--- a/Docs/_Quickmanual aquaTROL.docx
+++ b/Docs/_Quickmanual aquaTROL.docx
@@ -1,48 +1,288 @@
 
 <file path=word/document.xml><?xml version="1.0" encoding="utf-8"?>
-<w:document xmlns:wpc="http://schemas.microsoft.com/office/word/2010/wordprocessingCanvas" xmlns:cx="http://schemas.microsoft.com/office/drawing/2014/chartex" xmlns:cx1="http://schemas.microsoft.com/office/drawing/2015/9/8/chartex" xmlns:cx2="http://schemas.microsoft.com/office/drawing/2015/10/21/chartex" xmlns:cx3="http://schemas.microsoft.com/office/drawing/2016/5/9/chartex" xmlns:cx4="http://schemas.microsoft.com/office/drawing/2016/5/10/chartex" xmlns:cx5="http://schemas.microsoft.com/office/drawing/2016/5/11/chartex" xmlns:cx6="http://schemas.microsoft.com/office/drawing/2016/5/12/chartex" xmlns:cx7="http://schemas.microsoft.com/office/drawing/2016/5/13/chartex" xmlns:cx8="http://schemas.microsoft.com/office/drawing/2016/5/14/chartex" xmlns:mc="http://schemas.openxmlformats.org/markup-compatibility/2006" xmlns:aink="http://schemas.microsoft.com/office/drawing/2016/ink" xmlns:am3d="http://schemas.microsoft.com/office/drawing/2017/model3d" xmlns:o="urn:schemas-microsoft-com:office:office" xmlns:r="http://schemas.openxmlformats.org/officeDocument/2006/relationships" xmlns:m="http://schemas.openxmlformats.org/officeDocument/2006/math" xmlns:v="urn:schemas-microsoft-com:vml" xmlns:wp14="http://schemas.microsoft.com/office/word/2010/wordprocessingDrawing" xmlns:wp="http://schemas.openxmlformats.org/drawingml/2006/wordprocessingDrawing" xmlns:w10="urn:schemas-microsoft-com:office:word" xmlns:w="http://schemas.openxmlformats.org/wordprocessingml/2006/main" xmlns:w14="http://schemas.microsoft.com/office/word/2010/wordml" xmlns:w15="http://schemas.microsoft.com/office/word/2012/wordml" xmlns:w16cid="http://schemas.microsoft.com/office/word/2016/wordml/cid" xmlns:w16se="http://schemas.microsoft.com/office/word/2015/wordml/symex" xmlns:wpg="http://schemas.microsoft.com/office/word/2010/wordprocessingGroup" xmlns:wpi="http://schemas.microsoft.com/office/word/2010/wordprocessingInk" xmlns:wne="http://schemas.microsoft.com/office/word/2006/wordml" xmlns:wps="http://schemas.microsoft.com/office/word/2010/wordprocessingShape" mc:Ignorable="w14 w15 w16se w16cid wp14">
+<w:document xmlns:wpc="http://schemas.microsoft.com/office/word/2010/wordprocessingCanvas" xmlns:cx="http://schemas.microsoft.com/office/drawing/2014/chartex" xmlns:cx1="http://schemas.microsoft.com/office/drawing/2015/9/8/chartex" xmlns:cx2="http://schemas.microsoft.com/office/drawing/2015/10/21/chartex" xmlns:cx3="http://schemas.microsoft.com/office/drawing/2016/5/9/chartex" xmlns:cx4="http://schemas.microsoft.com/office/drawing/2016/5/10/chartex" xmlns:cx5="http://schemas.microsoft.com/office/drawing/2016/5/11/chartex" xmlns:cx6="http://schemas.microsoft.com/office/drawing/2016/5/12/chartex" xmlns:cx7="http://schemas.microsoft.com/office/drawing/2016/5/13/chartex" xmlns:cx8="http://schemas.microsoft.com/office/drawing/2016/5/14/chartex" xmlns:mc="http://schemas.openxmlformats.org/markup-compatibility/2006" xmlns:aink="http://schemas.microsoft.com/office/drawing/2016/ink" xmlns:am3d="http://schemas.microsoft.com/office/drawing/2017/model3d" xmlns:o="urn:schemas-microsoft-com:office:office" xmlns:r="http://schemas.openxmlformats.org/officeDocument/2006/relationships" xmlns:m="http://schemas.openxmlformats.org/officeDocument/2006/math" xmlns:v="urn:schemas-microsoft-com:vml" xmlns:wp14="http://schemas.microsoft.com/office/word/2010/wordprocessingDrawing" xmlns:wp="http://schemas.openxmlformats.org/drawingml/2006/wordprocessingDrawing" xmlns:w10="urn:schemas-microsoft-com:office:word" xmlns:w="http://schemas.openxmlformats.org/wordprocessingml/2006/main" xmlns:w14="http://schemas.microsoft.com/office/word/2010/wordml" xmlns:w15="http://schemas.microsoft.com/office/word/2012/wordml" xmlns:w16cex="http://schemas.microsoft.com/office/word/2018/wordml/cex" xmlns:w16cid="http://schemas.microsoft.com/office/word/2016/wordml/cid" xmlns:w16="http://schemas.microsoft.com/office/word/2018/wordml" xmlns:w16se="http://schemas.microsoft.com/office/word/2015/wordml/symex" xmlns:wpg="http://schemas.microsoft.com/office/word/2010/wordprocessingGroup" xmlns:wpi="http://schemas.microsoft.com/office/word/2010/wordprocessingInk" xmlns:wne="http://schemas.microsoft.com/office/word/2006/wordml" xmlns:wps="http://schemas.microsoft.com/office/word/2010/wordprocessingShape" mc:Ignorable="w14 w15 w16se w16cid w16 w16cex wp14">
   <w:body>
     <w:p>
       <w:pPr>
         <w:pStyle w:val="Naslov"/>
       </w:pPr>
-      <w:r>
-        <w:t xml:space="preserve">Aquatrol v.0.0 </w:t>
-      </w:r>
-      <w:r>
-        <w:rPr>
-          <mc:AlternateContent>
-            <mc:Choice Requires="w16se"/>
-            <mc:Fallback>
-              <w:rFonts w:ascii="Segoe UI Emoji" w:eastAsia="Segoe UI Emoji" w:hAnsi="Segoe UI Emoji" w:cs="Segoe UI Emoji"/>
-            </mc:Fallback>
-          </mc:AlternateContent>
-        </w:rPr>
-        <mc:AlternateContent>
-          <mc:Choice Requires="w16se">
-            <w16se:symEx w16se:font="Segoe UI Emoji" w16se:char="1F609"/>
-          </mc:Choice>
-          <mc:Fallback>
-            <w:t>😉</w:t>
-          </mc:Fallback>
-        </mc:AlternateContent>
-      </w:r>
-      <w:r>
-        <w:t xml:space="preserve"> – hitra navodila</w:t>
-      </w:r>
+      <w:proofErr w:type="spellStart"/>
+      <w:r>
+        <w:t>Aquatrol</w:t>
+      </w:r>
+      <w:proofErr w:type="spellEnd"/>
+      <w:r>
+        <w:t xml:space="preserve"> </w:t>
+      </w:r>
+      <w:proofErr w:type="spellStart"/>
+      <w:r>
+        <w:t>v.</w:t>
+      </w:r>
+      <w:r>
+        <w:t>1</w:t>
+      </w:r>
+      <w:r>
+        <w:t>.0</w:t>
+      </w:r>
+      <w:proofErr w:type="spellEnd"/>
+      <w:r>
+        <w:t xml:space="preserve"> </w:t>
+      </w:r>
+      <w:r>
+        <w:t xml:space="preserve">– </w:t>
+      </w:r>
+      <w:proofErr w:type="spellStart"/>
+      <w:r>
+        <w:t>user</w:t>
+      </w:r>
+      <w:proofErr w:type="spellEnd"/>
+      <w:r>
+        <w:t xml:space="preserve"> </w:t>
+      </w:r>
+      <w:proofErr w:type="spellStart"/>
+      <w:r>
+        <w:t>manuals</w:t>
+      </w:r>
+      <w:proofErr w:type="spellEnd"/>
     </w:p>
     <w:p/>
     <w:p>
       <w:pPr>
         <w:pStyle w:val="Naslov1"/>
       </w:pPr>
-      <w:r>
-        <w:t>Povzetek funkcij</w:t>
-      </w:r>
+      <w:proofErr w:type="spellStart"/>
+      <w:r>
+        <w:t>controller</w:t>
+      </w:r>
+      <w:proofErr w:type="spellEnd"/>
+      <w:r>
+        <w:t xml:space="preserve"> </w:t>
+      </w:r>
+      <w:proofErr w:type="spellStart"/>
+      <w:r>
+        <w:t>overview</w:t>
+      </w:r>
+      <w:proofErr w:type="spellEnd"/>
     </w:p>
     <w:p>
-      <w:r>
-        <w:t>aquaTROL omogoča krmiljenje akvarijske tehnike in avtomatizacijo delovanja akvarija. Preko Bluetooth povezave je mogoče preverjati stanje krmilnika in izhodov ter nastavljati parametre (todo). Dogajanje se beleži v LOG na SD kartico, ki služi tudi za posodabljanje vgrajene programske opreme (firmware).</w:t>
+      <w:proofErr w:type="spellStart"/>
+      <w:r>
+        <w:t>aquaTROL</w:t>
+      </w:r>
+      <w:proofErr w:type="spellEnd"/>
+      <w:r>
+        <w:t xml:space="preserve"> </w:t>
+      </w:r>
+      <w:r>
+        <w:t xml:space="preserve">is a </w:t>
+      </w:r>
+      <w:proofErr w:type="spellStart"/>
+      <w:r>
+        <w:t>dedicated</w:t>
+      </w:r>
+      <w:proofErr w:type="spellEnd"/>
+      <w:r>
+        <w:t xml:space="preserve"> </w:t>
+      </w:r>
+      <w:proofErr w:type="spellStart"/>
+      <w:r>
+        <w:t>controller</w:t>
+      </w:r>
+      <w:proofErr w:type="spellEnd"/>
+      <w:r>
+        <w:t xml:space="preserve"> </w:t>
+      </w:r>
+      <w:proofErr w:type="spellStart"/>
+      <w:r>
+        <w:t>for</w:t>
+      </w:r>
+      <w:proofErr w:type="spellEnd"/>
+      <w:r>
+        <w:t xml:space="preserve"> </w:t>
+      </w:r>
+      <w:proofErr w:type="spellStart"/>
+      <w:r>
+        <w:t>controlling</w:t>
+      </w:r>
+      <w:proofErr w:type="spellEnd"/>
+      <w:r>
+        <w:t xml:space="preserve"> </w:t>
+      </w:r>
+      <w:proofErr w:type="spellStart"/>
+      <w:r>
+        <w:t>aquarium</w:t>
+      </w:r>
+      <w:proofErr w:type="spellEnd"/>
+      <w:r>
+        <w:t xml:space="preserve"> </w:t>
+      </w:r>
+      <w:proofErr w:type="spellStart"/>
+      <w:r>
+        <w:t>equipment</w:t>
+      </w:r>
+      <w:proofErr w:type="spellEnd"/>
+      <w:r>
+        <w:t xml:space="preserve">. </w:t>
+      </w:r>
+      <w:proofErr w:type="spellStart"/>
+      <w:r>
+        <w:t>Using</w:t>
+      </w:r>
+      <w:proofErr w:type="spellEnd"/>
+      <w:r>
+        <w:t xml:space="preserve"> </w:t>
+      </w:r>
+      <w:proofErr w:type="spellStart"/>
+      <w:r>
+        <w:t>bluetooth</w:t>
+      </w:r>
+      <w:proofErr w:type="spellEnd"/>
+      <w:r>
+        <w:t xml:space="preserve"> </w:t>
+      </w:r>
+      <w:proofErr w:type="spellStart"/>
+      <w:r>
+        <w:t>connection</w:t>
+      </w:r>
+      <w:proofErr w:type="spellEnd"/>
+      <w:r>
+        <w:t xml:space="preserve"> it is </w:t>
+      </w:r>
+      <w:proofErr w:type="spellStart"/>
+      <w:r>
+        <w:t>possible</w:t>
+      </w:r>
+      <w:proofErr w:type="spellEnd"/>
+      <w:r>
+        <w:t xml:space="preserve"> to </w:t>
+      </w:r>
+      <w:proofErr w:type="spellStart"/>
+      <w:r>
+        <w:t>view</w:t>
+      </w:r>
+      <w:proofErr w:type="spellEnd"/>
+      <w:r>
+        <w:t xml:space="preserve"> status </w:t>
+      </w:r>
+      <w:proofErr w:type="spellStart"/>
+      <w:r>
+        <w:t>and</w:t>
+      </w:r>
+      <w:proofErr w:type="spellEnd"/>
+      <w:r>
+        <w:t xml:space="preserve"> </w:t>
+      </w:r>
+      <w:proofErr w:type="spellStart"/>
+      <w:r>
+        <w:t>adjust</w:t>
+      </w:r>
+      <w:proofErr w:type="spellEnd"/>
+      <w:r>
+        <w:t xml:space="preserve"> </w:t>
+      </w:r>
+      <w:proofErr w:type="spellStart"/>
+      <w:r>
+        <w:t>parameters</w:t>
+      </w:r>
+      <w:proofErr w:type="spellEnd"/>
+      <w:r>
+        <w:t xml:space="preserve">. </w:t>
+      </w:r>
+      <w:proofErr w:type="spellStart"/>
+      <w:r>
+        <w:t>Using</w:t>
+      </w:r>
+      <w:proofErr w:type="spellEnd"/>
+      <w:r>
+        <w:t xml:space="preserve"> </w:t>
+      </w:r>
+      <w:proofErr w:type="spellStart"/>
+      <w:r>
+        <w:t>internal</w:t>
+      </w:r>
+      <w:proofErr w:type="spellEnd"/>
+      <w:r>
+        <w:t xml:space="preserve"> </w:t>
+      </w:r>
+      <w:proofErr w:type="spellStart"/>
+      <w:r>
+        <w:t>microSD</w:t>
+      </w:r>
+      <w:proofErr w:type="spellEnd"/>
+      <w:r>
+        <w:t xml:space="preserve"> </w:t>
+      </w:r>
+      <w:proofErr w:type="spellStart"/>
+      <w:r>
+        <w:t>card</w:t>
+      </w:r>
+      <w:proofErr w:type="spellEnd"/>
+      <w:r>
+        <w:t xml:space="preserve"> it is </w:t>
+      </w:r>
+      <w:proofErr w:type="spellStart"/>
+      <w:r>
+        <w:t>possible</w:t>
+      </w:r>
+      <w:proofErr w:type="spellEnd"/>
+      <w:r>
+        <w:t xml:space="preserve"> </w:t>
+      </w:r>
+      <w:proofErr w:type="spellStart"/>
+      <w:r>
+        <w:t>also</w:t>
+      </w:r>
+      <w:proofErr w:type="spellEnd"/>
+      <w:r>
+        <w:t xml:space="preserve"> to log data on SD </w:t>
+      </w:r>
+      <w:proofErr w:type="spellStart"/>
+      <w:r>
+        <w:t>card</w:t>
+      </w:r>
+      <w:proofErr w:type="spellEnd"/>
+      <w:r>
+        <w:t xml:space="preserve">, </w:t>
+      </w:r>
+      <w:proofErr w:type="spellStart"/>
+      <w:r>
+        <w:t>adjust</w:t>
+      </w:r>
+      <w:proofErr w:type="spellEnd"/>
+      <w:r>
+        <w:t xml:space="preserve"> </w:t>
+      </w:r>
+      <w:proofErr w:type="spellStart"/>
+      <w:r>
+        <w:t>settings</w:t>
+      </w:r>
+      <w:proofErr w:type="spellEnd"/>
+      <w:r>
+        <w:t xml:space="preserve"> as </w:t>
+      </w:r>
+      <w:proofErr w:type="spellStart"/>
+      <w:r>
+        <w:t>well</w:t>
+      </w:r>
+      <w:proofErr w:type="spellEnd"/>
+      <w:r>
+        <w:t xml:space="preserve"> as </w:t>
+      </w:r>
+      <w:proofErr w:type="spellStart"/>
+      <w:r>
+        <w:t>update</w:t>
+      </w:r>
+      <w:proofErr w:type="spellEnd"/>
+      <w:r>
+        <w:t xml:space="preserve"> </w:t>
+      </w:r>
+      <w:proofErr w:type="spellStart"/>
+      <w:r>
+        <w:t>firmware</w:t>
+      </w:r>
+      <w:proofErr w:type="spellEnd"/>
+      <w:r>
+        <w:t>.</w:t>
       </w:r>
     </w:p>
     <w:p/>
@@ -50,9 +290,19 @@
       <w:pPr>
         <w:pStyle w:val="Naslov2"/>
       </w:pPr>
-      <w:r>
-        <w:t>Funkcije krmilnika aquaTROL</w:t>
-      </w:r>
+      <w:proofErr w:type="spellStart"/>
+      <w:r>
+        <w:t>Main</w:t>
+      </w:r>
+      <w:proofErr w:type="spellEnd"/>
+      <w:r>
+        <w:t xml:space="preserve"> </w:t>
+      </w:r>
+      <w:proofErr w:type="spellStart"/>
+      <w:r>
+        <w:t>functions</w:t>
+      </w:r>
+      <w:proofErr w:type="spellEnd"/>
     </w:p>
     <w:p>
       <w:pPr>
@@ -63,7 +313,39 @@
         </w:numPr>
       </w:pPr>
       <w:r>
-        <w:t>Krmiljenje LED luči (3 neodvisni kanali)</w:t>
+        <w:t xml:space="preserve">LED </w:t>
+      </w:r>
+      <w:proofErr w:type="spellStart"/>
+      <w:r>
+        <w:t>lights</w:t>
+      </w:r>
+      <w:proofErr w:type="spellEnd"/>
+      <w:r>
+        <w:t xml:space="preserve"> </w:t>
+      </w:r>
+      <w:proofErr w:type="spellStart"/>
+      <w:r>
+        <w:t>controlling</w:t>
+      </w:r>
+      <w:proofErr w:type="spellEnd"/>
+      <w:r>
+        <w:t xml:space="preserve"> (3 </w:t>
+      </w:r>
+      <w:proofErr w:type="spellStart"/>
+      <w:r>
+        <w:t>independent</w:t>
+      </w:r>
+      <w:proofErr w:type="spellEnd"/>
+      <w:r>
+        <w:t xml:space="preserve"> </w:t>
+      </w:r>
+      <w:proofErr w:type="spellStart"/>
+      <w:r>
+        <w:t>channels</w:t>
+      </w:r>
+      <w:proofErr w:type="spellEnd"/>
+      <w:r>
+        <w:t>)</w:t>
       </w:r>
     </w:p>
     <w:p>
@@ -74,8 +356,29 @@
           <w:numId w:val="1"/>
         </w:numPr>
       </w:pPr>
-      <w:r>
-        <w:t>Nastavljiva moč LED diod</w:t>
+      <w:proofErr w:type="spellStart"/>
+      <w:r>
+        <w:t>Adjustable</w:t>
+      </w:r>
+      <w:proofErr w:type="spellEnd"/>
+      <w:r>
+        <w:t xml:space="preserve"> LED </w:t>
+      </w:r>
+      <w:proofErr w:type="spellStart"/>
+      <w:r>
+        <w:t>power</w:t>
+      </w:r>
+      <w:proofErr w:type="spellEnd"/>
+      <w:r>
+        <w:t xml:space="preserve"> (255 </w:t>
+      </w:r>
+      <w:proofErr w:type="spellStart"/>
+      <w:r>
+        <w:t>steps</w:t>
+      </w:r>
+      <w:proofErr w:type="spellEnd"/>
+      <w:r>
+        <w:t>)</w:t>
       </w:r>
     </w:p>
     <w:p>
@@ -86,9 +389,51 @@
           <w:numId w:val="1"/>
         </w:numPr>
       </w:pPr>
-      <w:r>
-        <w:t>Mehak vklop in izklop (sončni vzhod in zahod)</w:t>
-      </w:r>
+      <w:proofErr w:type="spellStart"/>
+      <w:r>
+        <w:t>Sunset</w:t>
+      </w:r>
+      <w:proofErr w:type="spellEnd"/>
+      <w:r>
+        <w:t xml:space="preserve"> </w:t>
+      </w:r>
+      <w:proofErr w:type="spellStart"/>
+      <w:r>
+        <w:t>and</w:t>
+      </w:r>
+      <w:proofErr w:type="spellEnd"/>
+      <w:r>
+        <w:t xml:space="preserve"> </w:t>
+      </w:r>
+      <w:proofErr w:type="spellStart"/>
+      <w:r>
+        <w:t>sunrise</w:t>
+      </w:r>
+      <w:proofErr w:type="spellEnd"/>
+      <w:r>
+        <w:t xml:space="preserve"> </w:t>
+      </w:r>
+      <w:proofErr w:type="spellStart"/>
+      <w:r>
+        <w:t>with</w:t>
+      </w:r>
+      <w:proofErr w:type="spellEnd"/>
+      <w:r>
+        <w:t xml:space="preserve"> </w:t>
+      </w:r>
+      <w:proofErr w:type="spellStart"/>
+      <w:r>
+        <w:t>adjustable</w:t>
+      </w:r>
+      <w:proofErr w:type="spellEnd"/>
+      <w:r>
+        <w:t xml:space="preserve"> </w:t>
+      </w:r>
+      <w:proofErr w:type="spellStart"/>
+      <w:r>
+        <w:t>parameters</w:t>
+      </w:r>
+      <w:proofErr w:type="spellEnd"/>
     </w:p>
     <w:p>
       <w:pPr>
@@ -98,9 +443,43 @@
           <w:numId w:val="1"/>
         </w:numPr>
       </w:pPr>
-      <w:r>
-        <w:t>Fiksno programiranje na določen časovni interval dneva</w:t>
-      </w:r>
+      <w:proofErr w:type="spellStart"/>
+      <w:r>
+        <w:t>Programmed</w:t>
+      </w:r>
+      <w:proofErr w:type="spellEnd"/>
+      <w:r>
+        <w:t xml:space="preserve"> on/</w:t>
+      </w:r>
+      <w:proofErr w:type="spellStart"/>
+      <w:r>
+        <w:t>off</w:t>
+      </w:r>
+      <w:proofErr w:type="spellEnd"/>
+      <w:r>
+        <w:t xml:space="preserve"> time, </w:t>
+      </w:r>
+      <w:proofErr w:type="spellStart"/>
+      <w:r>
+        <w:t>based</w:t>
+      </w:r>
+      <w:proofErr w:type="spellEnd"/>
+      <w:r>
+        <w:t xml:space="preserve"> on </w:t>
+      </w:r>
+      <w:proofErr w:type="spellStart"/>
+      <w:r>
+        <w:t>internal</w:t>
+      </w:r>
+      <w:proofErr w:type="spellEnd"/>
+      <w:r>
+        <w:t xml:space="preserve"> </w:t>
+      </w:r>
+      <w:proofErr w:type="spellStart"/>
+      <w:r>
+        <w:t>clock</w:t>
+      </w:r>
+      <w:proofErr w:type="spellEnd"/>
     </w:p>
     <w:p>
       <w:pPr>
@@ -110,8 +489,77 @@
           <w:numId w:val="1"/>
         </w:numPr>
       </w:pPr>
-      <w:r>
-        <w:t>Možen vklop/izklop luči s tipko (npr. čiščenje akvarija zvečer)</w:t>
+      <w:proofErr w:type="spellStart"/>
+      <w:r>
+        <w:t>Possible</w:t>
+      </w:r>
+      <w:proofErr w:type="spellEnd"/>
+      <w:r>
+        <w:t xml:space="preserve"> to </w:t>
+      </w:r>
+      <w:proofErr w:type="spellStart"/>
+      <w:r>
+        <w:t>turn</w:t>
+      </w:r>
+      <w:proofErr w:type="spellEnd"/>
+      <w:r>
+        <w:t xml:space="preserve"> on/</w:t>
+      </w:r>
+      <w:proofErr w:type="spellStart"/>
+      <w:r>
+        <w:t>off</w:t>
+      </w:r>
+      <w:proofErr w:type="spellEnd"/>
+      <w:r>
+        <w:t xml:space="preserve"> </w:t>
+      </w:r>
+      <w:proofErr w:type="spellStart"/>
+      <w:r>
+        <w:t>lights</w:t>
+      </w:r>
+      <w:proofErr w:type="spellEnd"/>
+      <w:r>
+        <w:t xml:space="preserve"> </w:t>
+      </w:r>
+      <w:proofErr w:type="spellStart"/>
+      <w:r>
+        <w:t>using</w:t>
+      </w:r>
+      <w:proofErr w:type="spellEnd"/>
+      <w:r>
+        <w:t xml:space="preserve"> </w:t>
+      </w:r>
+      <w:proofErr w:type="spellStart"/>
+      <w:r>
+        <w:t>button</w:t>
+      </w:r>
+      <w:proofErr w:type="spellEnd"/>
+      <w:r>
+        <w:t xml:space="preserve"> (</w:t>
+      </w:r>
+      <w:proofErr w:type="spellStart"/>
+      <w:r>
+        <w:t>night</w:t>
+      </w:r>
+      <w:proofErr w:type="spellEnd"/>
+      <w:r>
+        <w:t xml:space="preserve"> </w:t>
+      </w:r>
+      <w:proofErr w:type="spellStart"/>
+      <w:r>
+        <w:t>cleaning</w:t>
+      </w:r>
+      <w:proofErr w:type="spellEnd"/>
+      <w:r>
+        <w:t xml:space="preserve"> </w:t>
+      </w:r>
+      <w:proofErr w:type="spellStart"/>
+      <w:r>
+        <w:t>etc</w:t>
+      </w:r>
+      <w:proofErr w:type="spellEnd"/>
+      <w:r>
+        <w:t>.)</w:t>
       </w:r>
     </w:p>
     <w:p>
@@ -122,15 +570,43 @@
           <w:numId w:val="1"/>
         </w:numPr>
       </w:pPr>
-      <w:r>
-        <w:t>Interna ura podprta z backup baterijo</w:t>
-      </w:r>
-      <w:r>
-        <w:t xml:space="preserve"> (RTC)</w:t>
-      </w:r>
-      <w:r>
-        <w:t>, da se čas ohrani tudi v primeru izpada napajanja</w:t>
-      </w:r>
+      <w:proofErr w:type="spellStart"/>
+      <w:r>
+        <w:t>Internal</w:t>
+      </w:r>
+      <w:proofErr w:type="spellEnd"/>
+      <w:r>
+        <w:t xml:space="preserve"> </w:t>
+      </w:r>
+      <w:proofErr w:type="spellStart"/>
+      <w:r>
+        <w:t>clock</w:t>
+      </w:r>
+      <w:proofErr w:type="spellEnd"/>
+      <w:r>
+        <w:t xml:space="preserve"> </w:t>
+      </w:r>
+      <w:proofErr w:type="spellStart"/>
+      <w:r>
+        <w:t>with</w:t>
+      </w:r>
+      <w:proofErr w:type="spellEnd"/>
+      <w:r>
+        <w:t xml:space="preserve"> </w:t>
+      </w:r>
+      <w:proofErr w:type="spellStart"/>
+      <w:r>
+        <w:t>backup</w:t>
+      </w:r>
+      <w:proofErr w:type="spellEnd"/>
+      <w:r>
+        <w:t xml:space="preserve"> </w:t>
+      </w:r>
+      <w:proofErr w:type="spellStart"/>
+      <w:r>
+        <w:t>battery</w:t>
+      </w:r>
+      <w:proofErr w:type="spellEnd"/>
     </w:p>
     <w:p>
       <w:pPr>
@@ -140,8 +616,77 @@
           <w:numId w:val="1"/>
         </w:numPr>
       </w:pPr>
-      <w:r>
-        <w:t>Potreben zunanji napajalnik, 12/24 VDC</w:t>
+      <w:proofErr w:type="spellStart"/>
+      <w:r>
+        <w:t>Galvanically</w:t>
+      </w:r>
+      <w:proofErr w:type="spellEnd"/>
+      <w:r>
+        <w:t xml:space="preserve"> </w:t>
+      </w:r>
+      <w:proofErr w:type="spellStart"/>
+      <w:r>
+        <w:t>seperated</w:t>
+      </w:r>
+      <w:proofErr w:type="spellEnd"/>
+      <w:r>
+        <w:t xml:space="preserve"> </w:t>
+      </w:r>
+      <w:proofErr w:type="spellStart"/>
+      <w:r>
+        <w:t>outputs</w:t>
+      </w:r>
+      <w:proofErr w:type="spellEnd"/>
+      <w:r>
+        <w:t xml:space="preserve">, </w:t>
+      </w:r>
+      <w:proofErr w:type="spellStart"/>
+      <w:r>
+        <w:t>which</w:t>
+      </w:r>
+      <w:proofErr w:type="spellEnd"/>
+      <w:r>
+        <w:t xml:space="preserve"> </w:t>
+      </w:r>
+      <w:proofErr w:type="spellStart"/>
+      <w:r>
+        <w:t>support</w:t>
+      </w:r>
+      <w:proofErr w:type="spellEnd"/>
+      <w:r>
+        <w:t xml:space="preserve"> 12/24 </w:t>
+      </w:r>
+      <w:proofErr w:type="spellStart"/>
+      <w:r>
+        <w:t>VDC</w:t>
+      </w:r>
+      <w:proofErr w:type="spellEnd"/>
+      <w:r>
+        <w:t xml:space="preserve"> </w:t>
+      </w:r>
+      <w:proofErr w:type="spellStart"/>
+      <w:r>
+        <w:t>power</w:t>
+      </w:r>
+      <w:proofErr w:type="spellEnd"/>
+      <w:r>
+        <w:t xml:space="preserve"> </w:t>
+      </w:r>
+      <w:proofErr w:type="spellStart"/>
+      <w:r>
+        <w:t>supply</w:t>
+      </w:r>
+      <w:proofErr w:type="spellEnd"/>
+      <w:r>
+        <w:t xml:space="preserve"> (</w:t>
+      </w:r>
+      <w:proofErr w:type="spellStart"/>
+      <w:r>
+        <w:t>external</w:t>
+      </w:r>
+      <w:proofErr w:type="spellEnd"/>
+      <w:r>
+        <w:t>)</w:t>
       </w:r>
     </w:p>
     <w:p>
@@ -153,7 +698,40 @@
         </w:numPr>
       </w:pPr>
       <w:r>
-        <w:t>Max. 4 A / posamezni kanal (100 W)</w:t>
+        <w:t>Max. 4 A /</w:t>
+      </w:r>
+      <w:r>
+        <w:t xml:space="preserve"> </w:t>
+      </w:r>
+      <w:proofErr w:type="spellStart"/>
+      <w:r>
+        <w:t>each</w:t>
+      </w:r>
+      <w:proofErr w:type="spellEnd"/>
+      <w:r>
+        <w:t xml:space="preserve"> </w:t>
+      </w:r>
+      <w:proofErr w:type="spellStart"/>
+      <w:r>
+        <w:t>channel</w:t>
+      </w:r>
+      <w:proofErr w:type="spellEnd"/>
+      <w:r>
+        <w:t xml:space="preserve"> (100 W</w:t>
+      </w:r>
+      <w:r>
+        <w:t xml:space="preserve"> per </w:t>
+      </w:r>
+      <w:proofErr w:type="spellStart"/>
+      <w:r>
+        <w:t>channel</w:t>
+      </w:r>
+      <w:proofErr w:type="spellEnd"/>
+      <w:r>
+        <w:t>, 300 W total</w:t>
+      </w:r>
+      <w:r>
+        <w:t>)</w:t>
       </w:r>
     </w:p>
     <w:p>
@@ -164,9 +742,19 @@
           <w:numId w:val="1"/>
         </w:numPr>
       </w:pPr>
-      <w:r>
-        <w:t>Krmiljenje grelca</w:t>
-      </w:r>
+      <w:proofErr w:type="spellStart"/>
+      <w:r>
+        <w:t>Heater</w:t>
+      </w:r>
+      <w:proofErr w:type="spellEnd"/>
+      <w:r>
+        <w:t xml:space="preserve"> </w:t>
+      </w:r>
+      <w:proofErr w:type="spellStart"/>
+      <w:r>
+        <w:t>controlling</w:t>
+      </w:r>
+      <w:proofErr w:type="spellEnd"/>
     </w:p>
     <w:p>
       <w:pPr>
@@ -177,7 +765,55 @@
         </w:numPr>
       </w:pPr>
       <w:r>
-        <w:t>Krmiljenje 230 VAC izhoda za grelec na podlagi podatka temperaturnega senzorja DS18B20</w:t>
+        <w:t xml:space="preserve">230 </w:t>
+      </w:r>
+      <w:proofErr w:type="spellStart"/>
+      <w:r>
+        <w:t>VAC</w:t>
+      </w:r>
+      <w:proofErr w:type="spellEnd"/>
+      <w:r>
+        <w:t xml:space="preserve"> </w:t>
+      </w:r>
+      <w:proofErr w:type="spellStart"/>
+      <w:r>
+        <w:t>output</w:t>
+      </w:r>
+      <w:proofErr w:type="spellEnd"/>
+      <w:r>
+        <w:t xml:space="preserve"> to </w:t>
+      </w:r>
+      <w:proofErr w:type="spellStart"/>
+      <w:r>
+        <w:t>control</w:t>
+      </w:r>
+      <w:proofErr w:type="spellEnd"/>
+      <w:r>
+        <w:t xml:space="preserve"> </w:t>
+      </w:r>
+      <w:proofErr w:type="spellStart"/>
+      <w:r>
+        <w:t>heater</w:t>
+      </w:r>
+      <w:proofErr w:type="spellEnd"/>
+      <w:r>
+        <w:t xml:space="preserve"> </w:t>
+      </w:r>
+      <w:proofErr w:type="spellStart"/>
+      <w:r>
+        <w:t>using</w:t>
+      </w:r>
+      <w:proofErr w:type="spellEnd"/>
+      <w:r>
+        <w:t xml:space="preserve"> </w:t>
+      </w:r>
+      <w:proofErr w:type="spellStart"/>
+      <w:r>
+        <w:t>DS18B20</w:t>
+      </w:r>
+      <w:proofErr w:type="spellEnd"/>
+      <w:r>
+        <w:t xml:space="preserve"> temperature probe</w:t>
       </w:r>
     </w:p>
     <w:p>
@@ -189,8 +825,217 @@
         </w:numPr>
       </w:pPr>
       <w:r>
-        <w:t>Max. 10 A/230 VAC</w:t>
-      </w:r>
+        <w:t xml:space="preserve">In </w:t>
+      </w:r>
+      <w:proofErr w:type="spellStart"/>
+      <w:r>
+        <w:t>case</w:t>
+      </w:r>
+      <w:proofErr w:type="spellEnd"/>
+      <w:r>
+        <w:t xml:space="preserve"> </w:t>
+      </w:r>
+      <w:proofErr w:type="spellStart"/>
+      <w:r>
+        <w:t>of</w:t>
+      </w:r>
+      <w:proofErr w:type="spellEnd"/>
+      <w:r>
+        <w:t xml:space="preserve"> </w:t>
+      </w:r>
+      <w:proofErr w:type="spellStart"/>
+      <w:r>
+        <w:t>using</w:t>
+      </w:r>
+      <w:proofErr w:type="spellEnd"/>
+      <w:r>
+        <w:t xml:space="preserve"> </w:t>
+      </w:r>
+      <w:proofErr w:type="spellStart"/>
+      <w:r>
+        <w:t>heater</w:t>
+      </w:r>
+      <w:proofErr w:type="spellEnd"/>
+      <w:r>
+        <w:t xml:space="preserve"> </w:t>
+      </w:r>
+      <w:proofErr w:type="spellStart"/>
+      <w:r>
+        <w:t>with</w:t>
+      </w:r>
+      <w:proofErr w:type="spellEnd"/>
+      <w:r>
+        <w:t xml:space="preserve"> </w:t>
+      </w:r>
+      <w:proofErr w:type="spellStart"/>
+      <w:r>
+        <w:t>internal</w:t>
+      </w:r>
+      <w:proofErr w:type="spellEnd"/>
+      <w:r>
+        <w:t xml:space="preserve"> </w:t>
+      </w:r>
+      <w:proofErr w:type="spellStart"/>
+      <w:r>
+        <w:t>thermostat</w:t>
+      </w:r>
+      <w:proofErr w:type="spellEnd"/>
+      <w:r>
+        <w:t xml:space="preserve">, </w:t>
+      </w:r>
+      <w:proofErr w:type="spellStart"/>
+      <w:r>
+        <w:t>we</w:t>
+      </w:r>
+      <w:proofErr w:type="spellEnd"/>
+      <w:r>
+        <w:t xml:space="preserve"> </w:t>
+      </w:r>
+      <w:proofErr w:type="spellStart"/>
+      <w:r>
+        <w:t>suggest</w:t>
+      </w:r>
+      <w:proofErr w:type="spellEnd"/>
+      <w:r>
+        <w:t xml:space="preserve"> </w:t>
+      </w:r>
+      <w:proofErr w:type="spellStart"/>
+      <w:r>
+        <w:t>using</w:t>
+      </w:r>
+      <w:proofErr w:type="spellEnd"/>
+      <w:r>
+        <w:t xml:space="preserve"> </w:t>
+      </w:r>
+      <w:proofErr w:type="spellStart"/>
+      <w:r>
+        <w:t>Aquatrol</w:t>
+      </w:r>
+      <w:proofErr w:type="spellEnd"/>
+      <w:r>
+        <w:t xml:space="preserve"> as </w:t>
+      </w:r>
+      <w:proofErr w:type="spellStart"/>
+      <w:r>
+        <w:t>main</w:t>
+      </w:r>
+      <w:proofErr w:type="spellEnd"/>
+      <w:r>
+        <w:t xml:space="preserve"> </w:t>
+      </w:r>
+      <w:proofErr w:type="spellStart"/>
+      <w:r>
+        <w:t>heater</w:t>
+      </w:r>
+      <w:proofErr w:type="spellEnd"/>
+      <w:r>
+        <w:t xml:space="preserve"> </w:t>
+      </w:r>
+      <w:proofErr w:type="spellStart"/>
+      <w:r>
+        <w:t>controller</w:t>
+      </w:r>
+      <w:proofErr w:type="spellEnd"/>
+      <w:r>
+        <w:t xml:space="preserve"> </w:t>
+      </w:r>
+      <w:proofErr w:type="spellStart"/>
+      <w:r>
+        <w:t>and</w:t>
+      </w:r>
+      <w:proofErr w:type="spellEnd"/>
+      <w:r>
+        <w:t xml:space="preserve"> </w:t>
+      </w:r>
+      <w:proofErr w:type="spellStart"/>
+      <w:r>
+        <w:t>adjusting</w:t>
+      </w:r>
+      <w:proofErr w:type="spellEnd"/>
+      <w:r>
+        <w:t xml:space="preserve"> </w:t>
+      </w:r>
+      <w:proofErr w:type="spellStart"/>
+      <w:r>
+        <w:t>heater's</w:t>
+      </w:r>
+      <w:proofErr w:type="spellEnd"/>
+      <w:r>
+        <w:t xml:space="preserve"> </w:t>
+      </w:r>
+      <w:proofErr w:type="spellStart"/>
+      <w:r>
+        <w:t>thermostat</w:t>
+      </w:r>
+      <w:proofErr w:type="spellEnd"/>
+      <w:r>
+        <w:t xml:space="preserve"> to 2-3 </w:t>
+      </w:r>
+      <w:proofErr w:type="spellStart"/>
+      <w:r>
+        <w:t>degrees</w:t>
+      </w:r>
+      <w:proofErr w:type="spellEnd"/>
+      <w:r>
+        <w:t xml:space="preserve"> </w:t>
+      </w:r>
+      <w:proofErr w:type="spellStart"/>
+      <w:r>
+        <w:t>higher</w:t>
+      </w:r>
+      <w:proofErr w:type="spellEnd"/>
+      <w:r>
+        <w:t xml:space="preserve"> temperature to </w:t>
+      </w:r>
+      <w:proofErr w:type="spellStart"/>
+      <w:r>
+        <w:t>use</w:t>
+      </w:r>
+      <w:proofErr w:type="spellEnd"/>
+      <w:r>
+        <w:t xml:space="preserve"> it as </w:t>
+      </w:r>
+      <w:proofErr w:type="spellStart"/>
+      <w:r>
+        <w:t>backup</w:t>
+      </w:r>
+      <w:proofErr w:type="spellEnd"/>
+      <w:r>
+        <w:t xml:space="preserve"> </w:t>
+      </w:r>
+      <w:proofErr w:type="spellStart"/>
+      <w:r>
+        <w:t>turn-off</w:t>
+      </w:r>
+      <w:proofErr w:type="spellEnd"/>
+      <w:r>
+        <w:t xml:space="preserve"> </w:t>
+      </w:r>
+      <w:proofErr w:type="spellStart"/>
+      <w:r>
+        <w:t>mechanism</w:t>
+      </w:r>
+      <w:proofErr w:type="spellEnd"/>
+      <w:r>
+        <w:t>.</w:t>
+      </w:r>
+    </w:p>
+    <w:p>
+      <w:pPr>
+        <w:pStyle w:val="Odstavekseznama"/>
+        <w:numPr>
+          <w:ilvl w:val="1"/>
+          <w:numId w:val="1"/>
+        </w:numPr>
+      </w:pPr>
+      <w:r>
+        <w:t xml:space="preserve">Max. 10 A/230 </w:t>
+      </w:r>
+      <w:proofErr w:type="spellStart"/>
+      <w:r>
+        <w:t>VAC</w:t>
+      </w:r>
+      <w:proofErr w:type="spellEnd"/>
     </w:p>
     <w:p>
       <w:pPr>
@@ -200,9 +1045,19 @@
           <w:numId w:val="1"/>
         </w:numPr>
       </w:pPr>
-      <w:r>
-        <w:t>Krmiljenje skimmerja</w:t>
-      </w:r>
+      <w:proofErr w:type="spellStart"/>
+      <w:r>
+        <w:t>Skimmer</w:t>
+      </w:r>
+      <w:proofErr w:type="spellEnd"/>
+      <w:r>
+        <w:t xml:space="preserve"> </w:t>
+      </w:r>
+      <w:proofErr w:type="spellStart"/>
+      <w:r>
+        <w:t>controlling</w:t>
+      </w:r>
+      <w:proofErr w:type="spellEnd"/>
     </w:p>
     <w:p>
       <w:pPr>
@@ -213,7 +1068,79 @@
         </w:numPr>
       </w:pPr>
       <w:r>
-        <w:t>Krmiljenje 230 VAC izhoda za skimmer na podlagi dveh dnevnih časovnih intervalov</w:t>
+        <w:t xml:space="preserve">230 </w:t>
+      </w:r>
+      <w:proofErr w:type="spellStart"/>
+      <w:r>
+        <w:t>VAC</w:t>
+      </w:r>
+      <w:proofErr w:type="spellEnd"/>
+      <w:r>
+        <w:t xml:space="preserve"> </w:t>
+      </w:r>
+      <w:proofErr w:type="spellStart"/>
+      <w:r>
+        <w:t>output</w:t>
+      </w:r>
+      <w:proofErr w:type="spellEnd"/>
+      <w:r>
+        <w:t xml:space="preserve"> to </w:t>
+      </w:r>
+      <w:proofErr w:type="spellStart"/>
+      <w:r>
+        <w:t>control</w:t>
+      </w:r>
+      <w:proofErr w:type="spellEnd"/>
+      <w:r>
+        <w:t xml:space="preserve"> </w:t>
+      </w:r>
+      <w:proofErr w:type="spellStart"/>
+      <w:r>
+        <w:t>turn</w:t>
+      </w:r>
+      <w:proofErr w:type="spellEnd"/>
+      <w:r>
+        <w:t xml:space="preserve"> on </w:t>
+      </w:r>
+      <w:proofErr w:type="spellStart"/>
+      <w:r>
+        <w:t>skimmer</w:t>
+      </w:r>
+      <w:proofErr w:type="spellEnd"/>
+      <w:r>
+        <w:t xml:space="preserve"> </w:t>
+      </w:r>
+      <w:proofErr w:type="spellStart"/>
+      <w:r>
+        <w:t>twice</w:t>
+      </w:r>
+      <w:proofErr w:type="spellEnd"/>
+      <w:r>
+        <w:t xml:space="preserve"> per </w:t>
+      </w:r>
+      <w:proofErr w:type="spellStart"/>
+      <w:r>
+        <w:t>day</w:t>
+      </w:r>
+      <w:proofErr w:type="spellEnd"/>
+      <w:r>
+        <w:t xml:space="preserve"> (</w:t>
+      </w:r>
+      <w:proofErr w:type="spellStart"/>
+      <w:r>
+        <w:t>adjustable</w:t>
+      </w:r>
+      <w:proofErr w:type="spellEnd"/>
+      <w:r>
+        <w:t xml:space="preserve"> </w:t>
+      </w:r>
+      <w:proofErr w:type="spellStart"/>
+      <w:r>
+        <w:t>intervals</w:t>
+      </w:r>
+      <w:proofErr w:type="spellEnd"/>
+      <w:r>
+        <w:t>)</w:t>
       </w:r>
     </w:p>
     <w:p>
@@ -225,8 +1152,21 @@
         </w:numPr>
       </w:pPr>
       <w:r>
-        <w:t>Max. 10A/230VAC</w:t>
-      </w:r>
+        <w:t xml:space="preserve">Max. </w:t>
+      </w:r>
+      <w:proofErr w:type="spellStart"/>
+      <w:r>
+        <w:t>10A</w:t>
+      </w:r>
+      <w:proofErr w:type="spellEnd"/>
+      <w:r>
+        <w:t>/</w:t>
+      </w:r>
+      <w:proofErr w:type="spellStart"/>
+      <w:r>
+        <w:t>230VAC</w:t>
+      </w:r>
+      <w:proofErr w:type="spellEnd"/>
     </w:p>
     <w:p>
       <w:pPr>
@@ -236,8 +1176,37 @@
           <w:numId w:val="1"/>
         </w:numPr>
       </w:pPr>
-      <w:r>
-        <w:t>Krmiljenje CO2 ventila</w:t>
+      <w:proofErr w:type="spellStart"/>
+      <w:r>
+        <w:t>CO2</w:t>
+      </w:r>
+      <w:proofErr w:type="spellEnd"/>
+      <w:r>
+        <w:t xml:space="preserve"> </w:t>
+      </w:r>
+      <w:proofErr w:type="spellStart"/>
+      <w:r>
+        <w:t>valve</w:t>
+      </w:r>
+      <w:proofErr w:type="spellEnd"/>
+      <w:r>
+        <w:t xml:space="preserve"> </w:t>
+      </w:r>
+      <w:proofErr w:type="spellStart"/>
+      <w:r>
+        <w:t>controlling</w:t>
+      </w:r>
+      <w:proofErr w:type="spellEnd"/>
+      <w:r>
+        <w:t xml:space="preserve"> </w:t>
+      </w:r>
+      <w:proofErr w:type="spellStart"/>
+      <w:r>
+        <w:t>using</w:t>
+      </w:r>
+      <w:proofErr w:type="spellEnd"/>
+      <w:r>
+        <w:t xml:space="preserve"> pH probe</w:t>
       </w:r>
     </w:p>
     <w:p>
@@ -249,8 +1218,45 @@
         </w:numPr>
       </w:pPr>
       <w:r>
-        <w:t>Krmiljenje 230 VAC izhoda za CO2 ventil na podlagi merjenja pH vode preko sonde</w:t>
-      </w:r>
+        <w:t xml:space="preserve">230 </w:t>
+      </w:r>
+      <w:proofErr w:type="spellStart"/>
+      <w:r>
+        <w:t>VAC</w:t>
+      </w:r>
+      <w:proofErr w:type="spellEnd"/>
+      <w:r>
+        <w:t xml:space="preserve"> </w:t>
+      </w:r>
+      <w:proofErr w:type="spellStart"/>
+      <w:r>
+        <w:t>output</w:t>
+      </w:r>
+      <w:proofErr w:type="spellEnd"/>
+      <w:r>
+        <w:t xml:space="preserve"> </w:t>
+      </w:r>
+      <w:proofErr w:type="spellStart"/>
+      <w:r>
+        <w:t>for</w:t>
+      </w:r>
+      <w:proofErr w:type="spellEnd"/>
+      <w:r>
+        <w:t xml:space="preserve"> </w:t>
+      </w:r>
+      <w:proofErr w:type="spellStart"/>
+      <w:r>
+        <w:t>CO2</w:t>
+      </w:r>
+      <w:proofErr w:type="spellEnd"/>
+      <w:r>
+        <w:t xml:space="preserve"> </w:t>
+      </w:r>
+      <w:proofErr w:type="spellStart"/>
+      <w:r>
+        <w:t>valve</w:t>
+      </w:r>
+      <w:proofErr w:type="spellEnd"/>
     </w:p>
     <w:p>
       <w:pPr>
@@ -261,8 +1267,21 @@
         </w:numPr>
       </w:pPr>
       <w:r>
-        <w:t>Max. 10A/230VAC</w:t>
-      </w:r>
+        <w:t xml:space="preserve">Max. </w:t>
+      </w:r>
+      <w:proofErr w:type="spellStart"/>
+      <w:r>
+        <w:t>10A</w:t>
+      </w:r>
+      <w:proofErr w:type="spellEnd"/>
+      <w:r>
+        <w:t>/</w:t>
+      </w:r>
+      <w:proofErr w:type="spellStart"/>
+      <w:r>
+        <w:t>230VAC</w:t>
+      </w:r>
+      <w:proofErr w:type="spellEnd"/>
     </w:p>
     <w:p>
       <w:pPr>
@@ -273,7 +1292,23 @@
         </w:numPr>
       </w:pPr>
       <w:r>
-        <w:t>Krmiljenje črpalk filtrov (2)</w:t>
+        <w:t xml:space="preserve">Filter </w:t>
+      </w:r>
+      <w:proofErr w:type="spellStart"/>
+      <w:r>
+        <w:t>pumps</w:t>
+      </w:r>
+      <w:proofErr w:type="spellEnd"/>
+      <w:r>
+        <w:t xml:space="preserve"> </w:t>
+      </w:r>
+      <w:proofErr w:type="spellStart"/>
+      <w:r>
+        <w:t>controlling</w:t>
+      </w:r>
+      <w:proofErr w:type="spellEnd"/>
+      <w:r>
+        <w:t xml:space="preserve"> (2)</w:t>
       </w:r>
     </w:p>
     <w:p>
@@ -285,8 +1320,29 @@
         </w:numPr>
       </w:pPr>
       <w:r>
-        <w:t>Dva neodvisna izhoda za črpalko filtra</w:t>
-      </w:r>
+        <w:t xml:space="preserve">2 </w:t>
+      </w:r>
+      <w:proofErr w:type="spellStart"/>
+      <w:r>
+        <w:t>independent</w:t>
+      </w:r>
+      <w:proofErr w:type="spellEnd"/>
+      <w:r>
+        <w:t xml:space="preserve"> </w:t>
+      </w:r>
+      <w:proofErr w:type="spellStart"/>
+      <w:r>
+        <w:t>NC</w:t>
+      </w:r>
+      <w:proofErr w:type="spellEnd"/>
+      <w:r>
+        <w:t xml:space="preserve"> </w:t>
+      </w:r>
+      <w:proofErr w:type="spellStart"/>
+      <w:r>
+        <w:t>channels</w:t>
+      </w:r>
+      <w:proofErr w:type="spellEnd"/>
     </w:p>
     <w:p>
       <w:pPr>
@@ -297,8 +1353,21 @@
         </w:numPr>
       </w:pPr>
       <w:r>
-        <w:t>Max. 6A/230 VAC</w:t>
-      </w:r>
+        <w:t xml:space="preserve">Max. </w:t>
+      </w:r>
+      <w:proofErr w:type="spellStart"/>
+      <w:r>
+        <w:t>6A</w:t>
+      </w:r>
+      <w:proofErr w:type="spellEnd"/>
+      <w:r>
+        <w:t xml:space="preserve">/230 </w:t>
+      </w:r>
+      <w:proofErr w:type="spellStart"/>
+      <w:r>
+        <w:t>VAC</w:t>
+      </w:r>
+      <w:proofErr w:type="spellEnd"/>
     </w:p>
     <w:p>
       <w:pPr>
@@ -309,13 +1378,71 @@
         </w:numPr>
       </w:pPr>
       <w:r>
-        <w:t>»FEED« funkcija: ob hranjenju s pritiskom tipke za določen čas (0 – 999 s) izklopimo filtriranje</w:t>
-      </w:r>
-      <w:r>
-        <w:t xml:space="preserve">. </w:t>
-      </w:r>
-      <w:r>
-        <w:t>Funkcijo lahko onemogočimo, jo aktiviramo le na enem izhodu ali na obeh.</w:t>
+        <w:t>»</w:t>
+      </w:r>
+      <w:proofErr w:type="spellStart"/>
+      <w:r>
+        <w:t>FEED</w:t>
+      </w:r>
+      <w:proofErr w:type="spellEnd"/>
+      <w:r>
+        <w:t xml:space="preserve">« </w:t>
+      </w:r>
+      <w:proofErr w:type="spellStart"/>
+      <w:r>
+        <w:t>function</w:t>
+      </w:r>
+      <w:proofErr w:type="spellEnd"/>
+      <w:r>
+        <w:t xml:space="preserve">: </w:t>
+      </w:r>
+      <w:proofErr w:type="spellStart"/>
+      <w:r>
+        <w:t>when</w:t>
+      </w:r>
+      <w:proofErr w:type="spellEnd"/>
+      <w:r>
+        <w:t xml:space="preserve"> </w:t>
+      </w:r>
+      <w:proofErr w:type="spellStart"/>
+      <w:r>
+        <w:t>feeding</w:t>
+      </w:r>
+      <w:proofErr w:type="spellEnd"/>
+      <w:r>
+        <w:t xml:space="preserve">, pump(s) is </w:t>
+      </w:r>
+      <w:proofErr w:type="spellStart"/>
+      <w:r>
+        <w:t>disabled</w:t>
+      </w:r>
+      <w:proofErr w:type="spellEnd"/>
+      <w:r>
+        <w:t xml:space="preserve"> </w:t>
+      </w:r>
+      <w:proofErr w:type="spellStart"/>
+      <w:r>
+        <w:t>for</w:t>
+      </w:r>
+      <w:proofErr w:type="spellEnd"/>
+      <w:r>
+        <w:t xml:space="preserve"> a </w:t>
+      </w:r>
+      <w:proofErr w:type="spellStart"/>
+      <w:r>
+        <w:t>certain</w:t>
+      </w:r>
+      <w:proofErr w:type="spellEnd"/>
+      <w:r>
+        <w:t xml:space="preserve"> period </w:t>
+      </w:r>
+      <w:proofErr w:type="spellStart"/>
+      <w:r>
+        <w:t>of</w:t>
+      </w:r>
+      <w:proofErr w:type="spellEnd"/>
+      <w:r>
+        <w:t xml:space="preserve"> time (0-999 s)</w:t>
       </w:r>
     </w:p>
     <w:p>
@@ -327,10 +1454,173 @@
         </w:numPr>
       </w:pPr>
       <w:r>
-        <w:t xml:space="preserve">»UPS BACKUP« funkcija: v primeru izpada 230 VAC napajanja in priklopljenem UPSu se črpalki filtrov izmenično vklapljata na 15 minut, da varčujemo z energijo akumulatorja, hkrati pa </w:t>
-      </w:r>
-      <w:r>
-        <w:t xml:space="preserve">še vedno zagotovimo minimalen pretok čez filtra. </w:t>
+        <w:t>»</w:t>
+      </w:r>
+      <w:proofErr w:type="spellStart"/>
+      <w:r>
+        <w:t>UPS</w:t>
+      </w:r>
+      <w:proofErr w:type="spellEnd"/>
+      <w:r>
+        <w:t xml:space="preserve"> </w:t>
+      </w:r>
+      <w:proofErr w:type="spellStart"/>
+      <w:r>
+        <w:t>BACKUP</w:t>
+      </w:r>
+      <w:proofErr w:type="spellEnd"/>
+      <w:r>
+        <w:t xml:space="preserve">« </w:t>
+      </w:r>
+      <w:proofErr w:type="spellStart"/>
+      <w:r>
+        <w:t>fun</w:t>
+      </w:r>
+      <w:r>
+        <w:t>ction</w:t>
+      </w:r>
+      <w:proofErr w:type="spellEnd"/>
+      <w:r>
+        <w:t xml:space="preserve">: </w:t>
+      </w:r>
+      <w:proofErr w:type="spellStart"/>
+      <w:r>
+        <w:t>when</w:t>
+      </w:r>
+      <w:proofErr w:type="spellEnd"/>
+      <w:r>
+        <w:t xml:space="preserve"> </w:t>
+      </w:r>
+      <w:proofErr w:type="spellStart"/>
+      <w:r>
+        <w:t>running</w:t>
+      </w:r>
+      <w:proofErr w:type="spellEnd"/>
+      <w:r>
+        <w:t xml:space="preserve"> on </w:t>
+      </w:r>
+      <w:proofErr w:type="spellStart"/>
+      <w:r>
+        <w:t>UPS</w:t>
+      </w:r>
+      <w:proofErr w:type="spellEnd"/>
+      <w:r>
+        <w:t xml:space="preserve">, </w:t>
+      </w:r>
+      <w:proofErr w:type="spellStart"/>
+      <w:r>
+        <w:t>pumps</w:t>
+      </w:r>
+      <w:proofErr w:type="spellEnd"/>
+      <w:r>
+        <w:t xml:space="preserve"> are </w:t>
+      </w:r>
+      <w:proofErr w:type="spellStart"/>
+      <w:r>
+        <w:t>switched</w:t>
+      </w:r>
+      <w:proofErr w:type="spellEnd"/>
+      <w:r>
+        <w:t xml:space="preserve"> on </w:t>
+      </w:r>
+      <w:proofErr w:type="spellStart"/>
+      <w:r>
+        <w:t>alternately</w:t>
+      </w:r>
+      <w:proofErr w:type="spellEnd"/>
+      <w:r>
+        <w:t xml:space="preserve"> in 15 min </w:t>
+      </w:r>
+      <w:proofErr w:type="spellStart"/>
+      <w:r>
+        <w:t>intervals</w:t>
+      </w:r>
+      <w:proofErr w:type="spellEnd"/>
+      <w:r>
+        <w:t xml:space="preserve">, so </w:t>
+      </w:r>
+      <w:proofErr w:type="spellStart"/>
+      <w:r>
+        <w:t>both</w:t>
+      </w:r>
+      <w:proofErr w:type="spellEnd"/>
+      <w:r>
+        <w:t xml:space="preserve"> </w:t>
+      </w:r>
+      <w:proofErr w:type="spellStart"/>
+      <w:r>
+        <w:t>filters</w:t>
+      </w:r>
+      <w:proofErr w:type="spellEnd"/>
+      <w:r>
+        <w:t xml:space="preserve"> are </w:t>
+      </w:r>
+      <w:proofErr w:type="spellStart"/>
+      <w:r>
+        <w:t>active</w:t>
+      </w:r>
+      <w:proofErr w:type="spellEnd"/>
+      <w:r>
+        <w:t xml:space="preserve"> </w:t>
+      </w:r>
+      <w:proofErr w:type="spellStart"/>
+      <w:r>
+        <w:t>and</w:t>
+      </w:r>
+      <w:proofErr w:type="spellEnd"/>
+      <w:r>
+        <w:t xml:space="preserve"> </w:t>
+      </w:r>
+      <w:proofErr w:type="spellStart"/>
+      <w:r>
+        <w:t>bacterias</w:t>
+      </w:r>
+      <w:proofErr w:type="spellEnd"/>
+      <w:r>
+        <w:t xml:space="preserve"> </w:t>
+      </w:r>
+      <w:proofErr w:type="spellStart"/>
+      <w:r>
+        <w:t>survive</w:t>
+      </w:r>
+      <w:proofErr w:type="spellEnd"/>
+      <w:r>
+        <w:t xml:space="preserve">, </w:t>
+      </w:r>
+      <w:proofErr w:type="spellStart"/>
+      <w:r>
+        <w:t>but</w:t>
+      </w:r>
+      <w:proofErr w:type="spellEnd"/>
+      <w:r>
+        <w:t xml:space="preserve"> </w:t>
+      </w:r>
+      <w:proofErr w:type="spellStart"/>
+      <w:r>
+        <w:t>power</w:t>
+      </w:r>
+      <w:proofErr w:type="spellEnd"/>
+      <w:r>
+        <w:t xml:space="preserve"> </w:t>
+      </w:r>
+      <w:proofErr w:type="spellStart"/>
+      <w:r>
+        <w:t>consumption</w:t>
+      </w:r>
+      <w:proofErr w:type="spellEnd"/>
+      <w:r>
+        <w:t xml:space="preserve"> is </w:t>
+      </w:r>
+      <w:proofErr w:type="spellStart"/>
+      <w:r>
+        <w:t>low</w:t>
+      </w:r>
+      <w:proofErr w:type="spellEnd"/>
+      <w:r>
+        <w:t>.</w:t>
+      </w:r>
+      <w:r>
+        <w:t xml:space="preserve"> </w:t>
       </w:r>
     </w:p>
     <w:p>
@@ -342,8 +1632,67 @@
         </w:numPr>
       </w:pPr>
       <w:r>
-        <w:t>1 dodaten izhod (10A/230VAC), trenutno še brez definirane funkcije</w:t>
-      </w:r>
+        <w:t xml:space="preserve">1 </w:t>
+      </w:r>
+      <w:proofErr w:type="spellStart"/>
+      <w:r>
+        <w:t>auxilary</w:t>
+      </w:r>
+      <w:proofErr w:type="spellEnd"/>
+      <w:r>
+        <w:t xml:space="preserve"> </w:t>
+      </w:r>
+      <w:proofErr w:type="spellStart"/>
+      <w:r>
+        <w:t>output</w:t>
+      </w:r>
+      <w:proofErr w:type="spellEnd"/>
+      <w:r>
+        <w:t xml:space="preserve"> </w:t>
+      </w:r>
+      <w:r>
+        <w:t>(</w:t>
+      </w:r>
+      <w:proofErr w:type="spellStart"/>
+      <w:r>
+        <w:t>10A</w:t>
+      </w:r>
+      <w:proofErr w:type="spellEnd"/>
+      <w:r>
+        <w:t>/</w:t>
+      </w:r>
+      <w:proofErr w:type="spellStart"/>
+      <w:r>
+        <w:t>230VAC</w:t>
+      </w:r>
+      <w:proofErr w:type="spellEnd"/>
+      <w:r>
+        <w:t>)</w:t>
+      </w:r>
+      <w:r>
+        <w:t xml:space="preserve">, </w:t>
+      </w:r>
+      <w:proofErr w:type="spellStart"/>
+      <w:r>
+        <w:t>function</w:t>
+      </w:r>
+      <w:proofErr w:type="spellEnd"/>
+      <w:r>
+        <w:t xml:space="preserve"> </w:t>
+      </w:r>
+      <w:proofErr w:type="spellStart"/>
+      <w:r>
+        <w:t>will</w:t>
+      </w:r>
+      <w:proofErr w:type="spellEnd"/>
+      <w:r>
+        <w:t xml:space="preserve"> be </w:t>
+      </w:r>
+      <w:proofErr w:type="spellStart"/>
+      <w:r>
+        <w:t>defined</w:t>
+      </w:r>
+      <w:proofErr w:type="spellEnd"/>
     </w:p>
     <w:p>
       <w:pPr>
@@ -354,8 +1703,21 @@
         </w:numPr>
       </w:pPr>
       <w:r>
-        <w:t>Logiranje podatkov na SD kartico</w:t>
-      </w:r>
+        <w:t xml:space="preserve">Data </w:t>
+      </w:r>
+      <w:proofErr w:type="spellStart"/>
+      <w:r>
+        <w:t>logging</w:t>
+      </w:r>
+      <w:proofErr w:type="spellEnd"/>
+      <w:r>
+        <w:t xml:space="preserve"> to SD </w:t>
+      </w:r>
+      <w:proofErr w:type="spellStart"/>
+      <w:r>
+        <w:t>card</w:t>
+      </w:r>
+      <w:proofErr w:type="spellEnd"/>
     </w:p>
     <w:p>
       <w:pPr>
@@ -366,7 +1728,71 @@
         </w:numPr>
       </w:pPr>
       <w:r>
-        <w:t>Logiranje dogodkov npr. vklop luči, CO2 ventila … (/LOG/DATA.TXT)</w:t>
+        <w:t xml:space="preserve">Data </w:t>
+      </w:r>
+      <w:proofErr w:type="spellStart"/>
+      <w:r>
+        <w:t>logging</w:t>
+      </w:r>
+      <w:proofErr w:type="spellEnd"/>
+      <w:r>
+        <w:t xml:space="preserve"> on </w:t>
+      </w:r>
+      <w:proofErr w:type="spellStart"/>
+      <w:r>
+        <w:t>each</w:t>
+      </w:r>
+      <w:proofErr w:type="spellEnd"/>
+      <w:r>
+        <w:t xml:space="preserve"> </w:t>
+      </w:r>
+      <w:proofErr w:type="spellStart"/>
+      <w:r>
+        <w:t>action</w:t>
+      </w:r>
+      <w:proofErr w:type="spellEnd"/>
+      <w:r>
+        <w:t xml:space="preserve">; </w:t>
+      </w:r>
+      <w:proofErr w:type="spellStart"/>
+      <w:r>
+        <w:t>i.e</w:t>
+      </w:r>
+      <w:proofErr w:type="spellEnd"/>
+      <w:r>
+        <w:t xml:space="preserve">. </w:t>
+      </w:r>
+      <w:proofErr w:type="spellStart"/>
+      <w:r>
+        <w:t>lights</w:t>
+      </w:r>
+      <w:proofErr w:type="spellEnd"/>
+      <w:r>
+        <w:t xml:space="preserve"> on, </w:t>
+      </w:r>
+      <w:proofErr w:type="spellStart"/>
+      <w:r>
+        <w:t>CO2</w:t>
+      </w:r>
+      <w:proofErr w:type="spellEnd"/>
+      <w:r>
+        <w:t xml:space="preserve"> </w:t>
+      </w:r>
+      <w:proofErr w:type="spellStart"/>
+      <w:r>
+        <w:t>valva</w:t>
+      </w:r>
+      <w:proofErr w:type="spellEnd"/>
+      <w:r>
+        <w:t xml:space="preserve"> </w:t>
+      </w:r>
+      <w:proofErr w:type="spellStart"/>
+      <w:r>
+        <w:t>off</w:t>
+      </w:r>
+      <w:proofErr w:type="spellEnd"/>
+      <w:r>
+        <w:t xml:space="preserve"> … (/LOG/DATA.TXT)</w:t>
       </w:r>
     </w:p>
     <w:p>
@@ -377,8 +1803,94 @@
           <w:numId w:val="1"/>
         </w:numPr>
       </w:pPr>
-      <w:r>
-        <w:t>Periodično logiranje vseh parametrov (/LOG/LOG.TXT) v CSV datoteko (lahko uvoziš v Excel in urejaš dalje)</w:t>
+      <w:proofErr w:type="spellStart"/>
+      <w:r>
+        <w:t>Per</w:t>
+      </w:r>
+      <w:r>
+        <w:t>iodically</w:t>
+      </w:r>
+      <w:proofErr w:type="spellEnd"/>
+      <w:r>
+        <w:t xml:space="preserve"> </w:t>
+      </w:r>
+      <w:proofErr w:type="spellStart"/>
+      <w:r>
+        <w:t>logging</w:t>
+      </w:r>
+      <w:proofErr w:type="spellEnd"/>
+      <w:r>
+        <w:t xml:space="preserve"> </w:t>
+      </w:r>
+      <w:proofErr w:type="spellStart"/>
+      <w:r>
+        <w:t>of</w:t>
+      </w:r>
+      <w:proofErr w:type="spellEnd"/>
+      <w:r>
+        <w:t xml:space="preserve"> </w:t>
+      </w:r>
+      <w:proofErr w:type="spellStart"/>
+      <w:r>
+        <w:t>all</w:t>
+      </w:r>
+      <w:proofErr w:type="spellEnd"/>
+      <w:r>
+        <w:t xml:space="preserve"> </w:t>
+      </w:r>
+      <w:proofErr w:type="spellStart"/>
+      <w:r>
+        <w:t>parameters</w:t>
+      </w:r>
+      <w:proofErr w:type="spellEnd"/>
+      <w:r>
+        <w:t xml:space="preserve"> to </w:t>
+      </w:r>
+      <w:proofErr w:type="spellStart"/>
+      <w:r>
+        <w:t>CSV</w:t>
+      </w:r>
+      <w:proofErr w:type="spellEnd"/>
+      <w:r>
+        <w:t xml:space="preserve"> file</w:t>
+      </w:r>
+      <w:r>
+        <w:t xml:space="preserve"> (/LOG/LOG.TXT)</w:t>
+      </w:r>
+      <w:r>
+        <w:t xml:space="preserve">, </w:t>
+      </w:r>
+      <w:proofErr w:type="spellStart"/>
+      <w:r>
+        <w:t>which</w:t>
+      </w:r>
+      <w:proofErr w:type="spellEnd"/>
+      <w:r>
+        <w:t xml:space="preserve"> </w:t>
+      </w:r>
+      <w:proofErr w:type="spellStart"/>
+      <w:r>
+        <w:t>can</w:t>
+      </w:r>
+      <w:proofErr w:type="spellEnd"/>
+      <w:r>
+        <w:t xml:space="preserve"> be </w:t>
+      </w:r>
+      <w:proofErr w:type="spellStart"/>
+      <w:r>
+        <w:t>later</w:t>
+      </w:r>
+      <w:proofErr w:type="spellEnd"/>
+      <w:r>
+        <w:t xml:space="preserve"> </w:t>
+      </w:r>
+      <w:proofErr w:type="spellStart"/>
+      <w:r>
+        <w:t>processed</w:t>
+      </w:r>
+      <w:proofErr w:type="spellEnd"/>
+      <w:r>
+        <w:t xml:space="preserve"> in Excel</w:t>
       </w:r>
     </w:p>
     <w:p>
@@ -389,9 +1901,35 @@
           <w:numId w:val="1"/>
         </w:numPr>
       </w:pPr>
-      <w:r>
-        <w:t>Nastavljanje parametrov preko datoteke na SD kartici</w:t>
-      </w:r>
+      <w:proofErr w:type="spellStart"/>
+      <w:r>
+        <w:t>Parameters</w:t>
+      </w:r>
+      <w:proofErr w:type="spellEnd"/>
+      <w:r>
+        <w:t xml:space="preserve"> </w:t>
+      </w:r>
+      <w:proofErr w:type="spellStart"/>
+      <w:r>
+        <w:t>setup</w:t>
+      </w:r>
+      <w:proofErr w:type="spellEnd"/>
+      <w:r>
+        <w:t xml:space="preserve"> </w:t>
+      </w:r>
+      <w:proofErr w:type="spellStart"/>
+      <w:r>
+        <w:t>using</w:t>
+      </w:r>
+      <w:proofErr w:type="spellEnd"/>
+      <w:r>
+        <w:t xml:space="preserve"> file on SD </w:t>
+      </w:r>
+      <w:proofErr w:type="spellStart"/>
+      <w:r>
+        <w:t>card</w:t>
+      </w:r>
+      <w:proofErr w:type="spellEnd"/>
     </w:p>
     <w:p>
       <w:pPr>
@@ -402,8 +1940,54 @@
         </w:numPr>
       </w:pPr>
       <w:r>
-        <w:t>/CONFIG/CONFIG.TXT</w:t>
-      </w:r>
+        <w:t>/</w:t>
+      </w:r>
+      <w:proofErr w:type="spellStart"/>
+      <w:r>
+        <w:t>CONFIG</w:t>
+      </w:r>
+      <w:proofErr w:type="spellEnd"/>
+      <w:r>
+        <w:t>/CONFIG.TXT</w:t>
+      </w:r>
+    </w:p>
+    <w:p>
+      <w:pPr>
+        <w:pStyle w:val="Odstavekseznama"/>
+        <w:numPr>
+          <w:ilvl w:val="0"/>
+          <w:numId w:val="1"/>
+        </w:numPr>
+      </w:pPr>
+      <w:proofErr w:type="spellStart"/>
+      <w:r>
+        <w:t>Firmware</w:t>
+      </w:r>
+      <w:proofErr w:type="spellEnd"/>
+      <w:r>
+        <w:t xml:space="preserve"> </w:t>
+      </w:r>
+      <w:proofErr w:type="spellStart"/>
+      <w:r>
+        <w:t>update</w:t>
+      </w:r>
+      <w:proofErr w:type="spellEnd"/>
+      <w:r>
+        <w:t xml:space="preserve"> </w:t>
+      </w:r>
+      <w:proofErr w:type="spellStart"/>
+      <w:r>
+        <w:t>using</w:t>
+      </w:r>
+      <w:proofErr w:type="spellEnd"/>
+      <w:r>
+        <w:t xml:space="preserve"> SD </w:t>
+      </w:r>
+      <w:proofErr w:type="spellStart"/>
+      <w:r>
+        <w:t>card</w:t>
+      </w:r>
+      <w:proofErr w:type="spellEnd"/>
     </w:p>
     <w:p>
       <w:pPr>
@@ -413,21 +1997,46 @@
           <w:numId w:val="1"/>
         </w:numPr>
       </w:pPr>
-      <w:r>
-        <w:t>Pri urejanju paziti, da se ne spreminja oblike zapisa števil (dolžina, tip zapisa …) ali briše/dodaja vrstic!</w:t>
-      </w:r>
-    </w:p>
-    <w:p>
-      <w:pPr>
-        <w:pStyle w:val="Odstavekseznama"/>
-        <w:numPr>
-          <w:ilvl w:val="0"/>
-          <w:numId w:val="1"/>
-        </w:numPr>
-      </w:pPr>
-      <w:r>
-        <w:t>Posodobitev programske opreme (FW) preko SD kartice</w:t>
-      </w:r>
+      <w:proofErr w:type="spellStart"/>
+      <w:r>
+        <w:t>Copy</w:t>
+      </w:r>
+      <w:proofErr w:type="spellEnd"/>
+      <w:r>
+        <w:t xml:space="preserve"> »</w:t>
+      </w:r>
+      <w:proofErr w:type="spellStart"/>
+      <w:r>
+        <w:t>AquaTrol.hex</w:t>
+      </w:r>
+      <w:proofErr w:type="spellEnd"/>
+      <w:r>
+        <w:t xml:space="preserve">« </w:t>
+      </w:r>
+      <w:r>
+        <w:t xml:space="preserve">file to </w:t>
+      </w:r>
+      <w:proofErr w:type="spellStart"/>
+      <w:r>
+        <w:t>root</w:t>
+      </w:r>
+      <w:proofErr w:type="spellEnd"/>
+      <w:r>
+        <w:t xml:space="preserve"> </w:t>
+      </w:r>
+      <w:proofErr w:type="spellStart"/>
+      <w:r>
+        <w:t>folder</w:t>
+      </w:r>
+      <w:proofErr w:type="spellEnd"/>
+      <w:r>
+        <w:t xml:space="preserve"> on SD </w:t>
+      </w:r>
+      <w:proofErr w:type="spellStart"/>
+      <w:r>
+        <w:t>card</w:t>
+      </w:r>
+      <w:proofErr w:type="spellEnd"/>
     </w:p>
     <w:p>
       <w:pPr>
@@ -438,8 +2047,146 @@
         </w:numPr>
       </w:pPr>
       <w:r>
-        <w:t>Potrebna datoteka »AquaTrol.hex« na rootu, po programiranju jo je potrebno iz kartice izbrisati!</w:t>
-      </w:r>
+        <w:t xml:space="preserve">Insert </w:t>
+      </w:r>
+      <w:proofErr w:type="spellStart"/>
+      <w:r>
+        <w:t>card</w:t>
+      </w:r>
+      <w:proofErr w:type="spellEnd"/>
+      <w:r>
+        <w:t xml:space="preserve"> to </w:t>
+      </w:r>
+      <w:proofErr w:type="spellStart"/>
+      <w:r>
+        <w:t>controller</w:t>
+      </w:r>
+      <w:proofErr w:type="spellEnd"/>
+      <w:r>
+        <w:t xml:space="preserve">, </w:t>
+      </w:r>
+      <w:proofErr w:type="spellStart"/>
+      <w:r>
+        <w:t>power</w:t>
+      </w:r>
+      <w:proofErr w:type="spellEnd"/>
+      <w:r>
+        <w:t xml:space="preserve"> on </w:t>
+      </w:r>
+      <w:proofErr w:type="spellStart"/>
+      <w:r>
+        <w:t>the</w:t>
+      </w:r>
+      <w:proofErr w:type="spellEnd"/>
+      <w:r>
+        <w:t xml:space="preserve"> </w:t>
+      </w:r>
+      <w:proofErr w:type="spellStart"/>
+      <w:r>
+        <w:t>system</w:t>
+      </w:r>
+      <w:proofErr w:type="spellEnd"/>
+      <w:r>
+        <w:t xml:space="preserve"> </w:t>
+      </w:r>
+      <w:proofErr w:type="spellStart"/>
+      <w:r>
+        <w:t>and</w:t>
+      </w:r>
+      <w:proofErr w:type="spellEnd"/>
+      <w:r>
+        <w:t xml:space="preserve"> </w:t>
+      </w:r>
+      <w:proofErr w:type="spellStart"/>
+      <w:r>
+        <w:t>wait</w:t>
+      </w:r>
+      <w:proofErr w:type="spellEnd"/>
+      <w:r>
+        <w:t xml:space="preserve"> 20 s</w:t>
+      </w:r>
+    </w:p>
+    <w:p>
+      <w:pPr>
+        <w:pStyle w:val="Odstavekseznama"/>
+        <w:numPr>
+          <w:ilvl w:val="1"/>
+          <w:numId w:val="1"/>
+        </w:numPr>
+      </w:pPr>
+      <w:r>
+        <w:t xml:space="preserve">Turn </w:t>
+      </w:r>
+      <w:proofErr w:type="spellStart"/>
+      <w:r>
+        <w:t>off</w:t>
+      </w:r>
+      <w:proofErr w:type="spellEnd"/>
+      <w:r>
+        <w:t xml:space="preserve"> </w:t>
+      </w:r>
+      <w:proofErr w:type="spellStart"/>
+      <w:r>
+        <w:t>the</w:t>
+      </w:r>
+      <w:proofErr w:type="spellEnd"/>
+      <w:r>
+        <w:t xml:space="preserve"> </w:t>
+      </w:r>
+      <w:proofErr w:type="spellStart"/>
+      <w:r>
+        <w:t>controller</w:t>
+      </w:r>
+      <w:proofErr w:type="spellEnd"/>
+    </w:p>
+    <w:p>
+      <w:pPr>
+        <w:pStyle w:val="Odstavekseznama"/>
+        <w:numPr>
+          <w:ilvl w:val="1"/>
+          <w:numId w:val="1"/>
+        </w:numPr>
+      </w:pPr>
+      <w:proofErr w:type="spellStart"/>
+      <w:r>
+        <w:t>Remove</w:t>
+      </w:r>
+      <w:proofErr w:type="spellEnd"/>
+      <w:r>
+        <w:t xml:space="preserve"> </w:t>
+      </w:r>
+      <w:proofErr w:type="spellStart"/>
+      <w:r>
+        <w:t>card</w:t>
+      </w:r>
+      <w:proofErr w:type="spellEnd"/>
+      <w:r>
+        <w:t xml:space="preserve"> </w:t>
+      </w:r>
+      <w:proofErr w:type="spellStart"/>
+      <w:r>
+        <w:t>and</w:t>
+      </w:r>
+      <w:proofErr w:type="spellEnd"/>
+      <w:r>
+        <w:t xml:space="preserve"> </w:t>
+      </w:r>
+      <w:r>
+        <w:t xml:space="preserve">delete file </w:t>
+      </w:r>
+      <w:proofErr w:type="spellStart"/>
+      <w:r>
+        <w:t>after</w:t>
+      </w:r>
+      <w:proofErr w:type="spellEnd"/>
+      <w:r>
+        <w:t xml:space="preserve"> </w:t>
+      </w:r>
+      <w:proofErr w:type="spellStart"/>
+      <w:r>
+        <w:t>upgrade</w:t>
+      </w:r>
+      <w:proofErr w:type="spellEnd"/>
     </w:p>
     <w:p/>
     <w:p>
@@ -451,10 +2198,28 @@
       <w:pPr>
         <w:pStyle w:val="Naslov1"/>
       </w:pPr>
+      <w:proofErr w:type="spellStart"/>
       <w:r>
         <w:lastRenderedPageBreak/>
-        <w:t>Priklop</w:t>
-      </w:r>
+        <w:t>CONNECTING</w:t>
+      </w:r>
+      <w:proofErr w:type="spellEnd"/>
+      <w:r>
+        <w:t xml:space="preserve"> </w:t>
+      </w:r>
+      <w:proofErr w:type="spellStart"/>
+      <w:r>
+        <w:t>THE</w:t>
+      </w:r>
+      <w:proofErr w:type="spellEnd"/>
+      <w:r>
+        <w:t xml:space="preserve"> </w:t>
+      </w:r>
+      <w:proofErr w:type="spellStart"/>
+      <w:r>
+        <w:t>CONTROLLER</w:t>
+      </w:r>
+      <w:proofErr w:type="spellEnd"/>
     </w:p>
     <w:p>
       <w:pPr>
@@ -464,13 +2229,365 @@
           <w:color w:val="FF0000"/>
         </w:rPr>
       </w:pPr>
+      <w:proofErr w:type="spellStart"/>
       <w:r>
         <w:rPr>
           <w:b/>
           <w:bCs/>
           <w:color w:val="FF0000"/>
         </w:rPr>
-        <w:t>Pozor! Na priklopljenem krmilniku je prisotna omrežna napetost, zato s priklopljenim vezjem ravnajte previdno, v primeru kakršnih koli posegov na elektroniki pa odklopite glavno napajanje na konektorju spodaj levo!</w:t>
+        <w:t>Warning</w:t>
+      </w:r>
+      <w:proofErr w:type="spellEnd"/>
+      <w:r>
+        <w:rPr>
+          <w:b/>
+          <w:bCs/>
+          <w:color w:val="FF0000"/>
+        </w:rPr>
+        <w:t xml:space="preserve">! </w:t>
+      </w:r>
+      <w:proofErr w:type="spellStart"/>
+      <w:r>
+        <w:rPr>
+          <w:b/>
+          <w:bCs/>
+          <w:color w:val="FF0000"/>
+        </w:rPr>
+        <w:t>There</w:t>
+      </w:r>
+      <w:proofErr w:type="spellEnd"/>
+      <w:r>
+        <w:rPr>
+          <w:b/>
+          <w:bCs/>
+          <w:color w:val="FF0000"/>
+        </w:rPr>
+        <w:t xml:space="preserve"> is a </w:t>
+      </w:r>
+      <w:proofErr w:type="spellStart"/>
+      <w:r>
+        <w:rPr>
+          <w:b/>
+          <w:bCs/>
+          <w:color w:val="FF0000"/>
+        </w:rPr>
+        <w:t>mains</w:t>
+      </w:r>
+      <w:proofErr w:type="spellEnd"/>
+      <w:r>
+        <w:rPr>
+          <w:b/>
+          <w:bCs/>
+          <w:color w:val="FF0000"/>
+        </w:rPr>
+        <w:t xml:space="preserve"> </w:t>
+      </w:r>
+      <w:proofErr w:type="spellStart"/>
+      <w:r>
+        <w:rPr>
+          <w:b/>
+          <w:bCs/>
+          <w:color w:val="FF0000"/>
+        </w:rPr>
+        <w:t>voltage</w:t>
+      </w:r>
+      <w:proofErr w:type="spellEnd"/>
+      <w:r>
+        <w:rPr>
+          <w:b/>
+          <w:bCs/>
+          <w:color w:val="FF0000"/>
+        </w:rPr>
+        <w:t xml:space="preserve"> on </w:t>
+      </w:r>
+      <w:proofErr w:type="spellStart"/>
+      <w:r>
+        <w:rPr>
+          <w:b/>
+          <w:bCs/>
+          <w:color w:val="FF0000"/>
+        </w:rPr>
+        <w:t>the</w:t>
+      </w:r>
+      <w:proofErr w:type="spellEnd"/>
+      <w:r>
+        <w:rPr>
+          <w:b/>
+          <w:bCs/>
+          <w:color w:val="FF0000"/>
+        </w:rPr>
+        <w:t xml:space="preserve"> </w:t>
+      </w:r>
+      <w:proofErr w:type="spellStart"/>
+      <w:r>
+        <w:rPr>
+          <w:b/>
+          <w:bCs/>
+          <w:color w:val="FF0000"/>
+        </w:rPr>
+        <w:t>controller</w:t>
+      </w:r>
+      <w:proofErr w:type="spellEnd"/>
+      <w:r>
+        <w:rPr>
+          <w:b/>
+          <w:bCs/>
+          <w:color w:val="FF0000"/>
+        </w:rPr>
+        <w:t xml:space="preserve">! Be </w:t>
+      </w:r>
+      <w:proofErr w:type="spellStart"/>
+      <w:r>
+        <w:rPr>
+          <w:b/>
+          <w:bCs/>
+          <w:color w:val="FF0000"/>
+        </w:rPr>
+        <w:t>careful</w:t>
+      </w:r>
+      <w:proofErr w:type="spellEnd"/>
+      <w:r>
+        <w:rPr>
+          <w:b/>
+          <w:bCs/>
+          <w:color w:val="FF0000"/>
+        </w:rPr>
+        <w:t xml:space="preserve"> </w:t>
+      </w:r>
+      <w:proofErr w:type="spellStart"/>
+      <w:r>
+        <w:rPr>
+          <w:b/>
+          <w:bCs/>
+          <w:color w:val="FF0000"/>
+        </w:rPr>
+        <w:t>and</w:t>
+      </w:r>
+      <w:proofErr w:type="spellEnd"/>
+      <w:r>
+        <w:rPr>
+          <w:b/>
+          <w:bCs/>
+          <w:color w:val="FF0000"/>
+        </w:rPr>
+        <w:t xml:space="preserve"> </w:t>
+      </w:r>
+      <w:proofErr w:type="spellStart"/>
+      <w:r>
+        <w:rPr>
+          <w:b/>
+          <w:bCs/>
+          <w:color w:val="FF0000"/>
+        </w:rPr>
+        <w:t>first</w:t>
+      </w:r>
+      <w:proofErr w:type="spellEnd"/>
+      <w:r>
+        <w:rPr>
+          <w:b/>
+          <w:bCs/>
+          <w:color w:val="FF0000"/>
+        </w:rPr>
+        <w:t xml:space="preserve"> </w:t>
+      </w:r>
+      <w:proofErr w:type="spellStart"/>
+      <w:r>
+        <w:rPr>
+          <w:b/>
+          <w:bCs/>
+          <w:color w:val="FF0000"/>
+        </w:rPr>
+        <w:t>disconnect</w:t>
+      </w:r>
+      <w:proofErr w:type="spellEnd"/>
+      <w:r>
+        <w:rPr>
+          <w:b/>
+          <w:bCs/>
+          <w:color w:val="FF0000"/>
+        </w:rPr>
+        <w:t xml:space="preserve"> </w:t>
+      </w:r>
+      <w:proofErr w:type="spellStart"/>
+      <w:r>
+        <w:rPr>
+          <w:b/>
+          <w:bCs/>
+          <w:color w:val="FF0000"/>
+        </w:rPr>
+        <w:t>the</w:t>
+      </w:r>
+      <w:proofErr w:type="spellEnd"/>
+      <w:r>
+        <w:rPr>
+          <w:b/>
+          <w:bCs/>
+          <w:color w:val="FF0000"/>
+        </w:rPr>
+        <w:t xml:space="preserve"> </w:t>
+      </w:r>
+      <w:proofErr w:type="spellStart"/>
+      <w:r>
+        <w:rPr>
+          <w:b/>
+          <w:bCs/>
+          <w:color w:val="FF0000"/>
+        </w:rPr>
+        <w:t>power</w:t>
+      </w:r>
+      <w:proofErr w:type="spellEnd"/>
+      <w:r>
+        <w:rPr>
+          <w:b/>
+          <w:bCs/>
+          <w:color w:val="FF0000"/>
+        </w:rPr>
+        <w:t xml:space="preserve"> </w:t>
+      </w:r>
+      <w:proofErr w:type="spellStart"/>
+      <w:r>
+        <w:rPr>
+          <w:b/>
+          <w:bCs/>
+          <w:color w:val="FF0000"/>
+        </w:rPr>
+        <w:t>supply</w:t>
+      </w:r>
+      <w:proofErr w:type="spellEnd"/>
+      <w:r>
+        <w:rPr>
+          <w:b/>
+          <w:bCs/>
+          <w:color w:val="FF0000"/>
+        </w:rPr>
+        <w:t xml:space="preserve"> </w:t>
+      </w:r>
+      <w:proofErr w:type="spellStart"/>
+      <w:r>
+        <w:rPr>
+          <w:b/>
+          <w:bCs/>
+          <w:color w:val="FF0000"/>
+        </w:rPr>
+        <w:t>cable</w:t>
+      </w:r>
+      <w:proofErr w:type="spellEnd"/>
+      <w:r>
+        <w:rPr>
+          <w:b/>
+          <w:bCs/>
+          <w:color w:val="FF0000"/>
+        </w:rPr>
+        <w:t xml:space="preserve"> </w:t>
+      </w:r>
+      <w:proofErr w:type="spellStart"/>
+      <w:r>
+        <w:rPr>
+          <w:b/>
+          <w:bCs/>
+          <w:color w:val="FF0000"/>
+        </w:rPr>
+        <w:t>before</w:t>
+      </w:r>
+      <w:proofErr w:type="spellEnd"/>
+      <w:r>
+        <w:rPr>
+          <w:b/>
+          <w:bCs/>
+          <w:color w:val="FF0000"/>
+        </w:rPr>
+        <w:t xml:space="preserve"> </w:t>
+      </w:r>
+      <w:proofErr w:type="spellStart"/>
+      <w:r>
+        <w:rPr>
+          <w:b/>
+          <w:bCs/>
+          <w:color w:val="FF0000"/>
+        </w:rPr>
+        <w:t>doing</w:t>
+      </w:r>
+      <w:proofErr w:type="spellEnd"/>
+      <w:r>
+        <w:rPr>
+          <w:b/>
+          <w:bCs/>
+          <w:color w:val="FF0000"/>
+        </w:rPr>
+        <w:t xml:space="preserve"> </w:t>
+      </w:r>
+      <w:proofErr w:type="spellStart"/>
+      <w:r>
+        <w:rPr>
+          <w:b/>
+          <w:bCs/>
+          <w:color w:val="FF0000"/>
+        </w:rPr>
+        <w:t>anything</w:t>
+      </w:r>
+      <w:proofErr w:type="spellEnd"/>
+      <w:r>
+        <w:rPr>
+          <w:b/>
+          <w:bCs/>
+          <w:color w:val="FF0000"/>
+        </w:rPr>
+        <w:t xml:space="preserve"> on </w:t>
+      </w:r>
+      <w:proofErr w:type="spellStart"/>
+      <w:r>
+        <w:rPr>
+          <w:b/>
+          <w:bCs/>
+          <w:color w:val="FF0000"/>
+        </w:rPr>
+        <w:t>the</w:t>
+      </w:r>
+      <w:proofErr w:type="spellEnd"/>
+      <w:r>
+        <w:rPr>
+          <w:b/>
+          <w:bCs/>
+          <w:color w:val="FF0000"/>
+        </w:rPr>
+        <w:t xml:space="preserve"> </w:t>
+      </w:r>
+      <w:proofErr w:type="spellStart"/>
+      <w:r>
+        <w:rPr>
+          <w:b/>
+          <w:bCs/>
+          <w:color w:val="FF0000"/>
+        </w:rPr>
+        <w:t>controller</w:t>
+      </w:r>
+      <w:proofErr w:type="spellEnd"/>
+      <w:r>
+        <w:rPr>
+          <w:b/>
+          <w:bCs/>
+          <w:color w:val="FF0000"/>
+        </w:rPr>
+        <w:t xml:space="preserve"> </w:t>
+      </w:r>
+      <w:proofErr w:type="spellStart"/>
+      <w:r>
+        <w:rPr>
+          <w:b/>
+          <w:bCs/>
+          <w:color w:val="FF0000"/>
+        </w:rPr>
+        <w:t>itself</w:t>
+      </w:r>
+      <w:proofErr w:type="spellEnd"/>
+      <w:r>
+        <w:rPr>
+          <w:b/>
+          <w:bCs/>
+          <w:color w:val="FF0000"/>
+        </w:rPr>
+        <w:t>!</w:t>
       </w:r>
     </w:p>
     <w:p>
@@ -544,25 +2661,183 @@
           <w:color w:val="000000" w:themeColor="text1"/>
         </w:rPr>
       </w:pPr>
+      <w:proofErr w:type="spellStart"/>
       <w:r>
         <w:rPr>
           <w:color w:val="000000" w:themeColor="text1"/>
         </w:rPr>
-        <w:t>Pripravite priključek na glavni dovod 230 VAC.</w:t>
-      </w:r>
+        <w:t>Prepare</w:t>
+      </w:r>
+      <w:proofErr w:type="spellEnd"/>
       <w:r>
         <w:rPr>
           <w:color w:val="000000" w:themeColor="text1"/>
         </w:rPr>
         <w:t xml:space="preserve"> </w:t>
       </w:r>
-      <w:r>
-        <w:rPr>
-          <w:b/>
-          <w:bCs/>
+      <w:proofErr w:type="spellStart"/>
+      <w:r>
+        <w:rPr>
           <w:color w:val="000000" w:themeColor="text1"/>
         </w:rPr>
-        <w:t>Ne vključite še kabla v vtičnico!</w:t>
+        <w:t>mains</w:t>
+      </w:r>
+      <w:proofErr w:type="spellEnd"/>
+      <w:r>
+        <w:rPr>
+          <w:color w:val="000000" w:themeColor="text1"/>
+        </w:rPr>
+        <w:t xml:space="preserve"> </w:t>
+      </w:r>
+      <w:proofErr w:type="spellStart"/>
+      <w:r>
+        <w:rPr>
+          <w:color w:val="000000" w:themeColor="text1"/>
+        </w:rPr>
+        <w:t>cable</w:t>
+      </w:r>
+      <w:proofErr w:type="spellEnd"/>
+      <w:r>
+        <w:rPr>
+          <w:color w:val="000000" w:themeColor="text1"/>
+        </w:rPr>
+        <w:t xml:space="preserve"> 230 </w:t>
+      </w:r>
+      <w:proofErr w:type="spellStart"/>
+      <w:r>
+        <w:rPr>
+          <w:color w:val="000000" w:themeColor="text1"/>
+        </w:rPr>
+        <w:t>VAC</w:t>
+      </w:r>
+      <w:proofErr w:type="spellEnd"/>
+      <w:r>
+        <w:rPr>
+          <w:color w:val="000000" w:themeColor="text1"/>
+        </w:rPr>
+        <w:t>.</w:t>
+      </w:r>
+      <w:r>
+        <w:rPr>
+          <w:color w:val="000000" w:themeColor="text1"/>
+        </w:rPr>
+        <w:t xml:space="preserve"> </w:t>
+      </w:r>
+      <w:r>
+        <w:rPr>
+          <w:b/>
+          <w:bCs/>
+          <w:color w:val="FF0000"/>
+        </w:rPr>
+        <w:t xml:space="preserve">Do not </w:t>
+      </w:r>
+      <w:proofErr w:type="spellStart"/>
+      <w:r>
+        <w:rPr>
+          <w:b/>
+          <w:bCs/>
+          <w:color w:val="FF0000"/>
+        </w:rPr>
+        <w:t>connect</w:t>
+      </w:r>
+      <w:proofErr w:type="spellEnd"/>
+      <w:r>
+        <w:rPr>
+          <w:b/>
+          <w:bCs/>
+          <w:color w:val="FF0000"/>
+        </w:rPr>
+        <w:t xml:space="preserve"> </w:t>
+      </w:r>
+      <w:proofErr w:type="spellStart"/>
+      <w:r>
+        <w:rPr>
+          <w:b/>
+          <w:bCs/>
+          <w:color w:val="FF0000"/>
+        </w:rPr>
+        <w:t>cable</w:t>
+      </w:r>
+      <w:proofErr w:type="spellEnd"/>
+      <w:r>
+        <w:rPr>
+          <w:b/>
+          <w:bCs/>
+          <w:color w:val="FF0000"/>
+        </w:rPr>
+        <w:t xml:space="preserve"> to </w:t>
+      </w:r>
+      <w:proofErr w:type="spellStart"/>
+      <w:r>
+        <w:rPr>
+          <w:b/>
+          <w:bCs/>
+          <w:color w:val="FF0000"/>
+        </w:rPr>
+        <w:t>the</w:t>
+      </w:r>
+      <w:proofErr w:type="spellEnd"/>
+      <w:r>
+        <w:rPr>
+          <w:b/>
+          <w:bCs/>
+          <w:color w:val="FF0000"/>
+        </w:rPr>
+        <w:t xml:space="preserve"> </w:t>
+      </w:r>
+      <w:proofErr w:type="spellStart"/>
+      <w:r>
+        <w:rPr>
+          <w:b/>
+          <w:bCs/>
+          <w:color w:val="FF0000"/>
+        </w:rPr>
+        <w:t>power</w:t>
+      </w:r>
+      <w:proofErr w:type="spellEnd"/>
+      <w:r>
+        <w:rPr>
+          <w:b/>
+          <w:bCs/>
+          <w:color w:val="FF0000"/>
+        </w:rPr>
+        <w:t xml:space="preserve"> </w:t>
+      </w:r>
+      <w:proofErr w:type="spellStart"/>
+      <w:r>
+        <w:rPr>
+          <w:b/>
+          <w:bCs/>
+          <w:color w:val="FF0000"/>
+        </w:rPr>
+        <w:t>outlet</w:t>
+      </w:r>
+      <w:proofErr w:type="spellEnd"/>
+      <w:r>
+        <w:rPr>
+          <w:b/>
+          <w:bCs/>
+          <w:color w:val="FF0000"/>
+        </w:rPr>
+        <w:t xml:space="preserve"> </w:t>
+      </w:r>
+      <w:proofErr w:type="spellStart"/>
+      <w:r>
+        <w:rPr>
+          <w:b/>
+          <w:bCs/>
+          <w:color w:val="FF0000"/>
+        </w:rPr>
+        <w:t>yet</w:t>
+      </w:r>
+      <w:proofErr w:type="spellEnd"/>
+      <w:r>
+        <w:rPr>
+          <w:b/>
+          <w:bCs/>
+          <w:color w:val="FF0000"/>
+        </w:rPr>
+        <w:t>!</w:t>
       </w:r>
     </w:p>
     <w:p>
@@ -573,20 +2848,383 @@
           <w:numId w:val="3"/>
         </w:numPr>
       </w:pPr>
+      <w:proofErr w:type="spellStart"/>
       <w:r>
         <w:rPr>
           <w:color w:val="000000" w:themeColor="text1"/>
         </w:rPr>
-        <w:t xml:space="preserve">Pripravite prikjluček na dovod 230 VAC iz UPS enote (če se uporablja). Iz UPSa se napaja logika krmilnika ter </w:t>
-      </w:r>
+        <w:t>Prepare</w:t>
+      </w:r>
+      <w:proofErr w:type="spellEnd"/>
       <w:r>
         <w:rPr>
           <w:color w:val="000000" w:themeColor="text1"/>
         </w:rPr>
-        <w:t xml:space="preserve">oba filtra. Vsi drugi porabniki </w:t>
-      </w:r>
-      <w:r>
-        <w:t>so priklopljeni na glavno napajanje in v primeru izpada le-tega ugasnejo.</w:t>
+        <w:t xml:space="preserve"> </w:t>
+      </w:r>
+      <w:proofErr w:type="spellStart"/>
+      <w:r>
+        <w:rPr>
+          <w:color w:val="000000" w:themeColor="text1"/>
+        </w:rPr>
+        <w:t>mains</w:t>
+      </w:r>
+      <w:proofErr w:type="spellEnd"/>
+      <w:r>
+        <w:rPr>
+          <w:color w:val="000000" w:themeColor="text1"/>
+        </w:rPr>
+        <w:t xml:space="preserve"> </w:t>
+      </w:r>
+      <w:proofErr w:type="spellStart"/>
+      <w:r>
+        <w:rPr>
+          <w:color w:val="000000" w:themeColor="text1"/>
+        </w:rPr>
+        <w:t>cable</w:t>
+      </w:r>
+      <w:proofErr w:type="spellEnd"/>
+      <w:r>
+        <w:rPr>
+          <w:color w:val="000000" w:themeColor="text1"/>
+        </w:rPr>
+        <w:t xml:space="preserve"> </w:t>
+      </w:r>
+      <w:proofErr w:type="spellStart"/>
+      <w:r>
+        <w:rPr>
+          <w:color w:val="000000" w:themeColor="text1"/>
+        </w:rPr>
+        <w:t>for</w:t>
+      </w:r>
+      <w:proofErr w:type="spellEnd"/>
+      <w:r>
+        <w:rPr>
+          <w:color w:val="000000" w:themeColor="text1"/>
+        </w:rPr>
+        <w:t xml:space="preserve"> </w:t>
+      </w:r>
+      <w:proofErr w:type="spellStart"/>
+      <w:r>
+        <w:rPr>
+          <w:color w:val="000000" w:themeColor="text1"/>
+        </w:rPr>
+        <w:t>UPS</w:t>
+      </w:r>
+      <w:proofErr w:type="spellEnd"/>
+      <w:r>
+        <w:rPr>
+          <w:color w:val="000000" w:themeColor="text1"/>
+        </w:rPr>
+        <w:t xml:space="preserve"> (</w:t>
+      </w:r>
+      <w:proofErr w:type="spellStart"/>
+      <w:r>
+        <w:rPr>
+          <w:color w:val="000000" w:themeColor="text1"/>
+        </w:rPr>
+        <w:t>if</w:t>
+      </w:r>
+      <w:proofErr w:type="spellEnd"/>
+      <w:r>
+        <w:rPr>
+          <w:color w:val="000000" w:themeColor="text1"/>
+        </w:rPr>
+        <w:t xml:space="preserve"> used). </w:t>
+      </w:r>
+      <w:proofErr w:type="spellStart"/>
+      <w:r>
+        <w:rPr>
+          <w:color w:val="000000" w:themeColor="text1"/>
+        </w:rPr>
+        <w:t>UPS</w:t>
+      </w:r>
+      <w:proofErr w:type="spellEnd"/>
+      <w:r>
+        <w:rPr>
+          <w:color w:val="000000" w:themeColor="text1"/>
+        </w:rPr>
+        <w:t xml:space="preserve"> is used to </w:t>
+      </w:r>
+      <w:proofErr w:type="spellStart"/>
+      <w:r>
+        <w:rPr>
+          <w:color w:val="000000" w:themeColor="text1"/>
+        </w:rPr>
+        <w:t>power</w:t>
+      </w:r>
+      <w:proofErr w:type="spellEnd"/>
+      <w:r>
+        <w:rPr>
+          <w:color w:val="000000" w:themeColor="text1"/>
+        </w:rPr>
+        <w:t xml:space="preserve"> </w:t>
+      </w:r>
+      <w:proofErr w:type="spellStart"/>
+      <w:r>
+        <w:rPr>
+          <w:color w:val="000000" w:themeColor="text1"/>
+        </w:rPr>
+        <w:t>controller</w:t>
+      </w:r>
+      <w:proofErr w:type="spellEnd"/>
+      <w:r>
+        <w:rPr>
+          <w:color w:val="000000" w:themeColor="text1"/>
+        </w:rPr>
+        <w:t xml:space="preserve"> </w:t>
+      </w:r>
+      <w:proofErr w:type="spellStart"/>
+      <w:r>
+        <w:rPr>
+          <w:color w:val="000000" w:themeColor="text1"/>
+        </w:rPr>
+        <w:t>logic</w:t>
+      </w:r>
+      <w:proofErr w:type="spellEnd"/>
+      <w:r>
+        <w:rPr>
+          <w:color w:val="000000" w:themeColor="text1"/>
+        </w:rPr>
+        <w:t xml:space="preserve"> </w:t>
+      </w:r>
+      <w:proofErr w:type="spellStart"/>
+      <w:r>
+        <w:rPr>
+          <w:color w:val="000000" w:themeColor="text1"/>
+        </w:rPr>
+        <w:t>and</w:t>
+      </w:r>
+      <w:proofErr w:type="spellEnd"/>
+      <w:r>
+        <w:rPr>
+          <w:color w:val="000000" w:themeColor="text1"/>
+        </w:rPr>
+        <w:t xml:space="preserve"> </w:t>
+      </w:r>
+      <w:proofErr w:type="spellStart"/>
+      <w:r>
+        <w:rPr>
+          <w:color w:val="000000" w:themeColor="text1"/>
+        </w:rPr>
+        <w:t>both</w:t>
+      </w:r>
+      <w:proofErr w:type="spellEnd"/>
+      <w:r>
+        <w:rPr>
+          <w:color w:val="000000" w:themeColor="text1"/>
+        </w:rPr>
+        <w:t xml:space="preserve"> </w:t>
+      </w:r>
+      <w:proofErr w:type="spellStart"/>
+      <w:r>
+        <w:rPr>
+          <w:color w:val="000000" w:themeColor="text1"/>
+        </w:rPr>
+        <w:t>filters</w:t>
+      </w:r>
+      <w:proofErr w:type="spellEnd"/>
+      <w:r>
+        <w:rPr>
+          <w:color w:val="000000" w:themeColor="text1"/>
+        </w:rPr>
+        <w:t xml:space="preserve">. </w:t>
+      </w:r>
+      <w:proofErr w:type="spellStart"/>
+      <w:r>
+        <w:rPr>
+          <w:color w:val="000000" w:themeColor="text1"/>
+        </w:rPr>
+        <w:t>All</w:t>
+      </w:r>
+      <w:proofErr w:type="spellEnd"/>
+      <w:r>
+        <w:rPr>
+          <w:color w:val="000000" w:themeColor="text1"/>
+        </w:rPr>
+        <w:t xml:space="preserve"> </w:t>
+      </w:r>
+      <w:proofErr w:type="spellStart"/>
+      <w:r>
+        <w:rPr>
+          <w:color w:val="000000" w:themeColor="text1"/>
+        </w:rPr>
+        <w:t>other</w:t>
+      </w:r>
+      <w:proofErr w:type="spellEnd"/>
+      <w:r>
+        <w:rPr>
+          <w:color w:val="000000" w:themeColor="text1"/>
+        </w:rPr>
+        <w:t xml:space="preserve"> </w:t>
+      </w:r>
+      <w:proofErr w:type="spellStart"/>
+      <w:r>
+        <w:rPr>
+          <w:color w:val="000000" w:themeColor="text1"/>
+        </w:rPr>
+        <w:t>devices</w:t>
+      </w:r>
+      <w:proofErr w:type="spellEnd"/>
+      <w:r>
+        <w:rPr>
+          <w:color w:val="000000" w:themeColor="text1"/>
+        </w:rPr>
+        <w:t xml:space="preserve"> are </w:t>
+      </w:r>
+      <w:proofErr w:type="spellStart"/>
+      <w:r>
+        <w:rPr>
+          <w:color w:val="000000" w:themeColor="text1"/>
+        </w:rPr>
+        <w:t>powered</w:t>
+      </w:r>
+      <w:proofErr w:type="spellEnd"/>
+      <w:r>
+        <w:rPr>
+          <w:color w:val="000000" w:themeColor="text1"/>
+        </w:rPr>
+        <w:t xml:space="preserve"> </w:t>
+      </w:r>
+      <w:proofErr w:type="spellStart"/>
+      <w:r>
+        <w:rPr>
+          <w:color w:val="000000" w:themeColor="text1"/>
+        </w:rPr>
+        <w:t>through</w:t>
+      </w:r>
+      <w:proofErr w:type="spellEnd"/>
+      <w:r>
+        <w:rPr>
+          <w:color w:val="000000" w:themeColor="text1"/>
+        </w:rPr>
+        <w:t xml:space="preserve"> </w:t>
+      </w:r>
+      <w:proofErr w:type="spellStart"/>
+      <w:r>
+        <w:rPr>
+          <w:color w:val="000000" w:themeColor="text1"/>
+        </w:rPr>
+        <w:t>mains</w:t>
+      </w:r>
+      <w:proofErr w:type="spellEnd"/>
+      <w:r>
+        <w:rPr>
+          <w:color w:val="000000" w:themeColor="text1"/>
+        </w:rPr>
+        <w:t xml:space="preserve"> </w:t>
+      </w:r>
+      <w:proofErr w:type="spellStart"/>
+      <w:r>
+        <w:rPr>
+          <w:color w:val="000000" w:themeColor="text1"/>
+        </w:rPr>
+        <w:t>power</w:t>
+      </w:r>
+      <w:proofErr w:type="spellEnd"/>
+      <w:r>
+        <w:rPr>
+          <w:color w:val="000000" w:themeColor="text1"/>
+        </w:rPr>
+        <w:t xml:space="preserve"> </w:t>
+      </w:r>
+      <w:proofErr w:type="spellStart"/>
+      <w:r>
+        <w:rPr>
+          <w:color w:val="000000" w:themeColor="text1"/>
+        </w:rPr>
+        <w:t>and</w:t>
+      </w:r>
+      <w:proofErr w:type="spellEnd"/>
+      <w:r>
+        <w:rPr>
+          <w:color w:val="000000" w:themeColor="text1"/>
+        </w:rPr>
+        <w:t xml:space="preserve"> in </w:t>
+      </w:r>
+      <w:proofErr w:type="spellStart"/>
+      <w:r>
+        <w:rPr>
+          <w:color w:val="000000" w:themeColor="text1"/>
+        </w:rPr>
+        <w:t>case</w:t>
+      </w:r>
+      <w:proofErr w:type="spellEnd"/>
+      <w:r>
+        <w:rPr>
+          <w:color w:val="000000" w:themeColor="text1"/>
+        </w:rPr>
+        <w:t xml:space="preserve"> </w:t>
+      </w:r>
+      <w:proofErr w:type="spellStart"/>
+      <w:r>
+        <w:rPr>
+          <w:color w:val="000000" w:themeColor="text1"/>
+        </w:rPr>
+        <w:t>that</w:t>
+      </w:r>
+      <w:proofErr w:type="spellEnd"/>
+      <w:r>
+        <w:rPr>
+          <w:color w:val="000000" w:themeColor="text1"/>
+        </w:rPr>
+        <w:t xml:space="preserve"> </w:t>
+      </w:r>
+      <w:proofErr w:type="spellStart"/>
+      <w:r>
+        <w:rPr>
+          <w:color w:val="000000" w:themeColor="text1"/>
+        </w:rPr>
+        <w:t>mains</w:t>
+      </w:r>
+      <w:proofErr w:type="spellEnd"/>
+      <w:r>
+        <w:rPr>
+          <w:color w:val="000000" w:themeColor="text1"/>
+        </w:rPr>
+        <w:t xml:space="preserve"> is </w:t>
+      </w:r>
+      <w:proofErr w:type="spellStart"/>
+      <w:r>
+        <w:rPr>
+          <w:color w:val="000000" w:themeColor="text1"/>
+        </w:rPr>
+        <w:t>disconnected</w:t>
+      </w:r>
+      <w:proofErr w:type="spellEnd"/>
+      <w:r>
+        <w:rPr>
+          <w:color w:val="000000" w:themeColor="text1"/>
+        </w:rPr>
+        <w:t xml:space="preserve"> are </w:t>
+      </w:r>
+      <w:proofErr w:type="spellStart"/>
+      <w:r>
+        <w:rPr>
+          <w:color w:val="000000" w:themeColor="text1"/>
+        </w:rPr>
+        <w:t>shut</w:t>
+      </w:r>
+      <w:proofErr w:type="spellEnd"/>
+      <w:r>
+        <w:rPr>
+          <w:color w:val="000000" w:themeColor="text1"/>
+        </w:rPr>
+        <w:t xml:space="preserve"> </w:t>
+      </w:r>
+      <w:proofErr w:type="spellStart"/>
+      <w:r>
+        <w:rPr>
+          <w:color w:val="000000" w:themeColor="text1"/>
+        </w:rPr>
+        <w:t>off</w:t>
+      </w:r>
+      <w:proofErr w:type="spellEnd"/>
+      <w:r>
+        <w:rPr>
+          <w:color w:val="000000" w:themeColor="text1"/>
+        </w:rPr>
+        <w:t>.</w:t>
       </w:r>
     </w:p>
     <w:p>
@@ -597,8 +3235,45 @@
           <w:numId w:val="3"/>
         </w:numPr>
       </w:pPr>
-      <w:r>
-        <w:t>Če se UPS ne uporablja, na konektorju kratkostičite pina 1 in 3 ter 2 in 4!</w:t>
+      <w:proofErr w:type="spellStart"/>
+      <w:r>
+        <w:t>If</w:t>
+      </w:r>
+      <w:proofErr w:type="spellEnd"/>
+      <w:r>
+        <w:t xml:space="preserve"> </w:t>
+      </w:r>
+      <w:proofErr w:type="spellStart"/>
+      <w:r>
+        <w:t>UPS</w:t>
+      </w:r>
+      <w:proofErr w:type="spellEnd"/>
+      <w:r>
+        <w:t xml:space="preserve"> is not used, </w:t>
+      </w:r>
+      <w:proofErr w:type="spellStart"/>
+      <w:r>
+        <w:t>short</w:t>
+      </w:r>
+      <w:proofErr w:type="spellEnd"/>
+      <w:r>
+        <w:t xml:space="preserve"> </w:t>
+      </w:r>
+      <w:proofErr w:type="spellStart"/>
+      <w:r>
+        <w:t>pins</w:t>
+      </w:r>
+      <w:proofErr w:type="spellEnd"/>
+      <w:r>
+        <w:t xml:space="preserve"> 1+3 </w:t>
+      </w:r>
+      <w:proofErr w:type="spellStart"/>
+      <w:r>
+        <w:t>and</w:t>
+      </w:r>
+      <w:proofErr w:type="spellEnd"/>
+      <w:r>
+        <w:t xml:space="preserve"> 2+4!</w:t>
       </w:r>
     </w:p>
     <w:p>
@@ -615,7 +3290,97 @@
           <w:bCs/>
           <w:color w:val="FF0000"/>
         </w:rPr>
-        <w:t>Ne vključite še kabla v UPS!</w:t>
+        <w:t xml:space="preserve">Do not </w:t>
+      </w:r>
+      <w:proofErr w:type="spellStart"/>
+      <w:r>
+        <w:rPr>
+          <w:b/>
+          <w:bCs/>
+          <w:color w:val="FF0000"/>
+        </w:rPr>
+        <w:t>connect</w:t>
+      </w:r>
+      <w:proofErr w:type="spellEnd"/>
+      <w:r>
+        <w:rPr>
+          <w:b/>
+          <w:bCs/>
+          <w:color w:val="FF0000"/>
+        </w:rPr>
+        <w:t xml:space="preserve"> </w:t>
+      </w:r>
+      <w:proofErr w:type="spellStart"/>
+      <w:r>
+        <w:rPr>
+          <w:b/>
+          <w:bCs/>
+          <w:color w:val="FF0000"/>
+        </w:rPr>
+        <w:t>cable</w:t>
+      </w:r>
+      <w:proofErr w:type="spellEnd"/>
+      <w:r>
+        <w:rPr>
+          <w:b/>
+          <w:bCs/>
+          <w:color w:val="FF0000"/>
+        </w:rPr>
+        <w:t xml:space="preserve"> to </w:t>
+      </w:r>
+      <w:proofErr w:type="spellStart"/>
+      <w:r>
+        <w:rPr>
+          <w:b/>
+          <w:bCs/>
+          <w:color w:val="FF0000"/>
+        </w:rPr>
+        <w:t>the</w:t>
+      </w:r>
+      <w:proofErr w:type="spellEnd"/>
+      <w:r>
+        <w:rPr>
+          <w:b/>
+          <w:bCs/>
+          <w:color w:val="FF0000"/>
+        </w:rPr>
+        <w:t xml:space="preserve"> </w:t>
+      </w:r>
+      <w:proofErr w:type="spellStart"/>
+      <w:r>
+        <w:rPr>
+          <w:b/>
+          <w:bCs/>
+          <w:color w:val="FF0000"/>
+        </w:rPr>
+        <w:t>UPS</w:t>
+      </w:r>
+      <w:proofErr w:type="spellEnd"/>
+      <w:r>
+        <w:rPr>
+          <w:b/>
+          <w:bCs/>
+          <w:color w:val="FF0000"/>
+        </w:rPr>
+        <w:t xml:space="preserve"> </w:t>
+      </w:r>
+      <w:proofErr w:type="spellStart"/>
+      <w:r>
+        <w:rPr>
+          <w:b/>
+          <w:bCs/>
+          <w:color w:val="FF0000"/>
+        </w:rPr>
+        <w:t>yet</w:t>
+      </w:r>
+      <w:proofErr w:type="spellEnd"/>
+      <w:r>
+        <w:rPr>
+          <w:b/>
+          <w:bCs/>
+          <w:color w:val="FF0000"/>
+        </w:rPr>
+        <w:t>!</w:t>
       </w:r>
     </w:p>
     <w:p>
@@ -626,8 +3391,40 @@
           <w:numId w:val="3"/>
         </w:numPr>
       </w:pPr>
-      <w:r>
-        <w:t>Pripravite priključke za vso opremo.</w:t>
+      <w:proofErr w:type="spellStart"/>
+      <w:r>
+        <w:t>Prepare</w:t>
+      </w:r>
+      <w:proofErr w:type="spellEnd"/>
+      <w:r>
+        <w:t xml:space="preserve"> </w:t>
+      </w:r>
+      <w:proofErr w:type="spellStart"/>
+      <w:r>
+        <w:t>connectors</w:t>
+      </w:r>
+      <w:proofErr w:type="spellEnd"/>
+      <w:r>
+        <w:t xml:space="preserve"> to </w:t>
+      </w:r>
+      <w:proofErr w:type="spellStart"/>
+      <w:r>
+        <w:t>all</w:t>
+      </w:r>
+      <w:proofErr w:type="spellEnd"/>
+      <w:r>
+        <w:t xml:space="preserve"> </w:t>
+      </w:r>
+      <w:proofErr w:type="spellStart"/>
+      <w:r>
+        <w:t>equipment</w:t>
+      </w:r>
+      <w:proofErr w:type="spellEnd"/>
+      <w:r>
+        <w:t xml:space="preserve"> used</w:t>
+      </w:r>
+      <w:r>
+        <w:t>.</w:t>
       </w:r>
     </w:p>
     <w:p>
@@ -638,8 +3435,48 @@
           <w:numId w:val="3"/>
         </w:numPr>
       </w:pPr>
-      <w:r>
-        <w:t>Če se uporablja samo 1 filter, ga priklopite na prvi (levi) izhod.</w:t>
+      <w:proofErr w:type="spellStart"/>
+      <w:r>
+        <w:t>If</w:t>
+      </w:r>
+      <w:proofErr w:type="spellEnd"/>
+      <w:r>
+        <w:t xml:space="preserve"> </w:t>
+      </w:r>
+      <w:proofErr w:type="spellStart"/>
+      <w:r>
+        <w:t>only</w:t>
+      </w:r>
+      <w:proofErr w:type="spellEnd"/>
+      <w:r>
+        <w:t xml:space="preserve"> one filter is used, </w:t>
+      </w:r>
+      <w:proofErr w:type="spellStart"/>
+      <w:r>
+        <w:t>connect</w:t>
+      </w:r>
+      <w:proofErr w:type="spellEnd"/>
+      <w:r>
+        <w:t xml:space="preserve"> it to </w:t>
+      </w:r>
+      <w:proofErr w:type="spellStart"/>
+      <w:r>
+        <w:t>left</w:t>
+      </w:r>
+      <w:proofErr w:type="spellEnd"/>
+      <w:r>
+        <w:t xml:space="preserve"> </w:t>
+      </w:r>
+      <w:proofErr w:type="spellStart"/>
+      <w:r>
+        <w:t>output</w:t>
+      </w:r>
+      <w:proofErr w:type="spellEnd"/>
+      <w:r>
+        <w:t xml:space="preserve"> (1)</w:t>
+      </w:r>
+      <w:r>
+        <w:t>.</w:t>
       </w:r>
     </w:p>
     <w:p>
@@ -650,14 +3487,61 @@
           <w:numId w:val="3"/>
         </w:numPr>
       </w:pPr>
-      <w:r>
-        <w:t>Priklopite napajalnik za LED diode.</w:t>
-      </w:r>
-      <w:r>
-        <w:t xml:space="preserve"> </w:t>
-      </w:r>
-      <w:r>
-        <w:t>Pazite na pravilno polariteto!</w:t>
+      <w:proofErr w:type="spellStart"/>
+      <w:r>
+        <w:t>Connect</w:t>
+      </w:r>
+      <w:proofErr w:type="spellEnd"/>
+      <w:r>
+        <w:t xml:space="preserve"> LED </w:t>
+      </w:r>
+      <w:proofErr w:type="spellStart"/>
+      <w:r>
+        <w:t>power</w:t>
+      </w:r>
+      <w:proofErr w:type="spellEnd"/>
+      <w:r>
+        <w:t xml:space="preserve"> </w:t>
+      </w:r>
+      <w:proofErr w:type="spellStart"/>
+      <w:r>
+        <w:t>supply</w:t>
+      </w:r>
+      <w:proofErr w:type="spellEnd"/>
+      <w:r>
+        <w:t xml:space="preserve">. </w:t>
+      </w:r>
+      <w:proofErr w:type="spellStart"/>
+      <w:r>
+        <w:t>Mind</w:t>
+      </w:r>
+      <w:proofErr w:type="spellEnd"/>
+      <w:r>
+        <w:t xml:space="preserve"> </w:t>
+      </w:r>
+      <w:proofErr w:type="spellStart"/>
+      <w:r>
+        <w:t>the</w:t>
+      </w:r>
+      <w:proofErr w:type="spellEnd"/>
+      <w:r>
+        <w:t xml:space="preserve"> </w:t>
+      </w:r>
+      <w:proofErr w:type="spellStart"/>
+      <w:r>
+        <w:t>correct</w:t>
+      </w:r>
+      <w:proofErr w:type="spellEnd"/>
+      <w:r>
+        <w:t xml:space="preserve"> </w:t>
+      </w:r>
+      <w:proofErr w:type="spellStart"/>
+      <w:r>
+        <w:t>polarity</w:t>
+      </w:r>
+      <w:proofErr w:type="spellEnd"/>
+      <w:r>
+        <w:t>!</w:t>
       </w:r>
       <w:r>
         <w:t xml:space="preserve"> </w:t>
@@ -668,23 +3552,115 @@
           <w:bCs/>
           <w:color w:val="FF0000"/>
         </w:rPr>
-        <w:t xml:space="preserve">Ne vključite še kabla </w:t>
-      </w:r>
+        <w:t xml:space="preserve">Do not </w:t>
+      </w:r>
+      <w:proofErr w:type="spellStart"/>
       <w:r>
         <w:rPr>
           <w:b/>
           <w:bCs/>
           <w:color w:val="FF0000"/>
         </w:rPr>
-        <w:t xml:space="preserve">napajalnika </w:t>
-      </w:r>
+        <w:t>connect</w:t>
+      </w:r>
+      <w:proofErr w:type="spellEnd"/>
       <w:r>
         <w:rPr>
           <w:b/>
           <w:bCs/>
           <w:color w:val="FF0000"/>
         </w:rPr>
-        <w:t>v vtičnico!</w:t>
+        <w:t xml:space="preserve"> </w:t>
+      </w:r>
+      <w:proofErr w:type="spellStart"/>
+      <w:r>
+        <w:rPr>
+          <w:b/>
+          <w:bCs/>
+          <w:color w:val="FF0000"/>
+        </w:rPr>
+        <w:t>cable</w:t>
+      </w:r>
+      <w:proofErr w:type="spellEnd"/>
+      <w:r>
+        <w:rPr>
+          <w:b/>
+          <w:bCs/>
+          <w:color w:val="FF0000"/>
+        </w:rPr>
+        <w:t xml:space="preserve"> to </w:t>
+      </w:r>
+      <w:proofErr w:type="spellStart"/>
+      <w:r>
+        <w:rPr>
+          <w:b/>
+          <w:bCs/>
+          <w:color w:val="FF0000"/>
+        </w:rPr>
+        <w:t>the</w:t>
+      </w:r>
+      <w:proofErr w:type="spellEnd"/>
+      <w:r>
+        <w:rPr>
+          <w:b/>
+          <w:bCs/>
+          <w:color w:val="FF0000"/>
+        </w:rPr>
+        <w:t xml:space="preserve"> </w:t>
+      </w:r>
+      <w:proofErr w:type="spellStart"/>
+      <w:r>
+        <w:rPr>
+          <w:b/>
+          <w:bCs/>
+          <w:color w:val="FF0000"/>
+        </w:rPr>
+        <w:t>power</w:t>
+      </w:r>
+      <w:proofErr w:type="spellEnd"/>
+      <w:r>
+        <w:rPr>
+          <w:b/>
+          <w:bCs/>
+          <w:color w:val="FF0000"/>
+        </w:rPr>
+        <w:t xml:space="preserve"> </w:t>
+      </w:r>
+      <w:proofErr w:type="spellStart"/>
+      <w:r>
+        <w:rPr>
+          <w:b/>
+          <w:bCs/>
+          <w:color w:val="FF0000"/>
+        </w:rPr>
+        <w:t>outlet</w:t>
+      </w:r>
+      <w:proofErr w:type="spellEnd"/>
+      <w:r>
+        <w:rPr>
+          <w:b/>
+          <w:bCs/>
+          <w:color w:val="FF0000"/>
+        </w:rPr>
+        <w:t xml:space="preserve"> </w:t>
+      </w:r>
+      <w:proofErr w:type="spellStart"/>
+      <w:r>
+        <w:rPr>
+          <w:b/>
+          <w:bCs/>
+          <w:color w:val="FF0000"/>
+        </w:rPr>
+        <w:t>yet</w:t>
+      </w:r>
+      <w:proofErr w:type="spellEnd"/>
+      <w:r>
+        <w:rPr>
+          <w:b/>
+          <w:bCs/>
+          <w:color w:val="FF0000"/>
+        </w:rPr>
+        <w:t>!</w:t>
       </w:r>
     </w:p>
     <w:p>
@@ -695,8 +3671,64 @@
           <w:numId w:val="3"/>
         </w:numPr>
       </w:pPr>
-      <w:r>
-        <w:t>Priklopite LED diode na izhode 1 – 3. Pazite na pravilno polariteto!</w:t>
+      <w:proofErr w:type="spellStart"/>
+      <w:r>
+        <w:t>Connect</w:t>
+      </w:r>
+      <w:proofErr w:type="spellEnd"/>
+      <w:r>
+        <w:t xml:space="preserve"> LED </w:t>
+      </w:r>
+      <w:proofErr w:type="spellStart"/>
+      <w:r>
+        <w:t>diode</w:t>
+      </w:r>
+      <w:r>
+        <w:t>s</w:t>
+      </w:r>
+      <w:proofErr w:type="spellEnd"/>
+      <w:r>
+        <w:t xml:space="preserve"> to </w:t>
+      </w:r>
+      <w:proofErr w:type="spellStart"/>
+      <w:r>
+        <w:t>outputs</w:t>
+      </w:r>
+      <w:proofErr w:type="spellEnd"/>
+      <w:r>
+        <w:t xml:space="preserve"> 1-3. </w:t>
+      </w:r>
+      <w:proofErr w:type="spellStart"/>
+      <w:r>
+        <w:t>Mind</w:t>
+      </w:r>
+      <w:proofErr w:type="spellEnd"/>
+      <w:r>
+        <w:t xml:space="preserve"> </w:t>
+      </w:r>
+      <w:proofErr w:type="spellStart"/>
+      <w:r>
+        <w:t>the</w:t>
+      </w:r>
+      <w:proofErr w:type="spellEnd"/>
+      <w:r>
+        <w:t xml:space="preserve"> </w:t>
+      </w:r>
+      <w:proofErr w:type="spellStart"/>
+      <w:r>
+        <w:t>correct</w:t>
+      </w:r>
+      <w:proofErr w:type="spellEnd"/>
+      <w:r>
+        <w:t xml:space="preserve"> </w:t>
+      </w:r>
+      <w:proofErr w:type="spellStart"/>
+      <w:r>
+        <w:t>polarity</w:t>
+      </w:r>
+      <w:proofErr w:type="spellEnd"/>
+      <w:r>
+        <w:t>!</w:t>
       </w:r>
     </w:p>
     <w:p>
@@ -707,8 +3739,32 @@
           <w:numId w:val="3"/>
         </w:numPr>
       </w:pPr>
-      <w:r>
-        <w:t xml:space="preserve">Priklopite temperaturni senzor (če ga boste uporabljali) na prve 3 pine konektorja zgoraj levo – glej skico. </w:t>
+      <w:proofErr w:type="spellStart"/>
+      <w:r>
+        <w:t>Connect</w:t>
+      </w:r>
+      <w:proofErr w:type="spellEnd"/>
+      <w:r>
+        <w:t xml:space="preserve"> temperature </w:t>
+      </w:r>
+      <w:proofErr w:type="spellStart"/>
+      <w:r>
+        <w:t>sensor</w:t>
+      </w:r>
+      <w:proofErr w:type="spellEnd"/>
+      <w:r>
+        <w:t xml:space="preserve"> (</w:t>
+      </w:r>
+      <w:proofErr w:type="spellStart"/>
+      <w:r>
+        <w:t>if</w:t>
+      </w:r>
+      <w:proofErr w:type="spellEnd"/>
+      <w:r>
+        <w:t xml:space="preserve"> used)</w:t>
+      </w:r>
+      <w:r>
+        <w:t xml:space="preserve">. </w:t>
       </w:r>
     </w:p>
     <w:p>
@@ -719,8 +3775,32 @@
           <w:numId w:val="3"/>
         </w:numPr>
       </w:pPr>
-      <w:r>
-        <w:t>Priklopite tipki na zadnja dva pina konektorja zgoraj levo in skupni kontakt na GND (tretji pin) – glej skico.</w:t>
+      <w:proofErr w:type="spellStart"/>
+      <w:r>
+        <w:t>Connect</w:t>
+      </w:r>
+      <w:proofErr w:type="spellEnd"/>
+      <w:r>
+        <w:t xml:space="preserve"> </w:t>
+      </w:r>
+      <w:proofErr w:type="spellStart"/>
+      <w:r>
+        <w:t>buttons</w:t>
+      </w:r>
+      <w:proofErr w:type="spellEnd"/>
+      <w:r>
+        <w:t xml:space="preserve"> (</w:t>
+      </w:r>
+      <w:proofErr w:type="spellStart"/>
+      <w:r>
+        <w:t>if</w:t>
+      </w:r>
+      <w:proofErr w:type="spellEnd"/>
+      <w:r>
+        <w:t xml:space="preserve"> used)</w:t>
+      </w:r>
+      <w:r>
+        <w:t>.</w:t>
       </w:r>
     </w:p>
     <w:p>
@@ -731,8 +3811,24 @@
           <w:numId w:val="3"/>
         </w:numPr>
       </w:pPr>
-      <w:r>
-        <w:t>Priklopite pH sondo v BNC priključek.</w:t>
+      <w:proofErr w:type="spellStart"/>
+      <w:r>
+        <w:t>Connect</w:t>
+      </w:r>
+      <w:proofErr w:type="spellEnd"/>
+      <w:r>
+        <w:t xml:space="preserve"> pH probe (</w:t>
+      </w:r>
+      <w:proofErr w:type="spellStart"/>
+      <w:r>
+        <w:t>if</w:t>
+      </w:r>
+      <w:proofErr w:type="spellEnd"/>
+      <w:r>
+        <w:t xml:space="preserve"> used)</w:t>
+      </w:r>
+      <w:r>
+        <w:t>.</w:t>
       </w:r>
     </w:p>
     <w:p>
@@ -744,7 +3840,34 @@
         </w:numPr>
       </w:pPr>
       <w:r>
-        <w:t>Preverite, da je v krmilnik vstavljena microSD kartica (FAT32).</w:t>
+        <w:t xml:space="preserve">Insert </w:t>
+      </w:r>
+      <w:proofErr w:type="spellStart"/>
+      <w:r>
+        <w:t>microSD</w:t>
+      </w:r>
+      <w:proofErr w:type="spellEnd"/>
+      <w:r>
+        <w:t xml:space="preserve"> </w:t>
+      </w:r>
+      <w:proofErr w:type="spellStart"/>
+      <w:r>
+        <w:t>card</w:t>
+      </w:r>
+      <w:proofErr w:type="spellEnd"/>
+      <w:r>
+        <w:t xml:space="preserve"> </w:t>
+      </w:r>
+      <w:r>
+        <w:t>(</w:t>
+      </w:r>
+      <w:proofErr w:type="spellStart"/>
+      <w:r>
+        <w:t>FAT32</w:t>
+      </w:r>
+      <w:proofErr w:type="spellEnd"/>
+      <w:r>
+        <w:t>).</w:t>
       </w:r>
     </w:p>
     <w:p>
@@ -760,8 +3883,85 @@
           <w:numId w:val="3"/>
         </w:numPr>
       </w:pPr>
-      <w:r>
-        <w:t>Aktivirajte UPS napajanje. Krmilnik se mora prižgati in LED dioda ob zagonu nekajkrat utripniti.</w:t>
+      <w:proofErr w:type="spellStart"/>
+      <w:r>
+        <w:t>Activate</w:t>
+      </w:r>
+      <w:proofErr w:type="spellEnd"/>
+      <w:r>
+        <w:t xml:space="preserve"> </w:t>
+      </w:r>
+      <w:proofErr w:type="spellStart"/>
+      <w:r>
+        <w:t>UPS</w:t>
+      </w:r>
+      <w:proofErr w:type="spellEnd"/>
+      <w:r>
+        <w:t xml:space="preserve"> </w:t>
+      </w:r>
+      <w:proofErr w:type="spellStart"/>
+      <w:r>
+        <w:t>power</w:t>
+      </w:r>
+      <w:proofErr w:type="spellEnd"/>
+      <w:r>
+        <w:t xml:space="preserve"> </w:t>
+      </w:r>
+      <w:proofErr w:type="spellStart"/>
+      <w:r>
+        <w:t>supply</w:t>
+      </w:r>
+      <w:proofErr w:type="spellEnd"/>
+      <w:r>
+        <w:t xml:space="preserve">. </w:t>
+      </w:r>
+      <w:proofErr w:type="spellStart"/>
+      <w:r>
+        <w:t>Controller</w:t>
+      </w:r>
+      <w:proofErr w:type="spellEnd"/>
+      <w:r>
+        <w:t xml:space="preserve"> </w:t>
+      </w:r>
+      <w:proofErr w:type="spellStart"/>
+      <w:r>
+        <w:t>should</w:t>
+      </w:r>
+      <w:proofErr w:type="spellEnd"/>
+      <w:r>
+        <w:t xml:space="preserve"> </w:t>
+      </w:r>
+      <w:proofErr w:type="spellStart"/>
+      <w:r>
+        <w:t>turn</w:t>
+      </w:r>
+      <w:proofErr w:type="spellEnd"/>
+      <w:r>
+        <w:t xml:space="preserve"> on (</w:t>
+      </w:r>
+      <w:proofErr w:type="spellStart"/>
+      <w:r>
+        <w:t>see</w:t>
+      </w:r>
+      <w:proofErr w:type="spellEnd"/>
+      <w:r>
+        <w:t xml:space="preserve"> LED diode on it </w:t>
+      </w:r>
+      <w:proofErr w:type="spellStart"/>
+      <w:r>
+        <w:t>above</w:t>
+      </w:r>
+      <w:proofErr w:type="spellEnd"/>
+      <w:r>
+        <w:t xml:space="preserve"> SD </w:t>
+      </w:r>
+      <w:proofErr w:type="spellStart"/>
+      <w:r>
+        <w:t>card</w:t>
+      </w:r>
+      <w:proofErr w:type="spellEnd"/>
+      <w:r>
+        <w:t>).</w:t>
       </w:r>
     </w:p>
     <w:p>
@@ -772,8 +3972,45 @@
           <w:numId w:val="3"/>
         </w:numPr>
       </w:pPr>
-      <w:r>
-        <w:t>Aktivirajte glavno 230 VAC napajanje.</w:t>
+      <w:proofErr w:type="spellStart"/>
+      <w:r>
+        <w:t>Activate</w:t>
+      </w:r>
+      <w:proofErr w:type="spellEnd"/>
+      <w:r>
+        <w:t xml:space="preserve"> </w:t>
+      </w:r>
+      <w:proofErr w:type="spellStart"/>
+      <w:r>
+        <w:t>mains</w:t>
+      </w:r>
+      <w:proofErr w:type="spellEnd"/>
+      <w:r>
+        <w:t xml:space="preserve"> </w:t>
+      </w:r>
+      <w:proofErr w:type="spellStart"/>
+      <w:r>
+        <w:t>power</w:t>
+      </w:r>
+      <w:proofErr w:type="spellEnd"/>
+      <w:r>
+        <w:t xml:space="preserve"> </w:t>
+      </w:r>
+      <w:proofErr w:type="spellStart"/>
+      <w:r>
+        <w:t>supply</w:t>
+      </w:r>
+      <w:proofErr w:type="spellEnd"/>
+      <w:r>
+        <w:t xml:space="preserve"> (230 </w:t>
+      </w:r>
+      <w:proofErr w:type="spellStart"/>
+      <w:r>
+        <w:t>VAC</w:t>
+      </w:r>
+      <w:proofErr w:type="spellEnd"/>
+      <w:r>
+        <w:t>).</w:t>
       </w:r>
     </w:p>
     <w:p>
@@ -784,8 +4021,29 @@
           <w:numId w:val="3"/>
         </w:numPr>
       </w:pPr>
-      <w:r>
-        <w:t>Aktivirajte napajanje LED napajalnika.</w:t>
+      <w:proofErr w:type="spellStart"/>
+      <w:r>
+        <w:t>Activate</w:t>
+      </w:r>
+      <w:proofErr w:type="spellEnd"/>
+      <w:r>
+        <w:t xml:space="preserve"> LED </w:t>
+      </w:r>
+      <w:proofErr w:type="spellStart"/>
+      <w:r>
+        <w:t>power</w:t>
+      </w:r>
+      <w:proofErr w:type="spellEnd"/>
+      <w:r>
+        <w:t xml:space="preserve"> </w:t>
+      </w:r>
+      <w:proofErr w:type="spellStart"/>
+      <w:r>
+        <w:t>supply</w:t>
+      </w:r>
+      <w:proofErr w:type="spellEnd"/>
+      <w:r>
+        <w:t>.</w:t>
       </w:r>
     </w:p>
     <w:p/>
@@ -793,14 +4051,351 @@
       <w:pPr>
         <w:pStyle w:val="Naslov1"/>
       </w:pPr>
+      <w:proofErr w:type="spellStart"/>
       <w:r>
         <w:lastRenderedPageBreak/>
-        <w:t>Nastavljanje parametrov</w:t>
-      </w:r>
+        <w:t>PARAMETERS</w:t>
+      </w:r>
+      <w:proofErr w:type="spellEnd"/>
+      <w:r>
+        <w:t xml:space="preserve"> </w:t>
+      </w:r>
+      <w:proofErr w:type="spellStart"/>
+      <w:r>
+        <w:t>SETUP</w:t>
+      </w:r>
+      <w:proofErr w:type="spellEnd"/>
     </w:p>
     <w:p>
-      <w:r>
-        <w:t>Odklopite UPS 230 VAC napajanje. Odstranite microSD kartico in jo vstavite v računalnik. Na kartici v podmapi CONFIG se nahaja datoteka CONFIG.TXT s spodnjo vsebino:</w:t>
+      <w:proofErr w:type="spellStart"/>
+      <w:r>
+        <w:t>Parameters</w:t>
+      </w:r>
+      <w:proofErr w:type="spellEnd"/>
+      <w:r>
+        <w:t xml:space="preserve"> are </w:t>
+      </w:r>
+      <w:proofErr w:type="spellStart"/>
+      <w:r>
+        <w:t>stored</w:t>
+      </w:r>
+      <w:proofErr w:type="spellEnd"/>
+      <w:r>
+        <w:t xml:space="preserve"> in </w:t>
+      </w:r>
+      <w:proofErr w:type="spellStart"/>
+      <w:r>
+        <w:t>internal</w:t>
+      </w:r>
+      <w:proofErr w:type="spellEnd"/>
+      <w:r>
+        <w:t xml:space="preserve"> </w:t>
+      </w:r>
+      <w:proofErr w:type="spellStart"/>
+      <w:r>
+        <w:t>EEPROM</w:t>
+      </w:r>
+      <w:proofErr w:type="spellEnd"/>
+      <w:r>
+        <w:t xml:space="preserve"> </w:t>
+      </w:r>
+      <w:proofErr w:type="spellStart"/>
+      <w:r>
+        <w:t>memory</w:t>
+      </w:r>
+      <w:proofErr w:type="spellEnd"/>
+      <w:r>
+        <w:t xml:space="preserve"> as </w:t>
+      </w:r>
+      <w:proofErr w:type="spellStart"/>
+      <w:r>
+        <w:t>well</w:t>
+      </w:r>
+      <w:proofErr w:type="spellEnd"/>
+      <w:r>
+        <w:t xml:space="preserve"> as on SD </w:t>
+      </w:r>
+      <w:proofErr w:type="spellStart"/>
+      <w:r>
+        <w:t>card</w:t>
+      </w:r>
+      <w:proofErr w:type="spellEnd"/>
+      <w:r>
+        <w:t xml:space="preserve">. </w:t>
+      </w:r>
+      <w:proofErr w:type="spellStart"/>
+      <w:r>
+        <w:t>If</w:t>
+      </w:r>
+      <w:proofErr w:type="spellEnd"/>
+      <w:r>
+        <w:t xml:space="preserve"> SD </w:t>
+      </w:r>
+      <w:proofErr w:type="spellStart"/>
+      <w:r>
+        <w:t>card</w:t>
+      </w:r>
+      <w:proofErr w:type="spellEnd"/>
+      <w:r>
+        <w:t xml:space="preserve"> is </w:t>
+      </w:r>
+      <w:proofErr w:type="spellStart"/>
+      <w:r>
+        <w:t>inserted</w:t>
+      </w:r>
+      <w:proofErr w:type="spellEnd"/>
+      <w:r>
+        <w:t xml:space="preserve">, data </w:t>
+      </w:r>
+      <w:proofErr w:type="spellStart"/>
+      <w:r>
+        <w:t>from</w:t>
+      </w:r>
+      <w:proofErr w:type="spellEnd"/>
+      <w:r>
+        <w:t xml:space="preserve"> SD </w:t>
+      </w:r>
+      <w:proofErr w:type="spellStart"/>
+      <w:r>
+        <w:t>will</w:t>
+      </w:r>
+      <w:proofErr w:type="spellEnd"/>
+      <w:r>
+        <w:t xml:space="preserve"> </w:t>
+      </w:r>
+      <w:proofErr w:type="spellStart"/>
+      <w:r>
+        <w:t>always</w:t>
+      </w:r>
+      <w:proofErr w:type="spellEnd"/>
+      <w:r>
+        <w:t xml:space="preserve"> be used </w:t>
+      </w:r>
+      <w:proofErr w:type="spellStart"/>
+      <w:r>
+        <w:t>and</w:t>
+      </w:r>
+      <w:proofErr w:type="spellEnd"/>
+      <w:r>
+        <w:t xml:space="preserve"> </w:t>
+      </w:r>
+      <w:proofErr w:type="spellStart"/>
+      <w:r>
+        <w:t>copied</w:t>
+      </w:r>
+      <w:proofErr w:type="spellEnd"/>
+      <w:r>
+        <w:t xml:space="preserve"> to </w:t>
+      </w:r>
+      <w:proofErr w:type="spellStart"/>
+      <w:r>
+        <w:t>EEPROM</w:t>
+      </w:r>
+      <w:proofErr w:type="spellEnd"/>
+      <w:r>
+        <w:t xml:space="preserve"> as </w:t>
+      </w:r>
+      <w:proofErr w:type="spellStart"/>
+      <w:r>
+        <w:t>well</w:t>
+      </w:r>
+      <w:proofErr w:type="spellEnd"/>
+      <w:r>
+        <w:t xml:space="preserve">. </w:t>
+      </w:r>
+      <w:proofErr w:type="spellStart"/>
+      <w:r>
+        <w:t>If</w:t>
+      </w:r>
+      <w:proofErr w:type="spellEnd"/>
+      <w:r>
+        <w:t xml:space="preserve"> no SD </w:t>
+      </w:r>
+      <w:proofErr w:type="spellStart"/>
+      <w:r>
+        <w:t>card</w:t>
+      </w:r>
+      <w:proofErr w:type="spellEnd"/>
+      <w:r>
+        <w:t xml:space="preserve"> is </w:t>
+      </w:r>
+      <w:proofErr w:type="spellStart"/>
+      <w:r>
+        <w:t>present</w:t>
+      </w:r>
+      <w:proofErr w:type="spellEnd"/>
+      <w:r>
+        <w:t xml:space="preserve">, data </w:t>
+      </w:r>
+      <w:proofErr w:type="spellStart"/>
+      <w:r>
+        <w:t>from</w:t>
+      </w:r>
+      <w:proofErr w:type="spellEnd"/>
+      <w:r>
+        <w:t xml:space="preserve"> </w:t>
+      </w:r>
+      <w:proofErr w:type="spellStart"/>
+      <w:r>
+        <w:t>EEPROM</w:t>
+      </w:r>
+      <w:proofErr w:type="spellEnd"/>
+      <w:r>
+        <w:t xml:space="preserve"> </w:t>
+      </w:r>
+      <w:proofErr w:type="spellStart"/>
+      <w:r>
+        <w:t>will</w:t>
+      </w:r>
+      <w:proofErr w:type="spellEnd"/>
+      <w:r>
+        <w:t xml:space="preserve"> be used.</w:t>
+      </w:r>
+    </w:p>
+    <w:p>
+      <w:proofErr w:type="spellStart"/>
+      <w:r>
+        <w:t>Disconnect</w:t>
+      </w:r>
+      <w:proofErr w:type="spellEnd"/>
+      <w:r>
+        <w:t xml:space="preserve"> </w:t>
+      </w:r>
+      <w:proofErr w:type="spellStart"/>
+      <w:r>
+        <w:t>UPS</w:t>
+      </w:r>
+      <w:proofErr w:type="spellEnd"/>
+      <w:r>
+        <w:t xml:space="preserve"> 230 </w:t>
+      </w:r>
+      <w:proofErr w:type="spellStart"/>
+      <w:r>
+        <w:t>VAC</w:t>
+      </w:r>
+      <w:proofErr w:type="spellEnd"/>
+      <w:r>
+        <w:t xml:space="preserve"> </w:t>
+      </w:r>
+      <w:proofErr w:type="spellStart"/>
+      <w:r>
+        <w:t>power</w:t>
+      </w:r>
+      <w:proofErr w:type="spellEnd"/>
+      <w:r>
+        <w:t xml:space="preserve"> </w:t>
+      </w:r>
+      <w:proofErr w:type="spellStart"/>
+      <w:r>
+        <w:t>supply</w:t>
+      </w:r>
+      <w:proofErr w:type="spellEnd"/>
+      <w:r>
+        <w:t xml:space="preserve">. </w:t>
+      </w:r>
+      <w:proofErr w:type="spellStart"/>
+      <w:r>
+        <w:t>Remove</w:t>
+      </w:r>
+      <w:proofErr w:type="spellEnd"/>
+      <w:r>
+        <w:t xml:space="preserve"> </w:t>
+      </w:r>
+      <w:proofErr w:type="spellStart"/>
+      <w:r>
+        <w:t>microSD</w:t>
+      </w:r>
+      <w:proofErr w:type="spellEnd"/>
+      <w:r>
+        <w:t xml:space="preserve"> </w:t>
+      </w:r>
+      <w:proofErr w:type="spellStart"/>
+      <w:r>
+        <w:t>card</w:t>
+      </w:r>
+      <w:proofErr w:type="spellEnd"/>
+      <w:r>
+        <w:t xml:space="preserve"> </w:t>
+      </w:r>
+      <w:proofErr w:type="spellStart"/>
+      <w:r>
+        <w:t>and</w:t>
+      </w:r>
+      <w:proofErr w:type="spellEnd"/>
+      <w:r>
+        <w:t xml:space="preserve"> insert it </w:t>
+      </w:r>
+      <w:proofErr w:type="spellStart"/>
+      <w:r>
+        <w:t>into</w:t>
+      </w:r>
+      <w:proofErr w:type="spellEnd"/>
+      <w:r>
+        <w:t xml:space="preserve"> </w:t>
+      </w:r>
+      <w:proofErr w:type="spellStart"/>
+      <w:r>
+        <w:t>computer</w:t>
+      </w:r>
+      <w:proofErr w:type="spellEnd"/>
+      <w:r>
+        <w:t xml:space="preserve">. </w:t>
+      </w:r>
+      <w:proofErr w:type="spellStart"/>
+      <w:r>
+        <w:t>There</w:t>
+      </w:r>
+      <w:proofErr w:type="spellEnd"/>
+      <w:r>
+        <w:t xml:space="preserve"> is a file CONFIG.TXT in </w:t>
+      </w:r>
+      <w:proofErr w:type="spellStart"/>
+      <w:r>
+        <w:t>the</w:t>
+      </w:r>
+      <w:proofErr w:type="spellEnd"/>
+      <w:r>
+        <w:t xml:space="preserve"> </w:t>
+      </w:r>
+      <w:proofErr w:type="spellStart"/>
+      <w:r>
+        <w:t>CONFIG</w:t>
+      </w:r>
+      <w:proofErr w:type="spellEnd"/>
+      <w:r>
+        <w:t xml:space="preserve"> </w:t>
+      </w:r>
+      <w:proofErr w:type="spellStart"/>
+      <w:r>
+        <w:t>folder</w:t>
+      </w:r>
+      <w:proofErr w:type="spellEnd"/>
+      <w:r>
+        <w:t xml:space="preserve"> </w:t>
+      </w:r>
+      <w:proofErr w:type="spellStart"/>
+      <w:r>
+        <w:t>with</w:t>
+      </w:r>
+      <w:proofErr w:type="spellEnd"/>
+      <w:r>
+        <w:t xml:space="preserve"> </w:t>
+      </w:r>
+      <w:proofErr w:type="spellStart"/>
+      <w:r>
+        <w:t>following</w:t>
+      </w:r>
+      <w:proofErr w:type="spellEnd"/>
+      <w:r>
+        <w:t xml:space="preserve"> </w:t>
+      </w:r>
+      <w:proofErr w:type="spellStart"/>
+      <w:r>
+        <w:t>content</w:t>
+      </w:r>
+      <w:proofErr w:type="spellEnd"/>
+      <w:r>
+        <w:t>:</w:t>
       </w:r>
     </w:p>
     <w:tbl>
@@ -824,12 +4419,42 @@
                 <w:rFonts w:ascii="Consolas" w:hAnsi="Consolas"/>
               </w:rPr>
             </w:pPr>
-            <w:r>
-              <w:rPr>
-                <w:rFonts w:ascii="Consolas" w:hAnsi="Consolas"/>
-              </w:rPr>
-              <w:t>AquaTROL BASIC SETTINGS</w:t>
-            </w:r>
+            <w:proofErr w:type="spellStart"/>
+            <w:r>
+              <w:rPr>
+                <w:rFonts w:ascii="Consolas" w:hAnsi="Consolas"/>
+              </w:rPr>
+              <w:t>AquaTROL</w:t>
+            </w:r>
+            <w:proofErr w:type="spellEnd"/>
+            <w:r>
+              <w:rPr>
+                <w:rFonts w:ascii="Consolas" w:hAnsi="Consolas"/>
+              </w:rPr>
+              <w:t xml:space="preserve"> </w:t>
+            </w:r>
+            <w:proofErr w:type="spellStart"/>
+            <w:r>
+              <w:rPr>
+                <w:rFonts w:ascii="Consolas" w:hAnsi="Consolas"/>
+              </w:rPr>
+              <w:t>BASIC</w:t>
+            </w:r>
+            <w:proofErr w:type="spellEnd"/>
+            <w:r>
+              <w:rPr>
+                <w:rFonts w:ascii="Consolas" w:hAnsi="Consolas"/>
+              </w:rPr>
+              <w:t xml:space="preserve"> </w:t>
+            </w:r>
+            <w:proofErr w:type="spellStart"/>
+            <w:r>
+              <w:rPr>
+                <w:rFonts w:ascii="Consolas" w:hAnsi="Consolas"/>
+              </w:rPr>
+              <w:t>SETTINGS</w:t>
+            </w:r>
+            <w:proofErr w:type="spellEnd"/>
           </w:p>
           <w:p>
             <w:pPr>
@@ -841,7 +4466,63 @@
               <w:rPr>
                 <w:rFonts w:ascii="Consolas" w:hAnsi="Consolas"/>
               </w:rPr>
-              <w:t>/Edit only values, keep formatting!!!/</w:t>
+              <w:t xml:space="preserve">/Edit </w:t>
+            </w:r>
+            <w:proofErr w:type="spellStart"/>
+            <w:r>
+              <w:rPr>
+                <w:rFonts w:ascii="Consolas" w:hAnsi="Consolas"/>
+              </w:rPr>
+              <w:t>only</w:t>
+            </w:r>
+            <w:proofErr w:type="spellEnd"/>
+            <w:r>
+              <w:rPr>
+                <w:rFonts w:ascii="Consolas" w:hAnsi="Consolas"/>
+              </w:rPr>
+              <w:t xml:space="preserve"> </w:t>
+            </w:r>
+            <w:proofErr w:type="spellStart"/>
+            <w:r>
+              <w:rPr>
+                <w:rFonts w:ascii="Consolas" w:hAnsi="Consolas"/>
+              </w:rPr>
+              <w:t>values</w:t>
+            </w:r>
+            <w:proofErr w:type="spellEnd"/>
+            <w:r>
+              <w:rPr>
+                <w:rFonts w:ascii="Consolas" w:hAnsi="Consolas"/>
+              </w:rPr>
+              <w:t xml:space="preserve">, </w:t>
+            </w:r>
+            <w:proofErr w:type="spellStart"/>
+            <w:r>
+              <w:rPr>
+                <w:rFonts w:ascii="Consolas" w:hAnsi="Consolas"/>
+              </w:rPr>
+              <w:t>keep</w:t>
+            </w:r>
+            <w:proofErr w:type="spellEnd"/>
+            <w:r>
+              <w:rPr>
+                <w:rFonts w:ascii="Consolas" w:hAnsi="Consolas"/>
+              </w:rPr>
+              <w:t xml:space="preserve"> </w:t>
+            </w:r>
+            <w:proofErr w:type="spellStart"/>
+            <w:r>
+              <w:rPr>
+                <w:rFonts w:ascii="Consolas" w:hAnsi="Consolas"/>
+              </w:rPr>
+              <w:t>formatting</w:t>
+            </w:r>
+            <w:proofErr w:type="spellEnd"/>
+            <w:r>
+              <w:rPr>
+                <w:rFonts w:ascii="Consolas" w:hAnsi="Consolas"/>
+              </w:rPr>
+              <w:t>!!!/</w:t>
             </w:r>
           </w:p>
           <w:p>
@@ -874,7 +4555,21 @@
               <w:rPr>
                 <w:rFonts w:ascii="Consolas" w:hAnsi="Consolas"/>
               </w:rPr>
-              <w:t>255 - power on (000-255)</w:t>
+              <w:t xml:space="preserve">255 - </w:t>
+            </w:r>
+            <w:proofErr w:type="spellStart"/>
+            <w:r>
+              <w:rPr>
+                <w:rFonts w:ascii="Consolas" w:hAnsi="Consolas"/>
+              </w:rPr>
+              <w:t>power</w:t>
+            </w:r>
+            <w:proofErr w:type="spellEnd"/>
+            <w:r>
+              <w:rPr>
+                <w:rFonts w:ascii="Consolas" w:hAnsi="Consolas"/>
+              </w:rPr>
+              <w:t xml:space="preserve"> on (000-255)</w:t>
             </w:r>
           </w:p>
           <w:p>
@@ -887,7 +4582,35 @@
               <w:rPr>
                 <w:rFonts w:ascii="Consolas" w:hAnsi="Consolas"/>
               </w:rPr>
-              <w:t>000 - power off (000-255)</w:t>
+              <w:t xml:space="preserve">000 - </w:t>
+            </w:r>
+            <w:proofErr w:type="spellStart"/>
+            <w:r>
+              <w:rPr>
+                <w:rFonts w:ascii="Consolas" w:hAnsi="Consolas"/>
+              </w:rPr>
+              <w:t>power</w:t>
+            </w:r>
+            <w:proofErr w:type="spellEnd"/>
+            <w:r>
+              <w:rPr>
+                <w:rFonts w:ascii="Consolas" w:hAnsi="Consolas"/>
+              </w:rPr>
+              <w:t xml:space="preserve"> </w:t>
+            </w:r>
+            <w:proofErr w:type="spellStart"/>
+            <w:r>
+              <w:rPr>
+                <w:rFonts w:ascii="Consolas" w:hAnsi="Consolas"/>
+              </w:rPr>
+              <w:t>off</w:t>
+            </w:r>
+            <w:proofErr w:type="spellEnd"/>
+            <w:r>
+              <w:rPr>
+                <w:rFonts w:ascii="Consolas" w:hAnsi="Consolas"/>
+              </w:rPr>
+              <w:t xml:space="preserve"> (000-255)</w:t>
             </w:r>
           </w:p>
           <w:p>
@@ -913,7 +4636,21 @@
               <w:rPr>
                 <w:rFonts w:ascii="Consolas" w:hAnsi="Consolas"/>
               </w:rPr>
-              <w:t>19:00:00 - off time</w:t>
+              <w:t xml:space="preserve">19:00:00 - </w:t>
+            </w:r>
+            <w:proofErr w:type="spellStart"/>
+            <w:r>
+              <w:rPr>
+                <w:rFonts w:ascii="Consolas" w:hAnsi="Consolas"/>
+              </w:rPr>
+              <w:t>off</w:t>
+            </w:r>
+            <w:proofErr w:type="spellEnd"/>
+            <w:r>
+              <w:rPr>
+                <w:rFonts w:ascii="Consolas" w:hAnsi="Consolas"/>
+              </w:rPr>
+              <w:t xml:space="preserve"> time</w:t>
             </w:r>
           </w:p>
           <w:p>
@@ -926,124 +4663,21 @@
               <w:rPr>
                 <w:rFonts w:ascii="Consolas" w:hAnsi="Consolas"/>
               </w:rPr>
-              <w:t>_________LED 2:__________</w:t>
-            </w:r>
-          </w:p>
-          <w:p>
-            <w:pPr>
-              <w:rPr>
-                <w:rFonts w:ascii="Consolas" w:hAnsi="Consolas"/>
-              </w:rPr>
-            </w:pPr>
-            <w:r>
-              <w:rPr>
-                <w:rFonts w:ascii="Consolas" w:hAnsi="Consolas"/>
-              </w:rPr>
-              <w:t>254 - power on (000-255)</w:t>
-            </w:r>
-          </w:p>
-          <w:p>
-            <w:pPr>
-              <w:rPr>
-                <w:rFonts w:ascii="Consolas" w:hAnsi="Consolas"/>
-              </w:rPr>
-            </w:pPr>
-            <w:r>
-              <w:rPr>
-                <w:rFonts w:ascii="Consolas" w:hAnsi="Consolas"/>
-              </w:rPr>
-              <w:t>001 - power off (000-255)</w:t>
-            </w:r>
-          </w:p>
-          <w:p>
-            <w:pPr>
-              <w:rPr>
-                <w:rFonts w:ascii="Consolas" w:hAnsi="Consolas"/>
-              </w:rPr>
-            </w:pPr>
-            <w:r>
-              <w:rPr>
-                <w:rFonts w:ascii="Consolas" w:hAnsi="Consolas"/>
-              </w:rPr>
-              <w:t>11:15:00 - on time</w:t>
-            </w:r>
-          </w:p>
-          <w:p>
-            <w:pPr>
-              <w:rPr>
-                <w:rFonts w:ascii="Consolas" w:hAnsi="Consolas"/>
-              </w:rPr>
-            </w:pPr>
-            <w:r>
-              <w:rPr>
-                <w:rFonts w:ascii="Consolas" w:hAnsi="Consolas"/>
-              </w:rPr>
-              <w:t>18:50:00 - off time</w:t>
-            </w:r>
-          </w:p>
-          <w:p>
-            <w:pPr>
-              <w:rPr>
-                <w:rFonts w:ascii="Consolas" w:hAnsi="Consolas"/>
-              </w:rPr>
-            </w:pPr>
-            <w:r>
-              <w:rPr>
-                <w:rFonts w:ascii="Consolas" w:hAnsi="Consolas"/>
-              </w:rPr>
-              <w:t>_________LED 3:__________</w:t>
-            </w:r>
-          </w:p>
-          <w:p>
-            <w:pPr>
-              <w:rPr>
-                <w:rFonts w:ascii="Consolas" w:hAnsi="Consolas"/>
-              </w:rPr>
-            </w:pPr>
-            <w:r>
-              <w:rPr>
-                <w:rFonts w:ascii="Consolas" w:hAnsi="Consolas"/>
-              </w:rPr>
-              <w:t>255 - power on (000-255)</w:t>
-            </w:r>
-          </w:p>
-          <w:p>
-            <w:pPr>
-              <w:rPr>
-                <w:rFonts w:ascii="Consolas" w:hAnsi="Consolas"/>
-              </w:rPr>
-            </w:pPr>
-            <w:r>
-              <w:rPr>
-                <w:rFonts w:ascii="Consolas" w:hAnsi="Consolas"/>
-              </w:rPr>
-              <w:t>002 - power off (000-255)</w:t>
-            </w:r>
-          </w:p>
-          <w:p>
-            <w:pPr>
-              <w:rPr>
-                <w:rFonts w:ascii="Consolas" w:hAnsi="Consolas"/>
-              </w:rPr>
-            </w:pPr>
-            <w:r>
-              <w:rPr>
-                <w:rFonts w:ascii="Consolas" w:hAnsi="Consolas"/>
-              </w:rPr>
-              <w:t>09:00:00 - on time</w:t>
-            </w:r>
-          </w:p>
-          <w:p>
-            <w:pPr>
-              <w:rPr>
-                <w:rFonts w:ascii="Consolas" w:hAnsi="Consolas"/>
-              </w:rPr>
-            </w:pPr>
-            <w:r>
-              <w:rPr>
-                <w:rFonts w:ascii="Consolas" w:hAnsi="Consolas"/>
-              </w:rPr>
-              <w:t>20:00:00 - off time</w:t>
+              <w:t xml:space="preserve">1000 - </w:t>
+            </w:r>
+            <w:proofErr w:type="spellStart"/>
+            <w:r>
+              <w:rPr>
+                <w:rFonts w:ascii="Consolas" w:hAnsi="Consolas"/>
+              </w:rPr>
+              <w:t>Dimming</w:t>
+            </w:r>
+            <w:proofErr w:type="spellEnd"/>
+            <w:r>
+              <w:rPr>
+                <w:rFonts w:ascii="Consolas" w:hAnsi="Consolas"/>
+              </w:rPr>
+              <w:t xml:space="preserve"> Step 1(0100-9999)</w:t>
             </w:r>
           </w:p>
           <w:p>
@@ -1063,7 +4697,7 @@
               <w:rPr>
                 <w:rFonts w:ascii="Consolas" w:hAnsi="Consolas"/>
               </w:rPr>
-              <w:t>_______TEMPERATURE_______</w:t>
+              <w:t>_________LED 2:__________</w:t>
             </w:r>
           </w:p>
           <w:p>
@@ -1076,7 +4710,141 @@
               <w:rPr>
                 <w:rFonts w:ascii="Consolas" w:hAnsi="Consolas"/>
               </w:rPr>
-              <w:t>251 - target temperature (x.xx)</w:t>
+              <w:t xml:space="preserve">254 - </w:t>
+            </w:r>
+            <w:proofErr w:type="spellStart"/>
+            <w:r>
+              <w:rPr>
+                <w:rFonts w:ascii="Consolas" w:hAnsi="Consolas"/>
+              </w:rPr>
+              <w:t>power</w:t>
+            </w:r>
+            <w:proofErr w:type="spellEnd"/>
+            <w:r>
+              <w:rPr>
+                <w:rFonts w:ascii="Consolas" w:hAnsi="Consolas"/>
+              </w:rPr>
+              <w:t xml:space="preserve"> on (000-255)</w:t>
+            </w:r>
+          </w:p>
+          <w:p>
+            <w:pPr>
+              <w:rPr>
+                <w:rFonts w:ascii="Consolas" w:hAnsi="Consolas"/>
+              </w:rPr>
+            </w:pPr>
+            <w:r>
+              <w:rPr>
+                <w:rFonts w:ascii="Consolas" w:hAnsi="Consolas"/>
+              </w:rPr>
+              <w:t xml:space="preserve">001 - </w:t>
+            </w:r>
+            <w:proofErr w:type="spellStart"/>
+            <w:r>
+              <w:rPr>
+                <w:rFonts w:ascii="Consolas" w:hAnsi="Consolas"/>
+              </w:rPr>
+              <w:t>power</w:t>
+            </w:r>
+            <w:proofErr w:type="spellEnd"/>
+            <w:r>
+              <w:rPr>
+                <w:rFonts w:ascii="Consolas" w:hAnsi="Consolas"/>
+              </w:rPr>
+              <w:t xml:space="preserve"> </w:t>
+            </w:r>
+            <w:proofErr w:type="spellStart"/>
+            <w:r>
+              <w:rPr>
+                <w:rFonts w:ascii="Consolas" w:hAnsi="Consolas"/>
+              </w:rPr>
+              <w:t>off</w:t>
+            </w:r>
+            <w:proofErr w:type="spellEnd"/>
+            <w:r>
+              <w:rPr>
+                <w:rFonts w:ascii="Consolas" w:hAnsi="Consolas"/>
+              </w:rPr>
+              <w:t xml:space="preserve"> (000-255)</w:t>
+            </w:r>
+          </w:p>
+          <w:p>
+            <w:pPr>
+              <w:rPr>
+                <w:rFonts w:ascii="Consolas" w:hAnsi="Consolas"/>
+              </w:rPr>
+            </w:pPr>
+            <w:r>
+              <w:rPr>
+                <w:rFonts w:ascii="Consolas" w:hAnsi="Consolas"/>
+              </w:rPr>
+              <w:t>11:15:00 - on time</w:t>
+            </w:r>
+          </w:p>
+          <w:p>
+            <w:pPr>
+              <w:rPr>
+                <w:rFonts w:ascii="Consolas" w:hAnsi="Consolas"/>
+              </w:rPr>
+            </w:pPr>
+            <w:r>
+              <w:rPr>
+                <w:rFonts w:ascii="Consolas" w:hAnsi="Consolas"/>
+              </w:rPr>
+              <w:t xml:space="preserve">18:50:00 - </w:t>
+            </w:r>
+            <w:proofErr w:type="spellStart"/>
+            <w:r>
+              <w:rPr>
+                <w:rFonts w:ascii="Consolas" w:hAnsi="Consolas"/>
+              </w:rPr>
+              <w:t>off</w:t>
+            </w:r>
+            <w:proofErr w:type="spellEnd"/>
+            <w:r>
+              <w:rPr>
+                <w:rFonts w:ascii="Consolas" w:hAnsi="Consolas"/>
+              </w:rPr>
+              <w:t xml:space="preserve"> time</w:t>
+            </w:r>
+          </w:p>
+          <w:p>
+            <w:pPr>
+              <w:rPr>
+                <w:rFonts w:ascii="Consolas" w:hAnsi="Consolas"/>
+              </w:rPr>
+            </w:pPr>
+            <w:r>
+              <w:rPr>
+                <w:rFonts w:ascii="Consolas" w:hAnsi="Consolas"/>
+              </w:rPr>
+              <w:t xml:space="preserve">1000 - </w:t>
+            </w:r>
+            <w:proofErr w:type="spellStart"/>
+            <w:r>
+              <w:rPr>
+                <w:rFonts w:ascii="Consolas" w:hAnsi="Consolas"/>
+              </w:rPr>
+              <w:t>Dimming</w:t>
+            </w:r>
+            <w:proofErr w:type="spellEnd"/>
+            <w:r>
+              <w:rPr>
+                <w:rFonts w:ascii="Consolas" w:hAnsi="Consolas"/>
+              </w:rPr>
+              <w:t xml:space="preserve"> Step </w:t>
+            </w:r>
+            <w:r>
+              <w:rPr>
+                <w:rFonts w:ascii="Consolas" w:hAnsi="Consolas"/>
+              </w:rPr>
+              <w:t>2</w:t>
+            </w:r>
+            <w:r>
+              <w:rPr>
+                <w:rFonts w:ascii="Consolas" w:hAnsi="Consolas"/>
+              </w:rPr>
+              <w:t>(0100-9999)</w:t>
             </w:r>
           </w:p>
           <w:p>
@@ -1096,7 +4864,7 @@
               <w:rPr>
                 <w:rFonts w:ascii="Consolas" w:hAnsi="Consolas"/>
               </w:rPr>
-              <w:t>_________SKIMMER_________</w:t>
+              <w:t>_________LED 3:__________</w:t>
             </w:r>
           </w:p>
           <w:p>
@@ -1109,7 +4877,21 @@
               <w:rPr>
                 <w:rFonts w:ascii="Consolas" w:hAnsi="Consolas"/>
               </w:rPr>
-              <w:t>10:00:05 - on time 1</w:t>
+              <w:t xml:space="preserve">255 - </w:t>
+            </w:r>
+            <w:proofErr w:type="spellStart"/>
+            <w:r>
+              <w:rPr>
+                <w:rFonts w:ascii="Consolas" w:hAnsi="Consolas"/>
+              </w:rPr>
+              <w:t>power</w:t>
+            </w:r>
+            <w:proofErr w:type="spellEnd"/>
+            <w:r>
+              <w:rPr>
+                <w:rFonts w:ascii="Consolas" w:hAnsi="Consolas"/>
+              </w:rPr>
+              <w:t xml:space="preserve"> on (000-255)</w:t>
             </w:r>
           </w:p>
           <w:p>
@@ -1122,7 +4904,35 @@
               <w:rPr>
                 <w:rFonts w:ascii="Consolas" w:hAnsi="Consolas"/>
               </w:rPr>
-              <w:t>10:15:05 - off time 1</w:t>
+              <w:t xml:space="preserve">002 - </w:t>
+            </w:r>
+            <w:proofErr w:type="spellStart"/>
+            <w:r>
+              <w:rPr>
+                <w:rFonts w:ascii="Consolas" w:hAnsi="Consolas"/>
+              </w:rPr>
+              <w:t>power</w:t>
+            </w:r>
+            <w:proofErr w:type="spellEnd"/>
+            <w:r>
+              <w:rPr>
+                <w:rFonts w:ascii="Consolas" w:hAnsi="Consolas"/>
+              </w:rPr>
+              <w:t xml:space="preserve"> </w:t>
+            </w:r>
+            <w:proofErr w:type="spellStart"/>
+            <w:r>
+              <w:rPr>
+                <w:rFonts w:ascii="Consolas" w:hAnsi="Consolas"/>
+              </w:rPr>
+              <w:t>off</w:t>
+            </w:r>
+            <w:proofErr w:type="spellEnd"/>
+            <w:r>
+              <w:rPr>
+                <w:rFonts w:ascii="Consolas" w:hAnsi="Consolas"/>
+              </w:rPr>
+              <w:t xml:space="preserve"> (000-255)</w:t>
             </w:r>
           </w:p>
           <w:p>
@@ -1135,7 +4945,7 @@
               <w:rPr>
                 <w:rFonts w:ascii="Consolas" w:hAnsi="Consolas"/>
               </w:rPr>
-              <w:t>16:00:06 - on time 2</w:t>
+              <w:t>09:00:00 - on time</w:t>
             </w:r>
           </w:p>
           <w:p>
@@ -1148,7 +4958,60 @@
               <w:rPr>
                 <w:rFonts w:ascii="Consolas" w:hAnsi="Consolas"/>
               </w:rPr>
-              <w:t>16:15:06 - off time 2</w:t>
+              <w:t xml:space="preserve">20:00:00 - </w:t>
+            </w:r>
+            <w:proofErr w:type="spellStart"/>
+            <w:r>
+              <w:rPr>
+                <w:rFonts w:ascii="Consolas" w:hAnsi="Consolas"/>
+              </w:rPr>
+              <w:t>off</w:t>
+            </w:r>
+            <w:proofErr w:type="spellEnd"/>
+            <w:r>
+              <w:rPr>
+                <w:rFonts w:ascii="Consolas" w:hAnsi="Consolas"/>
+              </w:rPr>
+              <w:t xml:space="preserve"> time</w:t>
+            </w:r>
+          </w:p>
+          <w:p>
+            <w:pPr>
+              <w:rPr>
+                <w:rFonts w:ascii="Consolas" w:hAnsi="Consolas"/>
+              </w:rPr>
+            </w:pPr>
+            <w:r>
+              <w:rPr>
+                <w:rFonts w:ascii="Consolas" w:hAnsi="Consolas"/>
+              </w:rPr>
+              <w:t xml:space="preserve">1000 - </w:t>
+            </w:r>
+            <w:proofErr w:type="spellStart"/>
+            <w:r>
+              <w:rPr>
+                <w:rFonts w:ascii="Consolas" w:hAnsi="Consolas"/>
+              </w:rPr>
+              <w:t>Dimming</w:t>
+            </w:r>
+            <w:proofErr w:type="spellEnd"/>
+            <w:r>
+              <w:rPr>
+                <w:rFonts w:ascii="Consolas" w:hAnsi="Consolas"/>
+              </w:rPr>
+              <w:t xml:space="preserve"> Step </w:t>
+            </w:r>
+            <w:r>
+              <w:rPr>
+                <w:rFonts w:ascii="Consolas" w:hAnsi="Consolas"/>
+              </w:rPr>
+              <w:t>3</w:t>
+            </w:r>
+            <w:r>
+              <w:rPr>
+                <w:rFonts w:ascii="Consolas" w:hAnsi="Consolas"/>
+              </w:rPr>
+              <w:t>(0100-9999)</w:t>
             </w:r>
           </w:p>
           <w:p>
@@ -1168,7 +5031,7 @@
               <w:rPr>
                 <w:rFonts w:ascii="Consolas" w:hAnsi="Consolas"/>
               </w:rPr>
-              <w:t>_________CO2 VALVE_______</w:t>
+              <w:t>_______TEMPERATURE_______</w:t>
             </w:r>
           </w:p>
           <w:p>
@@ -1181,7 +5044,35 @@
               <w:rPr>
                 <w:rFonts w:ascii="Consolas" w:hAnsi="Consolas"/>
               </w:rPr>
-              <w:t>6.51 - target pH (x.xx)</w:t>
+              <w:t xml:space="preserve">251 - </w:t>
+            </w:r>
+            <w:proofErr w:type="spellStart"/>
+            <w:r>
+              <w:rPr>
+                <w:rFonts w:ascii="Consolas" w:hAnsi="Consolas"/>
+              </w:rPr>
+              <w:t>target</w:t>
+            </w:r>
+            <w:proofErr w:type="spellEnd"/>
+            <w:r>
+              <w:rPr>
+                <w:rFonts w:ascii="Consolas" w:hAnsi="Consolas"/>
+              </w:rPr>
+              <w:t xml:space="preserve"> temperature (</w:t>
+            </w:r>
+            <w:proofErr w:type="spellStart"/>
+            <w:r>
+              <w:rPr>
+                <w:rFonts w:ascii="Consolas" w:hAnsi="Consolas"/>
+              </w:rPr>
+              <w:t>x.xx</w:t>
+            </w:r>
+            <w:proofErr w:type="spellEnd"/>
+            <w:r>
+              <w:rPr>
+                <w:rFonts w:ascii="Consolas" w:hAnsi="Consolas"/>
+              </w:rPr>
+              <w:t>)</w:t>
             </w:r>
           </w:p>
           <w:p>
@@ -1201,7 +5092,21 @@
               <w:rPr>
                 <w:rFonts w:ascii="Consolas" w:hAnsi="Consolas"/>
               </w:rPr>
-              <w:t>________FEED TIME________</w:t>
+              <w:t>_________</w:t>
+            </w:r>
+            <w:proofErr w:type="spellStart"/>
+            <w:r>
+              <w:rPr>
+                <w:rFonts w:ascii="Consolas" w:hAnsi="Consolas"/>
+              </w:rPr>
+              <w:t>SKIMMER</w:t>
+            </w:r>
+            <w:proofErr w:type="spellEnd"/>
+            <w:r>
+              <w:rPr>
+                <w:rFonts w:ascii="Consolas" w:hAnsi="Consolas"/>
+              </w:rPr>
+              <w:t>_________</w:t>
             </w:r>
           </w:p>
           <w:p>
@@ -1214,7 +5119,7 @@
               <w:rPr>
                 <w:rFonts w:ascii="Consolas" w:hAnsi="Consolas"/>
               </w:rPr>
-              <w:t>300 - feed time in s (xxx)</w:t>
+              <w:t>10:00:05 - on time 1</w:t>
             </w:r>
           </w:p>
           <w:p>
@@ -1227,7 +5132,61 @@
               <w:rPr>
                 <w:rFonts w:ascii="Consolas" w:hAnsi="Consolas"/>
               </w:rPr>
-              <w:t>1 - pumps affected (0,1,2)</w:t>
+              <w:t xml:space="preserve">10:15:05 - </w:t>
+            </w:r>
+            <w:proofErr w:type="spellStart"/>
+            <w:r>
+              <w:rPr>
+                <w:rFonts w:ascii="Consolas" w:hAnsi="Consolas"/>
+              </w:rPr>
+              <w:t>off</w:t>
+            </w:r>
+            <w:proofErr w:type="spellEnd"/>
+            <w:r>
+              <w:rPr>
+                <w:rFonts w:ascii="Consolas" w:hAnsi="Consolas"/>
+              </w:rPr>
+              <w:t xml:space="preserve"> time 1</w:t>
+            </w:r>
+          </w:p>
+          <w:p>
+            <w:pPr>
+              <w:rPr>
+                <w:rFonts w:ascii="Consolas" w:hAnsi="Consolas"/>
+              </w:rPr>
+            </w:pPr>
+            <w:r>
+              <w:rPr>
+                <w:rFonts w:ascii="Consolas" w:hAnsi="Consolas"/>
+              </w:rPr>
+              <w:t>16:00:06 - on time 2</w:t>
+            </w:r>
+          </w:p>
+          <w:p>
+            <w:pPr>
+              <w:rPr>
+                <w:rFonts w:ascii="Consolas" w:hAnsi="Consolas"/>
+              </w:rPr>
+            </w:pPr>
+            <w:r>
+              <w:rPr>
+                <w:rFonts w:ascii="Consolas" w:hAnsi="Consolas"/>
+              </w:rPr>
+              <w:t xml:space="preserve">16:15:06 - </w:t>
+            </w:r>
+            <w:proofErr w:type="spellStart"/>
+            <w:r>
+              <w:rPr>
+                <w:rFonts w:ascii="Consolas" w:hAnsi="Consolas"/>
+              </w:rPr>
+              <w:t>off</w:t>
+            </w:r>
+            <w:proofErr w:type="spellEnd"/>
+            <w:r>
+              <w:rPr>
+                <w:rFonts w:ascii="Consolas" w:hAnsi="Consolas"/>
+              </w:rPr>
+              <w:t xml:space="preserve"> time 2</w:t>
             </w:r>
           </w:p>
           <w:p>
@@ -1247,7 +5206,35 @@
               <w:rPr>
                 <w:rFonts w:ascii="Consolas" w:hAnsi="Consolas"/>
               </w:rPr>
-              <w:t>_____CO2 calibration______</w:t>
+              <w:t>_________</w:t>
+            </w:r>
+            <w:proofErr w:type="spellStart"/>
+            <w:r>
+              <w:rPr>
+                <w:rFonts w:ascii="Consolas" w:hAnsi="Consolas"/>
+              </w:rPr>
+              <w:t>CO2</w:t>
+            </w:r>
+            <w:proofErr w:type="spellEnd"/>
+            <w:r>
+              <w:rPr>
+                <w:rFonts w:ascii="Consolas" w:hAnsi="Consolas"/>
+              </w:rPr>
+              <w:t xml:space="preserve"> </w:t>
+            </w:r>
+            <w:proofErr w:type="spellStart"/>
+            <w:r>
+              <w:rPr>
+                <w:rFonts w:ascii="Consolas" w:hAnsi="Consolas"/>
+              </w:rPr>
+              <w:t>VALVE</w:t>
+            </w:r>
+            <w:proofErr w:type="spellEnd"/>
+            <w:r>
+              <w:rPr>
+                <w:rFonts w:ascii="Consolas" w:hAnsi="Consolas"/>
+              </w:rPr>
+              <w:t>_______</w:t>
             </w:r>
           </w:p>
           <w:p>
@@ -1260,7 +5247,35 @@
               <w:rPr>
                 <w:rFonts w:ascii="Consolas" w:hAnsi="Consolas"/>
               </w:rPr>
-              <w:t>1.8577 - ph_calib_401</w:t>
+              <w:t xml:space="preserve">6.51 - </w:t>
+            </w:r>
+            <w:proofErr w:type="spellStart"/>
+            <w:r>
+              <w:rPr>
+                <w:rFonts w:ascii="Consolas" w:hAnsi="Consolas"/>
+              </w:rPr>
+              <w:t>target</w:t>
+            </w:r>
+            <w:proofErr w:type="spellEnd"/>
+            <w:r>
+              <w:rPr>
+                <w:rFonts w:ascii="Consolas" w:hAnsi="Consolas"/>
+              </w:rPr>
+              <w:t xml:space="preserve"> pH (</w:t>
+            </w:r>
+            <w:proofErr w:type="spellStart"/>
+            <w:r>
+              <w:rPr>
+                <w:rFonts w:ascii="Consolas" w:hAnsi="Consolas"/>
+              </w:rPr>
+              <w:t>x.xx</w:t>
+            </w:r>
+            <w:proofErr w:type="spellEnd"/>
+            <w:r>
+              <w:rPr>
+                <w:rFonts w:ascii="Consolas" w:hAnsi="Consolas"/>
+              </w:rPr>
+              <w:t>)</w:t>
             </w:r>
           </w:p>
           <w:p>
@@ -1269,12 +5284,6 @@
                 <w:rFonts w:ascii="Consolas" w:hAnsi="Consolas"/>
               </w:rPr>
             </w:pPr>
-            <w:r>
-              <w:rPr>
-                <w:rFonts w:ascii="Consolas" w:hAnsi="Consolas"/>
-              </w:rPr>
-              <w:t>1.5317 - ph_calib_686</w:t>
-            </w:r>
           </w:p>
           <w:p>
             <w:pPr>
@@ -1286,15 +5295,110 @@
               <w:rPr>
                 <w:rFonts w:ascii="Consolas" w:hAnsi="Consolas"/>
               </w:rPr>
-              <w:t>0.1144 - ph_calc1</w:t>
-            </w:r>
+              <w:t>________</w:t>
+            </w:r>
+            <w:proofErr w:type="spellStart"/>
+            <w:r>
+              <w:rPr>
+                <w:rFonts w:ascii="Consolas" w:hAnsi="Consolas"/>
+              </w:rPr>
+              <w:t>FEED</w:t>
+            </w:r>
+            <w:proofErr w:type="spellEnd"/>
+            <w:r>
+              <w:rPr>
+                <w:rFonts w:ascii="Consolas" w:hAnsi="Consolas"/>
+              </w:rPr>
+              <w:t xml:space="preserve"> TIME________</w:t>
+            </w:r>
+          </w:p>
+          <w:p>
+            <w:pPr>
+              <w:rPr>
+                <w:rFonts w:ascii="Consolas" w:hAnsi="Consolas"/>
+              </w:rPr>
+            </w:pPr>
+            <w:r>
+              <w:rPr>
+                <w:rFonts w:ascii="Consolas" w:hAnsi="Consolas"/>
+              </w:rPr>
+              <w:t xml:space="preserve">300 - </w:t>
+            </w:r>
+            <w:proofErr w:type="spellStart"/>
+            <w:r>
+              <w:rPr>
+                <w:rFonts w:ascii="Consolas" w:hAnsi="Consolas"/>
+              </w:rPr>
+              <w:t>feed</w:t>
+            </w:r>
+            <w:proofErr w:type="spellEnd"/>
+            <w:r>
+              <w:rPr>
+                <w:rFonts w:ascii="Consolas" w:hAnsi="Consolas"/>
+              </w:rPr>
+              <w:t xml:space="preserve"> time in s (xxx)</w:t>
+            </w:r>
+          </w:p>
+          <w:p>
+            <w:pPr>
+              <w:rPr>
+                <w:rFonts w:ascii="Consolas" w:hAnsi="Consolas"/>
+              </w:rPr>
+            </w:pPr>
+            <w:r>
+              <w:rPr>
+                <w:rFonts w:ascii="Consolas" w:hAnsi="Consolas"/>
+              </w:rPr>
+              <w:t xml:space="preserve">1 - </w:t>
+            </w:r>
+            <w:proofErr w:type="spellStart"/>
+            <w:r>
+              <w:rPr>
+                <w:rFonts w:ascii="Consolas" w:hAnsi="Consolas"/>
+              </w:rPr>
+              <w:t>pumps</w:t>
+            </w:r>
+            <w:proofErr w:type="spellEnd"/>
+            <w:r>
+              <w:rPr>
+                <w:rFonts w:ascii="Consolas" w:hAnsi="Consolas"/>
+              </w:rPr>
+              <w:t xml:space="preserve"> </w:t>
+            </w:r>
+            <w:proofErr w:type="spellStart"/>
+            <w:r>
+              <w:rPr>
+                <w:rFonts w:ascii="Consolas" w:hAnsi="Consolas"/>
+              </w:rPr>
+              <w:t>affected</w:t>
+            </w:r>
+            <w:proofErr w:type="spellEnd"/>
+            <w:r>
+              <w:rPr>
+                <w:rFonts w:ascii="Consolas" w:hAnsi="Consolas"/>
+              </w:rPr>
+              <w:t xml:space="preserve"> (0,1,2)</w:t>
+            </w:r>
+          </w:p>
+          <w:p>
+            <w:pPr>
+              <w:rPr>
+                <w:rFonts w:ascii="Consolas" w:hAnsi="Consolas"/>
+              </w:rPr>
+            </w:pPr>
+          </w:p>
+          <w:p>
+            <w:pPr>
+              <w:rPr>
+                <w:rFonts w:ascii="Consolas" w:hAnsi="Consolas"/>
+              </w:rPr>
+            </w:pPr>
           </w:p>
         </w:tc>
         <w:tc>
           <w:tcPr>
             <w:tcW w:w="5228" w:type="dxa"/>
           </w:tcPr>
-          <w:p/>
           <w:p>
             <w:pPr>
               <w:rPr>
@@ -1313,92 +5417,6 @@
             <w:pPr>
               <w:rPr>
                 <w:rFonts w:ascii="Consolas" w:hAnsi="Consolas"/>
-                <w:b/>
-                <w:bCs/>
-              </w:rPr>
-            </w:pPr>
-            <w:r>
-              <w:rPr>
-                <w:rFonts w:ascii="Consolas" w:hAnsi="Consolas"/>
-                <w:b/>
-                <w:bCs/>
-              </w:rPr>
-              <w:t>Nastavitve za LED 1 kanal (levi)</w:t>
-            </w:r>
-          </w:p>
-          <w:p>
-            <w:pPr>
-              <w:rPr>
-                <w:rFonts w:ascii="Consolas" w:hAnsi="Consolas"/>
-              </w:rPr>
-            </w:pPr>
-            <w:r>
-              <w:rPr>
-                <w:rFonts w:ascii="Consolas" w:hAnsi="Consolas"/>
-              </w:rPr>
-              <w:t>Moč podnevi (000-255, 255=100%)</w:t>
-            </w:r>
-          </w:p>
-          <w:p>
-            <w:pPr>
-              <w:rPr>
-                <w:rFonts w:ascii="Consolas" w:hAnsi="Consolas"/>
-              </w:rPr>
-            </w:pPr>
-            <w:r>
-              <w:rPr>
-                <w:rFonts w:ascii="Consolas" w:hAnsi="Consolas"/>
-              </w:rPr>
-              <w:t>Moč ponoči (000-255, 0=izklop)</w:t>
-            </w:r>
-          </w:p>
-          <w:p>
-            <w:pPr>
-              <w:rPr>
-                <w:rFonts w:ascii="Consolas" w:hAnsi="Consolas"/>
-              </w:rPr>
-            </w:pPr>
-            <w:r>
-              <w:rPr>
-                <w:rFonts w:ascii="Consolas" w:hAnsi="Consolas"/>
-              </w:rPr>
-              <w:t>Čas vklopa (pričetek »sunrise« faze)</w:t>
-            </w:r>
-          </w:p>
-          <w:p>
-            <w:pPr>
-              <w:rPr>
-                <w:rFonts w:ascii="Consolas" w:hAnsi="Consolas"/>
-              </w:rPr>
-            </w:pPr>
-            <w:r>
-              <w:rPr>
-                <w:rFonts w:ascii="Consolas" w:hAnsi="Consolas"/>
-              </w:rPr>
-              <w:t>Čas izklopa (pričetek »sunset« faze)</w:t>
-            </w:r>
-          </w:p>
-          <w:p>
-            <w:pPr>
-              <w:rPr>
-                <w:rFonts w:ascii="Consolas" w:hAnsi="Consolas"/>
-                <w:b/>
-                <w:bCs/>
-              </w:rPr>
-            </w:pPr>
-            <w:r>
-              <w:rPr>
-                <w:rFonts w:ascii="Consolas" w:hAnsi="Consolas"/>
-                <w:b/>
-                <w:bCs/>
-              </w:rPr>
-              <w:t>Nastavitve za LED 2 kanal (srednji)</w:t>
-            </w:r>
-          </w:p>
-          <w:p>
-            <w:pPr>
-              <w:rPr>
-                <w:rFonts w:ascii="Consolas" w:hAnsi="Consolas"/>
               </w:rPr>
             </w:pPr>
           </w:p>
@@ -1406,6 +5424,386 @@
             <w:pPr>
               <w:rPr>
                 <w:rFonts w:ascii="Consolas" w:hAnsi="Consolas"/>
+                <w:b/>
+                <w:bCs/>
+              </w:rPr>
+            </w:pPr>
+            <w:r>
+              <w:rPr>
+                <w:rFonts w:ascii="Consolas" w:hAnsi="Consolas"/>
+                <w:b/>
+                <w:bCs/>
+              </w:rPr>
+              <w:t xml:space="preserve">LED </w:t>
+            </w:r>
+            <w:proofErr w:type="spellStart"/>
+            <w:r>
+              <w:rPr>
+                <w:rFonts w:ascii="Consolas" w:hAnsi="Consolas"/>
+                <w:b/>
+                <w:bCs/>
+              </w:rPr>
+              <w:t>channel</w:t>
+            </w:r>
+            <w:proofErr w:type="spellEnd"/>
+            <w:r>
+              <w:rPr>
+                <w:rFonts w:ascii="Consolas" w:hAnsi="Consolas"/>
+                <w:b/>
+                <w:bCs/>
+              </w:rPr>
+              <w:t xml:space="preserve"> 1 </w:t>
+            </w:r>
+            <w:proofErr w:type="spellStart"/>
+            <w:r>
+              <w:rPr>
+                <w:rFonts w:ascii="Consolas" w:hAnsi="Consolas"/>
+                <w:b/>
+                <w:bCs/>
+              </w:rPr>
+              <w:t>settings</w:t>
+            </w:r>
+            <w:proofErr w:type="spellEnd"/>
+            <w:r>
+              <w:rPr>
+                <w:rFonts w:ascii="Consolas" w:hAnsi="Consolas"/>
+                <w:b/>
+                <w:bCs/>
+              </w:rPr>
+              <w:t xml:space="preserve"> (</w:t>
+            </w:r>
+            <w:proofErr w:type="spellStart"/>
+            <w:r>
+              <w:rPr>
+                <w:rFonts w:ascii="Consolas" w:hAnsi="Consolas"/>
+                <w:b/>
+                <w:bCs/>
+              </w:rPr>
+              <w:t>le</w:t>
+            </w:r>
+            <w:r>
+              <w:rPr>
+                <w:rFonts w:ascii="Consolas" w:hAnsi="Consolas"/>
+                <w:b/>
+                <w:bCs/>
+              </w:rPr>
+              <w:t>ft</w:t>
+            </w:r>
+            <w:proofErr w:type="spellEnd"/>
+            <w:r>
+              <w:rPr>
+                <w:rFonts w:ascii="Consolas" w:hAnsi="Consolas"/>
+                <w:b/>
+                <w:bCs/>
+              </w:rPr>
+              <w:t>)</w:t>
+            </w:r>
+          </w:p>
+          <w:p>
+            <w:pPr>
+              <w:rPr>
+                <w:rFonts w:ascii="Consolas" w:hAnsi="Consolas"/>
+              </w:rPr>
+            </w:pPr>
+            <w:proofErr w:type="spellStart"/>
+            <w:r>
+              <w:rPr>
+                <w:rFonts w:ascii="Consolas" w:hAnsi="Consolas"/>
+              </w:rPr>
+              <w:t>Day</w:t>
+            </w:r>
+            <w:proofErr w:type="spellEnd"/>
+            <w:r>
+              <w:rPr>
+                <w:rFonts w:ascii="Consolas" w:hAnsi="Consolas"/>
+              </w:rPr>
+              <w:t xml:space="preserve"> </w:t>
+            </w:r>
+            <w:proofErr w:type="spellStart"/>
+            <w:r>
+              <w:rPr>
+                <w:rFonts w:ascii="Consolas" w:hAnsi="Consolas"/>
+              </w:rPr>
+              <w:t>power</w:t>
+            </w:r>
+            <w:proofErr w:type="spellEnd"/>
+            <w:r>
+              <w:rPr>
+                <w:rFonts w:ascii="Consolas" w:hAnsi="Consolas"/>
+              </w:rPr>
+              <w:t xml:space="preserve"> (000-255, 255=100%)</w:t>
+            </w:r>
+          </w:p>
+          <w:p>
+            <w:pPr>
+              <w:rPr>
+                <w:rFonts w:ascii="Consolas" w:hAnsi="Consolas"/>
+              </w:rPr>
+            </w:pPr>
+            <w:proofErr w:type="spellStart"/>
+            <w:r>
+              <w:rPr>
+                <w:rFonts w:ascii="Consolas" w:hAnsi="Consolas"/>
+              </w:rPr>
+              <w:t>Night</w:t>
+            </w:r>
+            <w:proofErr w:type="spellEnd"/>
+            <w:r>
+              <w:rPr>
+                <w:rFonts w:ascii="Consolas" w:hAnsi="Consolas"/>
+              </w:rPr>
+              <w:t xml:space="preserve"> </w:t>
+            </w:r>
+            <w:proofErr w:type="spellStart"/>
+            <w:r>
+              <w:rPr>
+                <w:rFonts w:ascii="Consolas" w:hAnsi="Consolas"/>
+              </w:rPr>
+              <w:t>power</w:t>
+            </w:r>
+            <w:proofErr w:type="spellEnd"/>
+            <w:r>
+              <w:rPr>
+                <w:rFonts w:ascii="Consolas" w:hAnsi="Consolas"/>
+              </w:rPr>
+              <w:t xml:space="preserve"> (000-255, 0=</w:t>
+            </w:r>
+            <w:proofErr w:type="spellStart"/>
+            <w:r>
+              <w:rPr>
+                <w:rFonts w:ascii="Consolas" w:hAnsi="Consolas"/>
+              </w:rPr>
+              <w:t>off</w:t>
+            </w:r>
+            <w:proofErr w:type="spellEnd"/>
+            <w:r>
+              <w:rPr>
+                <w:rFonts w:ascii="Consolas" w:hAnsi="Consolas"/>
+              </w:rPr>
+              <w:t>)</w:t>
+            </w:r>
+          </w:p>
+          <w:p>
+            <w:pPr>
+              <w:rPr>
+                <w:rFonts w:ascii="Consolas" w:hAnsi="Consolas"/>
+              </w:rPr>
+            </w:pPr>
+            <w:proofErr w:type="spellStart"/>
+            <w:r>
+              <w:rPr>
+                <w:rFonts w:ascii="Consolas" w:hAnsi="Consolas"/>
+              </w:rPr>
+              <w:t>Sunrise</w:t>
+            </w:r>
+            <w:proofErr w:type="spellEnd"/>
+            <w:r>
+              <w:rPr>
+                <w:rFonts w:ascii="Consolas" w:hAnsi="Consolas"/>
+              </w:rPr>
+              <w:t xml:space="preserve"> time</w:t>
+            </w:r>
+            <w:r>
+              <w:rPr>
+                <w:rFonts w:ascii="Consolas" w:hAnsi="Consolas"/>
+              </w:rPr>
+              <w:t xml:space="preserve"> (</w:t>
+            </w:r>
+            <w:r>
+              <w:rPr>
+                <w:rFonts w:ascii="Consolas" w:hAnsi="Consolas"/>
+              </w:rPr>
+              <w:t xml:space="preserve">time, </w:t>
+            </w:r>
+            <w:proofErr w:type="spellStart"/>
+            <w:r>
+              <w:rPr>
+                <w:rFonts w:ascii="Consolas" w:hAnsi="Consolas"/>
+              </w:rPr>
+              <w:t>when</w:t>
+            </w:r>
+            <w:proofErr w:type="spellEnd"/>
+            <w:r>
+              <w:rPr>
+                <w:rFonts w:ascii="Consolas" w:hAnsi="Consolas"/>
+              </w:rPr>
+              <w:t xml:space="preserve"> </w:t>
+            </w:r>
+            <w:proofErr w:type="spellStart"/>
+            <w:r>
+              <w:rPr>
+                <w:rFonts w:ascii="Consolas" w:hAnsi="Consolas"/>
+              </w:rPr>
+              <w:t>sunrise</w:t>
+            </w:r>
+            <w:proofErr w:type="spellEnd"/>
+            <w:r>
+              <w:rPr>
+                <w:rFonts w:ascii="Consolas" w:hAnsi="Consolas"/>
+              </w:rPr>
+              <w:t xml:space="preserve"> </w:t>
+            </w:r>
+            <w:proofErr w:type="spellStart"/>
+            <w:r>
+              <w:rPr>
+                <w:rFonts w:ascii="Consolas" w:hAnsi="Consolas"/>
+              </w:rPr>
+              <w:t>starts</w:t>
+            </w:r>
+            <w:proofErr w:type="spellEnd"/>
+            <w:r>
+              <w:rPr>
+                <w:rFonts w:ascii="Consolas" w:hAnsi="Consolas"/>
+              </w:rPr>
+              <w:t>)</w:t>
+            </w:r>
+          </w:p>
+          <w:p>
+            <w:pPr>
+              <w:rPr>
+                <w:rFonts w:ascii="Consolas" w:hAnsi="Consolas"/>
+              </w:rPr>
+            </w:pPr>
+            <w:proofErr w:type="spellStart"/>
+            <w:r>
+              <w:rPr>
+                <w:rFonts w:ascii="Consolas" w:hAnsi="Consolas"/>
+              </w:rPr>
+              <w:t>Sunset</w:t>
+            </w:r>
+            <w:proofErr w:type="spellEnd"/>
+            <w:r>
+              <w:rPr>
+                <w:rFonts w:ascii="Consolas" w:hAnsi="Consolas"/>
+              </w:rPr>
+              <w:t xml:space="preserve"> time (time, </w:t>
+            </w:r>
+            <w:proofErr w:type="spellStart"/>
+            <w:r>
+              <w:rPr>
+                <w:rFonts w:ascii="Consolas" w:hAnsi="Consolas"/>
+              </w:rPr>
+              <w:t>when</w:t>
+            </w:r>
+            <w:proofErr w:type="spellEnd"/>
+            <w:r>
+              <w:rPr>
+                <w:rFonts w:ascii="Consolas" w:hAnsi="Consolas"/>
+              </w:rPr>
+              <w:t xml:space="preserve"> </w:t>
+            </w:r>
+            <w:proofErr w:type="spellStart"/>
+            <w:r>
+              <w:rPr>
+                <w:rFonts w:ascii="Consolas" w:hAnsi="Consolas"/>
+              </w:rPr>
+              <w:t>sunset</w:t>
+            </w:r>
+            <w:proofErr w:type="spellEnd"/>
+            <w:r>
+              <w:rPr>
+                <w:rFonts w:ascii="Consolas" w:hAnsi="Consolas"/>
+              </w:rPr>
+              <w:t xml:space="preserve"> </w:t>
+            </w:r>
+            <w:proofErr w:type="spellStart"/>
+            <w:r>
+              <w:rPr>
+                <w:rFonts w:ascii="Consolas" w:hAnsi="Consolas"/>
+              </w:rPr>
+              <w:t>starts</w:t>
+            </w:r>
+            <w:proofErr w:type="spellEnd"/>
+            <w:r>
+              <w:rPr>
+                <w:rFonts w:ascii="Consolas" w:hAnsi="Consolas"/>
+              </w:rPr>
+              <w:t>)</w:t>
+            </w:r>
+          </w:p>
+          <w:p>
+            <w:pPr>
+              <w:rPr>
+                <w:rFonts w:ascii="Consolas" w:hAnsi="Consolas"/>
+              </w:rPr>
+            </w:pPr>
+            <w:proofErr w:type="spellStart"/>
+            <w:r>
+              <w:rPr>
+                <w:rFonts w:ascii="Consolas" w:hAnsi="Consolas"/>
+              </w:rPr>
+              <w:t>Sunset</w:t>
+            </w:r>
+            <w:proofErr w:type="spellEnd"/>
+            <w:r>
+              <w:rPr>
+                <w:rFonts w:ascii="Consolas" w:hAnsi="Consolas"/>
+              </w:rPr>
+              <w:t xml:space="preserve"> </w:t>
+            </w:r>
+            <w:proofErr w:type="spellStart"/>
+            <w:r>
+              <w:rPr>
+                <w:rFonts w:ascii="Consolas" w:hAnsi="Consolas"/>
+              </w:rPr>
+              <w:t>and</w:t>
+            </w:r>
+            <w:proofErr w:type="spellEnd"/>
+            <w:r>
+              <w:rPr>
+                <w:rFonts w:ascii="Consolas" w:hAnsi="Consolas"/>
+              </w:rPr>
+              <w:t xml:space="preserve"> </w:t>
+            </w:r>
+            <w:proofErr w:type="spellStart"/>
+            <w:r>
+              <w:rPr>
+                <w:rFonts w:ascii="Consolas" w:hAnsi="Consolas"/>
+              </w:rPr>
+              <w:t>sunrise</w:t>
+            </w:r>
+            <w:proofErr w:type="spellEnd"/>
+            <w:r>
+              <w:rPr>
+                <w:rFonts w:ascii="Consolas" w:hAnsi="Consolas"/>
+              </w:rPr>
+              <w:t xml:space="preserve"> </w:t>
+            </w:r>
+            <w:proofErr w:type="spellStart"/>
+            <w:r>
+              <w:rPr>
+                <w:rFonts w:ascii="Consolas" w:hAnsi="Consolas"/>
+              </w:rPr>
+              <w:t>speed</w:t>
+            </w:r>
+            <w:proofErr w:type="spellEnd"/>
+            <w:r>
+              <w:rPr>
+                <w:rFonts w:ascii="Consolas" w:hAnsi="Consolas"/>
+              </w:rPr>
+              <w:t xml:space="preserve"> (1000 </w:t>
+            </w:r>
+            <w:proofErr w:type="spellStart"/>
+            <w:r>
+              <w:rPr>
+                <w:rFonts w:ascii="Consolas" w:hAnsi="Consolas"/>
+              </w:rPr>
+              <w:t>approx</w:t>
+            </w:r>
+            <w:proofErr w:type="spellEnd"/>
+            <w:r>
+              <w:rPr>
+                <w:rFonts w:ascii="Consolas" w:hAnsi="Consolas"/>
+              </w:rPr>
+              <w:t xml:space="preserve"> 15 min)</w:t>
+            </w:r>
+          </w:p>
+          <w:p>
+            <w:pPr>
+              <w:rPr>
+                <w:rFonts w:ascii="Consolas" w:hAnsi="Consolas"/>
+                <w:b/>
+                <w:bCs/>
               </w:rPr>
             </w:pPr>
           </w:p>
@@ -1413,6 +5811,93 @@
             <w:pPr>
               <w:rPr>
                 <w:rFonts w:ascii="Consolas" w:hAnsi="Consolas"/>
+                <w:b/>
+                <w:bCs/>
+              </w:rPr>
+            </w:pPr>
+            <w:r>
+              <w:rPr>
+                <w:rFonts w:ascii="Consolas" w:hAnsi="Consolas"/>
+                <w:b/>
+                <w:bCs/>
+              </w:rPr>
+              <w:t xml:space="preserve">LED </w:t>
+            </w:r>
+            <w:proofErr w:type="spellStart"/>
+            <w:r>
+              <w:rPr>
+                <w:rFonts w:ascii="Consolas" w:hAnsi="Consolas"/>
+                <w:b/>
+                <w:bCs/>
+              </w:rPr>
+              <w:t>channel</w:t>
+            </w:r>
+            <w:proofErr w:type="spellEnd"/>
+            <w:r>
+              <w:rPr>
+                <w:rFonts w:ascii="Consolas" w:hAnsi="Consolas"/>
+                <w:b/>
+                <w:bCs/>
+              </w:rPr>
+              <w:t xml:space="preserve"> </w:t>
+            </w:r>
+            <w:r>
+              <w:rPr>
+                <w:rFonts w:ascii="Consolas" w:hAnsi="Consolas"/>
+                <w:b/>
+                <w:bCs/>
+              </w:rPr>
+              <w:t>2</w:t>
+            </w:r>
+            <w:r>
+              <w:rPr>
+                <w:rFonts w:ascii="Consolas" w:hAnsi="Consolas"/>
+                <w:b/>
+                <w:bCs/>
+              </w:rPr>
+              <w:t xml:space="preserve"> </w:t>
+            </w:r>
+            <w:proofErr w:type="spellStart"/>
+            <w:r>
+              <w:rPr>
+                <w:rFonts w:ascii="Consolas" w:hAnsi="Consolas"/>
+                <w:b/>
+                <w:bCs/>
+              </w:rPr>
+              <w:t>settings</w:t>
+            </w:r>
+            <w:proofErr w:type="spellEnd"/>
+            <w:r>
+              <w:rPr>
+                <w:rFonts w:ascii="Consolas" w:hAnsi="Consolas"/>
+                <w:b/>
+                <w:bCs/>
+              </w:rPr>
+              <w:t xml:space="preserve"> (</w:t>
+            </w:r>
+            <w:proofErr w:type="spellStart"/>
+            <w:r>
+              <w:rPr>
+                <w:rFonts w:ascii="Consolas" w:hAnsi="Consolas"/>
+                <w:b/>
+                <w:bCs/>
+              </w:rPr>
+              <w:t>middle</w:t>
+            </w:r>
+            <w:proofErr w:type="spellEnd"/>
+            <w:r>
+              <w:rPr>
+                <w:rFonts w:ascii="Consolas" w:hAnsi="Consolas"/>
+                <w:b/>
+                <w:bCs/>
+              </w:rPr>
+              <w:t>)</w:t>
+            </w:r>
+          </w:p>
+          <w:p>
+            <w:pPr>
+              <w:rPr>
+                <w:rFonts w:ascii="Consolas" w:hAnsi="Consolas"/>
               </w:rPr>
             </w:pPr>
           </w:p>
@@ -1427,23 +5912,6 @@
             <w:pPr>
               <w:rPr>
                 <w:rFonts w:ascii="Consolas" w:hAnsi="Consolas"/>
-                <w:b/>
-                <w:bCs/>
-              </w:rPr>
-            </w:pPr>
-            <w:r>
-              <w:rPr>
-                <w:rFonts w:ascii="Consolas" w:hAnsi="Consolas"/>
-                <w:b/>
-                <w:bCs/>
-              </w:rPr>
-              <w:t>Nastavitve za LED 3 kanal (desni, v kotu)</w:t>
-            </w:r>
-          </w:p>
-          <w:p>
-            <w:pPr>
-              <w:rPr>
-                <w:rFonts w:ascii="Consolas" w:hAnsi="Consolas"/>
               </w:rPr>
             </w:pPr>
           </w:p>
@@ -1451,6 +5919,8 @@
             <w:pPr>
               <w:rPr>
                 <w:rFonts w:ascii="Consolas" w:hAnsi="Consolas"/>
+                <w:b/>
+                <w:bCs/>
               </w:rPr>
             </w:pPr>
           </w:p>
@@ -1458,6 +5928,8 @@
             <w:pPr>
               <w:rPr>
                 <w:rFonts w:ascii="Consolas" w:hAnsi="Consolas"/>
+                <w:b/>
+                <w:bCs/>
               </w:rPr>
             </w:pPr>
           </w:p>
@@ -1465,6 +5937,8 @@
             <w:pPr>
               <w:rPr>
                 <w:rFonts w:ascii="Consolas" w:hAnsi="Consolas"/>
+                <w:b/>
+                <w:bCs/>
               </w:rPr>
             </w:pPr>
           </w:p>
@@ -1472,6 +5946,93 @@
             <w:pPr>
               <w:rPr>
                 <w:rFonts w:ascii="Consolas" w:hAnsi="Consolas"/>
+                <w:b/>
+                <w:bCs/>
+              </w:rPr>
+            </w:pPr>
+            <w:r>
+              <w:rPr>
+                <w:rFonts w:ascii="Consolas" w:hAnsi="Consolas"/>
+                <w:b/>
+                <w:bCs/>
+              </w:rPr>
+              <w:t xml:space="preserve">LED </w:t>
+            </w:r>
+            <w:proofErr w:type="spellStart"/>
+            <w:r>
+              <w:rPr>
+                <w:rFonts w:ascii="Consolas" w:hAnsi="Consolas"/>
+                <w:b/>
+                <w:bCs/>
+              </w:rPr>
+              <w:t>channel</w:t>
+            </w:r>
+            <w:proofErr w:type="spellEnd"/>
+            <w:r>
+              <w:rPr>
+                <w:rFonts w:ascii="Consolas" w:hAnsi="Consolas"/>
+                <w:b/>
+                <w:bCs/>
+              </w:rPr>
+              <w:t xml:space="preserve"> </w:t>
+            </w:r>
+            <w:r>
+              <w:rPr>
+                <w:rFonts w:ascii="Consolas" w:hAnsi="Consolas"/>
+                <w:b/>
+                <w:bCs/>
+              </w:rPr>
+              <w:t>3</w:t>
+            </w:r>
+            <w:r>
+              <w:rPr>
+                <w:rFonts w:ascii="Consolas" w:hAnsi="Consolas"/>
+                <w:b/>
+                <w:bCs/>
+              </w:rPr>
+              <w:t xml:space="preserve"> </w:t>
+            </w:r>
+            <w:proofErr w:type="spellStart"/>
+            <w:r>
+              <w:rPr>
+                <w:rFonts w:ascii="Consolas" w:hAnsi="Consolas"/>
+                <w:b/>
+                <w:bCs/>
+              </w:rPr>
+              <w:t>settings</w:t>
+            </w:r>
+            <w:proofErr w:type="spellEnd"/>
+            <w:r>
+              <w:rPr>
+                <w:rFonts w:ascii="Consolas" w:hAnsi="Consolas"/>
+                <w:b/>
+                <w:bCs/>
+              </w:rPr>
+              <w:t xml:space="preserve"> (</w:t>
+            </w:r>
+            <w:proofErr w:type="spellStart"/>
+            <w:r>
+              <w:rPr>
+                <w:rFonts w:ascii="Consolas" w:hAnsi="Consolas"/>
+                <w:b/>
+                <w:bCs/>
+              </w:rPr>
+              <w:t>right</w:t>
+            </w:r>
+            <w:proofErr w:type="spellEnd"/>
+            <w:r>
+              <w:rPr>
+                <w:rFonts w:ascii="Consolas" w:hAnsi="Consolas"/>
+                <w:b/>
+                <w:bCs/>
+              </w:rPr>
+              <w:t>)</w:t>
+            </w:r>
+          </w:p>
+          <w:p>
+            <w:pPr>
+              <w:rPr>
+                <w:rFonts w:ascii="Consolas" w:hAnsi="Consolas"/>
               </w:rPr>
             </w:pPr>
           </w:p>
@@ -1479,36 +6040,6 @@
             <w:pPr>
               <w:rPr>
                 <w:rFonts w:ascii="Consolas" w:hAnsi="Consolas"/>
-                <w:b/>
-                <w:bCs/>
-              </w:rPr>
-            </w:pPr>
-            <w:r>
-              <w:rPr>
-                <w:rFonts w:ascii="Consolas" w:hAnsi="Consolas"/>
-                <w:b/>
-                <w:bCs/>
-              </w:rPr>
-              <w:t>Nastavitev temperature za aktivacijo grelca.</w:t>
-            </w:r>
-          </w:p>
-          <w:p>
-            <w:pPr>
-              <w:rPr>
-                <w:rFonts w:ascii="Consolas" w:hAnsi="Consolas"/>
-              </w:rPr>
-            </w:pPr>
-            <w:r>
-              <w:rPr>
-                <w:rFonts w:ascii="Consolas" w:hAnsi="Consolas"/>
-              </w:rPr>
-              <w:t>(Histereza vklopa in izklopa je 0,2 stopinje Celzija.)</w:t>
-            </w:r>
-          </w:p>
-          <w:p>
-            <w:pPr>
-              <w:rPr>
-                <w:rFonts w:ascii="Consolas" w:hAnsi="Consolas"/>
               </w:rPr>
             </w:pPr>
           </w:p>
@@ -1518,51 +6049,6 @@
                 <w:rFonts w:ascii="Consolas" w:hAnsi="Consolas"/>
               </w:rPr>
             </w:pPr>
-            <w:r>
-              <w:rPr>
-                <w:rFonts w:ascii="Consolas" w:hAnsi="Consolas"/>
-              </w:rPr>
-              <w:t>Čas prvega vklopa skimmerja.</w:t>
-            </w:r>
-          </w:p>
-          <w:p>
-            <w:pPr>
-              <w:rPr>
-                <w:rFonts w:ascii="Consolas" w:hAnsi="Consolas"/>
-              </w:rPr>
-            </w:pPr>
-            <w:r>
-              <w:rPr>
-                <w:rFonts w:ascii="Consolas" w:hAnsi="Consolas"/>
-              </w:rPr>
-              <w:t>Čas prvega izklopa skimmerja.</w:t>
-            </w:r>
-          </w:p>
-          <w:p>
-            <w:pPr>
-              <w:rPr>
-                <w:rFonts w:ascii="Consolas" w:hAnsi="Consolas"/>
-              </w:rPr>
-            </w:pPr>
-            <w:r>
-              <w:rPr>
-                <w:rFonts w:ascii="Consolas" w:hAnsi="Consolas"/>
-              </w:rPr>
-              <w:t>Čas drugega vklopa skimmerja.</w:t>
-            </w:r>
-          </w:p>
-          <w:p>
-            <w:pPr>
-              <w:rPr>
-                <w:rFonts w:ascii="Consolas" w:hAnsi="Consolas"/>
-              </w:rPr>
-            </w:pPr>
-            <w:r>
-              <w:rPr>
-                <w:rFonts w:ascii="Consolas" w:hAnsi="Consolas"/>
-              </w:rPr>
-              <w:t>Čas drugega izklopa skimmerja.</w:t>
-            </w:r>
           </w:p>
           <w:p>
             <w:pPr>
@@ -1586,26 +6072,105 @@
                 <w:bCs/>
               </w:rPr>
             </w:pPr>
-            <w:r>
-              <w:rPr>
-                <w:rFonts w:ascii="Consolas" w:hAnsi="Consolas"/>
-                <w:b/>
-                <w:bCs/>
-              </w:rPr>
-              <w:t>Nastavitev ciljnega pH za doziranje CO2.</w:t>
-            </w:r>
           </w:p>
           <w:p>
             <w:pPr>
               <w:rPr>
                 <w:rFonts w:ascii="Consolas" w:hAnsi="Consolas"/>
+                <w:b/>
+                <w:bCs/>
               </w:rPr>
             </w:pPr>
-            <w:r>
-              <w:rPr>
-                <w:rFonts w:ascii="Consolas" w:hAnsi="Consolas"/>
-              </w:rPr>
-              <w:t>(Histereza vklopa in izklopa je 0,1.)</w:t>
+            <w:proofErr w:type="spellStart"/>
+            <w:r>
+              <w:rPr>
+                <w:rFonts w:ascii="Consolas" w:hAnsi="Consolas"/>
+                <w:b/>
+                <w:bCs/>
+              </w:rPr>
+              <w:t>Heater</w:t>
+            </w:r>
+            <w:proofErr w:type="spellEnd"/>
+            <w:r>
+              <w:rPr>
+                <w:rFonts w:ascii="Consolas" w:hAnsi="Consolas"/>
+                <w:b/>
+                <w:bCs/>
+              </w:rPr>
+              <w:t xml:space="preserve"> </w:t>
+            </w:r>
+            <w:proofErr w:type="spellStart"/>
+            <w:r>
+              <w:rPr>
+                <w:rFonts w:ascii="Consolas" w:hAnsi="Consolas"/>
+                <w:b/>
+                <w:bCs/>
+              </w:rPr>
+              <w:t>target</w:t>
+            </w:r>
+            <w:proofErr w:type="spellEnd"/>
+            <w:r>
+              <w:rPr>
+                <w:rFonts w:ascii="Consolas" w:hAnsi="Consolas"/>
+                <w:b/>
+                <w:bCs/>
+              </w:rPr>
+              <w:t xml:space="preserve"> temperature</w:t>
+            </w:r>
+          </w:p>
+          <w:p>
+            <w:pPr>
+              <w:rPr>
+                <w:rFonts w:ascii="Consolas" w:hAnsi="Consolas"/>
+              </w:rPr>
+            </w:pPr>
+            <w:r>
+              <w:rPr>
+                <w:rFonts w:ascii="Consolas" w:hAnsi="Consolas"/>
+              </w:rPr>
+              <w:t>(</w:t>
+            </w:r>
+            <w:proofErr w:type="spellStart"/>
+            <w:r>
+              <w:rPr>
+                <w:rFonts w:ascii="Consolas" w:hAnsi="Consolas"/>
+              </w:rPr>
+              <w:t>hysteresis</w:t>
+            </w:r>
+            <w:proofErr w:type="spellEnd"/>
+            <w:r>
+              <w:rPr>
+                <w:rFonts w:ascii="Consolas" w:hAnsi="Consolas"/>
+              </w:rPr>
+              <w:t xml:space="preserve"> set to 0,2 </w:t>
+            </w:r>
+            <w:proofErr w:type="spellStart"/>
+            <w:r>
+              <w:rPr>
+                <w:rFonts w:ascii="Consolas" w:hAnsi="Consolas"/>
+              </w:rPr>
+              <w:t>degrees</w:t>
+            </w:r>
+            <w:proofErr w:type="spellEnd"/>
+            <w:r>
+              <w:rPr>
+                <w:rFonts w:ascii="Consolas" w:hAnsi="Consolas"/>
+              </w:rPr>
+              <w:t xml:space="preserve"> </w:t>
+            </w:r>
+            <w:proofErr w:type="spellStart"/>
+            <w:r>
+              <w:rPr>
+                <w:rFonts w:ascii="Consolas" w:hAnsi="Consolas"/>
+              </w:rPr>
+              <w:t>Celsius</w:t>
+            </w:r>
+            <w:proofErr w:type="spellEnd"/>
+            <w:r>
+              <w:rPr>
+                <w:rFonts w:ascii="Consolas" w:hAnsi="Consolas"/>
+              </w:rPr>
+              <w:t>)</w:t>
             </w:r>
           </w:p>
           <w:p>
@@ -1619,36 +6184,6 @@
             <w:pPr>
               <w:rPr>
                 <w:rFonts w:ascii="Consolas" w:hAnsi="Consolas"/>
-                <w:b/>
-                <w:bCs/>
-              </w:rPr>
-            </w:pPr>
-            <w:r>
-              <w:rPr>
-                <w:rFonts w:ascii="Consolas" w:hAnsi="Consolas"/>
-                <w:b/>
-                <w:bCs/>
-              </w:rPr>
-              <w:t>Čas hranjenja – deaktivacije filtra v sek.</w:t>
-            </w:r>
-          </w:p>
-          <w:p>
-            <w:pPr>
-              <w:rPr>
-                <w:rFonts w:ascii="Consolas" w:hAnsi="Consolas"/>
-              </w:rPr>
-            </w:pPr>
-            <w:r>
-              <w:rPr>
-                <w:rFonts w:ascii="Consolas" w:hAnsi="Consolas"/>
-              </w:rPr>
-              <w:t>0-onemogočeno, 1-samo filter 1, 2-oba filtra</w:t>
-            </w:r>
-          </w:p>
-          <w:p>
-            <w:pPr>
-              <w:rPr>
-                <w:rFonts w:ascii="Consolas" w:hAnsi="Consolas"/>
               </w:rPr>
             </w:pPr>
           </w:p>
@@ -1658,6 +6193,20 @@
                 <w:rFonts w:ascii="Consolas" w:hAnsi="Consolas"/>
               </w:rPr>
             </w:pPr>
+            <w:proofErr w:type="spellStart"/>
+            <w:r>
+              <w:rPr>
+                <w:rFonts w:ascii="Consolas" w:hAnsi="Consolas"/>
+              </w:rPr>
+              <w:t>Skimmer</w:t>
+            </w:r>
+            <w:proofErr w:type="spellEnd"/>
+            <w:r>
+              <w:rPr>
+                <w:rFonts w:ascii="Consolas" w:hAnsi="Consolas"/>
+              </w:rPr>
+              <w:t xml:space="preserve"> on time 1</w:t>
+            </w:r>
           </w:p>
           <w:p>
             <w:pPr>
@@ -1665,11 +6214,39 @@
                 <w:rFonts w:ascii="Consolas" w:hAnsi="Consolas"/>
               </w:rPr>
             </w:pPr>
-            <w:r>
-              <w:rPr>
-                <w:rFonts w:ascii="Consolas" w:hAnsi="Consolas"/>
-              </w:rPr>
-              <w:t>Kalibracijska vrednost za pH 4,01.</w:t>
+            <w:proofErr w:type="spellStart"/>
+            <w:r>
+              <w:rPr>
+                <w:rFonts w:ascii="Consolas" w:hAnsi="Consolas"/>
+              </w:rPr>
+              <w:t>Skimmer</w:t>
+            </w:r>
+            <w:proofErr w:type="spellEnd"/>
+            <w:r>
+              <w:rPr>
+                <w:rFonts w:ascii="Consolas" w:hAnsi="Consolas"/>
+              </w:rPr>
+              <w:t xml:space="preserve"> </w:t>
+            </w:r>
+            <w:proofErr w:type="spellStart"/>
+            <w:r>
+              <w:rPr>
+                <w:rFonts w:ascii="Consolas" w:hAnsi="Consolas"/>
+              </w:rPr>
+              <w:t>o</w:t>
+            </w:r>
+            <w:r>
+              <w:rPr>
+                <w:rFonts w:ascii="Consolas" w:hAnsi="Consolas"/>
+              </w:rPr>
+              <w:t>ff</w:t>
+            </w:r>
+            <w:proofErr w:type="spellEnd"/>
+            <w:r>
+              <w:rPr>
+                <w:rFonts w:ascii="Consolas" w:hAnsi="Consolas"/>
+              </w:rPr>
+              <w:t xml:space="preserve"> time 1</w:t>
             </w:r>
           </w:p>
           <w:p>
@@ -1678,11 +6255,25 @@
                 <w:rFonts w:ascii="Consolas" w:hAnsi="Consolas"/>
               </w:rPr>
             </w:pPr>
-            <w:r>
-              <w:rPr>
-                <w:rFonts w:ascii="Consolas" w:hAnsi="Consolas"/>
-              </w:rPr>
-              <w:t>Kalibracijska vrednost za pH 6,86.</w:t>
+            <w:proofErr w:type="spellStart"/>
+            <w:r>
+              <w:rPr>
+                <w:rFonts w:ascii="Consolas" w:hAnsi="Consolas"/>
+              </w:rPr>
+              <w:t>Skimmer</w:t>
+            </w:r>
+            <w:proofErr w:type="spellEnd"/>
+            <w:r>
+              <w:rPr>
+                <w:rFonts w:ascii="Consolas" w:hAnsi="Consolas"/>
+              </w:rPr>
+              <w:t xml:space="preserve"> on time </w:t>
+            </w:r>
+            <w:r>
+              <w:rPr>
+                <w:rFonts w:ascii="Consolas" w:hAnsi="Consolas"/>
+              </w:rPr>
+              <w:t>2</w:t>
             </w:r>
           </w:p>
           <w:p>
@@ -1691,26 +6282,932 @@
                 <w:rFonts w:ascii="Consolas" w:hAnsi="Consolas"/>
               </w:rPr>
             </w:pPr>
-            <w:r>
-              <w:rPr>
-                <w:rFonts w:ascii="Consolas" w:hAnsi="Consolas"/>
-              </w:rPr>
-              <w:t>pH step (izračunan)</w:t>
+            <w:proofErr w:type="spellStart"/>
+            <w:r>
+              <w:rPr>
+                <w:rFonts w:ascii="Consolas" w:hAnsi="Consolas"/>
+              </w:rPr>
+              <w:t>Skimmer</w:t>
+            </w:r>
+            <w:proofErr w:type="spellEnd"/>
+            <w:r>
+              <w:rPr>
+                <w:rFonts w:ascii="Consolas" w:hAnsi="Consolas"/>
+              </w:rPr>
+              <w:t xml:space="preserve"> </w:t>
+            </w:r>
+            <w:proofErr w:type="spellStart"/>
+            <w:r>
+              <w:rPr>
+                <w:rFonts w:ascii="Consolas" w:hAnsi="Consolas"/>
+              </w:rPr>
+              <w:t>o</w:t>
+            </w:r>
+            <w:r>
+              <w:rPr>
+                <w:rFonts w:ascii="Consolas" w:hAnsi="Consolas"/>
+              </w:rPr>
+              <w:t>ff</w:t>
+            </w:r>
+            <w:proofErr w:type="spellEnd"/>
+            <w:r>
+              <w:rPr>
+                <w:rFonts w:ascii="Consolas" w:hAnsi="Consolas"/>
+              </w:rPr>
+              <w:t xml:space="preserve"> time </w:t>
+            </w:r>
+            <w:r>
+              <w:rPr>
+                <w:rFonts w:ascii="Consolas" w:hAnsi="Consolas"/>
+              </w:rPr>
+              <w:t>2</w:t>
             </w:r>
           </w:p>
-          <w:p/>
+          <w:p>
+            <w:pPr>
+              <w:rPr>
+                <w:rFonts w:ascii="Consolas" w:hAnsi="Consolas"/>
+              </w:rPr>
+            </w:pPr>
+          </w:p>
+          <w:p>
+            <w:pPr>
+              <w:rPr>
+                <w:rFonts w:ascii="Consolas" w:hAnsi="Consolas"/>
+                <w:b/>
+                <w:bCs/>
+              </w:rPr>
+            </w:pPr>
+            <w:proofErr w:type="spellStart"/>
+            <w:r>
+              <w:rPr>
+                <w:rFonts w:ascii="Consolas" w:hAnsi="Consolas"/>
+                <w:b/>
+                <w:bCs/>
+              </w:rPr>
+              <w:t>CO2</w:t>
+            </w:r>
+            <w:proofErr w:type="spellEnd"/>
+            <w:r>
+              <w:rPr>
+                <w:rFonts w:ascii="Consolas" w:hAnsi="Consolas"/>
+                <w:b/>
+                <w:bCs/>
+              </w:rPr>
+              <w:t xml:space="preserve"> </w:t>
+            </w:r>
+            <w:proofErr w:type="spellStart"/>
+            <w:r>
+              <w:rPr>
+                <w:rFonts w:ascii="Consolas" w:hAnsi="Consolas"/>
+                <w:b/>
+                <w:bCs/>
+              </w:rPr>
+              <w:t>valve</w:t>
+            </w:r>
+            <w:proofErr w:type="spellEnd"/>
+            <w:r>
+              <w:rPr>
+                <w:rFonts w:ascii="Consolas" w:hAnsi="Consolas"/>
+                <w:b/>
+                <w:bCs/>
+              </w:rPr>
+              <w:t xml:space="preserve"> pH </w:t>
+            </w:r>
+            <w:proofErr w:type="spellStart"/>
+            <w:r>
+              <w:rPr>
+                <w:rFonts w:ascii="Consolas" w:hAnsi="Consolas"/>
+                <w:b/>
+                <w:bCs/>
+              </w:rPr>
+              <w:t>setting</w:t>
+            </w:r>
+            <w:proofErr w:type="spellEnd"/>
+          </w:p>
+          <w:p>
+            <w:pPr>
+              <w:rPr>
+                <w:rFonts w:ascii="Consolas" w:hAnsi="Consolas"/>
+              </w:rPr>
+            </w:pPr>
+            <w:r>
+              <w:rPr>
+                <w:rFonts w:ascii="Consolas" w:hAnsi="Consolas"/>
+              </w:rPr>
+              <w:t>(</w:t>
+            </w:r>
+            <w:proofErr w:type="spellStart"/>
+            <w:r>
+              <w:rPr>
+                <w:rFonts w:ascii="Consolas" w:hAnsi="Consolas"/>
+              </w:rPr>
+              <w:t>hysteresis</w:t>
+            </w:r>
+            <w:proofErr w:type="spellEnd"/>
+            <w:r>
+              <w:rPr>
+                <w:rFonts w:ascii="Consolas" w:hAnsi="Consolas"/>
+              </w:rPr>
+              <w:t xml:space="preserve"> set to 0,1 pH)</w:t>
+            </w:r>
+          </w:p>
+          <w:p>
+            <w:pPr>
+              <w:rPr>
+                <w:rFonts w:ascii="Consolas" w:hAnsi="Consolas"/>
+              </w:rPr>
+            </w:pPr>
+          </w:p>
+          <w:p>
+            <w:pPr>
+              <w:rPr>
+                <w:rFonts w:ascii="Consolas" w:hAnsi="Consolas"/>
+                <w:b/>
+                <w:bCs/>
+              </w:rPr>
+            </w:pPr>
+            <w:r>
+              <w:rPr>
+                <w:rFonts w:ascii="Consolas" w:hAnsi="Consolas"/>
+                <w:b/>
+                <w:bCs/>
+              </w:rPr>
+              <w:t xml:space="preserve">Filter </w:t>
+            </w:r>
+            <w:proofErr w:type="spellStart"/>
+            <w:r>
+              <w:rPr>
+                <w:rFonts w:ascii="Consolas" w:hAnsi="Consolas"/>
+                <w:b/>
+                <w:bCs/>
+              </w:rPr>
+              <w:t>disable</w:t>
+            </w:r>
+            <w:proofErr w:type="spellEnd"/>
+            <w:r>
+              <w:rPr>
+                <w:rFonts w:ascii="Consolas" w:hAnsi="Consolas"/>
+                <w:b/>
+                <w:bCs/>
+              </w:rPr>
+              <w:t xml:space="preserve"> </w:t>
+            </w:r>
+            <w:proofErr w:type="spellStart"/>
+            <w:r>
+              <w:rPr>
+                <w:rFonts w:ascii="Consolas" w:hAnsi="Consolas"/>
+                <w:b/>
+                <w:bCs/>
+              </w:rPr>
+              <w:t>when</w:t>
+            </w:r>
+            <w:proofErr w:type="spellEnd"/>
+            <w:r>
+              <w:rPr>
+                <w:rFonts w:ascii="Consolas" w:hAnsi="Consolas"/>
+                <w:b/>
+                <w:bCs/>
+              </w:rPr>
+              <w:t xml:space="preserve"> </w:t>
+            </w:r>
+            <w:proofErr w:type="spellStart"/>
+            <w:r>
+              <w:rPr>
+                <w:rFonts w:ascii="Consolas" w:hAnsi="Consolas"/>
+                <w:b/>
+                <w:bCs/>
+              </w:rPr>
+              <w:t>feeding</w:t>
+            </w:r>
+            <w:proofErr w:type="spellEnd"/>
+          </w:p>
+          <w:p>
+            <w:pPr>
+              <w:rPr>
+                <w:rFonts w:ascii="Consolas" w:hAnsi="Consolas"/>
+              </w:rPr>
+            </w:pPr>
+            <w:proofErr w:type="spellStart"/>
+            <w:r>
+              <w:rPr>
+                <w:rFonts w:ascii="Consolas" w:hAnsi="Consolas"/>
+              </w:rPr>
+              <w:t>Feeding</w:t>
+            </w:r>
+            <w:proofErr w:type="spellEnd"/>
+            <w:r>
+              <w:rPr>
+                <w:rFonts w:ascii="Consolas" w:hAnsi="Consolas"/>
+              </w:rPr>
+              <w:t xml:space="preserve"> time</w:t>
+            </w:r>
+            <w:r>
+              <w:rPr>
+                <w:rFonts w:ascii="Consolas" w:hAnsi="Consolas"/>
+              </w:rPr>
+              <w:t xml:space="preserve"> – </w:t>
+            </w:r>
+            <w:r>
+              <w:rPr>
+                <w:rFonts w:ascii="Consolas" w:hAnsi="Consolas"/>
+              </w:rPr>
+              <w:t xml:space="preserve">filter </w:t>
+            </w:r>
+            <w:proofErr w:type="spellStart"/>
+            <w:r>
+              <w:rPr>
+                <w:rFonts w:ascii="Consolas" w:hAnsi="Consolas"/>
+              </w:rPr>
+              <w:t>disabling</w:t>
+            </w:r>
+            <w:proofErr w:type="spellEnd"/>
+            <w:r>
+              <w:rPr>
+                <w:rFonts w:ascii="Consolas" w:hAnsi="Consolas"/>
+              </w:rPr>
+              <w:t xml:space="preserve"> in </w:t>
+            </w:r>
+            <w:proofErr w:type="spellStart"/>
+            <w:r>
+              <w:rPr>
+                <w:rFonts w:ascii="Consolas" w:hAnsi="Consolas"/>
+              </w:rPr>
+              <w:t>seconds</w:t>
+            </w:r>
+            <w:proofErr w:type="spellEnd"/>
+          </w:p>
+          <w:p>
+            <w:pPr>
+              <w:rPr>
+                <w:rFonts w:ascii="Consolas" w:hAnsi="Consolas"/>
+              </w:rPr>
+            </w:pPr>
+            <w:r>
+              <w:rPr>
+                <w:rFonts w:ascii="Consolas" w:hAnsi="Consolas"/>
+              </w:rPr>
+              <w:t>0-</w:t>
+            </w:r>
+            <w:proofErr w:type="spellStart"/>
+            <w:r>
+              <w:rPr>
+                <w:rFonts w:ascii="Consolas" w:hAnsi="Consolas"/>
+              </w:rPr>
+              <w:t>disabled</w:t>
+            </w:r>
+            <w:proofErr w:type="spellEnd"/>
+            <w:r>
+              <w:rPr>
+                <w:rFonts w:ascii="Consolas" w:hAnsi="Consolas"/>
+              </w:rPr>
+              <w:t>, 1-</w:t>
+            </w:r>
+            <w:r>
+              <w:rPr>
+                <w:rFonts w:ascii="Consolas" w:hAnsi="Consolas"/>
+              </w:rPr>
+              <w:t>filter</w:t>
+            </w:r>
+            <w:r>
+              <w:rPr>
+                <w:rFonts w:ascii="Consolas" w:hAnsi="Consolas"/>
+              </w:rPr>
+              <w:t xml:space="preserve"> 1</w:t>
+            </w:r>
+            <w:r>
+              <w:rPr>
+                <w:rFonts w:ascii="Consolas" w:hAnsi="Consolas"/>
+              </w:rPr>
+              <w:t xml:space="preserve"> </w:t>
+            </w:r>
+            <w:proofErr w:type="spellStart"/>
+            <w:r>
+              <w:rPr>
+                <w:rFonts w:ascii="Consolas" w:hAnsi="Consolas"/>
+              </w:rPr>
+              <w:t>only</w:t>
+            </w:r>
+            <w:proofErr w:type="spellEnd"/>
+            <w:r>
+              <w:rPr>
+                <w:rFonts w:ascii="Consolas" w:hAnsi="Consolas"/>
+              </w:rPr>
+              <w:t>, 2-</w:t>
+            </w:r>
+            <w:proofErr w:type="spellStart"/>
+            <w:r>
+              <w:rPr>
+                <w:rFonts w:ascii="Consolas" w:hAnsi="Consolas"/>
+              </w:rPr>
+              <w:t>both</w:t>
+            </w:r>
+            <w:proofErr w:type="spellEnd"/>
+            <w:r>
+              <w:rPr>
+                <w:rFonts w:ascii="Consolas" w:hAnsi="Consolas"/>
+              </w:rPr>
+              <w:t xml:space="preserve"> </w:t>
+            </w:r>
+            <w:proofErr w:type="spellStart"/>
+            <w:r>
+              <w:rPr>
+                <w:rFonts w:ascii="Consolas" w:hAnsi="Consolas"/>
+              </w:rPr>
+              <w:t>filters</w:t>
+            </w:r>
+            <w:proofErr w:type="spellEnd"/>
+          </w:p>
+          <w:p>
+            <w:pPr>
+              <w:rPr>
+                <w:rFonts w:ascii="Consolas" w:hAnsi="Consolas"/>
+              </w:rPr>
+            </w:pPr>
+          </w:p>
+          <w:p>
+            <w:pPr>
+              <w:rPr>
+                <w:rFonts w:ascii="Consolas" w:hAnsi="Consolas"/>
+              </w:rPr>
+            </w:pPr>
+          </w:p>
         </w:tc>
       </w:tr>
     </w:tbl>
     <w:p>
-      <w:r>
-        <w:t xml:space="preserve">Lahko spreminjate vrednosti, pri čemer pa je potrebno </w:t>
-      </w:r>
-      <w:r>
-        <w:t xml:space="preserve">paziti, da se ne spreminja formata (npr. </w:t>
-      </w:r>
-      <w:r>
-        <w:t>01 namesto 001) ali vrine/izbriše kakšno vrstico.</w:t>
+      <w:pPr>
+        <w:rPr>
+          <w:b/>
+          <w:bCs/>
+        </w:rPr>
+      </w:pPr>
+      <w:proofErr w:type="spellStart"/>
+      <w:r>
+        <w:rPr>
+          <w:b/>
+          <w:bCs/>
+        </w:rPr>
+        <w:t>You</w:t>
+      </w:r>
+      <w:proofErr w:type="spellEnd"/>
+      <w:r>
+        <w:rPr>
+          <w:b/>
+          <w:bCs/>
+        </w:rPr>
+        <w:t xml:space="preserve"> </w:t>
+      </w:r>
+      <w:proofErr w:type="spellStart"/>
+      <w:r>
+        <w:rPr>
+          <w:b/>
+          <w:bCs/>
+        </w:rPr>
+        <w:t>may</w:t>
+      </w:r>
+      <w:proofErr w:type="spellEnd"/>
+      <w:r>
+        <w:rPr>
+          <w:b/>
+          <w:bCs/>
+        </w:rPr>
+        <w:t xml:space="preserve"> </w:t>
+      </w:r>
+      <w:proofErr w:type="spellStart"/>
+      <w:r>
+        <w:rPr>
+          <w:b/>
+          <w:bCs/>
+        </w:rPr>
+        <w:t>change</w:t>
+      </w:r>
+      <w:proofErr w:type="spellEnd"/>
+      <w:r>
+        <w:rPr>
+          <w:b/>
+          <w:bCs/>
+        </w:rPr>
+        <w:t xml:space="preserve"> </w:t>
+      </w:r>
+      <w:proofErr w:type="spellStart"/>
+      <w:r>
+        <w:rPr>
+          <w:b/>
+          <w:bCs/>
+        </w:rPr>
+        <w:t>all</w:t>
+      </w:r>
+      <w:proofErr w:type="spellEnd"/>
+      <w:r>
+        <w:rPr>
+          <w:b/>
+          <w:bCs/>
+        </w:rPr>
+        <w:t xml:space="preserve"> </w:t>
+      </w:r>
+      <w:proofErr w:type="spellStart"/>
+      <w:r>
+        <w:rPr>
+          <w:b/>
+          <w:bCs/>
+        </w:rPr>
+        <w:t>values</w:t>
+      </w:r>
+      <w:proofErr w:type="spellEnd"/>
+      <w:r>
+        <w:rPr>
+          <w:b/>
+          <w:bCs/>
+        </w:rPr>
+        <w:t xml:space="preserve">, </w:t>
+      </w:r>
+      <w:proofErr w:type="spellStart"/>
+      <w:r>
+        <w:rPr>
+          <w:b/>
+          <w:bCs/>
+        </w:rPr>
+        <w:t>but</w:t>
+      </w:r>
+      <w:proofErr w:type="spellEnd"/>
+      <w:r>
+        <w:rPr>
+          <w:b/>
+          <w:bCs/>
+        </w:rPr>
+        <w:t xml:space="preserve"> </w:t>
+      </w:r>
+      <w:proofErr w:type="spellStart"/>
+      <w:r>
+        <w:rPr>
+          <w:b/>
+          <w:bCs/>
+        </w:rPr>
+        <w:t>keep</w:t>
+      </w:r>
+      <w:proofErr w:type="spellEnd"/>
+      <w:r>
+        <w:rPr>
+          <w:b/>
+          <w:bCs/>
+        </w:rPr>
+        <w:t xml:space="preserve"> in </w:t>
+      </w:r>
+      <w:proofErr w:type="spellStart"/>
+      <w:r>
+        <w:rPr>
+          <w:b/>
+          <w:bCs/>
+        </w:rPr>
+        <w:t>mind</w:t>
+      </w:r>
+      <w:proofErr w:type="spellEnd"/>
+      <w:r>
+        <w:rPr>
+          <w:b/>
+          <w:bCs/>
+        </w:rPr>
+        <w:t xml:space="preserve">, </w:t>
+      </w:r>
+      <w:proofErr w:type="spellStart"/>
+      <w:r>
+        <w:rPr>
+          <w:b/>
+          <w:bCs/>
+        </w:rPr>
+        <w:t>that</w:t>
+      </w:r>
+      <w:proofErr w:type="spellEnd"/>
+      <w:r>
+        <w:rPr>
+          <w:b/>
+          <w:bCs/>
+        </w:rPr>
+        <w:t xml:space="preserve"> </w:t>
+      </w:r>
+      <w:proofErr w:type="spellStart"/>
+      <w:r>
+        <w:rPr>
+          <w:b/>
+          <w:bCs/>
+        </w:rPr>
+        <w:t>you</w:t>
+      </w:r>
+      <w:proofErr w:type="spellEnd"/>
+      <w:r>
+        <w:rPr>
+          <w:b/>
+          <w:bCs/>
+        </w:rPr>
+        <w:t xml:space="preserve"> </w:t>
+      </w:r>
+      <w:proofErr w:type="spellStart"/>
+      <w:r>
+        <w:rPr>
+          <w:b/>
+          <w:bCs/>
+        </w:rPr>
+        <w:t>must</w:t>
+      </w:r>
+      <w:proofErr w:type="spellEnd"/>
+      <w:r>
+        <w:rPr>
+          <w:b/>
+          <w:bCs/>
+        </w:rPr>
+        <w:t xml:space="preserve"> not </w:t>
+      </w:r>
+      <w:proofErr w:type="spellStart"/>
+      <w:r>
+        <w:rPr>
+          <w:b/>
+          <w:bCs/>
+        </w:rPr>
+        <w:t>change</w:t>
+      </w:r>
+      <w:proofErr w:type="spellEnd"/>
+      <w:r>
+        <w:rPr>
+          <w:b/>
+          <w:bCs/>
+        </w:rPr>
+        <w:t xml:space="preserve"> </w:t>
+      </w:r>
+      <w:proofErr w:type="spellStart"/>
+      <w:r>
+        <w:rPr>
+          <w:b/>
+          <w:bCs/>
+        </w:rPr>
+        <w:t>formatting</w:t>
+      </w:r>
+      <w:proofErr w:type="spellEnd"/>
+      <w:r>
+        <w:rPr>
+          <w:b/>
+          <w:bCs/>
+        </w:rPr>
+        <w:t xml:space="preserve"> (</w:t>
+      </w:r>
+      <w:proofErr w:type="spellStart"/>
+      <w:r>
+        <w:rPr>
+          <w:b/>
+          <w:bCs/>
+        </w:rPr>
+        <w:t>i.e</w:t>
+      </w:r>
+      <w:proofErr w:type="spellEnd"/>
+      <w:r>
+        <w:rPr>
+          <w:b/>
+          <w:bCs/>
+        </w:rPr>
+        <w:t xml:space="preserve">. </w:t>
+      </w:r>
+      <w:proofErr w:type="spellStart"/>
+      <w:r>
+        <w:rPr>
+          <w:b/>
+          <w:bCs/>
+        </w:rPr>
+        <w:t>write</w:t>
+      </w:r>
+      <w:proofErr w:type="spellEnd"/>
+      <w:r>
+        <w:rPr>
+          <w:b/>
+          <w:bCs/>
+        </w:rPr>
+        <w:t xml:space="preserve"> 100 </w:t>
+      </w:r>
+      <w:proofErr w:type="spellStart"/>
+      <w:r>
+        <w:rPr>
+          <w:b/>
+          <w:bCs/>
+        </w:rPr>
+        <w:t>instead</w:t>
+      </w:r>
+      <w:proofErr w:type="spellEnd"/>
+      <w:r>
+        <w:rPr>
+          <w:b/>
+          <w:bCs/>
+        </w:rPr>
+        <w:t xml:space="preserve"> </w:t>
+      </w:r>
+      <w:proofErr w:type="spellStart"/>
+      <w:r>
+        <w:rPr>
+          <w:b/>
+          <w:bCs/>
+        </w:rPr>
+        <w:t>of</w:t>
+      </w:r>
+      <w:proofErr w:type="spellEnd"/>
+      <w:r>
+        <w:rPr>
+          <w:b/>
+          <w:bCs/>
+        </w:rPr>
+        <w:t xml:space="preserve"> 0100 </w:t>
+      </w:r>
+      <w:proofErr w:type="spellStart"/>
+      <w:r>
+        <w:rPr>
+          <w:b/>
+          <w:bCs/>
+        </w:rPr>
+        <w:t>or</w:t>
+      </w:r>
+      <w:proofErr w:type="spellEnd"/>
+      <w:r>
+        <w:rPr>
+          <w:b/>
+          <w:bCs/>
+        </w:rPr>
+        <w:t xml:space="preserve"> insert/delete some line(s).</w:t>
+      </w:r>
+    </w:p>
+    <w:p>
+      <w:pPr>
+        <w:pStyle w:val="Naslov1"/>
+      </w:pPr>
+      <w:r>
+        <w:t xml:space="preserve">TIME </w:t>
+      </w:r>
+      <w:proofErr w:type="spellStart"/>
+      <w:r>
+        <w:t>AND</w:t>
+      </w:r>
+      <w:proofErr w:type="spellEnd"/>
+      <w:r>
+        <w:t xml:space="preserve"> DATE </w:t>
+      </w:r>
+      <w:proofErr w:type="spellStart"/>
+      <w:r>
+        <w:t>CHANGING</w:t>
+      </w:r>
+      <w:proofErr w:type="spellEnd"/>
+      <w:r>
+        <w:t xml:space="preserve"> (</w:t>
+      </w:r>
+      <w:proofErr w:type="spellStart"/>
+      <w:r>
+        <w:t>rtc</w:t>
+      </w:r>
+      <w:proofErr w:type="spellEnd"/>
+      <w:r>
+        <w:t>)</w:t>
+      </w:r>
+    </w:p>
+    <w:p>
+      <w:proofErr w:type="spellStart"/>
+      <w:r>
+        <w:t>Create</w:t>
+      </w:r>
+      <w:proofErr w:type="spellEnd"/>
+      <w:r>
+        <w:t xml:space="preserve"> file TIME.TXT </w:t>
+      </w:r>
+      <w:proofErr w:type="spellStart"/>
+      <w:r>
+        <w:t>using</w:t>
+      </w:r>
+      <w:proofErr w:type="spellEnd"/>
+      <w:r>
+        <w:t xml:space="preserve"> </w:t>
+      </w:r>
+      <w:proofErr w:type="spellStart"/>
+      <w:r>
+        <w:t>notepad</w:t>
+      </w:r>
+      <w:proofErr w:type="spellEnd"/>
+      <w:r>
+        <w:t xml:space="preserve">. </w:t>
+      </w:r>
+      <w:proofErr w:type="spellStart"/>
+      <w:r>
+        <w:t>Its</w:t>
+      </w:r>
+      <w:proofErr w:type="spellEnd"/>
+      <w:r>
+        <w:t xml:space="preserve"> </w:t>
+      </w:r>
+      <w:proofErr w:type="spellStart"/>
+      <w:r>
+        <w:t>content</w:t>
+      </w:r>
+      <w:proofErr w:type="spellEnd"/>
+      <w:r>
+        <w:t xml:space="preserve"> </w:t>
+      </w:r>
+      <w:proofErr w:type="spellStart"/>
+      <w:r>
+        <w:t>should</w:t>
+      </w:r>
+      <w:proofErr w:type="spellEnd"/>
+      <w:r>
+        <w:t xml:space="preserve"> be </w:t>
+      </w:r>
+      <w:proofErr w:type="spellStart"/>
+      <w:r>
+        <w:t>exactly</w:t>
+      </w:r>
+      <w:proofErr w:type="spellEnd"/>
+      <w:r>
+        <w:t xml:space="preserve"> in </w:t>
+      </w:r>
+      <w:proofErr w:type="spellStart"/>
+      <w:r>
+        <w:t>following</w:t>
+      </w:r>
+      <w:proofErr w:type="spellEnd"/>
+      <w:r>
+        <w:t xml:space="preserve"> format:</w:t>
+      </w:r>
+    </w:p>
+    <w:tbl>
+      <w:tblPr>
+        <w:tblStyle w:val="Tabelamrea"/>
+        <w:tblW w:w="0" w:type="auto"/>
+        <w:tblLook w:val="04A0" w:firstRow="1" w:lastRow="0" w:firstColumn="1" w:lastColumn="0" w:noHBand="0" w:noVBand="1"/>
+      </w:tblPr>
+      <w:tblGrid>
+        <w:gridCol w:w="5228"/>
+        <w:gridCol w:w="5228"/>
+      </w:tblGrid>
+      <w:tr>
+        <w:tc>
+          <w:tcPr>
+            <w:tcW w:w="5228" w:type="dxa"/>
+          </w:tcPr>
+          <w:p>
+            <w:pPr>
+              <w:rPr>
+                <w:rFonts w:ascii="Consolas" w:hAnsi="Consolas"/>
+              </w:rPr>
+            </w:pPr>
+            <w:r>
+              <w:rPr>
+                <w:rFonts w:ascii="Consolas" w:hAnsi="Consolas"/>
+              </w:rPr>
+              <w:t>12:32:00</w:t>
+            </w:r>
+          </w:p>
+          <w:p>
+            <w:pPr>
+              <w:rPr>
+                <w:rFonts w:ascii="Consolas" w:hAnsi="Consolas"/>
+              </w:rPr>
+            </w:pPr>
+            <w:r>
+              <w:rPr>
+                <w:rFonts w:ascii="Consolas" w:hAnsi="Consolas"/>
+              </w:rPr>
+              <w:t>04/06/20</w:t>
+            </w:r>
+          </w:p>
+        </w:tc>
+        <w:tc>
+          <w:tcPr>
+            <w:tcW w:w="5228" w:type="dxa"/>
+          </w:tcPr>
+          <w:p>
+            <w:pPr>
+              <w:rPr>
+                <w:rFonts w:ascii="Consolas" w:hAnsi="Consolas"/>
+              </w:rPr>
+            </w:pPr>
+            <w:r>
+              <w:rPr>
+                <w:rFonts w:ascii="Consolas" w:hAnsi="Consolas"/>
+              </w:rPr>
+              <w:t>Time</w:t>
+            </w:r>
+          </w:p>
+          <w:p>
+            <w:pPr>
+              <w:rPr>
+                <w:rFonts w:ascii="Consolas" w:hAnsi="Consolas"/>
+              </w:rPr>
+            </w:pPr>
+            <w:r>
+              <w:rPr>
+                <w:rFonts w:ascii="Consolas" w:hAnsi="Consolas"/>
+              </w:rPr>
+              <w:t>Date</w:t>
+            </w:r>
+          </w:p>
+        </w:tc>
+      </w:tr>
+    </w:tbl>
+    <w:p>
+      <w:proofErr w:type="spellStart"/>
+      <w:r>
+        <w:t>When</w:t>
+      </w:r>
+      <w:proofErr w:type="spellEnd"/>
+      <w:r>
+        <w:t xml:space="preserve"> </w:t>
+      </w:r>
+      <w:proofErr w:type="spellStart"/>
+      <w:r>
+        <w:t>system</w:t>
+      </w:r>
+      <w:proofErr w:type="spellEnd"/>
+      <w:r>
+        <w:t xml:space="preserve"> </w:t>
+      </w:r>
+      <w:proofErr w:type="spellStart"/>
+      <w:r>
+        <w:t>will</w:t>
+      </w:r>
+      <w:proofErr w:type="spellEnd"/>
+      <w:r>
+        <w:t xml:space="preserve"> </w:t>
+      </w:r>
+      <w:proofErr w:type="spellStart"/>
+      <w:r>
+        <w:t>startup</w:t>
+      </w:r>
+      <w:proofErr w:type="spellEnd"/>
+      <w:r>
+        <w:t xml:space="preserve">, file </w:t>
+      </w:r>
+      <w:proofErr w:type="spellStart"/>
+      <w:r>
+        <w:t>will</w:t>
+      </w:r>
+      <w:proofErr w:type="spellEnd"/>
+      <w:r>
+        <w:t xml:space="preserve"> be </w:t>
+      </w:r>
+      <w:proofErr w:type="spellStart"/>
+      <w:r>
+        <w:t>read</w:t>
+      </w:r>
+      <w:proofErr w:type="spellEnd"/>
+      <w:r>
+        <w:t xml:space="preserve"> </w:t>
+      </w:r>
+      <w:proofErr w:type="spellStart"/>
+      <w:r>
+        <w:t>and</w:t>
+      </w:r>
+      <w:proofErr w:type="spellEnd"/>
+      <w:r>
+        <w:t xml:space="preserve"> </w:t>
+      </w:r>
+      <w:proofErr w:type="spellStart"/>
+      <w:r>
+        <w:t>RTC</w:t>
+      </w:r>
+      <w:proofErr w:type="spellEnd"/>
+      <w:r>
+        <w:t xml:space="preserve"> time </w:t>
+      </w:r>
+      <w:proofErr w:type="spellStart"/>
+      <w:r>
+        <w:t>will</w:t>
+      </w:r>
+      <w:proofErr w:type="spellEnd"/>
+      <w:r>
+        <w:t xml:space="preserve"> be </w:t>
+      </w:r>
+      <w:proofErr w:type="spellStart"/>
+      <w:r>
+        <w:t>updated</w:t>
+      </w:r>
+      <w:proofErr w:type="spellEnd"/>
+      <w:r>
+        <w:t xml:space="preserve">. File </w:t>
+      </w:r>
+      <w:proofErr w:type="spellStart"/>
+      <w:r>
+        <w:t>will</w:t>
+      </w:r>
+      <w:proofErr w:type="spellEnd"/>
+      <w:r>
+        <w:t xml:space="preserve"> be </w:t>
+      </w:r>
+      <w:proofErr w:type="spellStart"/>
+      <w:r>
+        <w:t>deleted</w:t>
+      </w:r>
+      <w:proofErr w:type="spellEnd"/>
+      <w:r>
+        <w:t xml:space="preserve"> </w:t>
+      </w:r>
+      <w:proofErr w:type="spellStart"/>
+      <w:r>
+        <w:t>automatically</w:t>
+      </w:r>
+      <w:proofErr w:type="spellEnd"/>
+      <w:r>
+        <w:t>.</w:t>
       </w:r>
     </w:p>
     <w:sectPr>
@@ -1724,7 +7221,7 @@
 </file>
 
 <file path=word/numbering.xml><?xml version="1.0" encoding="utf-8"?>
-<w:numbering xmlns:wpc="http://schemas.microsoft.com/office/word/2010/wordprocessingCanvas" xmlns:cx="http://schemas.microsoft.com/office/drawing/2014/chartex" xmlns:cx1="http://schemas.microsoft.com/office/drawing/2015/9/8/chartex" xmlns:cx2="http://schemas.microsoft.com/office/drawing/2015/10/21/chartex" xmlns:cx3="http://schemas.microsoft.com/office/drawing/2016/5/9/chartex" xmlns:cx4="http://schemas.microsoft.com/office/drawing/2016/5/10/chartex" xmlns:cx5="http://schemas.microsoft.com/office/drawing/2016/5/11/chartex" xmlns:cx6="http://schemas.microsoft.com/office/drawing/2016/5/12/chartex" xmlns:cx7="http://schemas.microsoft.com/office/drawing/2016/5/13/chartex" xmlns:cx8="http://schemas.microsoft.com/office/drawing/2016/5/14/chartex" xmlns:mc="http://schemas.openxmlformats.org/markup-compatibility/2006" xmlns:aink="http://schemas.microsoft.com/office/drawing/2016/ink" xmlns:am3d="http://schemas.microsoft.com/office/drawing/2017/model3d" xmlns:o="urn:schemas-microsoft-com:office:office" xmlns:r="http://schemas.openxmlformats.org/officeDocument/2006/relationships" xmlns:m="http://schemas.openxmlformats.org/officeDocument/2006/math" xmlns:v="urn:schemas-microsoft-com:vml" xmlns:wp14="http://schemas.microsoft.com/office/word/2010/wordprocessingDrawing" xmlns:wp="http://schemas.openxmlformats.org/drawingml/2006/wordprocessingDrawing" xmlns:w10="urn:schemas-microsoft-com:office:word" xmlns:w="http://schemas.openxmlformats.org/wordprocessingml/2006/main" xmlns:w14="http://schemas.microsoft.com/office/word/2010/wordml" xmlns:w15="http://schemas.microsoft.com/office/word/2012/wordml" xmlns:w16cid="http://schemas.microsoft.com/office/word/2016/wordml/cid" xmlns:w16se="http://schemas.microsoft.com/office/word/2015/wordml/symex" xmlns:wpg="http://schemas.microsoft.com/office/word/2010/wordprocessingGroup" xmlns:wpi="http://schemas.microsoft.com/office/word/2010/wordprocessingInk" xmlns:wne="http://schemas.microsoft.com/office/word/2006/wordml" xmlns:wps="http://schemas.microsoft.com/office/word/2010/wordprocessingShape" mc:Ignorable="w14 w15 w16se w16cid wp14">
+<w:numbering xmlns:wpc="http://schemas.microsoft.com/office/word/2010/wordprocessingCanvas" xmlns:cx="http://schemas.microsoft.com/office/drawing/2014/chartex" xmlns:cx1="http://schemas.microsoft.com/office/drawing/2015/9/8/chartex" xmlns:cx2="http://schemas.microsoft.com/office/drawing/2015/10/21/chartex" xmlns:cx3="http://schemas.microsoft.com/office/drawing/2016/5/9/chartex" xmlns:cx4="http://schemas.microsoft.com/office/drawing/2016/5/10/chartex" xmlns:cx5="http://schemas.microsoft.com/office/drawing/2016/5/11/chartex" xmlns:cx6="http://schemas.microsoft.com/office/drawing/2016/5/12/chartex" xmlns:cx7="http://schemas.microsoft.com/office/drawing/2016/5/13/chartex" xmlns:cx8="http://schemas.microsoft.com/office/drawing/2016/5/14/chartex" xmlns:mc="http://schemas.openxmlformats.org/markup-compatibility/2006" xmlns:aink="http://schemas.microsoft.com/office/drawing/2016/ink" xmlns:am3d="http://schemas.microsoft.com/office/drawing/2017/model3d" xmlns:o="urn:schemas-microsoft-com:office:office" xmlns:r="http://schemas.openxmlformats.org/officeDocument/2006/relationships" xmlns:m="http://schemas.openxmlformats.org/officeDocument/2006/math" xmlns:v="urn:schemas-microsoft-com:vml" xmlns:wp14="http://schemas.microsoft.com/office/word/2010/wordprocessingDrawing" xmlns:wp="http://schemas.openxmlformats.org/drawingml/2006/wordprocessingDrawing" xmlns:w10="urn:schemas-microsoft-com:office:word" xmlns:w="http://schemas.openxmlformats.org/wordprocessingml/2006/main" xmlns:w14="http://schemas.microsoft.com/office/word/2010/wordml" xmlns:w15="http://schemas.microsoft.com/office/word/2012/wordml" xmlns:w16cex="http://schemas.microsoft.com/office/word/2018/wordml/cex" xmlns:w16cid="http://schemas.microsoft.com/office/word/2016/wordml/cid" xmlns:w16="http://schemas.microsoft.com/office/word/2018/wordml" xmlns:w16se="http://schemas.microsoft.com/office/word/2015/wordml/symex" xmlns:wpg="http://schemas.microsoft.com/office/word/2010/wordprocessingGroup" xmlns:wpi="http://schemas.microsoft.com/office/word/2010/wordprocessingInk" xmlns:wne="http://schemas.microsoft.com/office/word/2006/wordml" xmlns:wps="http://schemas.microsoft.com/office/word/2010/wordprocessingShape" mc:Ignorable="w14 w15 w16se w16cid w16 w16cex wp14">
   <w:abstractNum w:abstractNumId="0" w15:restartNumberingAfterBreak="0">
     <w:nsid w:val="42EE60C8"/>
     <w:multiLevelType w:val="hybridMultilevel"/>
@@ -2052,7 +7549,7 @@
 </file>
 
 <file path=word/styles.xml><?xml version="1.0" encoding="utf-8"?>
-<w:styles xmlns:mc="http://schemas.openxmlformats.org/markup-compatibility/2006" xmlns:r="http://schemas.openxmlformats.org/officeDocument/2006/relationships" xmlns:w="http://schemas.openxmlformats.org/wordprocessingml/2006/main" xmlns:w14="http://schemas.microsoft.com/office/word/2010/wordml" xmlns:w15="http://schemas.microsoft.com/office/word/2012/wordml" xmlns:w16cid="http://schemas.microsoft.com/office/word/2016/wordml/cid" xmlns:w16se="http://schemas.microsoft.com/office/word/2015/wordml/symex" mc:Ignorable="w14 w15 w16se w16cid">
+<w:styles xmlns:mc="http://schemas.openxmlformats.org/markup-compatibility/2006" xmlns:r="http://schemas.openxmlformats.org/officeDocument/2006/relationships" xmlns:w="http://schemas.openxmlformats.org/wordprocessingml/2006/main" xmlns:w14="http://schemas.microsoft.com/office/word/2010/wordml" xmlns:w15="http://schemas.microsoft.com/office/word/2012/wordml" xmlns:w16cex="http://schemas.microsoft.com/office/word/2018/wordml/cex" xmlns:w16cid="http://schemas.microsoft.com/office/word/2016/wordml/cid" xmlns:w16="http://schemas.microsoft.com/office/word/2018/wordml" xmlns:w16se="http://schemas.microsoft.com/office/word/2015/wordml/symex" mc:Ignorable="w14 w15 w16se w16cid w16 w16cex">
   <w:docDefaults>
     <w:rPrDefault>
       <w:rPr>

--- a/Docs/_Quickmanual aquaTROL.docx
+++ b/Docs/_Quickmanual aquaTROL.docx
@@ -6,34 +6,283 @@
       <w:pPr>
         <w:pStyle w:val="Naslov"/>
       </w:pPr>
-      <w:r>
-        <w:t>Aquatrol v.</w:t>
+      <w:proofErr w:type="spellStart"/>
+      <w:r>
+        <w:t>Aquatrol</w:t>
+      </w:r>
+      <w:proofErr w:type="spellEnd"/>
+      <w:r>
+        <w:t xml:space="preserve"> </w:t>
+      </w:r>
+      <w:proofErr w:type="spellStart"/>
+      <w:r>
+        <w:t>v.</w:t>
       </w:r>
       <w:r>
         <w:t>1</w:t>
       </w:r>
       <w:r>
-        <w:t xml:space="preserve">.0 </w:t>
-      </w:r>
-      <w:r>
-        <w:t>– user manuals</w:t>
-      </w:r>
+        <w:t>.0</w:t>
+      </w:r>
+      <w:proofErr w:type="spellEnd"/>
+      <w:r>
+        <w:t xml:space="preserve"> </w:t>
+      </w:r>
+      <w:r>
+        <w:t xml:space="preserve">– </w:t>
+      </w:r>
+      <w:proofErr w:type="spellStart"/>
+      <w:r>
+        <w:t>user</w:t>
+      </w:r>
+      <w:proofErr w:type="spellEnd"/>
+      <w:r>
+        <w:t xml:space="preserve"> </w:t>
+      </w:r>
+      <w:proofErr w:type="spellStart"/>
+      <w:r>
+        <w:t>manuals</w:t>
+      </w:r>
+      <w:proofErr w:type="spellEnd"/>
     </w:p>
     <w:p/>
     <w:p>
       <w:pPr>
         <w:pStyle w:val="Naslov1"/>
       </w:pPr>
-      <w:r>
-        <w:t>controller overview</w:t>
-      </w:r>
+      <w:proofErr w:type="spellStart"/>
+      <w:r>
+        <w:t>controller</w:t>
+      </w:r>
+      <w:proofErr w:type="spellEnd"/>
+      <w:r>
+        <w:t xml:space="preserve"> </w:t>
+      </w:r>
+      <w:proofErr w:type="spellStart"/>
+      <w:r>
+        <w:t>overview</w:t>
+      </w:r>
+      <w:proofErr w:type="spellEnd"/>
     </w:p>
     <w:p>
-      <w:r>
-        <w:t xml:space="preserve">aquaTROL </w:t>
-      </w:r>
-      <w:r>
-        <w:t>is a dedicated controller for controlling aquarium equipment. Using bluetooth connection it is possible to view status and adjust parameters. Using internal microSD card it is possible also to log data on SD card, adjust settings as well as update firmware.</w:t>
+      <w:proofErr w:type="spellStart"/>
+      <w:r>
+        <w:t>aquaTROL</w:t>
+      </w:r>
+      <w:proofErr w:type="spellEnd"/>
+      <w:r>
+        <w:t xml:space="preserve"> </w:t>
+      </w:r>
+      <w:r>
+        <w:t xml:space="preserve">is a </w:t>
+      </w:r>
+      <w:proofErr w:type="spellStart"/>
+      <w:r>
+        <w:t>dedicated</w:t>
+      </w:r>
+      <w:proofErr w:type="spellEnd"/>
+      <w:r>
+        <w:t xml:space="preserve"> </w:t>
+      </w:r>
+      <w:proofErr w:type="spellStart"/>
+      <w:r>
+        <w:t>controller</w:t>
+      </w:r>
+      <w:proofErr w:type="spellEnd"/>
+      <w:r>
+        <w:t xml:space="preserve"> </w:t>
+      </w:r>
+      <w:proofErr w:type="spellStart"/>
+      <w:r>
+        <w:t>for</w:t>
+      </w:r>
+      <w:proofErr w:type="spellEnd"/>
+      <w:r>
+        <w:t xml:space="preserve"> </w:t>
+      </w:r>
+      <w:proofErr w:type="spellStart"/>
+      <w:r>
+        <w:t>controlling</w:t>
+      </w:r>
+      <w:proofErr w:type="spellEnd"/>
+      <w:r>
+        <w:t xml:space="preserve"> </w:t>
+      </w:r>
+      <w:proofErr w:type="spellStart"/>
+      <w:r>
+        <w:t>aquarium</w:t>
+      </w:r>
+      <w:proofErr w:type="spellEnd"/>
+      <w:r>
+        <w:t xml:space="preserve"> </w:t>
+      </w:r>
+      <w:proofErr w:type="spellStart"/>
+      <w:r>
+        <w:t>equipment</w:t>
+      </w:r>
+      <w:proofErr w:type="spellEnd"/>
+      <w:r>
+        <w:t xml:space="preserve">. </w:t>
+      </w:r>
+      <w:proofErr w:type="spellStart"/>
+      <w:r>
+        <w:t>Using</w:t>
+      </w:r>
+      <w:proofErr w:type="spellEnd"/>
+      <w:r>
+        <w:t xml:space="preserve"> </w:t>
+      </w:r>
+      <w:proofErr w:type="spellStart"/>
+      <w:r>
+        <w:t>bluetooth</w:t>
+      </w:r>
+      <w:proofErr w:type="spellEnd"/>
+      <w:r>
+        <w:t xml:space="preserve"> </w:t>
+      </w:r>
+      <w:proofErr w:type="spellStart"/>
+      <w:r>
+        <w:t>connection</w:t>
+      </w:r>
+      <w:proofErr w:type="spellEnd"/>
+      <w:r>
+        <w:t xml:space="preserve"> it is </w:t>
+      </w:r>
+      <w:proofErr w:type="spellStart"/>
+      <w:r>
+        <w:t>possible</w:t>
+      </w:r>
+      <w:proofErr w:type="spellEnd"/>
+      <w:r>
+        <w:t xml:space="preserve"> to </w:t>
+      </w:r>
+      <w:proofErr w:type="spellStart"/>
+      <w:r>
+        <w:t>view</w:t>
+      </w:r>
+      <w:proofErr w:type="spellEnd"/>
+      <w:r>
+        <w:t xml:space="preserve"> status </w:t>
+      </w:r>
+      <w:proofErr w:type="spellStart"/>
+      <w:r>
+        <w:t>and</w:t>
+      </w:r>
+      <w:proofErr w:type="spellEnd"/>
+      <w:r>
+        <w:t xml:space="preserve"> </w:t>
+      </w:r>
+      <w:proofErr w:type="spellStart"/>
+      <w:r>
+        <w:t>adjust</w:t>
+      </w:r>
+      <w:proofErr w:type="spellEnd"/>
+      <w:r>
+        <w:t xml:space="preserve"> </w:t>
+      </w:r>
+      <w:proofErr w:type="spellStart"/>
+      <w:r>
+        <w:t>parameters</w:t>
+      </w:r>
+      <w:proofErr w:type="spellEnd"/>
+      <w:r>
+        <w:t xml:space="preserve">. </w:t>
+      </w:r>
+      <w:proofErr w:type="spellStart"/>
+      <w:r>
+        <w:t>Using</w:t>
+      </w:r>
+      <w:proofErr w:type="spellEnd"/>
+      <w:r>
+        <w:t xml:space="preserve"> </w:t>
+      </w:r>
+      <w:proofErr w:type="spellStart"/>
+      <w:r>
+        <w:t>internal</w:t>
+      </w:r>
+      <w:proofErr w:type="spellEnd"/>
+      <w:r>
+        <w:t xml:space="preserve"> </w:t>
+      </w:r>
+      <w:proofErr w:type="spellStart"/>
+      <w:r>
+        <w:t>microSD</w:t>
+      </w:r>
+      <w:proofErr w:type="spellEnd"/>
+      <w:r>
+        <w:t xml:space="preserve"> </w:t>
+      </w:r>
+      <w:proofErr w:type="spellStart"/>
+      <w:r>
+        <w:t>card</w:t>
+      </w:r>
+      <w:proofErr w:type="spellEnd"/>
+      <w:r>
+        <w:t xml:space="preserve"> it is </w:t>
+      </w:r>
+      <w:proofErr w:type="spellStart"/>
+      <w:r>
+        <w:t>possible</w:t>
+      </w:r>
+      <w:proofErr w:type="spellEnd"/>
+      <w:r>
+        <w:t xml:space="preserve"> </w:t>
+      </w:r>
+      <w:proofErr w:type="spellStart"/>
+      <w:r>
+        <w:t>also</w:t>
+      </w:r>
+      <w:proofErr w:type="spellEnd"/>
+      <w:r>
+        <w:t xml:space="preserve"> to log data on SD </w:t>
+      </w:r>
+      <w:proofErr w:type="spellStart"/>
+      <w:r>
+        <w:t>card</w:t>
+      </w:r>
+      <w:proofErr w:type="spellEnd"/>
+      <w:r>
+        <w:t xml:space="preserve">, </w:t>
+      </w:r>
+      <w:proofErr w:type="spellStart"/>
+      <w:r>
+        <w:t>adjust</w:t>
+      </w:r>
+      <w:proofErr w:type="spellEnd"/>
+      <w:r>
+        <w:t xml:space="preserve"> </w:t>
+      </w:r>
+      <w:proofErr w:type="spellStart"/>
+      <w:r>
+        <w:t>settings</w:t>
+      </w:r>
+      <w:proofErr w:type="spellEnd"/>
+      <w:r>
+        <w:t xml:space="preserve"> as </w:t>
+      </w:r>
+      <w:proofErr w:type="spellStart"/>
+      <w:r>
+        <w:t>well</w:t>
+      </w:r>
+      <w:proofErr w:type="spellEnd"/>
+      <w:r>
+        <w:t xml:space="preserve"> as </w:t>
+      </w:r>
+      <w:proofErr w:type="spellStart"/>
+      <w:r>
+        <w:t>update</w:t>
+      </w:r>
+      <w:proofErr w:type="spellEnd"/>
+      <w:r>
+        <w:t xml:space="preserve"> </w:t>
+      </w:r>
+      <w:proofErr w:type="spellStart"/>
+      <w:r>
+        <w:t>firmware</w:t>
+      </w:r>
+      <w:proofErr w:type="spellEnd"/>
+      <w:r>
+        <w:t>.</w:t>
       </w:r>
     </w:p>
     <w:p/>
@@ -41,9 +290,19 @@
       <w:pPr>
         <w:pStyle w:val="Naslov2"/>
       </w:pPr>
-      <w:r>
-        <w:t>Main functions</w:t>
-      </w:r>
+      <w:proofErr w:type="spellStart"/>
+      <w:r>
+        <w:t>Main</w:t>
+      </w:r>
+      <w:proofErr w:type="spellEnd"/>
+      <w:r>
+        <w:t xml:space="preserve"> </w:t>
+      </w:r>
+      <w:proofErr w:type="spellStart"/>
+      <w:r>
+        <w:t>functions</w:t>
+      </w:r>
+      <w:proofErr w:type="spellEnd"/>
     </w:p>
     <w:p>
       <w:pPr>
@@ -54,14 +313,37 @@
         </w:numPr>
       </w:pPr>
       <w:r>
-        <w:t>LED lights controlling</w:t>
-      </w:r>
+        <w:t xml:space="preserve">LED </w:t>
+      </w:r>
+      <w:proofErr w:type="spellStart"/>
+      <w:r>
+        <w:t>lights</w:t>
+      </w:r>
+      <w:proofErr w:type="spellEnd"/>
+      <w:r>
+        <w:t xml:space="preserve"> </w:t>
+      </w:r>
+      <w:proofErr w:type="spellStart"/>
+      <w:r>
+        <w:t>controlling</w:t>
+      </w:r>
+      <w:proofErr w:type="spellEnd"/>
       <w:r>
         <w:t xml:space="preserve"> (3 </w:t>
       </w:r>
-      <w:r>
-        <w:t>independent channels</w:t>
-      </w:r>
+      <w:proofErr w:type="spellStart"/>
+      <w:r>
+        <w:t>independent</w:t>
+      </w:r>
+      <w:proofErr w:type="spellEnd"/>
+      <w:r>
+        <w:t xml:space="preserve"> </w:t>
+      </w:r>
+      <w:proofErr w:type="spellStart"/>
+      <w:r>
+        <w:t>channels</w:t>
+      </w:r>
+      <w:proofErr w:type="spellEnd"/>
       <w:r>
         <w:t>)</w:t>
       </w:r>
@@ -74,8 +356,29 @@
           <w:numId w:val="1"/>
         </w:numPr>
       </w:pPr>
-      <w:r>
-        <w:t>Adjustable LED power (255 steps)</w:t>
+      <w:proofErr w:type="spellStart"/>
+      <w:r>
+        <w:t>Adjustable</w:t>
+      </w:r>
+      <w:proofErr w:type="spellEnd"/>
+      <w:r>
+        <w:t xml:space="preserve"> LED </w:t>
+      </w:r>
+      <w:proofErr w:type="spellStart"/>
+      <w:r>
+        <w:t>power</w:t>
+      </w:r>
+      <w:proofErr w:type="spellEnd"/>
+      <w:r>
+        <w:t xml:space="preserve"> (255 </w:t>
+      </w:r>
+      <w:proofErr w:type="spellStart"/>
+      <w:r>
+        <w:t>steps</w:t>
+      </w:r>
+      <w:proofErr w:type="spellEnd"/>
+      <w:r>
+        <w:t>)</w:t>
       </w:r>
     </w:p>
     <w:p>
@@ -86,9 +389,51 @@
           <w:numId w:val="1"/>
         </w:numPr>
       </w:pPr>
-      <w:r>
-        <w:t>Sunset and sunrise with adjustable parameters</w:t>
-      </w:r>
+      <w:proofErr w:type="spellStart"/>
+      <w:r>
+        <w:t>Sunset</w:t>
+      </w:r>
+      <w:proofErr w:type="spellEnd"/>
+      <w:r>
+        <w:t xml:space="preserve"> </w:t>
+      </w:r>
+      <w:proofErr w:type="spellStart"/>
+      <w:r>
+        <w:t>and</w:t>
+      </w:r>
+      <w:proofErr w:type="spellEnd"/>
+      <w:r>
+        <w:t xml:space="preserve"> </w:t>
+      </w:r>
+      <w:proofErr w:type="spellStart"/>
+      <w:r>
+        <w:t>sunrise</w:t>
+      </w:r>
+      <w:proofErr w:type="spellEnd"/>
+      <w:r>
+        <w:t xml:space="preserve"> </w:t>
+      </w:r>
+      <w:proofErr w:type="spellStart"/>
+      <w:r>
+        <w:t>with</w:t>
+      </w:r>
+      <w:proofErr w:type="spellEnd"/>
+      <w:r>
+        <w:t xml:space="preserve"> </w:t>
+      </w:r>
+      <w:proofErr w:type="spellStart"/>
+      <w:r>
+        <w:t>adjustable</w:t>
+      </w:r>
+      <w:proofErr w:type="spellEnd"/>
+      <w:r>
+        <w:t xml:space="preserve"> </w:t>
+      </w:r>
+      <w:proofErr w:type="spellStart"/>
+      <w:r>
+        <w:t>parameters</w:t>
+      </w:r>
+      <w:proofErr w:type="spellEnd"/>
     </w:p>
     <w:p>
       <w:pPr>
@@ -98,9 +443,43 @@
           <w:numId w:val="1"/>
         </w:numPr>
       </w:pPr>
-      <w:r>
-        <w:t>Programmed on/off time, based on internal clock</w:t>
-      </w:r>
+      <w:proofErr w:type="spellStart"/>
+      <w:r>
+        <w:t>Programmed</w:t>
+      </w:r>
+      <w:proofErr w:type="spellEnd"/>
+      <w:r>
+        <w:t xml:space="preserve"> on/</w:t>
+      </w:r>
+      <w:proofErr w:type="spellStart"/>
+      <w:r>
+        <w:t>off</w:t>
+      </w:r>
+      <w:proofErr w:type="spellEnd"/>
+      <w:r>
+        <w:t xml:space="preserve"> time, </w:t>
+      </w:r>
+      <w:proofErr w:type="spellStart"/>
+      <w:r>
+        <w:t>based</w:t>
+      </w:r>
+      <w:proofErr w:type="spellEnd"/>
+      <w:r>
+        <w:t xml:space="preserve"> on </w:t>
+      </w:r>
+      <w:proofErr w:type="spellStart"/>
+      <w:r>
+        <w:t>internal</w:t>
+      </w:r>
+      <w:proofErr w:type="spellEnd"/>
+      <w:r>
+        <w:t xml:space="preserve"> </w:t>
+      </w:r>
+      <w:proofErr w:type="spellStart"/>
+      <w:r>
+        <w:t>clock</w:t>
+      </w:r>
+      <w:proofErr w:type="spellEnd"/>
     </w:p>
     <w:p>
       <w:pPr>
@@ -110,8 +489,77 @@
           <w:numId w:val="1"/>
         </w:numPr>
       </w:pPr>
-      <w:r>
-        <w:t>Possible to turn on/off lights using button (night cleaning etc.)</w:t>
+      <w:proofErr w:type="spellStart"/>
+      <w:r>
+        <w:t>Possible</w:t>
+      </w:r>
+      <w:proofErr w:type="spellEnd"/>
+      <w:r>
+        <w:t xml:space="preserve"> to </w:t>
+      </w:r>
+      <w:proofErr w:type="spellStart"/>
+      <w:r>
+        <w:t>turn</w:t>
+      </w:r>
+      <w:proofErr w:type="spellEnd"/>
+      <w:r>
+        <w:t xml:space="preserve"> on/</w:t>
+      </w:r>
+      <w:proofErr w:type="spellStart"/>
+      <w:r>
+        <w:t>off</w:t>
+      </w:r>
+      <w:proofErr w:type="spellEnd"/>
+      <w:r>
+        <w:t xml:space="preserve"> </w:t>
+      </w:r>
+      <w:proofErr w:type="spellStart"/>
+      <w:r>
+        <w:t>lights</w:t>
+      </w:r>
+      <w:proofErr w:type="spellEnd"/>
+      <w:r>
+        <w:t xml:space="preserve"> </w:t>
+      </w:r>
+      <w:proofErr w:type="spellStart"/>
+      <w:r>
+        <w:t>using</w:t>
+      </w:r>
+      <w:proofErr w:type="spellEnd"/>
+      <w:r>
+        <w:t xml:space="preserve"> </w:t>
+      </w:r>
+      <w:proofErr w:type="spellStart"/>
+      <w:r>
+        <w:t>button</w:t>
+      </w:r>
+      <w:proofErr w:type="spellEnd"/>
+      <w:r>
+        <w:t xml:space="preserve"> (</w:t>
+      </w:r>
+      <w:proofErr w:type="spellStart"/>
+      <w:r>
+        <w:t>night</w:t>
+      </w:r>
+      <w:proofErr w:type="spellEnd"/>
+      <w:r>
+        <w:t xml:space="preserve"> </w:t>
+      </w:r>
+      <w:proofErr w:type="spellStart"/>
+      <w:r>
+        <w:t>cleaning</w:t>
+      </w:r>
+      <w:proofErr w:type="spellEnd"/>
+      <w:r>
+        <w:t xml:space="preserve"> </w:t>
+      </w:r>
+      <w:proofErr w:type="spellStart"/>
+      <w:r>
+        <w:t>etc</w:t>
+      </w:r>
+      <w:proofErr w:type="spellEnd"/>
+      <w:r>
+        <w:t>.)</w:t>
       </w:r>
     </w:p>
     <w:p>
@@ -122,9 +570,43 @@
           <w:numId w:val="1"/>
         </w:numPr>
       </w:pPr>
-      <w:r>
-        <w:t>Internal clock with backup battery</w:t>
-      </w:r>
+      <w:proofErr w:type="spellStart"/>
+      <w:r>
+        <w:t>Internal</w:t>
+      </w:r>
+      <w:proofErr w:type="spellEnd"/>
+      <w:r>
+        <w:t xml:space="preserve"> </w:t>
+      </w:r>
+      <w:proofErr w:type="spellStart"/>
+      <w:r>
+        <w:t>clock</w:t>
+      </w:r>
+      <w:proofErr w:type="spellEnd"/>
+      <w:r>
+        <w:t xml:space="preserve"> </w:t>
+      </w:r>
+      <w:proofErr w:type="spellStart"/>
+      <w:r>
+        <w:t>with</w:t>
+      </w:r>
+      <w:proofErr w:type="spellEnd"/>
+      <w:r>
+        <w:t xml:space="preserve"> </w:t>
+      </w:r>
+      <w:proofErr w:type="spellStart"/>
+      <w:r>
+        <w:t>backup</w:t>
+      </w:r>
+      <w:proofErr w:type="spellEnd"/>
+      <w:r>
+        <w:t xml:space="preserve"> </w:t>
+      </w:r>
+      <w:proofErr w:type="spellStart"/>
+      <w:r>
+        <w:t>battery</w:t>
+      </w:r>
+      <w:proofErr w:type="spellEnd"/>
     </w:p>
     <w:p>
       <w:pPr>
@@ -134,8 +616,77 @@
           <w:numId w:val="1"/>
         </w:numPr>
       </w:pPr>
-      <w:r>
-        <w:t>Galvanically seperated outputs, which support 12/24 VDC power supply (external)</w:t>
+      <w:proofErr w:type="spellStart"/>
+      <w:r>
+        <w:t>Galvanically</w:t>
+      </w:r>
+      <w:proofErr w:type="spellEnd"/>
+      <w:r>
+        <w:t xml:space="preserve"> </w:t>
+      </w:r>
+      <w:proofErr w:type="spellStart"/>
+      <w:r>
+        <w:t>seperated</w:t>
+      </w:r>
+      <w:proofErr w:type="spellEnd"/>
+      <w:r>
+        <w:t xml:space="preserve"> </w:t>
+      </w:r>
+      <w:proofErr w:type="spellStart"/>
+      <w:r>
+        <w:t>outputs</w:t>
+      </w:r>
+      <w:proofErr w:type="spellEnd"/>
+      <w:r>
+        <w:t xml:space="preserve">, </w:t>
+      </w:r>
+      <w:proofErr w:type="spellStart"/>
+      <w:r>
+        <w:t>which</w:t>
+      </w:r>
+      <w:proofErr w:type="spellEnd"/>
+      <w:r>
+        <w:t xml:space="preserve"> </w:t>
+      </w:r>
+      <w:proofErr w:type="spellStart"/>
+      <w:r>
+        <w:t>support</w:t>
+      </w:r>
+      <w:proofErr w:type="spellEnd"/>
+      <w:r>
+        <w:t xml:space="preserve"> 12/24 </w:t>
+      </w:r>
+      <w:proofErr w:type="spellStart"/>
+      <w:r>
+        <w:t>VDC</w:t>
+      </w:r>
+      <w:proofErr w:type="spellEnd"/>
+      <w:r>
+        <w:t xml:space="preserve"> </w:t>
+      </w:r>
+      <w:proofErr w:type="spellStart"/>
+      <w:r>
+        <w:t>power</w:t>
+      </w:r>
+      <w:proofErr w:type="spellEnd"/>
+      <w:r>
+        <w:t xml:space="preserve"> </w:t>
+      </w:r>
+      <w:proofErr w:type="spellStart"/>
+      <w:r>
+        <w:t>supply</w:t>
+      </w:r>
+      <w:proofErr w:type="spellEnd"/>
+      <w:r>
+        <w:t xml:space="preserve"> (</w:t>
+      </w:r>
+      <w:proofErr w:type="spellStart"/>
+      <w:r>
+        <w:t>external</w:t>
+      </w:r>
+      <w:proofErr w:type="spellEnd"/>
+      <w:r>
+        <w:t>)</w:t>
       </w:r>
     </w:p>
     <w:p>
@@ -150,13 +701,34 @@
         <w:t>Max. 4 A /</w:t>
       </w:r>
       <w:r>
-        <w:t xml:space="preserve"> each channel</w:t>
-      </w:r>
+        <w:t xml:space="preserve"> </w:t>
+      </w:r>
+      <w:proofErr w:type="spellStart"/>
+      <w:r>
+        <w:t>each</w:t>
+      </w:r>
+      <w:proofErr w:type="spellEnd"/>
+      <w:r>
+        <w:t xml:space="preserve"> </w:t>
+      </w:r>
+      <w:proofErr w:type="spellStart"/>
+      <w:r>
+        <w:t>channel</w:t>
+      </w:r>
+      <w:proofErr w:type="spellEnd"/>
       <w:r>
         <w:t xml:space="preserve"> (100 W</w:t>
       </w:r>
       <w:r>
-        <w:t xml:space="preserve"> per channel, 300 W total</w:t>
+        <w:t xml:space="preserve"> per </w:t>
+      </w:r>
+      <w:proofErr w:type="spellStart"/>
+      <w:r>
+        <w:t>channel</w:t>
+      </w:r>
+      <w:proofErr w:type="spellEnd"/>
+      <w:r>
+        <w:t>, 300 W total</w:t>
       </w:r>
       <w:r>
         <w:t>)</w:t>
@@ -170,9 +742,19 @@
           <w:numId w:val="1"/>
         </w:numPr>
       </w:pPr>
-      <w:r>
-        <w:t>Heater controlling</w:t>
-      </w:r>
+      <w:proofErr w:type="spellStart"/>
+      <w:r>
+        <w:t>Heater</w:t>
+      </w:r>
+      <w:proofErr w:type="spellEnd"/>
+      <w:r>
+        <w:t xml:space="preserve"> </w:t>
+      </w:r>
+      <w:proofErr w:type="spellStart"/>
+      <w:r>
+        <w:t>controlling</w:t>
+      </w:r>
+      <w:proofErr w:type="spellEnd"/>
     </w:p>
     <w:p>
       <w:pPr>
@@ -183,10 +765,55 @@
         </w:numPr>
       </w:pPr>
       <w:r>
-        <w:t xml:space="preserve">230 VAC </w:t>
-      </w:r>
-      <w:r>
-        <w:t>output to control heater using DS18B20 temperature probe</w:t>
+        <w:t xml:space="preserve">230 </w:t>
+      </w:r>
+      <w:proofErr w:type="spellStart"/>
+      <w:r>
+        <w:t>VAC</w:t>
+      </w:r>
+      <w:proofErr w:type="spellEnd"/>
+      <w:r>
+        <w:t xml:space="preserve"> </w:t>
+      </w:r>
+      <w:proofErr w:type="spellStart"/>
+      <w:r>
+        <w:t>output</w:t>
+      </w:r>
+      <w:proofErr w:type="spellEnd"/>
+      <w:r>
+        <w:t xml:space="preserve"> to </w:t>
+      </w:r>
+      <w:proofErr w:type="spellStart"/>
+      <w:r>
+        <w:t>control</w:t>
+      </w:r>
+      <w:proofErr w:type="spellEnd"/>
+      <w:r>
+        <w:t xml:space="preserve"> </w:t>
+      </w:r>
+      <w:proofErr w:type="spellStart"/>
+      <w:r>
+        <w:t>heater</w:t>
+      </w:r>
+      <w:proofErr w:type="spellEnd"/>
+      <w:r>
+        <w:t xml:space="preserve"> </w:t>
+      </w:r>
+      <w:proofErr w:type="spellStart"/>
+      <w:r>
+        <w:t>using</w:t>
+      </w:r>
+      <w:proofErr w:type="spellEnd"/>
+      <w:r>
+        <w:t xml:space="preserve"> </w:t>
+      </w:r>
+      <w:proofErr w:type="spellStart"/>
+      <w:r>
+        <w:t>DS18B20</w:t>
+      </w:r>
+      <w:proofErr w:type="spellEnd"/>
+      <w:r>
+        <w:t xml:space="preserve"> temperature probe</w:t>
       </w:r>
     </w:p>
     <w:p>
@@ -198,10 +825,199 @@
         </w:numPr>
       </w:pPr>
       <w:r>
-        <w:t xml:space="preserve">In case of using heater with internal thermostat, </w:t>
-      </w:r>
-      <w:r>
-        <w:t>we suggest using Aquatrol as main heater controller and adjusting heater's thermostat to 2-3 degrees higher temperature to use it as backup turn-off mechanism.</w:t>
+        <w:t xml:space="preserve">In </w:t>
+      </w:r>
+      <w:proofErr w:type="spellStart"/>
+      <w:r>
+        <w:t>case</w:t>
+      </w:r>
+      <w:proofErr w:type="spellEnd"/>
+      <w:r>
+        <w:t xml:space="preserve"> </w:t>
+      </w:r>
+      <w:proofErr w:type="spellStart"/>
+      <w:r>
+        <w:t>of</w:t>
+      </w:r>
+      <w:proofErr w:type="spellEnd"/>
+      <w:r>
+        <w:t xml:space="preserve"> </w:t>
+      </w:r>
+      <w:proofErr w:type="spellStart"/>
+      <w:r>
+        <w:t>using</w:t>
+      </w:r>
+      <w:proofErr w:type="spellEnd"/>
+      <w:r>
+        <w:t xml:space="preserve"> </w:t>
+      </w:r>
+      <w:proofErr w:type="spellStart"/>
+      <w:r>
+        <w:t>heater</w:t>
+      </w:r>
+      <w:proofErr w:type="spellEnd"/>
+      <w:r>
+        <w:t xml:space="preserve"> </w:t>
+      </w:r>
+      <w:proofErr w:type="spellStart"/>
+      <w:r>
+        <w:t>with</w:t>
+      </w:r>
+      <w:proofErr w:type="spellEnd"/>
+      <w:r>
+        <w:t xml:space="preserve"> </w:t>
+      </w:r>
+      <w:proofErr w:type="spellStart"/>
+      <w:r>
+        <w:t>internal</w:t>
+      </w:r>
+      <w:proofErr w:type="spellEnd"/>
+      <w:r>
+        <w:t xml:space="preserve"> </w:t>
+      </w:r>
+      <w:proofErr w:type="spellStart"/>
+      <w:r>
+        <w:t>thermostat</w:t>
+      </w:r>
+      <w:proofErr w:type="spellEnd"/>
+      <w:r>
+        <w:t xml:space="preserve">, </w:t>
+      </w:r>
+      <w:proofErr w:type="spellStart"/>
+      <w:r>
+        <w:t>we</w:t>
+      </w:r>
+      <w:proofErr w:type="spellEnd"/>
+      <w:r>
+        <w:t xml:space="preserve"> </w:t>
+      </w:r>
+      <w:proofErr w:type="spellStart"/>
+      <w:r>
+        <w:t>suggest</w:t>
+      </w:r>
+      <w:proofErr w:type="spellEnd"/>
+      <w:r>
+        <w:t xml:space="preserve"> </w:t>
+      </w:r>
+      <w:proofErr w:type="spellStart"/>
+      <w:r>
+        <w:t>using</w:t>
+      </w:r>
+      <w:proofErr w:type="spellEnd"/>
+      <w:r>
+        <w:t xml:space="preserve"> </w:t>
+      </w:r>
+      <w:proofErr w:type="spellStart"/>
+      <w:r>
+        <w:t>Aquatrol</w:t>
+      </w:r>
+      <w:proofErr w:type="spellEnd"/>
+      <w:r>
+        <w:t xml:space="preserve"> as </w:t>
+      </w:r>
+      <w:proofErr w:type="spellStart"/>
+      <w:r>
+        <w:t>main</w:t>
+      </w:r>
+      <w:proofErr w:type="spellEnd"/>
+      <w:r>
+        <w:t xml:space="preserve"> </w:t>
+      </w:r>
+      <w:proofErr w:type="spellStart"/>
+      <w:r>
+        <w:t>heater</w:t>
+      </w:r>
+      <w:proofErr w:type="spellEnd"/>
+      <w:r>
+        <w:t xml:space="preserve"> </w:t>
+      </w:r>
+      <w:proofErr w:type="spellStart"/>
+      <w:r>
+        <w:t>controller</w:t>
+      </w:r>
+      <w:proofErr w:type="spellEnd"/>
+      <w:r>
+        <w:t xml:space="preserve"> </w:t>
+      </w:r>
+      <w:proofErr w:type="spellStart"/>
+      <w:r>
+        <w:t>and</w:t>
+      </w:r>
+      <w:proofErr w:type="spellEnd"/>
+      <w:r>
+        <w:t xml:space="preserve"> </w:t>
+      </w:r>
+      <w:proofErr w:type="spellStart"/>
+      <w:r>
+        <w:t>adjusting</w:t>
+      </w:r>
+      <w:proofErr w:type="spellEnd"/>
+      <w:r>
+        <w:t xml:space="preserve"> </w:t>
+      </w:r>
+      <w:proofErr w:type="spellStart"/>
+      <w:r>
+        <w:t>heater's</w:t>
+      </w:r>
+      <w:proofErr w:type="spellEnd"/>
+      <w:r>
+        <w:t xml:space="preserve"> </w:t>
+      </w:r>
+      <w:proofErr w:type="spellStart"/>
+      <w:r>
+        <w:t>thermostat</w:t>
+      </w:r>
+      <w:proofErr w:type="spellEnd"/>
+      <w:r>
+        <w:t xml:space="preserve"> to 2-3 </w:t>
+      </w:r>
+      <w:proofErr w:type="spellStart"/>
+      <w:r>
+        <w:t>degrees</w:t>
+      </w:r>
+      <w:proofErr w:type="spellEnd"/>
+      <w:r>
+        <w:t xml:space="preserve"> </w:t>
+      </w:r>
+      <w:proofErr w:type="spellStart"/>
+      <w:r>
+        <w:t>higher</w:t>
+      </w:r>
+      <w:proofErr w:type="spellEnd"/>
+      <w:r>
+        <w:t xml:space="preserve"> temperature to </w:t>
+      </w:r>
+      <w:proofErr w:type="spellStart"/>
+      <w:r>
+        <w:t>use</w:t>
+      </w:r>
+      <w:proofErr w:type="spellEnd"/>
+      <w:r>
+        <w:t xml:space="preserve"> it as </w:t>
+      </w:r>
+      <w:proofErr w:type="spellStart"/>
+      <w:r>
+        <w:t>backup</w:t>
+      </w:r>
+      <w:proofErr w:type="spellEnd"/>
+      <w:r>
+        <w:t xml:space="preserve"> </w:t>
+      </w:r>
+      <w:proofErr w:type="spellStart"/>
+      <w:r>
+        <w:t>turn-off</w:t>
+      </w:r>
+      <w:proofErr w:type="spellEnd"/>
+      <w:r>
+        <w:t xml:space="preserve"> </w:t>
+      </w:r>
+      <w:proofErr w:type="spellStart"/>
+      <w:r>
+        <w:t>mechanism</w:t>
+      </w:r>
+      <w:proofErr w:type="spellEnd"/>
+      <w:r>
+        <w:t>.</w:t>
       </w:r>
     </w:p>
     <w:p>
@@ -213,8 +1029,13 @@
         </w:numPr>
       </w:pPr>
       <w:r>
-        <w:t>Max. 10 A/230 VAC</w:t>
-      </w:r>
+        <w:t xml:space="preserve">Max. 10 A/230 </w:t>
+      </w:r>
+      <w:proofErr w:type="spellStart"/>
+      <w:r>
+        <w:t>VAC</w:t>
+      </w:r>
+      <w:proofErr w:type="spellEnd"/>
     </w:p>
     <w:p>
       <w:pPr>
@@ -224,9 +1045,19 @@
           <w:numId w:val="1"/>
         </w:numPr>
       </w:pPr>
-      <w:r>
-        <w:t>Skimmer controlling</w:t>
-      </w:r>
+      <w:proofErr w:type="spellStart"/>
+      <w:r>
+        <w:t>Skimmer</w:t>
+      </w:r>
+      <w:proofErr w:type="spellEnd"/>
+      <w:r>
+        <w:t xml:space="preserve"> </w:t>
+      </w:r>
+      <w:proofErr w:type="spellStart"/>
+      <w:r>
+        <w:t>controlling</w:t>
+      </w:r>
+      <w:proofErr w:type="spellEnd"/>
     </w:p>
     <w:p>
       <w:pPr>
@@ -237,7 +1068,79 @@
         </w:numPr>
       </w:pPr>
       <w:r>
-        <w:t>230 VAC output to control turn on skimmer twice per day (adjustable intervals)</w:t>
+        <w:t xml:space="preserve">230 </w:t>
+      </w:r>
+      <w:proofErr w:type="spellStart"/>
+      <w:r>
+        <w:t>VAC</w:t>
+      </w:r>
+      <w:proofErr w:type="spellEnd"/>
+      <w:r>
+        <w:t xml:space="preserve"> </w:t>
+      </w:r>
+      <w:proofErr w:type="spellStart"/>
+      <w:r>
+        <w:t>output</w:t>
+      </w:r>
+      <w:proofErr w:type="spellEnd"/>
+      <w:r>
+        <w:t xml:space="preserve"> to </w:t>
+      </w:r>
+      <w:proofErr w:type="spellStart"/>
+      <w:r>
+        <w:t>control</w:t>
+      </w:r>
+      <w:proofErr w:type="spellEnd"/>
+      <w:r>
+        <w:t xml:space="preserve"> </w:t>
+      </w:r>
+      <w:proofErr w:type="spellStart"/>
+      <w:r>
+        <w:t>turn</w:t>
+      </w:r>
+      <w:proofErr w:type="spellEnd"/>
+      <w:r>
+        <w:t xml:space="preserve"> on </w:t>
+      </w:r>
+      <w:proofErr w:type="spellStart"/>
+      <w:r>
+        <w:t>skimmer</w:t>
+      </w:r>
+      <w:proofErr w:type="spellEnd"/>
+      <w:r>
+        <w:t xml:space="preserve"> </w:t>
+      </w:r>
+      <w:proofErr w:type="spellStart"/>
+      <w:r>
+        <w:t>twice</w:t>
+      </w:r>
+      <w:proofErr w:type="spellEnd"/>
+      <w:r>
+        <w:t xml:space="preserve"> per </w:t>
+      </w:r>
+      <w:proofErr w:type="spellStart"/>
+      <w:r>
+        <w:t>day</w:t>
+      </w:r>
+      <w:proofErr w:type="spellEnd"/>
+      <w:r>
+        <w:t xml:space="preserve"> (</w:t>
+      </w:r>
+      <w:proofErr w:type="spellStart"/>
+      <w:r>
+        <w:t>adjustable</w:t>
+      </w:r>
+      <w:proofErr w:type="spellEnd"/>
+      <w:r>
+        <w:t xml:space="preserve"> </w:t>
+      </w:r>
+      <w:proofErr w:type="spellStart"/>
+      <w:r>
+        <w:t>intervals</w:t>
+      </w:r>
+      <w:proofErr w:type="spellEnd"/>
+      <w:r>
+        <w:t>)</w:t>
       </w:r>
     </w:p>
     <w:p>
@@ -249,8 +1152,21 @@
         </w:numPr>
       </w:pPr>
       <w:r>
-        <w:t>Max. 10A/230VAC</w:t>
-      </w:r>
+        <w:t xml:space="preserve">Max. </w:t>
+      </w:r>
+      <w:proofErr w:type="spellStart"/>
+      <w:r>
+        <w:t>10A</w:t>
+      </w:r>
+      <w:proofErr w:type="spellEnd"/>
+      <w:r>
+        <w:t>/</w:t>
+      </w:r>
+      <w:proofErr w:type="spellStart"/>
+      <w:r>
+        <w:t>230VAC</w:t>
+      </w:r>
+      <w:proofErr w:type="spellEnd"/>
     </w:p>
     <w:p>
       <w:pPr>
@@ -260,8 +1176,37 @@
           <w:numId w:val="1"/>
         </w:numPr>
       </w:pPr>
-      <w:r>
-        <w:t>CO2 valve controlling using pH probe</w:t>
+      <w:proofErr w:type="spellStart"/>
+      <w:r>
+        <w:t>CO2</w:t>
+      </w:r>
+      <w:proofErr w:type="spellEnd"/>
+      <w:r>
+        <w:t xml:space="preserve"> </w:t>
+      </w:r>
+      <w:proofErr w:type="spellStart"/>
+      <w:r>
+        <w:t>valve</w:t>
+      </w:r>
+      <w:proofErr w:type="spellEnd"/>
+      <w:r>
+        <w:t xml:space="preserve"> </w:t>
+      </w:r>
+      <w:proofErr w:type="spellStart"/>
+      <w:r>
+        <w:t>controlling</w:t>
+      </w:r>
+      <w:proofErr w:type="spellEnd"/>
+      <w:r>
+        <w:t xml:space="preserve"> </w:t>
+      </w:r>
+      <w:proofErr w:type="spellStart"/>
+      <w:r>
+        <w:t>using</w:t>
+      </w:r>
+      <w:proofErr w:type="spellEnd"/>
+      <w:r>
+        <w:t xml:space="preserve"> pH probe</w:t>
       </w:r>
     </w:p>
     <w:p>
@@ -273,8 +1218,45 @@
         </w:numPr>
       </w:pPr>
       <w:r>
-        <w:t>230 VAC output for CO2 valve</w:t>
-      </w:r>
+        <w:t xml:space="preserve">230 </w:t>
+      </w:r>
+      <w:proofErr w:type="spellStart"/>
+      <w:r>
+        <w:t>VAC</w:t>
+      </w:r>
+      <w:proofErr w:type="spellEnd"/>
+      <w:r>
+        <w:t xml:space="preserve"> </w:t>
+      </w:r>
+      <w:proofErr w:type="spellStart"/>
+      <w:r>
+        <w:t>output</w:t>
+      </w:r>
+      <w:proofErr w:type="spellEnd"/>
+      <w:r>
+        <w:t xml:space="preserve"> </w:t>
+      </w:r>
+      <w:proofErr w:type="spellStart"/>
+      <w:r>
+        <w:t>for</w:t>
+      </w:r>
+      <w:proofErr w:type="spellEnd"/>
+      <w:r>
+        <w:t xml:space="preserve"> </w:t>
+      </w:r>
+      <w:proofErr w:type="spellStart"/>
+      <w:r>
+        <w:t>CO2</w:t>
+      </w:r>
+      <w:proofErr w:type="spellEnd"/>
+      <w:r>
+        <w:t xml:space="preserve"> </w:t>
+      </w:r>
+      <w:proofErr w:type="spellStart"/>
+      <w:r>
+        <w:t>valve</w:t>
+      </w:r>
+      <w:proofErr w:type="spellEnd"/>
     </w:p>
     <w:p>
       <w:pPr>
@@ -285,8 +1267,21 @@
         </w:numPr>
       </w:pPr>
       <w:r>
-        <w:t>Max. 10A/230VAC</w:t>
-      </w:r>
+        <w:t xml:space="preserve">Max. </w:t>
+      </w:r>
+      <w:proofErr w:type="spellStart"/>
+      <w:r>
+        <w:t>10A</w:t>
+      </w:r>
+      <w:proofErr w:type="spellEnd"/>
+      <w:r>
+        <w:t>/</w:t>
+      </w:r>
+      <w:proofErr w:type="spellStart"/>
+      <w:r>
+        <w:t>230VAC</w:t>
+      </w:r>
+      <w:proofErr w:type="spellEnd"/>
     </w:p>
     <w:p>
       <w:pPr>
@@ -297,7 +1292,23 @@
         </w:numPr>
       </w:pPr>
       <w:r>
-        <w:t>Filter pumps controlling (2)</w:t>
+        <w:t xml:space="preserve">Filter </w:t>
+      </w:r>
+      <w:proofErr w:type="spellStart"/>
+      <w:r>
+        <w:t>pumps</w:t>
+      </w:r>
+      <w:proofErr w:type="spellEnd"/>
+      <w:r>
+        <w:t xml:space="preserve"> </w:t>
+      </w:r>
+      <w:proofErr w:type="spellStart"/>
+      <w:r>
+        <w:t>controlling</w:t>
+      </w:r>
+      <w:proofErr w:type="spellEnd"/>
+      <w:r>
+        <w:t xml:space="preserve"> (2)</w:t>
       </w:r>
     </w:p>
     <w:p>
@@ -309,8 +1320,29 @@
         </w:numPr>
       </w:pPr>
       <w:r>
-        <w:t>2 independent NC channels</w:t>
-      </w:r>
+        <w:t xml:space="preserve">2 </w:t>
+      </w:r>
+      <w:proofErr w:type="spellStart"/>
+      <w:r>
+        <w:t>independent</w:t>
+      </w:r>
+      <w:proofErr w:type="spellEnd"/>
+      <w:r>
+        <w:t xml:space="preserve"> </w:t>
+      </w:r>
+      <w:proofErr w:type="spellStart"/>
+      <w:r>
+        <w:t>NC</w:t>
+      </w:r>
+      <w:proofErr w:type="spellEnd"/>
+      <w:r>
+        <w:t xml:space="preserve"> </w:t>
+      </w:r>
+      <w:proofErr w:type="spellStart"/>
+      <w:r>
+        <w:t>channels</w:t>
+      </w:r>
+      <w:proofErr w:type="spellEnd"/>
     </w:p>
     <w:p>
       <w:pPr>
@@ -321,8 +1353,21 @@
         </w:numPr>
       </w:pPr>
       <w:r>
-        <w:t>Max. 6A/230 VAC</w:t>
-      </w:r>
+        <w:t xml:space="preserve">Max. </w:t>
+      </w:r>
+      <w:proofErr w:type="spellStart"/>
+      <w:r>
+        <w:t>6A</w:t>
+      </w:r>
+      <w:proofErr w:type="spellEnd"/>
+      <w:r>
+        <w:t xml:space="preserve">/230 </w:t>
+      </w:r>
+      <w:proofErr w:type="spellStart"/>
+      <w:r>
+        <w:t>VAC</w:t>
+      </w:r>
+      <w:proofErr w:type="spellEnd"/>
     </w:p>
     <w:p>
       <w:pPr>
@@ -333,10 +1378,71 @@
         </w:numPr>
       </w:pPr>
       <w:r>
-        <w:t xml:space="preserve">»FEED« </w:t>
-      </w:r>
-      <w:r>
-        <w:t>function: when feeding, pump(s) is disabled for a certain period of time (0-999 s)</w:t>
+        <w:t>»</w:t>
+      </w:r>
+      <w:proofErr w:type="spellStart"/>
+      <w:r>
+        <w:t>FEED</w:t>
+      </w:r>
+      <w:proofErr w:type="spellEnd"/>
+      <w:r>
+        <w:t xml:space="preserve">« </w:t>
+      </w:r>
+      <w:proofErr w:type="spellStart"/>
+      <w:r>
+        <w:t>function</w:t>
+      </w:r>
+      <w:proofErr w:type="spellEnd"/>
+      <w:r>
+        <w:t xml:space="preserve">: </w:t>
+      </w:r>
+      <w:proofErr w:type="spellStart"/>
+      <w:r>
+        <w:t>when</w:t>
+      </w:r>
+      <w:proofErr w:type="spellEnd"/>
+      <w:r>
+        <w:t xml:space="preserve"> </w:t>
+      </w:r>
+      <w:proofErr w:type="spellStart"/>
+      <w:r>
+        <w:t>feeding</w:t>
+      </w:r>
+      <w:proofErr w:type="spellEnd"/>
+      <w:r>
+        <w:t xml:space="preserve">, pump(s) is </w:t>
+      </w:r>
+      <w:proofErr w:type="spellStart"/>
+      <w:r>
+        <w:t>disabled</w:t>
+      </w:r>
+      <w:proofErr w:type="spellEnd"/>
+      <w:r>
+        <w:t xml:space="preserve"> </w:t>
+      </w:r>
+      <w:proofErr w:type="spellStart"/>
+      <w:r>
+        <w:t>for</w:t>
+      </w:r>
+      <w:proofErr w:type="spellEnd"/>
+      <w:r>
+        <w:t xml:space="preserve"> a </w:t>
+      </w:r>
+      <w:proofErr w:type="spellStart"/>
+      <w:r>
+        <w:t>certain</w:t>
+      </w:r>
+      <w:proofErr w:type="spellEnd"/>
+      <w:r>
+        <w:t xml:space="preserve"> period </w:t>
+      </w:r>
+      <w:proofErr w:type="spellStart"/>
+      <w:r>
+        <w:t>of</w:t>
+      </w:r>
+      <w:proofErr w:type="spellEnd"/>
+      <w:r>
+        <w:t xml:space="preserve"> time (0-999 s)</w:t>
       </w:r>
     </w:p>
     <w:p>
@@ -348,10 +1454,170 @@
         </w:numPr>
       </w:pPr>
       <w:r>
-        <w:t>»UPS BACKUP« fun</w:t>
-      </w:r>
-      <w:r>
-        <w:t>ction: when running on UPS, pumps are switched on alternately in 15 min intervals, so both filters are active and bacterias survive, but power consumption is low.</w:t>
+        <w:t>»</w:t>
+      </w:r>
+      <w:proofErr w:type="spellStart"/>
+      <w:r>
+        <w:t>UPS</w:t>
+      </w:r>
+      <w:proofErr w:type="spellEnd"/>
+      <w:r>
+        <w:t xml:space="preserve"> </w:t>
+      </w:r>
+      <w:proofErr w:type="spellStart"/>
+      <w:r>
+        <w:t>BACKUP</w:t>
+      </w:r>
+      <w:proofErr w:type="spellEnd"/>
+      <w:r>
+        <w:t xml:space="preserve">« </w:t>
+      </w:r>
+      <w:proofErr w:type="spellStart"/>
+      <w:r>
+        <w:t>fun</w:t>
+      </w:r>
+      <w:r>
+        <w:t>ction</w:t>
+      </w:r>
+      <w:proofErr w:type="spellEnd"/>
+      <w:r>
+        <w:t xml:space="preserve">: </w:t>
+      </w:r>
+      <w:proofErr w:type="spellStart"/>
+      <w:r>
+        <w:t>when</w:t>
+      </w:r>
+      <w:proofErr w:type="spellEnd"/>
+      <w:r>
+        <w:t xml:space="preserve"> </w:t>
+      </w:r>
+      <w:proofErr w:type="spellStart"/>
+      <w:r>
+        <w:t>running</w:t>
+      </w:r>
+      <w:proofErr w:type="spellEnd"/>
+      <w:r>
+        <w:t xml:space="preserve"> on </w:t>
+      </w:r>
+      <w:proofErr w:type="spellStart"/>
+      <w:r>
+        <w:t>UPS</w:t>
+      </w:r>
+      <w:proofErr w:type="spellEnd"/>
+      <w:r>
+        <w:t xml:space="preserve">, </w:t>
+      </w:r>
+      <w:proofErr w:type="spellStart"/>
+      <w:r>
+        <w:t>pumps</w:t>
+      </w:r>
+      <w:proofErr w:type="spellEnd"/>
+      <w:r>
+        <w:t xml:space="preserve"> are </w:t>
+      </w:r>
+      <w:proofErr w:type="spellStart"/>
+      <w:r>
+        <w:t>switched</w:t>
+      </w:r>
+      <w:proofErr w:type="spellEnd"/>
+      <w:r>
+        <w:t xml:space="preserve"> on </w:t>
+      </w:r>
+      <w:proofErr w:type="spellStart"/>
+      <w:r>
+        <w:t>alternately</w:t>
+      </w:r>
+      <w:proofErr w:type="spellEnd"/>
+      <w:r>
+        <w:t xml:space="preserve"> in 15 min </w:t>
+      </w:r>
+      <w:proofErr w:type="spellStart"/>
+      <w:r>
+        <w:t>intervals</w:t>
+      </w:r>
+      <w:proofErr w:type="spellEnd"/>
+      <w:r>
+        <w:t xml:space="preserve">, so </w:t>
+      </w:r>
+      <w:proofErr w:type="spellStart"/>
+      <w:r>
+        <w:t>both</w:t>
+      </w:r>
+      <w:proofErr w:type="spellEnd"/>
+      <w:r>
+        <w:t xml:space="preserve"> </w:t>
+      </w:r>
+      <w:proofErr w:type="spellStart"/>
+      <w:r>
+        <w:t>filters</w:t>
+      </w:r>
+      <w:proofErr w:type="spellEnd"/>
+      <w:r>
+        <w:t xml:space="preserve"> are </w:t>
+      </w:r>
+      <w:proofErr w:type="spellStart"/>
+      <w:r>
+        <w:t>active</w:t>
+      </w:r>
+      <w:proofErr w:type="spellEnd"/>
+      <w:r>
+        <w:t xml:space="preserve"> </w:t>
+      </w:r>
+      <w:proofErr w:type="spellStart"/>
+      <w:r>
+        <w:t>and</w:t>
+      </w:r>
+      <w:proofErr w:type="spellEnd"/>
+      <w:r>
+        <w:t xml:space="preserve"> </w:t>
+      </w:r>
+      <w:proofErr w:type="spellStart"/>
+      <w:r>
+        <w:t>bacterias</w:t>
+      </w:r>
+      <w:proofErr w:type="spellEnd"/>
+      <w:r>
+        <w:t xml:space="preserve"> </w:t>
+      </w:r>
+      <w:proofErr w:type="spellStart"/>
+      <w:r>
+        <w:t>survive</w:t>
+      </w:r>
+      <w:proofErr w:type="spellEnd"/>
+      <w:r>
+        <w:t xml:space="preserve">, </w:t>
+      </w:r>
+      <w:proofErr w:type="spellStart"/>
+      <w:r>
+        <w:t>but</w:t>
+      </w:r>
+      <w:proofErr w:type="spellEnd"/>
+      <w:r>
+        <w:t xml:space="preserve"> </w:t>
+      </w:r>
+      <w:proofErr w:type="spellStart"/>
+      <w:r>
+        <w:t>power</w:t>
+      </w:r>
+      <w:proofErr w:type="spellEnd"/>
+      <w:r>
+        <w:t xml:space="preserve"> </w:t>
+      </w:r>
+      <w:proofErr w:type="spellStart"/>
+      <w:r>
+        <w:t>consumption</w:t>
+      </w:r>
+      <w:proofErr w:type="spellEnd"/>
+      <w:r>
+        <w:t xml:space="preserve"> is </w:t>
+      </w:r>
+      <w:proofErr w:type="spellStart"/>
+      <w:r>
+        <w:t>low</w:t>
+      </w:r>
+      <w:proofErr w:type="spellEnd"/>
+      <w:r>
+        <w:t>.</w:t>
       </w:r>
       <w:r>
         <w:t xml:space="preserve"> </w:t>
@@ -368,15 +1634,65 @@
       <w:r>
         <w:t xml:space="preserve">1 </w:t>
       </w:r>
-      <w:r>
-        <w:t xml:space="preserve">auxilary output </w:t>
-      </w:r>
-      <w:r>
-        <w:t>(10A/230VAC)</w:t>
-      </w:r>
-      <w:r>
-        <w:t>, function will be defined</w:t>
-      </w:r>
+      <w:proofErr w:type="spellStart"/>
+      <w:r>
+        <w:t>auxilary</w:t>
+      </w:r>
+      <w:proofErr w:type="spellEnd"/>
+      <w:r>
+        <w:t xml:space="preserve"> </w:t>
+      </w:r>
+      <w:proofErr w:type="spellStart"/>
+      <w:r>
+        <w:t>output</w:t>
+      </w:r>
+      <w:proofErr w:type="spellEnd"/>
+      <w:r>
+        <w:t xml:space="preserve"> </w:t>
+      </w:r>
+      <w:r>
+        <w:t>(</w:t>
+      </w:r>
+      <w:proofErr w:type="spellStart"/>
+      <w:r>
+        <w:t>10A</w:t>
+      </w:r>
+      <w:proofErr w:type="spellEnd"/>
+      <w:r>
+        <w:t>/</w:t>
+      </w:r>
+      <w:proofErr w:type="spellStart"/>
+      <w:r>
+        <w:t>230VAC</w:t>
+      </w:r>
+      <w:proofErr w:type="spellEnd"/>
+      <w:r>
+        <w:t>)</w:t>
+      </w:r>
+      <w:r>
+        <w:t xml:space="preserve">, </w:t>
+      </w:r>
+      <w:proofErr w:type="spellStart"/>
+      <w:r>
+        <w:t>function</w:t>
+      </w:r>
+      <w:proofErr w:type="spellEnd"/>
+      <w:r>
+        <w:t xml:space="preserve"> </w:t>
+      </w:r>
+      <w:proofErr w:type="spellStart"/>
+      <w:r>
+        <w:t>will</w:t>
+      </w:r>
+      <w:proofErr w:type="spellEnd"/>
+      <w:r>
+        <w:t xml:space="preserve"> be </w:t>
+      </w:r>
+      <w:proofErr w:type="spellStart"/>
+      <w:r>
+        <w:t>defined</w:t>
+      </w:r>
+      <w:proofErr w:type="spellEnd"/>
     </w:p>
     <w:p>
       <w:pPr>
@@ -387,8 +1703,21 @@
         </w:numPr>
       </w:pPr>
       <w:r>
-        <w:t>Data logging to SD card</w:t>
-      </w:r>
+        <w:t xml:space="preserve">Data </w:t>
+      </w:r>
+      <w:proofErr w:type="spellStart"/>
+      <w:r>
+        <w:t>logging</w:t>
+      </w:r>
+      <w:proofErr w:type="spellEnd"/>
+      <w:r>
+        <w:t xml:space="preserve"> to SD </w:t>
+      </w:r>
+      <w:proofErr w:type="spellStart"/>
+      <w:r>
+        <w:t>card</w:t>
+      </w:r>
+      <w:proofErr w:type="spellEnd"/>
     </w:p>
     <w:p>
       <w:pPr>
@@ -399,8 +1728,69 @@
         </w:numPr>
       </w:pPr>
       <w:r>
-        <w:t>Data logging on each action; i.e. lights on, CO2 valva off</w:t>
-      </w:r>
+        <w:t xml:space="preserve">Data </w:t>
+      </w:r>
+      <w:proofErr w:type="spellStart"/>
+      <w:r>
+        <w:t>logging</w:t>
+      </w:r>
+      <w:proofErr w:type="spellEnd"/>
+      <w:r>
+        <w:t xml:space="preserve"> on </w:t>
+      </w:r>
+      <w:proofErr w:type="spellStart"/>
+      <w:r>
+        <w:t>each</w:t>
+      </w:r>
+      <w:proofErr w:type="spellEnd"/>
+      <w:r>
+        <w:t xml:space="preserve"> </w:t>
+      </w:r>
+      <w:proofErr w:type="spellStart"/>
+      <w:r>
+        <w:t>action</w:t>
+      </w:r>
+      <w:proofErr w:type="spellEnd"/>
+      <w:r>
+        <w:t xml:space="preserve">; </w:t>
+      </w:r>
+      <w:proofErr w:type="spellStart"/>
+      <w:r>
+        <w:t>i.e</w:t>
+      </w:r>
+      <w:proofErr w:type="spellEnd"/>
+      <w:r>
+        <w:t xml:space="preserve">. </w:t>
+      </w:r>
+      <w:proofErr w:type="spellStart"/>
+      <w:r>
+        <w:t>lights</w:t>
+      </w:r>
+      <w:proofErr w:type="spellEnd"/>
+      <w:r>
+        <w:t xml:space="preserve"> on, </w:t>
+      </w:r>
+      <w:proofErr w:type="spellStart"/>
+      <w:r>
+        <w:t>CO2</w:t>
+      </w:r>
+      <w:proofErr w:type="spellEnd"/>
+      <w:r>
+        <w:t xml:space="preserve"> </w:t>
+      </w:r>
+      <w:proofErr w:type="spellStart"/>
+      <w:r>
+        <w:t>valva</w:t>
+      </w:r>
+      <w:proofErr w:type="spellEnd"/>
+      <w:r>
+        <w:t xml:space="preserve"> </w:t>
+      </w:r>
+      <w:proofErr w:type="spellStart"/>
+      <w:r>
+        <w:t>off</w:t>
+      </w:r>
+      <w:proofErr w:type="spellEnd"/>
       <w:r>
         <w:t xml:space="preserve"> … (/LOG/DATA.TXT)</w:t>
       </w:r>
@@ -413,17 +1803,94 @@
           <w:numId w:val="1"/>
         </w:numPr>
       </w:pPr>
+      <w:proofErr w:type="spellStart"/>
       <w:r>
         <w:t>Per</w:t>
       </w:r>
       <w:r>
-        <w:t>iodically logging of all parameters to CSV file</w:t>
+        <w:t>iodically</w:t>
+      </w:r>
+      <w:proofErr w:type="spellEnd"/>
+      <w:r>
+        <w:t xml:space="preserve"> </w:t>
+      </w:r>
+      <w:proofErr w:type="spellStart"/>
+      <w:r>
+        <w:t>logging</w:t>
+      </w:r>
+      <w:proofErr w:type="spellEnd"/>
+      <w:r>
+        <w:t xml:space="preserve"> </w:t>
+      </w:r>
+      <w:proofErr w:type="spellStart"/>
+      <w:r>
+        <w:t>of</w:t>
+      </w:r>
+      <w:proofErr w:type="spellEnd"/>
+      <w:r>
+        <w:t xml:space="preserve"> </w:t>
+      </w:r>
+      <w:proofErr w:type="spellStart"/>
+      <w:r>
+        <w:t>all</w:t>
+      </w:r>
+      <w:proofErr w:type="spellEnd"/>
+      <w:r>
+        <w:t xml:space="preserve"> </w:t>
+      </w:r>
+      <w:proofErr w:type="spellStart"/>
+      <w:r>
+        <w:t>parameters</w:t>
+      </w:r>
+      <w:proofErr w:type="spellEnd"/>
+      <w:r>
+        <w:t xml:space="preserve"> to </w:t>
+      </w:r>
+      <w:proofErr w:type="spellStart"/>
+      <w:r>
+        <w:t>CSV</w:t>
+      </w:r>
+      <w:proofErr w:type="spellEnd"/>
+      <w:r>
+        <w:t xml:space="preserve"> file</w:t>
       </w:r>
       <w:r>
         <w:t xml:space="preserve"> (/LOG/LOG.TXT)</w:t>
       </w:r>
       <w:r>
-        <w:t>, which can be later processed in Excel</w:t>
+        <w:t xml:space="preserve">, </w:t>
+      </w:r>
+      <w:proofErr w:type="spellStart"/>
+      <w:r>
+        <w:t>which</w:t>
+      </w:r>
+      <w:proofErr w:type="spellEnd"/>
+      <w:r>
+        <w:t xml:space="preserve"> </w:t>
+      </w:r>
+      <w:proofErr w:type="spellStart"/>
+      <w:r>
+        <w:t>can</w:t>
+      </w:r>
+      <w:proofErr w:type="spellEnd"/>
+      <w:r>
+        <w:t xml:space="preserve"> be </w:t>
+      </w:r>
+      <w:proofErr w:type="spellStart"/>
+      <w:r>
+        <w:t>later</w:t>
+      </w:r>
+      <w:proofErr w:type="spellEnd"/>
+      <w:r>
+        <w:t xml:space="preserve"> </w:t>
+      </w:r>
+      <w:proofErr w:type="spellStart"/>
+      <w:r>
+        <w:t>processed</w:t>
+      </w:r>
+      <w:proofErr w:type="spellEnd"/>
+      <w:r>
+        <w:t xml:space="preserve"> in Excel</w:t>
       </w:r>
     </w:p>
     <w:p>
@@ -434,9 +1901,35 @@
           <w:numId w:val="1"/>
         </w:numPr>
       </w:pPr>
-      <w:r>
-        <w:t>Parameters setup using file on SD card</w:t>
-      </w:r>
+      <w:proofErr w:type="spellStart"/>
+      <w:r>
+        <w:t>Parameters</w:t>
+      </w:r>
+      <w:proofErr w:type="spellEnd"/>
+      <w:r>
+        <w:t xml:space="preserve"> </w:t>
+      </w:r>
+      <w:proofErr w:type="spellStart"/>
+      <w:r>
+        <w:t>setup</w:t>
+      </w:r>
+      <w:proofErr w:type="spellEnd"/>
+      <w:r>
+        <w:t xml:space="preserve"> </w:t>
+      </w:r>
+      <w:proofErr w:type="spellStart"/>
+      <w:r>
+        <w:t>using</w:t>
+      </w:r>
+      <w:proofErr w:type="spellEnd"/>
+      <w:r>
+        <w:t xml:space="preserve"> file on SD </w:t>
+      </w:r>
+      <w:proofErr w:type="spellStart"/>
+      <w:r>
+        <w:t>card</w:t>
+      </w:r>
+      <w:proofErr w:type="spellEnd"/>
     </w:p>
     <w:p>
       <w:pPr>
@@ -447,7 +1940,15 @@
         </w:numPr>
       </w:pPr>
       <w:r>
-        <w:t>/CONFIG/CONFIG.TXT</w:t>
+        <w:t>/</w:t>
+      </w:r>
+      <w:proofErr w:type="spellStart"/>
+      <w:r>
+        <w:t>CONFIG</w:t>
+      </w:r>
+      <w:proofErr w:type="spellEnd"/>
+      <w:r>
+        <w:t>/CONFIG.TXT</w:t>
       </w:r>
     </w:p>
     <w:p>
@@ -458,9 +1959,35 @@
           <w:numId w:val="1"/>
         </w:numPr>
       </w:pPr>
-      <w:r>
-        <w:t>Firmware update using SD card</w:t>
-      </w:r>
+      <w:proofErr w:type="spellStart"/>
+      <w:r>
+        <w:t>Firmware</w:t>
+      </w:r>
+      <w:proofErr w:type="spellEnd"/>
+      <w:r>
+        <w:t xml:space="preserve"> </w:t>
+      </w:r>
+      <w:proofErr w:type="spellStart"/>
+      <w:r>
+        <w:t>update</w:t>
+      </w:r>
+      <w:proofErr w:type="spellEnd"/>
+      <w:r>
+        <w:t xml:space="preserve"> </w:t>
+      </w:r>
+      <w:proofErr w:type="spellStart"/>
+      <w:r>
+        <w:t>using</w:t>
+      </w:r>
+      <w:proofErr w:type="spellEnd"/>
+      <w:r>
+        <w:t xml:space="preserve"> SD </w:t>
+      </w:r>
+      <w:proofErr w:type="spellStart"/>
+      <w:r>
+        <w:t>card</w:t>
+      </w:r>
+      <w:proofErr w:type="spellEnd"/>
     </w:p>
     <w:p>
       <w:pPr>
@@ -470,15 +1997,46 @@
           <w:numId w:val="1"/>
         </w:numPr>
       </w:pPr>
-      <w:r>
-        <w:t>Copy »</w:t>
-      </w:r>
-      <w:r>
-        <w:t xml:space="preserve">AquaTrol.hex« </w:t>
-      </w:r>
-      <w:r>
-        <w:t>file to root folder on SD card</w:t>
-      </w:r>
+      <w:proofErr w:type="spellStart"/>
+      <w:r>
+        <w:t>Copy</w:t>
+      </w:r>
+      <w:proofErr w:type="spellEnd"/>
+      <w:r>
+        <w:t xml:space="preserve"> »</w:t>
+      </w:r>
+      <w:proofErr w:type="spellStart"/>
+      <w:r>
+        <w:t>AquaTrol.hex</w:t>
+      </w:r>
+      <w:proofErr w:type="spellEnd"/>
+      <w:r>
+        <w:t xml:space="preserve">« </w:t>
+      </w:r>
+      <w:r>
+        <w:t xml:space="preserve">file to </w:t>
+      </w:r>
+      <w:proofErr w:type="spellStart"/>
+      <w:r>
+        <w:t>root</w:t>
+      </w:r>
+      <w:proofErr w:type="spellEnd"/>
+      <w:r>
+        <w:t xml:space="preserve"> </w:t>
+      </w:r>
+      <w:proofErr w:type="spellStart"/>
+      <w:r>
+        <w:t>folder</w:t>
+      </w:r>
+      <w:proofErr w:type="spellEnd"/>
+      <w:r>
+        <w:t xml:space="preserve"> on SD </w:t>
+      </w:r>
+      <w:proofErr w:type="spellStart"/>
+      <w:r>
+        <w:t>card</w:t>
+      </w:r>
+      <w:proofErr w:type="spellEnd"/>
     </w:p>
     <w:p>
       <w:pPr>
@@ -489,7 +2047,63 @@
         </w:numPr>
       </w:pPr>
       <w:r>
-        <w:t>Insert card to controller, power on the system and wait 20 s</w:t>
+        <w:t xml:space="preserve">Insert </w:t>
+      </w:r>
+      <w:proofErr w:type="spellStart"/>
+      <w:r>
+        <w:t>card</w:t>
+      </w:r>
+      <w:proofErr w:type="spellEnd"/>
+      <w:r>
+        <w:t xml:space="preserve"> to </w:t>
+      </w:r>
+      <w:proofErr w:type="spellStart"/>
+      <w:r>
+        <w:t>controller</w:t>
+      </w:r>
+      <w:proofErr w:type="spellEnd"/>
+      <w:r>
+        <w:t xml:space="preserve">, </w:t>
+      </w:r>
+      <w:proofErr w:type="spellStart"/>
+      <w:r>
+        <w:t>power</w:t>
+      </w:r>
+      <w:proofErr w:type="spellEnd"/>
+      <w:r>
+        <w:t xml:space="preserve"> on </w:t>
+      </w:r>
+      <w:proofErr w:type="spellStart"/>
+      <w:r>
+        <w:t>the</w:t>
+      </w:r>
+      <w:proofErr w:type="spellEnd"/>
+      <w:r>
+        <w:t xml:space="preserve"> </w:t>
+      </w:r>
+      <w:proofErr w:type="spellStart"/>
+      <w:r>
+        <w:t>system</w:t>
+      </w:r>
+      <w:proofErr w:type="spellEnd"/>
+      <w:r>
+        <w:t xml:space="preserve"> </w:t>
+      </w:r>
+      <w:proofErr w:type="spellStart"/>
+      <w:r>
+        <w:t>and</w:t>
+      </w:r>
+      <w:proofErr w:type="spellEnd"/>
+      <w:r>
+        <w:t xml:space="preserve"> </w:t>
+      </w:r>
+      <w:proofErr w:type="spellStart"/>
+      <w:r>
+        <w:t>wait</w:t>
+      </w:r>
+      <w:proofErr w:type="spellEnd"/>
+      <w:r>
+        <w:t xml:space="preserve"> 20 s</w:t>
       </w:r>
     </w:p>
     <w:p>
@@ -501,8 +2115,29 @@
         </w:numPr>
       </w:pPr>
       <w:r>
-        <w:t>Turn off the controller</w:t>
-      </w:r>
+        <w:t xml:space="preserve">Turn </w:t>
+      </w:r>
+      <w:proofErr w:type="spellStart"/>
+      <w:r>
+        <w:t>off</w:t>
+      </w:r>
+      <w:proofErr w:type="spellEnd"/>
+      <w:r>
+        <w:t xml:space="preserve"> </w:t>
+      </w:r>
+      <w:proofErr w:type="spellStart"/>
+      <w:r>
+        <w:t>the</w:t>
+      </w:r>
+      <w:proofErr w:type="spellEnd"/>
+      <w:r>
+        <w:t xml:space="preserve"> </w:t>
+      </w:r>
+      <w:proofErr w:type="spellStart"/>
+      <w:r>
+        <w:t>controller</w:t>
+      </w:r>
+      <w:proofErr w:type="spellEnd"/>
     </w:p>
     <w:p>
       <w:pPr>
@@ -512,12 +2147,46 @@
           <w:numId w:val="1"/>
         </w:numPr>
       </w:pPr>
-      <w:r>
-        <w:t xml:space="preserve">Remove card and </w:t>
-      </w:r>
-      <w:r>
-        <w:t>delete file after upgrade</w:t>
-      </w:r>
+      <w:proofErr w:type="spellStart"/>
+      <w:r>
+        <w:t>Remove</w:t>
+      </w:r>
+      <w:proofErr w:type="spellEnd"/>
+      <w:r>
+        <w:t xml:space="preserve"> </w:t>
+      </w:r>
+      <w:proofErr w:type="spellStart"/>
+      <w:r>
+        <w:t>card</w:t>
+      </w:r>
+      <w:proofErr w:type="spellEnd"/>
+      <w:r>
+        <w:t xml:space="preserve"> </w:t>
+      </w:r>
+      <w:proofErr w:type="spellStart"/>
+      <w:r>
+        <w:t>and</w:t>
+      </w:r>
+      <w:proofErr w:type="spellEnd"/>
+      <w:r>
+        <w:t xml:space="preserve"> </w:t>
+      </w:r>
+      <w:r>
+        <w:t xml:space="preserve">delete file </w:t>
+      </w:r>
+      <w:proofErr w:type="spellStart"/>
+      <w:r>
+        <w:t>after</w:t>
+      </w:r>
+      <w:proofErr w:type="spellEnd"/>
+      <w:r>
+        <w:t xml:space="preserve"> </w:t>
+      </w:r>
+      <w:proofErr w:type="spellStart"/>
+      <w:r>
+        <w:t>upgrade</w:t>
+      </w:r>
+      <w:proofErr w:type="spellEnd"/>
     </w:p>
     <w:p/>
     <w:p>
@@ -529,10 +2198,28 @@
       <w:pPr>
         <w:pStyle w:val="Naslov1"/>
       </w:pPr>
+      <w:proofErr w:type="spellStart"/>
       <w:r>
         <w:lastRenderedPageBreak/>
-        <w:t>CONNECTING THE CONTROLLER</w:t>
-      </w:r>
+        <w:t>CONNECTING</w:t>
+      </w:r>
+      <w:proofErr w:type="spellEnd"/>
+      <w:r>
+        <w:t xml:space="preserve"> </w:t>
+      </w:r>
+      <w:proofErr w:type="spellStart"/>
+      <w:r>
+        <w:t>THE</w:t>
+      </w:r>
+      <w:proofErr w:type="spellEnd"/>
+      <w:r>
+        <w:t xml:space="preserve"> </w:t>
+      </w:r>
+      <w:proofErr w:type="spellStart"/>
+      <w:r>
+        <w:t>CONTROLLER</w:t>
+      </w:r>
+      <w:proofErr w:type="spellEnd"/>
     </w:p>
     <w:p>
       <w:pPr>
@@ -542,6 +2229,7 @@
           <w:color w:val="FF0000"/>
         </w:rPr>
       </w:pPr>
+      <w:proofErr w:type="spellStart"/>
       <w:r>
         <w:rPr>
           <w:b/>
@@ -550,6 +2238,7 @@
         </w:rPr>
         <w:t>Warning</w:t>
       </w:r>
+      <w:proofErr w:type="spellEnd"/>
       <w:r>
         <w:rPr>
           <w:b/>
@@ -558,13 +2247,347 @@
         </w:rPr>
         <w:t xml:space="preserve">! </w:t>
       </w:r>
+      <w:proofErr w:type="spellStart"/>
       <w:r>
         <w:rPr>
           <w:b/>
           <w:bCs/>
           <w:color w:val="FF0000"/>
         </w:rPr>
-        <w:t>There is a mains voltage on the controller! Be careful and first disconnect the power supply cable before doing anything on the controller itself!</w:t>
+        <w:t>There</w:t>
+      </w:r>
+      <w:proofErr w:type="spellEnd"/>
+      <w:r>
+        <w:rPr>
+          <w:b/>
+          <w:bCs/>
+          <w:color w:val="FF0000"/>
+        </w:rPr>
+        <w:t xml:space="preserve"> is a </w:t>
+      </w:r>
+      <w:proofErr w:type="spellStart"/>
+      <w:r>
+        <w:rPr>
+          <w:b/>
+          <w:bCs/>
+          <w:color w:val="FF0000"/>
+        </w:rPr>
+        <w:t>mains</w:t>
+      </w:r>
+      <w:proofErr w:type="spellEnd"/>
+      <w:r>
+        <w:rPr>
+          <w:b/>
+          <w:bCs/>
+          <w:color w:val="FF0000"/>
+        </w:rPr>
+        <w:t xml:space="preserve"> </w:t>
+      </w:r>
+      <w:proofErr w:type="spellStart"/>
+      <w:r>
+        <w:rPr>
+          <w:b/>
+          <w:bCs/>
+          <w:color w:val="FF0000"/>
+        </w:rPr>
+        <w:t>voltage</w:t>
+      </w:r>
+      <w:proofErr w:type="spellEnd"/>
+      <w:r>
+        <w:rPr>
+          <w:b/>
+          <w:bCs/>
+          <w:color w:val="FF0000"/>
+        </w:rPr>
+        <w:t xml:space="preserve"> on </w:t>
+      </w:r>
+      <w:proofErr w:type="spellStart"/>
+      <w:r>
+        <w:rPr>
+          <w:b/>
+          <w:bCs/>
+          <w:color w:val="FF0000"/>
+        </w:rPr>
+        <w:t>the</w:t>
+      </w:r>
+      <w:proofErr w:type="spellEnd"/>
+      <w:r>
+        <w:rPr>
+          <w:b/>
+          <w:bCs/>
+          <w:color w:val="FF0000"/>
+        </w:rPr>
+        <w:t xml:space="preserve"> </w:t>
+      </w:r>
+      <w:proofErr w:type="spellStart"/>
+      <w:r>
+        <w:rPr>
+          <w:b/>
+          <w:bCs/>
+          <w:color w:val="FF0000"/>
+        </w:rPr>
+        <w:t>controller</w:t>
+      </w:r>
+      <w:proofErr w:type="spellEnd"/>
+      <w:r>
+        <w:rPr>
+          <w:b/>
+          <w:bCs/>
+          <w:color w:val="FF0000"/>
+        </w:rPr>
+        <w:t xml:space="preserve">! Be </w:t>
+      </w:r>
+      <w:proofErr w:type="spellStart"/>
+      <w:r>
+        <w:rPr>
+          <w:b/>
+          <w:bCs/>
+          <w:color w:val="FF0000"/>
+        </w:rPr>
+        <w:t>careful</w:t>
+      </w:r>
+      <w:proofErr w:type="spellEnd"/>
+      <w:r>
+        <w:rPr>
+          <w:b/>
+          <w:bCs/>
+          <w:color w:val="FF0000"/>
+        </w:rPr>
+        <w:t xml:space="preserve"> </w:t>
+      </w:r>
+      <w:proofErr w:type="spellStart"/>
+      <w:r>
+        <w:rPr>
+          <w:b/>
+          <w:bCs/>
+          <w:color w:val="FF0000"/>
+        </w:rPr>
+        <w:t>and</w:t>
+      </w:r>
+      <w:proofErr w:type="spellEnd"/>
+      <w:r>
+        <w:rPr>
+          <w:b/>
+          <w:bCs/>
+          <w:color w:val="FF0000"/>
+        </w:rPr>
+        <w:t xml:space="preserve"> </w:t>
+      </w:r>
+      <w:proofErr w:type="spellStart"/>
+      <w:r>
+        <w:rPr>
+          <w:b/>
+          <w:bCs/>
+          <w:color w:val="FF0000"/>
+        </w:rPr>
+        <w:t>first</w:t>
+      </w:r>
+      <w:proofErr w:type="spellEnd"/>
+      <w:r>
+        <w:rPr>
+          <w:b/>
+          <w:bCs/>
+          <w:color w:val="FF0000"/>
+        </w:rPr>
+        <w:t xml:space="preserve"> </w:t>
+      </w:r>
+      <w:proofErr w:type="spellStart"/>
+      <w:r>
+        <w:rPr>
+          <w:b/>
+          <w:bCs/>
+          <w:color w:val="FF0000"/>
+        </w:rPr>
+        <w:t>disconnect</w:t>
+      </w:r>
+      <w:proofErr w:type="spellEnd"/>
+      <w:r>
+        <w:rPr>
+          <w:b/>
+          <w:bCs/>
+          <w:color w:val="FF0000"/>
+        </w:rPr>
+        <w:t xml:space="preserve"> </w:t>
+      </w:r>
+      <w:proofErr w:type="spellStart"/>
+      <w:r>
+        <w:rPr>
+          <w:b/>
+          <w:bCs/>
+          <w:color w:val="FF0000"/>
+        </w:rPr>
+        <w:t>the</w:t>
+      </w:r>
+      <w:proofErr w:type="spellEnd"/>
+      <w:r>
+        <w:rPr>
+          <w:b/>
+          <w:bCs/>
+          <w:color w:val="FF0000"/>
+        </w:rPr>
+        <w:t xml:space="preserve"> </w:t>
+      </w:r>
+      <w:proofErr w:type="spellStart"/>
+      <w:r>
+        <w:rPr>
+          <w:b/>
+          <w:bCs/>
+          <w:color w:val="FF0000"/>
+        </w:rPr>
+        <w:t>power</w:t>
+      </w:r>
+      <w:proofErr w:type="spellEnd"/>
+      <w:r>
+        <w:rPr>
+          <w:b/>
+          <w:bCs/>
+          <w:color w:val="FF0000"/>
+        </w:rPr>
+        <w:t xml:space="preserve"> </w:t>
+      </w:r>
+      <w:proofErr w:type="spellStart"/>
+      <w:r>
+        <w:rPr>
+          <w:b/>
+          <w:bCs/>
+          <w:color w:val="FF0000"/>
+        </w:rPr>
+        <w:t>supply</w:t>
+      </w:r>
+      <w:proofErr w:type="spellEnd"/>
+      <w:r>
+        <w:rPr>
+          <w:b/>
+          <w:bCs/>
+          <w:color w:val="FF0000"/>
+        </w:rPr>
+        <w:t xml:space="preserve"> </w:t>
+      </w:r>
+      <w:proofErr w:type="spellStart"/>
+      <w:r>
+        <w:rPr>
+          <w:b/>
+          <w:bCs/>
+          <w:color w:val="FF0000"/>
+        </w:rPr>
+        <w:t>cable</w:t>
+      </w:r>
+      <w:proofErr w:type="spellEnd"/>
+      <w:r>
+        <w:rPr>
+          <w:b/>
+          <w:bCs/>
+          <w:color w:val="FF0000"/>
+        </w:rPr>
+        <w:t xml:space="preserve"> </w:t>
+      </w:r>
+      <w:proofErr w:type="spellStart"/>
+      <w:r>
+        <w:rPr>
+          <w:b/>
+          <w:bCs/>
+          <w:color w:val="FF0000"/>
+        </w:rPr>
+        <w:t>before</w:t>
+      </w:r>
+      <w:proofErr w:type="spellEnd"/>
+      <w:r>
+        <w:rPr>
+          <w:b/>
+          <w:bCs/>
+          <w:color w:val="FF0000"/>
+        </w:rPr>
+        <w:t xml:space="preserve"> </w:t>
+      </w:r>
+      <w:proofErr w:type="spellStart"/>
+      <w:r>
+        <w:rPr>
+          <w:b/>
+          <w:bCs/>
+          <w:color w:val="FF0000"/>
+        </w:rPr>
+        <w:t>doing</w:t>
+      </w:r>
+      <w:proofErr w:type="spellEnd"/>
+      <w:r>
+        <w:rPr>
+          <w:b/>
+          <w:bCs/>
+          <w:color w:val="FF0000"/>
+        </w:rPr>
+        <w:t xml:space="preserve"> </w:t>
+      </w:r>
+      <w:proofErr w:type="spellStart"/>
+      <w:r>
+        <w:rPr>
+          <w:b/>
+          <w:bCs/>
+          <w:color w:val="FF0000"/>
+        </w:rPr>
+        <w:t>anything</w:t>
+      </w:r>
+      <w:proofErr w:type="spellEnd"/>
+      <w:r>
+        <w:rPr>
+          <w:b/>
+          <w:bCs/>
+          <w:color w:val="FF0000"/>
+        </w:rPr>
+        <w:t xml:space="preserve"> on </w:t>
+      </w:r>
+      <w:proofErr w:type="spellStart"/>
+      <w:r>
+        <w:rPr>
+          <w:b/>
+          <w:bCs/>
+          <w:color w:val="FF0000"/>
+        </w:rPr>
+        <w:t>the</w:t>
+      </w:r>
+      <w:proofErr w:type="spellEnd"/>
+      <w:r>
+        <w:rPr>
+          <w:b/>
+          <w:bCs/>
+          <w:color w:val="FF0000"/>
+        </w:rPr>
+        <w:t xml:space="preserve"> </w:t>
+      </w:r>
+      <w:proofErr w:type="spellStart"/>
+      <w:r>
+        <w:rPr>
+          <w:b/>
+          <w:bCs/>
+          <w:color w:val="FF0000"/>
+        </w:rPr>
+        <w:t>controller</w:t>
+      </w:r>
+      <w:proofErr w:type="spellEnd"/>
+      <w:r>
+        <w:rPr>
+          <w:b/>
+          <w:bCs/>
+          <w:color w:val="FF0000"/>
+        </w:rPr>
+        <w:t xml:space="preserve"> </w:t>
+      </w:r>
+      <w:proofErr w:type="spellStart"/>
+      <w:r>
+        <w:rPr>
+          <w:b/>
+          <w:bCs/>
+          <w:color w:val="FF0000"/>
+        </w:rPr>
+        <w:t>itself</w:t>
+      </w:r>
+      <w:proofErr w:type="spellEnd"/>
+      <w:r>
+        <w:rPr>
+          <w:b/>
+          <w:bCs/>
+          <w:color w:val="FF0000"/>
+        </w:rPr>
+        <w:t>!</w:t>
       </w:r>
     </w:p>
     <w:p>
@@ -638,22 +2661,66 @@
           <w:color w:val="000000" w:themeColor="text1"/>
         </w:rPr>
       </w:pPr>
+      <w:proofErr w:type="spellStart"/>
       <w:r>
         <w:rPr>
           <w:color w:val="000000" w:themeColor="text1"/>
         </w:rPr>
-        <w:t>Prepare mains cable</w:t>
-      </w:r>
+        <w:t>Prepare</w:t>
+      </w:r>
+      <w:proofErr w:type="spellEnd"/>
       <w:r>
         <w:rPr>
           <w:color w:val="000000" w:themeColor="text1"/>
         </w:rPr>
-        <w:t xml:space="preserve"> 230 VAC.</w:t>
-      </w:r>
+        <w:t xml:space="preserve"> </w:t>
+      </w:r>
+      <w:proofErr w:type="spellStart"/>
       <w:r>
         <w:rPr>
           <w:color w:val="000000" w:themeColor="text1"/>
         </w:rPr>
+        <w:t>mains</w:t>
+      </w:r>
+      <w:proofErr w:type="spellEnd"/>
+      <w:r>
+        <w:rPr>
+          <w:color w:val="000000" w:themeColor="text1"/>
+        </w:rPr>
+        <w:t xml:space="preserve"> </w:t>
+      </w:r>
+      <w:proofErr w:type="spellStart"/>
+      <w:r>
+        <w:rPr>
+          <w:color w:val="000000" w:themeColor="text1"/>
+        </w:rPr>
+        <w:t>cable</w:t>
+      </w:r>
+      <w:proofErr w:type="spellEnd"/>
+      <w:r>
+        <w:rPr>
+          <w:color w:val="000000" w:themeColor="text1"/>
+        </w:rPr>
+        <w:t xml:space="preserve"> 230 </w:t>
+      </w:r>
+      <w:proofErr w:type="spellStart"/>
+      <w:r>
+        <w:rPr>
+          <w:color w:val="000000" w:themeColor="text1"/>
+        </w:rPr>
+        <w:t>VAC</w:t>
+      </w:r>
+      <w:proofErr w:type="spellEnd"/>
+      <w:r>
+        <w:rPr>
+          <w:color w:val="000000" w:themeColor="text1"/>
+        </w:rPr>
+        <w:t>.</w:t>
+      </w:r>
+      <w:r>
+        <w:rPr>
+          <w:color w:val="000000" w:themeColor="text1"/>
+        </w:rPr>
         <w:t xml:space="preserve"> </w:t>
       </w:r>
       <w:r>
@@ -662,7 +2729,115 @@
           <w:bCs/>
           <w:color w:val="FF0000"/>
         </w:rPr>
-        <w:t>Do not connect cable to the power outlet yet!</w:t>
+        <w:t xml:space="preserve">Do not </w:t>
+      </w:r>
+      <w:proofErr w:type="spellStart"/>
+      <w:r>
+        <w:rPr>
+          <w:b/>
+          <w:bCs/>
+          <w:color w:val="FF0000"/>
+        </w:rPr>
+        <w:t>connect</w:t>
+      </w:r>
+      <w:proofErr w:type="spellEnd"/>
+      <w:r>
+        <w:rPr>
+          <w:b/>
+          <w:bCs/>
+          <w:color w:val="FF0000"/>
+        </w:rPr>
+        <w:t xml:space="preserve"> </w:t>
+      </w:r>
+      <w:proofErr w:type="spellStart"/>
+      <w:r>
+        <w:rPr>
+          <w:b/>
+          <w:bCs/>
+          <w:color w:val="FF0000"/>
+        </w:rPr>
+        <w:t>cable</w:t>
+      </w:r>
+      <w:proofErr w:type="spellEnd"/>
+      <w:r>
+        <w:rPr>
+          <w:b/>
+          <w:bCs/>
+          <w:color w:val="FF0000"/>
+        </w:rPr>
+        <w:t xml:space="preserve"> to </w:t>
+      </w:r>
+      <w:proofErr w:type="spellStart"/>
+      <w:r>
+        <w:rPr>
+          <w:b/>
+          <w:bCs/>
+          <w:color w:val="FF0000"/>
+        </w:rPr>
+        <w:t>the</w:t>
+      </w:r>
+      <w:proofErr w:type="spellEnd"/>
+      <w:r>
+        <w:rPr>
+          <w:b/>
+          <w:bCs/>
+          <w:color w:val="FF0000"/>
+        </w:rPr>
+        <w:t xml:space="preserve"> </w:t>
+      </w:r>
+      <w:proofErr w:type="spellStart"/>
+      <w:r>
+        <w:rPr>
+          <w:b/>
+          <w:bCs/>
+          <w:color w:val="FF0000"/>
+        </w:rPr>
+        <w:t>power</w:t>
+      </w:r>
+      <w:proofErr w:type="spellEnd"/>
+      <w:r>
+        <w:rPr>
+          <w:b/>
+          <w:bCs/>
+          <w:color w:val="FF0000"/>
+        </w:rPr>
+        <w:t xml:space="preserve"> </w:t>
+      </w:r>
+      <w:proofErr w:type="spellStart"/>
+      <w:r>
+        <w:rPr>
+          <w:b/>
+          <w:bCs/>
+          <w:color w:val="FF0000"/>
+        </w:rPr>
+        <w:t>outlet</w:t>
+      </w:r>
+      <w:proofErr w:type="spellEnd"/>
+      <w:r>
+        <w:rPr>
+          <w:b/>
+          <w:bCs/>
+          <w:color w:val="FF0000"/>
+        </w:rPr>
+        <w:t xml:space="preserve"> </w:t>
+      </w:r>
+      <w:proofErr w:type="spellStart"/>
+      <w:r>
+        <w:rPr>
+          <w:b/>
+          <w:bCs/>
+          <w:color w:val="FF0000"/>
+        </w:rPr>
+        <w:t>yet</w:t>
+      </w:r>
+      <w:proofErr w:type="spellEnd"/>
+      <w:r>
+        <w:rPr>
+          <w:b/>
+          <w:bCs/>
+          <w:color w:val="FF0000"/>
+        </w:rPr>
+        <w:t>!</w:t>
       </w:r>
     </w:p>
     <w:p>
@@ -673,11 +2848,383 @@
           <w:numId w:val="3"/>
         </w:numPr>
       </w:pPr>
+      <w:proofErr w:type="spellStart"/>
       <w:r>
         <w:rPr>
           <w:color w:val="000000" w:themeColor="text1"/>
         </w:rPr>
-        <w:t>Prepare mains cable for UPS (if used). UPS is used to power controller logic and both filters. All other devices are powered through mains power and in case that mains is disconnected are shut off.</w:t>
+        <w:t>Prepare</w:t>
+      </w:r>
+      <w:proofErr w:type="spellEnd"/>
+      <w:r>
+        <w:rPr>
+          <w:color w:val="000000" w:themeColor="text1"/>
+        </w:rPr>
+        <w:t xml:space="preserve"> </w:t>
+      </w:r>
+      <w:proofErr w:type="spellStart"/>
+      <w:r>
+        <w:rPr>
+          <w:color w:val="000000" w:themeColor="text1"/>
+        </w:rPr>
+        <w:t>mains</w:t>
+      </w:r>
+      <w:proofErr w:type="spellEnd"/>
+      <w:r>
+        <w:rPr>
+          <w:color w:val="000000" w:themeColor="text1"/>
+        </w:rPr>
+        <w:t xml:space="preserve"> </w:t>
+      </w:r>
+      <w:proofErr w:type="spellStart"/>
+      <w:r>
+        <w:rPr>
+          <w:color w:val="000000" w:themeColor="text1"/>
+        </w:rPr>
+        <w:t>cable</w:t>
+      </w:r>
+      <w:proofErr w:type="spellEnd"/>
+      <w:r>
+        <w:rPr>
+          <w:color w:val="000000" w:themeColor="text1"/>
+        </w:rPr>
+        <w:t xml:space="preserve"> </w:t>
+      </w:r>
+      <w:proofErr w:type="spellStart"/>
+      <w:r>
+        <w:rPr>
+          <w:color w:val="000000" w:themeColor="text1"/>
+        </w:rPr>
+        <w:t>for</w:t>
+      </w:r>
+      <w:proofErr w:type="spellEnd"/>
+      <w:r>
+        <w:rPr>
+          <w:color w:val="000000" w:themeColor="text1"/>
+        </w:rPr>
+        <w:t xml:space="preserve"> </w:t>
+      </w:r>
+      <w:proofErr w:type="spellStart"/>
+      <w:r>
+        <w:rPr>
+          <w:color w:val="000000" w:themeColor="text1"/>
+        </w:rPr>
+        <w:t>UPS</w:t>
+      </w:r>
+      <w:proofErr w:type="spellEnd"/>
+      <w:r>
+        <w:rPr>
+          <w:color w:val="000000" w:themeColor="text1"/>
+        </w:rPr>
+        <w:t xml:space="preserve"> (</w:t>
+      </w:r>
+      <w:proofErr w:type="spellStart"/>
+      <w:r>
+        <w:rPr>
+          <w:color w:val="000000" w:themeColor="text1"/>
+        </w:rPr>
+        <w:t>if</w:t>
+      </w:r>
+      <w:proofErr w:type="spellEnd"/>
+      <w:r>
+        <w:rPr>
+          <w:color w:val="000000" w:themeColor="text1"/>
+        </w:rPr>
+        <w:t xml:space="preserve"> used). </w:t>
+      </w:r>
+      <w:proofErr w:type="spellStart"/>
+      <w:r>
+        <w:rPr>
+          <w:color w:val="000000" w:themeColor="text1"/>
+        </w:rPr>
+        <w:t>UPS</w:t>
+      </w:r>
+      <w:proofErr w:type="spellEnd"/>
+      <w:r>
+        <w:rPr>
+          <w:color w:val="000000" w:themeColor="text1"/>
+        </w:rPr>
+        <w:t xml:space="preserve"> is used to </w:t>
+      </w:r>
+      <w:proofErr w:type="spellStart"/>
+      <w:r>
+        <w:rPr>
+          <w:color w:val="000000" w:themeColor="text1"/>
+        </w:rPr>
+        <w:t>power</w:t>
+      </w:r>
+      <w:proofErr w:type="spellEnd"/>
+      <w:r>
+        <w:rPr>
+          <w:color w:val="000000" w:themeColor="text1"/>
+        </w:rPr>
+        <w:t xml:space="preserve"> </w:t>
+      </w:r>
+      <w:proofErr w:type="spellStart"/>
+      <w:r>
+        <w:rPr>
+          <w:color w:val="000000" w:themeColor="text1"/>
+        </w:rPr>
+        <w:t>controller</w:t>
+      </w:r>
+      <w:proofErr w:type="spellEnd"/>
+      <w:r>
+        <w:rPr>
+          <w:color w:val="000000" w:themeColor="text1"/>
+        </w:rPr>
+        <w:t xml:space="preserve"> </w:t>
+      </w:r>
+      <w:proofErr w:type="spellStart"/>
+      <w:r>
+        <w:rPr>
+          <w:color w:val="000000" w:themeColor="text1"/>
+        </w:rPr>
+        <w:t>logic</w:t>
+      </w:r>
+      <w:proofErr w:type="spellEnd"/>
+      <w:r>
+        <w:rPr>
+          <w:color w:val="000000" w:themeColor="text1"/>
+        </w:rPr>
+        <w:t xml:space="preserve"> </w:t>
+      </w:r>
+      <w:proofErr w:type="spellStart"/>
+      <w:r>
+        <w:rPr>
+          <w:color w:val="000000" w:themeColor="text1"/>
+        </w:rPr>
+        <w:t>and</w:t>
+      </w:r>
+      <w:proofErr w:type="spellEnd"/>
+      <w:r>
+        <w:rPr>
+          <w:color w:val="000000" w:themeColor="text1"/>
+        </w:rPr>
+        <w:t xml:space="preserve"> </w:t>
+      </w:r>
+      <w:proofErr w:type="spellStart"/>
+      <w:r>
+        <w:rPr>
+          <w:color w:val="000000" w:themeColor="text1"/>
+        </w:rPr>
+        <w:t>both</w:t>
+      </w:r>
+      <w:proofErr w:type="spellEnd"/>
+      <w:r>
+        <w:rPr>
+          <w:color w:val="000000" w:themeColor="text1"/>
+        </w:rPr>
+        <w:t xml:space="preserve"> </w:t>
+      </w:r>
+      <w:proofErr w:type="spellStart"/>
+      <w:r>
+        <w:rPr>
+          <w:color w:val="000000" w:themeColor="text1"/>
+        </w:rPr>
+        <w:t>filters</w:t>
+      </w:r>
+      <w:proofErr w:type="spellEnd"/>
+      <w:r>
+        <w:rPr>
+          <w:color w:val="000000" w:themeColor="text1"/>
+        </w:rPr>
+        <w:t xml:space="preserve">. </w:t>
+      </w:r>
+      <w:proofErr w:type="spellStart"/>
+      <w:r>
+        <w:rPr>
+          <w:color w:val="000000" w:themeColor="text1"/>
+        </w:rPr>
+        <w:t>All</w:t>
+      </w:r>
+      <w:proofErr w:type="spellEnd"/>
+      <w:r>
+        <w:rPr>
+          <w:color w:val="000000" w:themeColor="text1"/>
+        </w:rPr>
+        <w:t xml:space="preserve"> </w:t>
+      </w:r>
+      <w:proofErr w:type="spellStart"/>
+      <w:r>
+        <w:rPr>
+          <w:color w:val="000000" w:themeColor="text1"/>
+        </w:rPr>
+        <w:t>other</w:t>
+      </w:r>
+      <w:proofErr w:type="spellEnd"/>
+      <w:r>
+        <w:rPr>
+          <w:color w:val="000000" w:themeColor="text1"/>
+        </w:rPr>
+        <w:t xml:space="preserve"> </w:t>
+      </w:r>
+      <w:proofErr w:type="spellStart"/>
+      <w:r>
+        <w:rPr>
+          <w:color w:val="000000" w:themeColor="text1"/>
+        </w:rPr>
+        <w:t>devices</w:t>
+      </w:r>
+      <w:proofErr w:type="spellEnd"/>
+      <w:r>
+        <w:rPr>
+          <w:color w:val="000000" w:themeColor="text1"/>
+        </w:rPr>
+        <w:t xml:space="preserve"> are </w:t>
+      </w:r>
+      <w:proofErr w:type="spellStart"/>
+      <w:r>
+        <w:rPr>
+          <w:color w:val="000000" w:themeColor="text1"/>
+        </w:rPr>
+        <w:t>powered</w:t>
+      </w:r>
+      <w:proofErr w:type="spellEnd"/>
+      <w:r>
+        <w:rPr>
+          <w:color w:val="000000" w:themeColor="text1"/>
+        </w:rPr>
+        <w:t xml:space="preserve"> </w:t>
+      </w:r>
+      <w:proofErr w:type="spellStart"/>
+      <w:r>
+        <w:rPr>
+          <w:color w:val="000000" w:themeColor="text1"/>
+        </w:rPr>
+        <w:t>through</w:t>
+      </w:r>
+      <w:proofErr w:type="spellEnd"/>
+      <w:r>
+        <w:rPr>
+          <w:color w:val="000000" w:themeColor="text1"/>
+        </w:rPr>
+        <w:t xml:space="preserve"> </w:t>
+      </w:r>
+      <w:proofErr w:type="spellStart"/>
+      <w:r>
+        <w:rPr>
+          <w:color w:val="000000" w:themeColor="text1"/>
+        </w:rPr>
+        <w:t>mains</w:t>
+      </w:r>
+      <w:proofErr w:type="spellEnd"/>
+      <w:r>
+        <w:rPr>
+          <w:color w:val="000000" w:themeColor="text1"/>
+        </w:rPr>
+        <w:t xml:space="preserve"> </w:t>
+      </w:r>
+      <w:proofErr w:type="spellStart"/>
+      <w:r>
+        <w:rPr>
+          <w:color w:val="000000" w:themeColor="text1"/>
+        </w:rPr>
+        <w:t>power</w:t>
+      </w:r>
+      <w:proofErr w:type="spellEnd"/>
+      <w:r>
+        <w:rPr>
+          <w:color w:val="000000" w:themeColor="text1"/>
+        </w:rPr>
+        <w:t xml:space="preserve"> </w:t>
+      </w:r>
+      <w:proofErr w:type="spellStart"/>
+      <w:r>
+        <w:rPr>
+          <w:color w:val="000000" w:themeColor="text1"/>
+        </w:rPr>
+        <w:t>and</w:t>
+      </w:r>
+      <w:proofErr w:type="spellEnd"/>
+      <w:r>
+        <w:rPr>
+          <w:color w:val="000000" w:themeColor="text1"/>
+        </w:rPr>
+        <w:t xml:space="preserve"> in </w:t>
+      </w:r>
+      <w:proofErr w:type="spellStart"/>
+      <w:r>
+        <w:rPr>
+          <w:color w:val="000000" w:themeColor="text1"/>
+        </w:rPr>
+        <w:t>case</w:t>
+      </w:r>
+      <w:proofErr w:type="spellEnd"/>
+      <w:r>
+        <w:rPr>
+          <w:color w:val="000000" w:themeColor="text1"/>
+        </w:rPr>
+        <w:t xml:space="preserve"> </w:t>
+      </w:r>
+      <w:proofErr w:type="spellStart"/>
+      <w:r>
+        <w:rPr>
+          <w:color w:val="000000" w:themeColor="text1"/>
+        </w:rPr>
+        <w:t>that</w:t>
+      </w:r>
+      <w:proofErr w:type="spellEnd"/>
+      <w:r>
+        <w:rPr>
+          <w:color w:val="000000" w:themeColor="text1"/>
+        </w:rPr>
+        <w:t xml:space="preserve"> </w:t>
+      </w:r>
+      <w:proofErr w:type="spellStart"/>
+      <w:r>
+        <w:rPr>
+          <w:color w:val="000000" w:themeColor="text1"/>
+        </w:rPr>
+        <w:t>mains</w:t>
+      </w:r>
+      <w:proofErr w:type="spellEnd"/>
+      <w:r>
+        <w:rPr>
+          <w:color w:val="000000" w:themeColor="text1"/>
+        </w:rPr>
+        <w:t xml:space="preserve"> is </w:t>
+      </w:r>
+      <w:proofErr w:type="spellStart"/>
+      <w:r>
+        <w:rPr>
+          <w:color w:val="000000" w:themeColor="text1"/>
+        </w:rPr>
+        <w:t>disconnected</w:t>
+      </w:r>
+      <w:proofErr w:type="spellEnd"/>
+      <w:r>
+        <w:rPr>
+          <w:color w:val="000000" w:themeColor="text1"/>
+        </w:rPr>
+        <w:t xml:space="preserve"> are </w:t>
+      </w:r>
+      <w:proofErr w:type="spellStart"/>
+      <w:r>
+        <w:rPr>
+          <w:color w:val="000000" w:themeColor="text1"/>
+        </w:rPr>
+        <w:t>shut</w:t>
+      </w:r>
+      <w:proofErr w:type="spellEnd"/>
+      <w:r>
+        <w:rPr>
+          <w:color w:val="000000" w:themeColor="text1"/>
+        </w:rPr>
+        <w:t xml:space="preserve"> </w:t>
+      </w:r>
+      <w:proofErr w:type="spellStart"/>
+      <w:r>
+        <w:rPr>
+          <w:color w:val="000000" w:themeColor="text1"/>
+        </w:rPr>
+        <w:t>off</w:t>
+      </w:r>
+      <w:proofErr w:type="spellEnd"/>
+      <w:r>
+        <w:rPr>
+          <w:color w:val="000000" w:themeColor="text1"/>
+        </w:rPr>
+        <w:t>.</w:t>
       </w:r>
     </w:p>
     <w:p>
@@ -688,8 +3235,45 @@
           <w:numId w:val="3"/>
         </w:numPr>
       </w:pPr>
-      <w:r>
-        <w:t>If UPS is not used, short pins 1+3 and 2+4!</w:t>
+      <w:proofErr w:type="spellStart"/>
+      <w:r>
+        <w:t>If</w:t>
+      </w:r>
+      <w:proofErr w:type="spellEnd"/>
+      <w:r>
+        <w:t xml:space="preserve"> </w:t>
+      </w:r>
+      <w:proofErr w:type="spellStart"/>
+      <w:r>
+        <w:t>UPS</w:t>
+      </w:r>
+      <w:proofErr w:type="spellEnd"/>
+      <w:r>
+        <w:t xml:space="preserve"> is not used, </w:t>
+      </w:r>
+      <w:proofErr w:type="spellStart"/>
+      <w:r>
+        <w:t>short</w:t>
+      </w:r>
+      <w:proofErr w:type="spellEnd"/>
+      <w:r>
+        <w:t xml:space="preserve"> </w:t>
+      </w:r>
+      <w:proofErr w:type="spellStart"/>
+      <w:r>
+        <w:t>pins</w:t>
+      </w:r>
+      <w:proofErr w:type="spellEnd"/>
+      <w:r>
+        <w:t xml:space="preserve"> 1+3 </w:t>
+      </w:r>
+      <w:proofErr w:type="spellStart"/>
+      <w:r>
+        <w:t>and</w:t>
+      </w:r>
+      <w:proofErr w:type="spellEnd"/>
+      <w:r>
+        <w:t xml:space="preserve"> 2+4!</w:t>
       </w:r>
     </w:p>
     <w:p>
@@ -706,32 +3290,90 @@
           <w:bCs/>
           <w:color w:val="FF0000"/>
         </w:rPr>
-        <w:t>Do not connect cable to the</w:t>
-      </w:r>
+        <w:t xml:space="preserve">Do not </w:t>
+      </w:r>
+      <w:proofErr w:type="spellStart"/>
       <w:r>
         <w:rPr>
           <w:b/>
           <w:bCs/>
           <w:color w:val="FF0000"/>
         </w:rPr>
-        <w:t xml:space="preserve"> </w:t>
-      </w:r>
+        <w:t>connect</w:t>
+      </w:r>
+      <w:proofErr w:type="spellEnd"/>
       <w:r>
         <w:rPr>
           <w:b/>
           <w:bCs/>
           <w:color w:val="FF0000"/>
         </w:rPr>
+        <w:t xml:space="preserve"> </w:t>
+      </w:r>
+      <w:proofErr w:type="spellStart"/>
+      <w:r>
+        <w:rPr>
+          <w:b/>
+          <w:bCs/>
+          <w:color w:val="FF0000"/>
+        </w:rPr>
+        <w:t>cable</w:t>
+      </w:r>
+      <w:proofErr w:type="spellEnd"/>
+      <w:r>
+        <w:rPr>
+          <w:b/>
+          <w:bCs/>
+          <w:color w:val="FF0000"/>
+        </w:rPr>
+        <w:t xml:space="preserve"> to </w:t>
+      </w:r>
+      <w:proofErr w:type="spellStart"/>
+      <w:r>
+        <w:rPr>
+          <w:b/>
+          <w:bCs/>
+          <w:color w:val="FF0000"/>
+        </w:rPr>
+        <w:t>the</w:t>
+      </w:r>
+      <w:proofErr w:type="spellEnd"/>
+      <w:r>
+        <w:rPr>
+          <w:b/>
+          <w:bCs/>
+          <w:color w:val="FF0000"/>
+        </w:rPr>
+        <w:t xml:space="preserve"> </w:t>
+      </w:r>
+      <w:proofErr w:type="spellStart"/>
+      <w:r>
+        <w:rPr>
+          <w:b/>
+          <w:bCs/>
+          <w:color w:val="FF0000"/>
+        </w:rPr>
         <w:t>UPS</w:t>
       </w:r>
+      <w:proofErr w:type="spellEnd"/>
       <w:r>
         <w:rPr>
           <w:b/>
           <w:bCs/>
           <w:color w:val="FF0000"/>
         </w:rPr>
-        <w:t xml:space="preserve"> yet</w:t>
-      </w:r>
+        <w:t xml:space="preserve"> </w:t>
+      </w:r>
+      <w:proofErr w:type="spellStart"/>
+      <w:r>
+        <w:rPr>
+          <w:b/>
+          <w:bCs/>
+          <w:color w:val="FF0000"/>
+        </w:rPr>
+        <w:t>yet</w:t>
+      </w:r>
+      <w:proofErr w:type="spellEnd"/>
       <w:r>
         <w:rPr>
           <w:b/>
@@ -749,8 +3391,37 @@
           <w:numId w:val="3"/>
         </w:numPr>
       </w:pPr>
-      <w:r>
-        <w:t>Prepare connectors to all equipment used</w:t>
+      <w:proofErr w:type="spellStart"/>
+      <w:r>
+        <w:t>Prepare</w:t>
+      </w:r>
+      <w:proofErr w:type="spellEnd"/>
+      <w:r>
+        <w:t xml:space="preserve"> </w:t>
+      </w:r>
+      <w:proofErr w:type="spellStart"/>
+      <w:r>
+        <w:t>connectors</w:t>
+      </w:r>
+      <w:proofErr w:type="spellEnd"/>
+      <w:r>
+        <w:t xml:space="preserve"> to </w:t>
+      </w:r>
+      <w:proofErr w:type="spellStart"/>
+      <w:r>
+        <w:t>all</w:t>
+      </w:r>
+      <w:proofErr w:type="spellEnd"/>
+      <w:r>
+        <w:t xml:space="preserve"> </w:t>
+      </w:r>
+      <w:proofErr w:type="spellStart"/>
+      <w:r>
+        <w:t>equipment</w:t>
+      </w:r>
+      <w:proofErr w:type="spellEnd"/>
+      <w:r>
+        <w:t xml:space="preserve"> used</w:t>
       </w:r>
       <w:r>
         <w:t>.</w:t>
@@ -764,8 +3435,45 @@
           <w:numId w:val="3"/>
         </w:numPr>
       </w:pPr>
-      <w:r>
-        <w:t>If only one filter is used, connect it to left output (1)</w:t>
+      <w:proofErr w:type="spellStart"/>
+      <w:r>
+        <w:t>If</w:t>
+      </w:r>
+      <w:proofErr w:type="spellEnd"/>
+      <w:r>
+        <w:t xml:space="preserve"> </w:t>
+      </w:r>
+      <w:proofErr w:type="spellStart"/>
+      <w:r>
+        <w:t>only</w:t>
+      </w:r>
+      <w:proofErr w:type="spellEnd"/>
+      <w:r>
+        <w:t xml:space="preserve"> one filter is used, </w:t>
+      </w:r>
+      <w:proofErr w:type="spellStart"/>
+      <w:r>
+        <w:t>connect</w:t>
+      </w:r>
+      <w:proofErr w:type="spellEnd"/>
+      <w:r>
+        <w:t xml:space="preserve"> it to </w:t>
+      </w:r>
+      <w:proofErr w:type="spellStart"/>
+      <w:r>
+        <w:t>left</w:t>
+      </w:r>
+      <w:proofErr w:type="spellEnd"/>
+      <w:r>
+        <w:t xml:space="preserve"> </w:t>
+      </w:r>
+      <w:proofErr w:type="spellStart"/>
+      <w:r>
+        <w:t>output</w:t>
+      </w:r>
+      <w:proofErr w:type="spellEnd"/>
+      <w:r>
+        <w:t xml:space="preserve"> (1)</w:t>
       </w:r>
       <w:r>
         <w:t>.</w:t>
@@ -779,8 +3487,61 @@
           <w:numId w:val="3"/>
         </w:numPr>
       </w:pPr>
-      <w:r>
-        <w:t>Connect LED power supply. Mind the correct polarity!</w:t>
+      <w:proofErr w:type="spellStart"/>
+      <w:r>
+        <w:t>Connect</w:t>
+      </w:r>
+      <w:proofErr w:type="spellEnd"/>
+      <w:r>
+        <w:t xml:space="preserve"> LED </w:t>
+      </w:r>
+      <w:proofErr w:type="spellStart"/>
+      <w:r>
+        <w:t>power</w:t>
+      </w:r>
+      <w:proofErr w:type="spellEnd"/>
+      <w:r>
+        <w:t xml:space="preserve"> </w:t>
+      </w:r>
+      <w:proofErr w:type="spellStart"/>
+      <w:r>
+        <w:t>supply</w:t>
+      </w:r>
+      <w:proofErr w:type="spellEnd"/>
+      <w:r>
+        <w:t xml:space="preserve">. </w:t>
+      </w:r>
+      <w:proofErr w:type="spellStart"/>
+      <w:r>
+        <w:t>Mind</w:t>
+      </w:r>
+      <w:proofErr w:type="spellEnd"/>
+      <w:r>
+        <w:t xml:space="preserve"> </w:t>
+      </w:r>
+      <w:proofErr w:type="spellStart"/>
+      <w:r>
+        <w:t>the</w:t>
+      </w:r>
+      <w:proofErr w:type="spellEnd"/>
+      <w:r>
+        <w:t xml:space="preserve"> </w:t>
+      </w:r>
+      <w:proofErr w:type="spellStart"/>
+      <w:r>
+        <w:t>correct</w:t>
+      </w:r>
+      <w:proofErr w:type="spellEnd"/>
+      <w:r>
+        <w:t xml:space="preserve"> </w:t>
+      </w:r>
+      <w:proofErr w:type="spellStart"/>
+      <w:r>
+        <w:t>polarity</w:t>
+      </w:r>
+      <w:proofErr w:type="spellEnd"/>
+      <w:r>
+        <w:t>!</w:t>
       </w:r>
       <w:r>
         <w:t xml:space="preserve"> </w:t>
@@ -791,7 +3552,115 @@
           <w:bCs/>
           <w:color w:val="FF0000"/>
         </w:rPr>
-        <w:t>Do not connect cable to the power outlet yet!</w:t>
+        <w:t xml:space="preserve">Do not </w:t>
+      </w:r>
+      <w:proofErr w:type="spellStart"/>
+      <w:r>
+        <w:rPr>
+          <w:b/>
+          <w:bCs/>
+          <w:color w:val="FF0000"/>
+        </w:rPr>
+        <w:t>connect</w:t>
+      </w:r>
+      <w:proofErr w:type="spellEnd"/>
+      <w:r>
+        <w:rPr>
+          <w:b/>
+          <w:bCs/>
+          <w:color w:val="FF0000"/>
+        </w:rPr>
+        <w:t xml:space="preserve"> </w:t>
+      </w:r>
+      <w:proofErr w:type="spellStart"/>
+      <w:r>
+        <w:rPr>
+          <w:b/>
+          <w:bCs/>
+          <w:color w:val="FF0000"/>
+        </w:rPr>
+        <w:t>cable</w:t>
+      </w:r>
+      <w:proofErr w:type="spellEnd"/>
+      <w:r>
+        <w:rPr>
+          <w:b/>
+          <w:bCs/>
+          <w:color w:val="FF0000"/>
+        </w:rPr>
+        <w:t xml:space="preserve"> to </w:t>
+      </w:r>
+      <w:proofErr w:type="spellStart"/>
+      <w:r>
+        <w:rPr>
+          <w:b/>
+          <w:bCs/>
+          <w:color w:val="FF0000"/>
+        </w:rPr>
+        <w:t>the</w:t>
+      </w:r>
+      <w:proofErr w:type="spellEnd"/>
+      <w:r>
+        <w:rPr>
+          <w:b/>
+          <w:bCs/>
+          <w:color w:val="FF0000"/>
+        </w:rPr>
+        <w:t xml:space="preserve"> </w:t>
+      </w:r>
+      <w:proofErr w:type="spellStart"/>
+      <w:r>
+        <w:rPr>
+          <w:b/>
+          <w:bCs/>
+          <w:color w:val="FF0000"/>
+        </w:rPr>
+        <w:t>power</w:t>
+      </w:r>
+      <w:proofErr w:type="spellEnd"/>
+      <w:r>
+        <w:rPr>
+          <w:b/>
+          <w:bCs/>
+          <w:color w:val="FF0000"/>
+        </w:rPr>
+        <w:t xml:space="preserve"> </w:t>
+      </w:r>
+      <w:proofErr w:type="spellStart"/>
+      <w:r>
+        <w:rPr>
+          <w:b/>
+          <w:bCs/>
+          <w:color w:val="FF0000"/>
+        </w:rPr>
+        <w:t>outlet</w:t>
+      </w:r>
+      <w:proofErr w:type="spellEnd"/>
+      <w:r>
+        <w:rPr>
+          <w:b/>
+          <w:bCs/>
+          <w:color w:val="FF0000"/>
+        </w:rPr>
+        <w:t xml:space="preserve"> </w:t>
+      </w:r>
+      <w:proofErr w:type="spellStart"/>
+      <w:r>
+        <w:rPr>
+          <w:b/>
+          <w:bCs/>
+          <w:color w:val="FF0000"/>
+        </w:rPr>
+        <w:t>yet</w:t>
+      </w:r>
+      <w:proofErr w:type="spellEnd"/>
+      <w:r>
+        <w:rPr>
+          <w:b/>
+          <w:bCs/>
+          <w:color w:val="FF0000"/>
+        </w:rPr>
+        <w:t>!</w:t>
       </w:r>
     </w:p>
     <w:p>
@@ -802,14 +3671,64 @@
           <w:numId w:val="3"/>
         </w:numPr>
       </w:pPr>
+      <w:proofErr w:type="spellStart"/>
       <w:r>
         <w:t>Connect</w:t>
       </w:r>
-      <w:r>
-        <w:t xml:space="preserve"> LED diode</w:t>
-      </w:r>
-      <w:r>
-        <w:t>s to outputs 1-3. Mind the correct polarity!</w:t>
+      <w:proofErr w:type="spellEnd"/>
+      <w:r>
+        <w:t xml:space="preserve"> LED </w:t>
+      </w:r>
+      <w:proofErr w:type="spellStart"/>
+      <w:r>
+        <w:t>diode</w:t>
+      </w:r>
+      <w:r>
+        <w:t>s</w:t>
+      </w:r>
+      <w:proofErr w:type="spellEnd"/>
+      <w:r>
+        <w:t xml:space="preserve"> to </w:t>
+      </w:r>
+      <w:proofErr w:type="spellStart"/>
+      <w:r>
+        <w:t>outputs</w:t>
+      </w:r>
+      <w:proofErr w:type="spellEnd"/>
+      <w:r>
+        <w:t xml:space="preserve"> 1-3. </w:t>
+      </w:r>
+      <w:proofErr w:type="spellStart"/>
+      <w:r>
+        <w:t>Mind</w:t>
+      </w:r>
+      <w:proofErr w:type="spellEnd"/>
+      <w:r>
+        <w:t xml:space="preserve"> </w:t>
+      </w:r>
+      <w:proofErr w:type="spellStart"/>
+      <w:r>
+        <w:t>the</w:t>
+      </w:r>
+      <w:proofErr w:type="spellEnd"/>
+      <w:r>
+        <w:t xml:space="preserve"> </w:t>
+      </w:r>
+      <w:proofErr w:type="spellStart"/>
+      <w:r>
+        <w:t>correct</w:t>
+      </w:r>
+      <w:proofErr w:type="spellEnd"/>
+      <w:r>
+        <w:t xml:space="preserve"> </w:t>
+      </w:r>
+      <w:proofErr w:type="spellStart"/>
+      <w:r>
+        <w:t>polarity</w:t>
+      </w:r>
+      <w:proofErr w:type="spellEnd"/>
+      <w:r>
+        <w:t>!</w:t>
       </w:r>
     </w:p>
     <w:p>
@@ -820,8 +3739,29 @@
           <w:numId w:val="3"/>
         </w:numPr>
       </w:pPr>
-      <w:r>
-        <w:t>Connect temperature sensor (if used)</w:t>
+      <w:proofErr w:type="spellStart"/>
+      <w:r>
+        <w:t>Connect</w:t>
+      </w:r>
+      <w:proofErr w:type="spellEnd"/>
+      <w:r>
+        <w:t xml:space="preserve"> temperature </w:t>
+      </w:r>
+      <w:proofErr w:type="spellStart"/>
+      <w:r>
+        <w:t>sensor</w:t>
+      </w:r>
+      <w:proofErr w:type="spellEnd"/>
+      <w:r>
+        <w:t xml:space="preserve"> (</w:t>
+      </w:r>
+      <w:proofErr w:type="spellStart"/>
+      <w:r>
+        <w:t>if</w:t>
+      </w:r>
+      <w:proofErr w:type="spellEnd"/>
+      <w:r>
+        <w:t xml:space="preserve"> used)</w:t>
       </w:r>
       <w:r>
         <w:t xml:space="preserve">. </w:t>
@@ -835,8 +3775,29 @@
           <w:numId w:val="3"/>
         </w:numPr>
       </w:pPr>
-      <w:r>
-        <w:t>Connect buttons (if used)</w:t>
+      <w:proofErr w:type="spellStart"/>
+      <w:r>
+        <w:t>Connect</w:t>
+      </w:r>
+      <w:proofErr w:type="spellEnd"/>
+      <w:r>
+        <w:t xml:space="preserve"> </w:t>
+      </w:r>
+      <w:proofErr w:type="spellStart"/>
+      <w:r>
+        <w:t>buttons</w:t>
+      </w:r>
+      <w:proofErr w:type="spellEnd"/>
+      <w:r>
+        <w:t xml:space="preserve"> (</w:t>
+      </w:r>
+      <w:proofErr w:type="spellStart"/>
+      <w:r>
+        <w:t>if</w:t>
+      </w:r>
+      <w:proofErr w:type="spellEnd"/>
+      <w:r>
+        <w:t xml:space="preserve"> used)</w:t>
       </w:r>
       <w:r>
         <w:t>.</w:t>
@@ -850,8 +3811,21 @@
           <w:numId w:val="3"/>
         </w:numPr>
       </w:pPr>
-      <w:r>
-        <w:t>Connect pH probe (if used)</w:t>
+      <w:proofErr w:type="spellStart"/>
+      <w:r>
+        <w:t>Connect</w:t>
+      </w:r>
+      <w:proofErr w:type="spellEnd"/>
+      <w:r>
+        <w:t xml:space="preserve"> pH probe (</w:t>
+      </w:r>
+      <w:proofErr w:type="spellStart"/>
+      <w:r>
+        <w:t>if</w:t>
+      </w:r>
+      <w:proofErr w:type="spellEnd"/>
+      <w:r>
+        <w:t xml:space="preserve"> used)</w:t>
       </w:r>
       <w:r>
         <w:t>.</w:t>
@@ -866,10 +3840,34 @@
         </w:numPr>
       </w:pPr>
       <w:r>
-        <w:t xml:space="preserve">Insert microSD card </w:t>
-      </w:r>
-      <w:r>
-        <w:t>(FAT32).</w:t>
+        <w:t xml:space="preserve">Insert </w:t>
+      </w:r>
+      <w:proofErr w:type="spellStart"/>
+      <w:r>
+        <w:t>microSD</w:t>
+      </w:r>
+      <w:proofErr w:type="spellEnd"/>
+      <w:r>
+        <w:t xml:space="preserve"> </w:t>
+      </w:r>
+      <w:proofErr w:type="spellStart"/>
+      <w:r>
+        <w:t>card</w:t>
+      </w:r>
+      <w:proofErr w:type="spellEnd"/>
+      <w:r>
+        <w:t xml:space="preserve"> </w:t>
+      </w:r>
+      <w:r>
+        <w:t>(</w:t>
+      </w:r>
+      <w:proofErr w:type="spellStart"/>
+      <w:r>
+        <w:t>FAT32</w:t>
+      </w:r>
+      <w:proofErr w:type="spellEnd"/>
+      <w:r>
+        <w:t>).</w:t>
       </w:r>
     </w:p>
     <w:p>
@@ -885,14 +3883,85 @@
           <w:numId w:val="3"/>
         </w:numPr>
       </w:pPr>
+      <w:proofErr w:type="spellStart"/>
       <w:r>
         <w:t>Activate</w:t>
       </w:r>
-      <w:r>
-        <w:t xml:space="preserve"> UPS </w:t>
-      </w:r>
-      <w:r>
-        <w:t>power supply. Controller should turn on (see LED diode on it above SD card).</w:t>
+      <w:proofErr w:type="spellEnd"/>
+      <w:r>
+        <w:t xml:space="preserve"> </w:t>
+      </w:r>
+      <w:proofErr w:type="spellStart"/>
+      <w:r>
+        <w:t>UPS</w:t>
+      </w:r>
+      <w:proofErr w:type="spellEnd"/>
+      <w:r>
+        <w:t xml:space="preserve"> </w:t>
+      </w:r>
+      <w:proofErr w:type="spellStart"/>
+      <w:r>
+        <w:t>power</w:t>
+      </w:r>
+      <w:proofErr w:type="spellEnd"/>
+      <w:r>
+        <w:t xml:space="preserve"> </w:t>
+      </w:r>
+      <w:proofErr w:type="spellStart"/>
+      <w:r>
+        <w:t>supply</w:t>
+      </w:r>
+      <w:proofErr w:type="spellEnd"/>
+      <w:r>
+        <w:t xml:space="preserve">. </w:t>
+      </w:r>
+      <w:proofErr w:type="spellStart"/>
+      <w:r>
+        <w:t>Controller</w:t>
+      </w:r>
+      <w:proofErr w:type="spellEnd"/>
+      <w:r>
+        <w:t xml:space="preserve"> </w:t>
+      </w:r>
+      <w:proofErr w:type="spellStart"/>
+      <w:r>
+        <w:t>should</w:t>
+      </w:r>
+      <w:proofErr w:type="spellEnd"/>
+      <w:r>
+        <w:t xml:space="preserve"> </w:t>
+      </w:r>
+      <w:proofErr w:type="spellStart"/>
+      <w:r>
+        <w:t>turn</w:t>
+      </w:r>
+      <w:proofErr w:type="spellEnd"/>
+      <w:r>
+        <w:t xml:space="preserve"> on (</w:t>
+      </w:r>
+      <w:proofErr w:type="spellStart"/>
+      <w:r>
+        <w:t>see</w:t>
+      </w:r>
+      <w:proofErr w:type="spellEnd"/>
+      <w:r>
+        <w:t xml:space="preserve"> LED diode on it </w:t>
+      </w:r>
+      <w:proofErr w:type="spellStart"/>
+      <w:r>
+        <w:t>above</w:t>
+      </w:r>
+      <w:proofErr w:type="spellEnd"/>
+      <w:r>
+        <w:t xml:space="preserve"> SD </w:t>
+      </w:r>
+      <w:proofErr w:type="spellStart"/>
+      <w:r>
+        <w:t>card</w:t>
+      </w:r>
+      <w:proofErr w:type="spellEnd"/>
+      <w:r>
+        <w:t>).</w:t>
       </w:r>
     </w:p>
     <w:p>
@@ -903,8 +3972,45 @@
           <w:numId w:val="3"/>
         </w:numPr>
       </w:pPr>
-      <w:r>
-        <w:t>Activate mains power supply (230 VAC).</w:t>
+      <w:proofErr w:type="spellStart"/>
+      <w:r>
+        <w:t>Activate</w:t>
+      </w:r>
+      <w:proofErr w:type="spellEnd"/>
+      <w:r>
+        <w:t xml:space="preserve"> </w:t>
+      </w:r>
+      <w:proofErr w:type="spellStart"/>
+      <w:r>
+        <w:t>mains</w:t>
+      </w:r>
+      <w:proofErr w:type="spellEnd"/>
+      <w:r>
+        <w:t xml:space="preserve"> </w:t>
+      </w:r>
+      <w:proofErr w:type="spellStart"/>
+      <w:r>
+        <w:t>power</w:t>
+      </w:r>
+      <w:proofErr w:type="spellEnd"/>
+      <w:r>
+        <w:t xml:space="preserve"> </w:t>
+      </w:r>
+      <w:proofErr w:type="spellStart"/>
+      <w:r>
+        <w:t>supply</w:t>
+      </w:r>
+      <w:proofErr w:type="spellEnd"/>
+      <w:r>
+        <w:t xml:space="preserve"> (230 </w:t>
+      </w:r>
+      <w:proofErr w:type="spellStart"/>
+      <w:r>
+        <w:t>VAC</w:t>
+      </w:r>
+      <w:proofErr w:type="spellEnd"/>
+      <w:r>
+        <w:t>).</w:t>
       </w:r>
     </w:p>
     <w:p>
@@ -915,8 +4021,29 @@
           <w:numId w:val="3"/>
         </w:numPr>
       </w:pPr>
-      <w:r>
-        <w:t>Activate LED power supply.</w:t>
+      <w:proofErr w:type="spellStart"/>
+      <w:r>
+        <w:t>Activate</w:t>
+      </w:r>
+      <w:proofErr w:type="spellEnd"/>
+      <w:r>
+        <w:t xml:space="preserve"> LED </w:t>
+      </w:r>
+      <w:proofErr w:type="spellStart"/>
+      <w:r>
+        <w:t>power</w:t>
+      </w:r>
+      <w:proofErr w:type="spellEnd"/>
+      <w:r>
+        <w:t xml:space="preserve"> </w:t>
+      </w:r>
+      <w:proofErr w:type="spellStart"/>
+      <w:r>
+        <w:t>supply</w:t>
+      </w:r>
+      <w:proofErr w:type="spellEnd"/>
+      <w:r>
+        <w:t>.</w:t>
       </w:r>
     </w:p>
     <w:p/>
@@ -924,19 +4051,351 @@
       <w:pPr>
         <w:pStyle w:val="Naslov1"/>
       </w:pPr>
+      <w:proofErr w:type="spellStart"/>
       <w:r>
         <w:lastRenderedPageBreak/>
-        <w:t>PARAMETERS SETUP</w:t>
-      </w:r>
+        <w:t>PARAMETERS</w:t>
+      </w:r>
+      <w:proofErr w:type="spellEnd"/>
+      <w:r>
+        <w:t xml:space="preserve"> </w:t>
+      </w:r>
+      <w:proofErr w:type="spellStart"/>
+      <w:r>
+        <w:t>SETUP</w:t>
+      </w:r>
+      <w:proofErr w:type="spellEnd"/>
     </w:p>
     <w:p>
-      <w:r>
-        <w:t>Parameters are stored in internal EEPROM memory as well as on SD card. If SD card is inserted, data from SD will always be used and copied to EEPROM as well. If no SD card is present, data from EEPROM will be used.</w:t>
+      <w:proofErr w:type="spellStart"/>
+      <w:r>
+        <w:t>Parameters</w:t>
+      </w:r>
+      <w:proofErr w:type="spellEnd"/>
+      <w:r>
+        <w:t xml:space="preserve"> are </w:t>
+      </w:r>
+      <w:proofErr w:type="spellStart"/>
+      <w:r>
+        <w:t>stored</w:t>
+      </w:r>
+      <w:proofErr w:type="spellEnd"/>
+      <w:r>
+        <w:t xml:space="preserve"> in </w:t>
+      </w:r>
+      <w:proofErr w:type="spellStart"/>
+      <w:r>
+        <w:t>internal</w:t>
+      </w:r>
+      <w:proofErr w:type="spellEnd"/>
+      <w:r>
+        <w:t xml:space="preserve"> </w:t>
+      </w:r>
+      <w:proofErr w:type="spellStart"/>
+      <w:r>
+        <w:t>EEPROM</w:t>
+      </w:r>
+      <w:proofErr w:type="spellEnd"/>
+      <w:r>
+        <w:t xml:space="preserve"> </w:t>
+      </w:r>
+      <w:proofErr w:type="spellStart"/>
+      <w:r>
+        <w:t>memory</w:t>
+      </w:r>
+      <w:proofErr w:type="spellEnd"/>
+      <w:r>
+        <w:t xml:space="preserve"> as </w:t>
+      </w:r>
+      <w:proofErr w:type="spellStart"/>
+      <w:r>
+        <w:t>well</w:t>
+      </w:r>
+      <w:proofErr w:type="spellEnd"/>
+      <w:r>
+        <w:t xml:space="preserve"> as on SD </w:t>
+      </w:r>
+      <w:proofErr w:type="spellStart"/>
+      <w:r>
+        <w:t>card</w:t>
+      </w:r>
+      <w:proofErr w:type="spellEnd"/>
+      <w:r>
+        <w:t xml:space="preserve">. </w:t>
+      </w:r>
+      <w:proofErr w:type="spellStart"/>
+      <w:r>
+        <w:t>If</w:t>
+      </w:r>
+      <w:proofErr w:type="spellEnd"/>
+      <w:r>
+        <w:t xml:space="preserve"> SD </w:t>
+      </w:r>
+      <w:proofErr w:type="spellStart"/>
+      <w:r>
+        <w:t>card</w:t>
+      </w:r>
+      <w:proofErr w:type="spellEnd"/>
+      <w:r>
+        <w:t xml:space="preserve"> is </w:t>
+      </w:r>
+      <w:proofErr w:type="spellStart"/>
+      <w:r>
+        <w:t>inserted</w:t>
+      </w:r>
+      <w:proofErr w:type="spellEnd"/>
+      <w:r>
+        <w:t xml:space="preserve">, data </w:t>
+      </w:r>
+      <w:proofErr w:type="spellStart"/>
+      <w:r>
+        <w:t>from</w:t>
+      </w:r>
+      <w:proofErr w:type="spellEnd"/>
+      <w:r>
+        <w:t xml:space="preserve"> SD </w:t>
+      </w:r>
+      <w:proofErr w:type="spellStart"/>
+      <w:r>
+        <w:t>will</w:t>
+      </w:r>
+      <w:proofErr w:type="spellEnd"/>
+      <w:r>
+        <w:t xml:space="preserve"> </w:t>
+      </w:r>
+      <w:proofErr w:type="spellStart"/>
+      <w:r>
+        <w:t>always</w:t>
+      </w:r>
+      <w:proofErr w:type="spellEnd"/>
+      <w:r>
+        <w:t xml:space="preserve"> be used </w:t>
+      </w:r>
+      <w:proofErr w:type="spellStart"/>
+      <w:r>
+        <w:t>and</w:t>
+      </w:r>
+      <w:proofErr w:type="spellEnd"/>
+      <w:r>
+        <w:t xml:space="preserve"> </w:t>
+      </w:r>
+      <w:proofErr w:type="spellStart"/>
+      <w:r>
+        <w:t>copied</w:t>
+      </w:r>
+      <w:proofErr w:type="spellEnd"/>
+      <w:r>
+        <w:t xml:space="preserve"> to </w:t>
+      </w:r>
+      <w:proofErr w:type="spellStart"/>
+      <w:r>
+        <w:t>EEPROM</w:t>
+      </w:r>
+      <w:proofErr w:type="spellEnd"/>
+      <w:r>
+        <w:t xml:space="preserve"> as </w:t>
+      </w:r>
+      <w:proofErr w:type="spellStart"/>
+      <w:r>
+        <w:t>well</w:t>
+      </w:r>
+      <w:proofErr w:type="spellEnd"/>
+      <w:r>
+        <w:t xml:space="preserve">. </w:t>
+      </w:r>
+      <w:proofErr w:type="spellStart"/>
+      <w:r>
+        <w:t>If</w:t>
+      </w:r>
+      <w:proofErr w:type="spellEnd"/>
+      <w:r>
+        <w:t xml:space="preserve"> no SD </w:t>
+      </w:r>
+      <w:proofErr w:type="spellStart"/>
+      <w:r>
+        <w:t>card</w:t>
+      </w:r>
+      <w:proofErr w:type="spellEnd"/>
+      <w:r>
+        <w:t xml:space="preserve"> is </w:t>
+      </w:r>
+      <w:proofErr w:type="spellStart"/>
+      <w:r>
+        <w:t>present</w:t>
+      </w:r>
+      <w:proofErr w:type="spellEnd"/>
+      <w:r>
+        <w:t xml:space="preserve">, data </w:t>
+      </w:r>
+      <w:proofErr w:type="spellStart"/>
+      <w:r>
+        <w:t>from</w:t>
+      </w:r>
+      <w:proofErr w:type="spellEnd"/>
+      <w:r>
+        <w:t xml:space="preserve"> </w:t>
+      </w:r>
+      <w:proofErr w:type="spellStart"/>
+      <w:r>
+        <w:t>EEPROM</w:t>
+      </w:r>
+      <w:proofErr w:type="spellEnd"/>
+      <w:r>
+        <w:t xml:space="preserve"> </w:t>
+      </w:r>
+      <w:proofErr w:type="spellStart"/>
+      <w:r>
+        <w:t>will</w:t>
+      </w:r>
+      <w:proofErr w:type="spellEnd"/>
+      <w:r>
+        <w:t xml:space="preserve"> be used.</w:t>
       </w:r>
     </w:p>
     <w:p>
-      <w:r>
-        <w:t>Disconnect UPS 230 VAC power supply. Remove microSD card and insert it into computer. There is a file CONFIG.TXT in the CONFIG folder with following content:</w:t>
+      <w:proofErr w:type="spellStart"/>
+      <w:r>
+        <w:t>Disconnect</w:t>
+      </w:r>
+      <w:proofErr w:type="spellEnd"/>
+      <w:r>
+        <w:t xml:space="preserve"> </w:t>
+      </w:r>
+      <w:proofErr w:type="spellStart"/>
+      <w:r>
+        <w:t>UPS</w:t>
+      </w:r>
+      <w:proofErr w:type="spellEnd"/>
+      <w:r>
+        <w:t xml:space="preserve"> 230 </w:t>
+      </w:r>
+      <w:proofErr w:type="spellStart"/>
+      <w:r>
+        <w:t>VAC</w:t>
+      </w:r>
+      <w:proofErr w:type="spellEnd"/>
+      <w:r>
+        <w:t xml:space="preserve"> </w:t>
+      </w:r>
+      <w:proofErr w:type="spellStart"/>
+      <w:r>
+        <w:t>power</w:t>
+      </w:r>
+      <w:proofErr w:type="spellEnd"/>
+      <w:r>
+        <w:t xml:space="preserve"> </w:t>
+      </w:r>
+      <w:proofErr w:type="spellStart"/>
+      <w:r>
+        <w:t>supply</w:t>
+      </w:r>
+      <w:proofErr w:type="spellEnd"/>
+      <w:r>
+        <w:t xml:space="preserve">. </w:t>
+      </w:r>
+      <w:proofErr w:type="spellStart"/>
+      <w:r>
+        <w:t>Remove</w:t>
+      </w:r>
+      <w:proofErr w:type="spellEnd"/>
+      <w:r>
+        <w:t xml:space="preserve"> </w:t>
+      </w:r>
+      <w:proofErr w:type="spellStart"/>
+      <w:r>
+        <w:t>microSD</w:t>
+      </w:r>
+      <w:proofErr w:type="spellEnd"/>
+      <w:r>
+        <w:t xml:space="preserve"> </w:t>
+      </w:r>
+      <w:proofErr w:type="spellStart"/>
+      <w:r>
+        <w:t>card</w:t>
+      </w:r>
+      <w:proofErr w:type="spellEnd"/>
+      <w:r>
+        <w:t xml:space="preserve"> </w:t>
+      </w:r>
+      <w:proofErr w:type="spellStart"/>
+      <w:r>
+        <w:t>and</w:t>
+      </w:r>
+      <w:proofErr w:type="spellEnd"/>
+      <w:r>
+        <w:t xml:space="preserve"> insert it </w:t>
+      </w:r>
+      <w:proofErr w:type="spellStart"/>
+      <w:r>
+        <w:t>into</w:t>
+      </w:r>
+      <w:proofErr w:type="spellEnd"/>
+      <w:r>
+        <w:t xml:space="preserve"> </w:t>
+      </w:r>
+      <w:proofErr w:type="spellStart"/>
+      <w:r>
+        <w:t>computer</w:t>
+      </w:r>
+      <w:proofErr w:type="spellEnd"/>
+      <w:r>
+        <w:t xml:space="preserve">. </w:t>
+      </w:r>
+      <w:proofErr w:type="spellStart"/>
+      <w:r>
+        <w:t>There</w:t>
+      </w:r>
+      <w:proofErr w:type="spellEnd"/>
+      <w:r>
+        <w:t xml:space="preserve"> is a file CONFIG.TXT in </w:t>
+      </w:r>
+      <w:proofErr w:type="spellStart"/>
+      <w:r>
+        <w:t>the</w:t>
+      </w:r>
+      <w:proofErr w:type="spellEnd"/>
+      <w:r>
+        <w:t xml:space="preserve"> </w:t>
+      </w:r>
+      <w:proofErr w:type="spellStart"/>
+      <w:r>
+        <w:t>CONFIG</w:t>
+      </w:r>
+      <w:proofErr w:type="spellEnd"/>
+      <w:r>
+        <w:t xml:space="preserve"> </w:t>
+      </w:r>
+      <w:proofErr w:type="spellStart"/>
+      <w:r>
+        <w:t>folder</w:t>
+      </w:r>
+      <w:proofErr w:type="spellEnd"/>
+      <w:r>
+        <w:t xml:space="preserve"> </w:t>
+      </w:r>
+      <w:proofErr w:type="spellStart"/>
+      <w:r>
+        <w:t>with</w:t>
+      </w:r>
+      <w:proofErr w:type="spellEnd"/>
+      <w:r>
+        <w:t xml:space="preserve"> </w:t>
+      </w:r>
+      <w:proofErr w:type="spellStart"/>
+      <w:r>
+        <w:t>following</w:t>
+      </w:r>
+      <w:proofErr w:type="spellEnd"/>
+      <w:r>
+        <w:t xml:space="preserve"> </w:t>
+      </w:r>
+      <w:proofErr w:type="spellStart"/>
+      <w:r>
+        <w:t>content</w:t>
+      </w:r>
+      <w:proofErr w:type="spellEnd"/>
+      <w:r>
+        <w:t>:</w:t>
       </w:r>
     </w:p>
     <w:tbl>
@@ -960,12 +4419,42 @@
                 <w:rFonts w:ascii="Consolas" w:hAnsi="Consolas"/>
               </w:rPr>
             </w:pPr>
-            <w:r>
-              <w:rPr>
-                <w:rFonts w:ascii="Consolas" w:hAnsi="Consolas"/>
-              </w:rPr>
-              <w:t>AquaTROL BASIC SETTINGS</w:t>
-            </w:r>
+            <w:proofErr w:type="spellStart"/>
+            <w:r>
+              <w:rPr>
+                <w:rFonts w:ascii="Consolas" w:hAnsi="Consolas"/>
+              </w:rPr>
+              <w:t>AquaTROL</w:t>
+            </w:r>
+            <w:proofErr w:type="spellEnd"/>
+            <w:r>
+              <w:rPr>
+                <w:rFonts w:ascii="Consolas" w:hAnsi="Consolas"/>
+              </w:rPr>
+              <w:t xml:space="preserve"> </w:t>
+            </w:r>
+            <w:proofErr w:type="spellStart"/>
+            <w:r>
+              <w:rPr>
+                <w:rFonts w:ascii="Consolas" w:hAnsi="Consolas"/>
+              </w:rPr>
+              <w:t>BASIC</w:t>
+            </w:r>
+            <w:proofErr w:type="spellEnd"/>
+            <w:r>
+              <w:rPr>
+                <w:rFonts w:ascii="Consolas" w:hAnsi="Consolas"/>
+              </w:rPr>
+              <w:t xml:space="preserve"> </w:t>
+            </w:r>
+            <w:proofErr w:type="spellStart"/>
+            <w:r>
+              <w:rPr>
+                <w:rFonts w:ascii="Consolas" w:hAnsi="Consolas"/>
+              </w:rPr>
+              <w:t>SETTINGS</w:t>
+            </w:r>
+            <w:proofErr w:type="spellEnd"/>
           </w:p>
           <w:p>
             <w:pPr>
@@ -977,7 +4466,63 @@
               <w:rPr>
                 <w:rFonts w:ascii="Consolas" w:hAnsi="Consolas"/>
               </w:rPr>
-              <w:t>/Edit only values, keep formatting!!!/</w:t>
+              <w:t xml:space="preserve">/Edit </w:t>
+            </w:r>
+            <w:proofErr w:type="spellStart"/>
+            <w:r>
+              <w:rPr>
+                <w:rFonts w:ascii="Consolas" w:hAnsi="Consolas"/>
+              </w:rPr>
+              <w:t>only</w:t>
+            </w:r>
+            <w:proofErr w:type="spellEnd"/>
+            <w:r>
+              <w:rPr>
+                <w:rFonts w:ascii="Consolas" w:hAnsi="Consolas"/>
+              </w:rPr>
+              <w:t xml:space="preserve"> </w:t>
+            </w:r>
+            <w:proofErr w:type="spellStart"/>
+            <w:r>
+              <w:rPr>
+                <w:rFonts w:ascii="Consolas" w:hAnsi="Consolas"/>
+              </w:rPr>
+              <w:t>values</w:t>
+            </w:r>
+            <w:proofErr w:type="spellEnd"/>
+            <w:r>
+              <w:rPr>
+                <w:rFonts w:ascii="Consolas" w:hAnsi="Consolas"/>
+              </w:rPr>
+              <w:t xml:space="preserve">, </w:t>
+            </w:r>
+            <w:proofErr w:type="spellStart"/>
+            <w:r>
+              <w:rPr>
+                <w:rFonts w:ascii="Consolas" w:hAnsi="Consolas"/>
+              </w:rPr>
+              <w:t>keep</w:t>
+            </w:r>
+            <w:proofErr w:type="spellEnd"/>
+            <w:r>
+              <w:rPr>
+                <w:rFonts w:ascii="Consolas" w:hAnsi="Consolas"/>
+              </w:rPr>
+              <w:t xml:space="preserve"> </w:t>
+            </w:r>
+            <w:proofErr w:type="spellStart"/>
+            <w:r>
+              <w:rPr>
+                <w:rFonts w:ascii="Consolas" w:hAnsi="Consolas"/>
+              </w:rPr>
+              <w:t>formatting</w:t>
+            </w:r>
+            <w:proofErr w:type="spellEnd"/>
+            <w:r>
+              <w:rPr>
+                <w:rFonts w:ascii="Consolas" w:hAnsi="Consolas"/>
+              </w:rPr>
+              <w:t>!!!/</w:t>
             </w:r>
           </w:p>
           <w:p>
@@ -1010,7 +4555,21 @@
               <w:rPr>
                 <w:rFonts w:ascii="Consolas" w:hAnsi="Consolas"/>
               </w:rPr>
-              <w:t>255 - power on (000-255)</w:t>
+              <w:t xml:space="preserve">255 - </w:t>
+            </w:r>
+            <w:proofErr w:type="spellStart"/>
+            <w:r>
+              <w:rPr>
+                <w:rFonts w:ascii="Consolas" w:hAnsi="Consolas"/>
+              </w:rPr>
+              <w:t>power</w:t>
+            </w:r>
+            <w:proofErr w:type="spellEnd"/>
+            <w:r>
+              <w:rPr>
+                <w:rFonts w:ascii="Consolas" w:hAnsi="Consolas"/>
+              </w:rPr>
+              <w:t xml:space="preserve"> on (000-255)</w:t>
             </w:r>
           </w:p>
           <w:p>
@@ -1023,7 +4582,35 @@
               <w:rPr>
                 <w:rFonts w:ascii="Consolas" w:hAnsi="Consolas"/>
               </w:rPr>
-              <w:t>000 - power off (000-255)</w:t>
+              <w:t xml:space="preserve">000 - </w:t>
+            </w:r>
+            <w:proofErr w:type="spellStart"/>
+            <w:r>
+              <w:rPr>
+                <w:rFonts w:ascii="Consolas" w:hAnsi="Consolas"/>
+              </w:rPr>
+              <w:t>power</w:t>
+            </w:r>
+            <w:proofErr w:type="spellEnd"/>
+            <w:r>
+              <w:rPr>
+                <w:rFonts w:ascii="Consolas" w:hAnsi="Consolas"/>
+              </w:rPr>
+              <w:t xml:space="preserve"> </w:t>
+            </w:r>
+            <w:proofErr w:type="spellStart"/>
+            <w:r>
+              <w:rPr>
+                <w:rFonts w:ascii="Consolas" w:hAnsi="Consolas"/>
+              </w:rPr>
+              <w:t>off</w:t>
+            </w:r>
+            <w:proofErr w:type="spellEnd"/>
+            <w:r>
+              <w:rPr>
+                <w:rFonts w:ascii="Consolas" w:hAnsi="Consolas"/>
+              </w:rPr>
+              <w:t xml:space="preserve"> (000-255)</w:t>
             </w:r>
           </w:p>
           <w:p>
@@ -1049,7 +4636,21 @@
               <w:rPr>
                 <w:rFonts w:ascii="Consolas" w:hAnsi="Consolas"/>
               </w:rPr>
-              <w:t>19:00:00 - off time</w:t>
+              <w:t xml:space="preserve">19:00:00 - </w:t>
+            </w:r>
+            <w:proofErr w:type="spellStart"/>
+            <w:r>
+              <w:rPr>
+                <w:rFonts w:ascii="Consolas" w:hAnsi="Consolas"/>
+              </w:rPr>
+              <w:t>off</w:t>
+            </w:r>
+            <w:proofErr w:type="spellEnd"/>
+            <w:r>
+              <w:rPr>
+                <w:rFonts w:ascii="Consolas" w:hAnsi="Consolas"/>
+              </w:rPr>
+              <w:t xml:space="preserve"> time</w:t>
             </w:r>
           </w:p>
           <w:p>
@@ -1062,7 +4663,21 @@
               <w:rPr>
                 <w:rFonts w:ascii="Consolas" w:hAnsi="Consolas"/>
               </w:rPr>
-              <w:t>1000 - Dimming Step 1(0100-9999)</w:t>
+              <w:t xml:space="preserve">1000 - </w:t>
+            </w:r>
+            <w:proofErr w:type="spellStart"/>
+            <w:r>
+              <w:rPr>
+                <w:rFonts w:ascii="Consolas" w:hAnsi="Consolas"/>
+              </w:rPr>
+              <w:t>Dimming</w:t>
+            </w:r>
+            <w:proofErr w:type="spellEnd"/>
+            <w:r>
+              <w:rPr>
+                <w:rFonts w:ascii="Consolas" w:hAnsi="Consolas"/>
+              </w:rPr>
+              <w:t xml:space="preserve"> Step 1(0100-9999)</w:t>
             </w:r>
           </w:p>
           <w:p>
@@ -1095,7 +4710,21 @@
               <w:rPr>
                 <w:rFonts w:ascii="Consolas" w:hAnsi="Consolas"/>
               </w:rPr>
-              <w:t>254 - power on (000-255)</w:t>
+              <w:t xml:space="preserve">254 - </w:t>
+            </w:r>
+            <w:proofErr w:type="spellStart"/>
+            <w:r>
+              <w:rPr>
+                <w:rFonts w:ascii="Consolas" w:hAnsi="Consolas"/>
+              </w:rPr>
+              <w:t>power</w:t>
+            </w:r>
+            <w:proofErr w:type="spellEnd"/>
+            <w:r>
+              <w:rPr>
+                <w:rFonts w:ascii="Consolas" w:hAnsi="Consolas"/>
+              </w:rPr>
+              <w:t xml:space="preserve"> on (000-255)</w:t>
             </w:r>
           </w:p>
           <w:p>
@@ -1108,7 +4737,35 @@
               <w:rPr>
                 <w:rFonts w:ascii="Consolas" w:hAnsi="Consolas"/>
               </w:rPr>
-              <w:t>001 - power off (000-255)</w:t>
+              <w:t xml:space="preserve">001 - </w:t>
+            </w:r>
+            <w:proofErr w:type="spellStart"/>
+            <w:r>
+              <w:rPr>
+                <w:rFonts w:ascii="Consolas" w:hAnsi="Consolas"/>
+              </w:rPr>
+              <w:t>power</w:t>
+            </w:r>
+            <w:proofErr w:type="spellEnd"/>
+            <w:r>
+              <w:rPr>
+                <w:rFonts w:ascii="Consolas" w:hAnsi="Consolas"/>
+              </w:rPr>
+              <w:t xml:space="preserve"> </w:t>
+            </w:r>
+            <w:proofErr w:type="spellStart"/>
+            <w:r>
+              <w:rPr>
+                <w:rFonts w:ascii="Consolas" w:hAnsi="Consolas"/>
+              </w:rPr>
+              <w:t>off</w:t>
+            </w:r>
+            <w:proofErr w:type="spellEnd"/>
+            <w:r>
+              <w:rPr>
+                <w:rFonts w:ascii="Consolas" w:hAnsi="Consolas"/>
+              </w:rPr>
+              <w:t xml:space="preserve"> (000-255)</w:t>
             </w:r>
           </w:p>
           <w:p>
@@ -1134,7 +4791,21 @@
               <w:rPr>
                 <w:rFonts w:ascii="Consolas" w:hAnsi="Consolas"/>
               </w:rPr>
-              <w:t>18:50:00 - off time</w:t>
+              <w:t xml:space="preserve">18:50:00 - </w:t>
+            </w:r>
+            <w:proofErr w:type="spellStart"/>
+            <w:r>
+              <w:rPr>
+                <w:rFonts w:ascii="Consolas" w:hAnsi="Consolas"/>
+              </w:rPr>
+              <w:t>off</w:t>
+            </w:r>
+            <w:proofErr w:type="spellEnd"/>
+            <w:r>
+              <w:rPr>
+                <w:rFonts w:ascii="Consolas" w:hAnsi="Consolas"/>
+              </w:rPr>
+              <w:t xml:space="preserve"> time</w:t>
             </w:r>
           </w:p>
           <w:p>
@@ -1147,7 +4818,21 @@
               <w:rPr>
                 <w:rFonts w:ascii="Consolas" w:hAnsi="Consolas"/>
               </w:rPr>
-              <w:t>1000 - Dimming Step 2(0100-9999)</w:t>
+              <w:t xml:space="preserve">1000 - </w:t>
+            </w:r>
+            <w:proofErr w:type="spellStart"/>
+            <w:r>
+              <w:rPr>
+                <w:rFonts w:ascii="Consolas" w:hAnsi="Consolas"/>
+              </w:rPr>
+              <w:t>Dimming</w:t>
+            </w:r>
+            <w:proofErr w:type="spellEnd"/>
+            <w:r>
+              <w:rPr>
+                <w:rFonts w:ascii="Consolas" w:hAnsi="Consolas"/>
+              </w:rPr>
+              <w:t xml:space="preserve"> Step 2(0100-9999)</w:t>
             </w:r>
           </w:p>
           <w:p>
@@ -1180,7 +4865,21 @@
               <w:rPr>
                 <w:rFonts w:ascii="Consolas" w:hAnsi="Consolas"/>
               </w:rPr>
-              <w:t>255 - power on (000-255)</w:t>
+              <w:t xml:space="preserve">255 - </w:t>
+            </w:r>
+            <w:proofErr w:type="spellStart"/>
+            <w:r>
+              <w:rPr>
+                <w:rFonts w:ascii="Consolas" w:hAnsi="Consolas"/>
+              </w:rPr>
+              <w:t>power</w:t>
+            </w:r>
+            <w:proofErr w:type="spellEnd"/>
+            <w:r>
+              <w:rPr>
+                <w:rFonts w:ascii="Consolas" w:hAnsi="Consolas"/>
+              </w:rPr>
+              <w:t xml:space="preserve"> on (000-255)</w:t>
             </w:r>
           </w:p>
           <w:p>
@@ -1193,7 +4892,35 @@
               <w:rPr>
                 <w:rFonts w:ascii="Consolas" w:hAnsi="Consolas"/>
               </w:rPr>
-              <w:t>002 - power off (000-255)</w:t>
+              <w:t xml:space="preserve">002 - </w:t>
+            </w:r>
+            <w:proofErr w:type="spellStart"/>
+            <w:r>
+              <w:rPr>
+                <w:rFonts w:ascii="Consolas" w:hAnsi="Consolas"/>
+              </w:rPr>
+              <w:t>power</w:t>
+            </w:r>
+            <w:proofErr w:type="spellEnd"/>
+            <w:r>
+              <w:rPr>
+                <w:rFonts w:ascii="Consolas" w:hAnsi="Consolas"/>
+              </w:rPr>
+              <w:t xml:space="preserve"> </w:t>
+            </w:r>
+            <w:proofErr w:type="spellStart"/>
+            <w:r>
+              <w:rPr>
+                <w:rFonts w:ascii="Consolas" w:hAnsi="Consolas"/>
+              </w:rPr>
+              <w:t>off</w:t>
+            </w:r>
+            <w:proofErr w:type="spellEnd"/>
+            <w:r>
+              <w:rPr>
+                <w:rFonts w:ascii="Consolas" w:hAnsi="Consolas"/>
+              </w:rPr>
+              <w:t xml:space="preserve"> (000-255)</w:t>
             </w:r>
           </w:p>
           <w:p>
@@ -1219,7 +4946,21 @@
               <w:rPr>
                 <w:rFonts w:ascii="Consolas" w:hAnsi="Consolas"/>
               </w:rPr>
-              <w:t>20:00:00 - off time</w:t>
+              <w:t xml:space="preserve">20:00:00 - </w:t>
+            </w:r>
+            <w:proofErr w:type="spellStart"/>
+            <w:r>
+              <w:rPr>
+                <w:rFonts w:ascii="Consolas" w:hAnsi="Consolas"/>
+              </w:rPr>
+              <w:t>off</w:t>
+            </w:r>
+            <w:proofErr w:type="spellEnd"/>
+            <w:r>
+              <w:rPr>
+                <w:rFonts w:ascii="Consolas" w:hAnsi="Consolas"/>
+              </w:rPr>
+              <w:t xml:space="preserve"> time</w:t>
             </w:r>
           </w:p>
           <w:p>
@@ -1232,7 +4973,21 @@
               <w:rPr>
                 <w:rFonts w:ascii="Consolas" w:hAnsi="Consolas"/>
               </w:rPr>
-              <w:t>1000 - Dimming Step 3(0100-9999)</w:t>
+              <w:t xml:space="preserve">1000 - </w:t>
+            </w:r>
+            <w:proofErr w:type="spellStart"/>
+            <w:r>
+              <w:rPr>
+                <w:rFonts w:ascii="Consolas" w:hAnsi="Consolas"/>
+              </w:rPr>
+              <w:t>Dimming</w:t>
+            </w:r>
+            <w:proofErr w:type="spellEnd"/>
+            <w:r>
+              <w:rPr>
+                <w:rFonts w:ascii="Consolas" w:hAnsi="Consolas"/>
+              </w:rPr>
+              <w:t xml:space="preserve"> Step 3(0100-9999)</w:t>
             </w:r>
           </w:p>
           <w:p>
@@ -1265,7 +5020,35 @@
               <w:rPr>
                 <w:rFonts w:ascii="Consolas" w:hAnsi="Consolas"/>
               </w:rPr>
-              <w:t>251 - target temperature (x.xx)</w:t>
+              <w:t xml:space="preserve">251 - </w:t>
+            </w:r>
+            <w:proofErr w:type="spellStart"/>
+            <w:r>
+              <w:rPr>
+                <w:rFonts w:ascii="Consolas" w:hAnsi="Consolas"/>
+              </w:rPr>
+              <w:t>target</w:t>
+            </w:r>
+            <w:proofErr w:type="spellEnd"/>
+            <w:r>
+              <w:rPr>
+                <w:rFonts w:ascii="Consolas" w:hAnsi="Consolas"/>
+              </w:rPr>
+              <w:t xml:space="preserve"> temperature (</w:t>
+            </w:r>
+            <w:proofErr w:type="spellStart"/>
+            <w:r>
+              <w:rPr>
+                <w:rFonts w:ascii="Consolas" w:hAnsi="Consolas"/>
+              </w:rPr>
+              <w:t>x.xx</w:t>
+            </w:r>
+            <w:proofErr w:type="spellEnd"/>
+            <w:r>
+              <w:rPr>
+                <w:rFonts w:ascii="Consolas" w:hAnsi="Consolas"/>
+              </w:rPr>
+              <w:t>)</w:t>
             </w:r>
           </w:p>
           <w:p>
@@ -1285,7 +5068,21 @@
               <w:rPr>
                 <w:rFonts w:ascii="Consolas" w:hAnsi="Consolas"/>
               </w:rPr>
-              <w:t>_________SKIMMER_________</w:t>
+              <w:t>_________</w:t>
+            </w:r>
+            <w:proofErr w:type="spellStart"/>
+            <w:r>
+              <w:rPr>
+                <w:rFonts w:ascii="Consolas" w:hAnsi="Consolas"/>
+              </w:rPr>
+              <w:t>SKIMMER</w:t>
+            </w:r>
+            <w:proofErr w:type="spellEnd"/>
+            <w:r>
+              <w:rPr>
+                <w:rFonts w:ascii="Consolas" w:hAnsi="Consolas"/>
+              </w:rPr>
+              <w:t>_________</w:t>
             </w:r>
           </w:p>
           <w:p>
@@ -1311,7 +5108,21 @@
               <w:rPr>
                 <w:rFonts w:ascii="Consolas" w:hAnsi="Consolas"/>
               </w:rPr>
-              <w:t>10:15:05 - off time 1</w:t>
+              <w:t xml:space="preserve">10:15:05 - </w:t>
+            </w:r>
+            <w:proofErr w:type="spellStart"/>
+            <w:r>
+              <w:rPr>
+                <w:rFonts w:ascii="Consolas" w:hAnsi="Consolas"/>
+              </w:rPr>
+              <w:t>off</w:t>
+            </w:r>
+            <w:proofErr w:type="spellEnd"/>
+            <w:r>
+              <w:rPr>
+                <w:rFonts w:ascii="Consolas" w:hAnsi="Consolas"/>
+              </w:rPr>
+              <w:t xml:space="preserve"> time 1</w:t>
             </w:r>
           </w:p>
           <w:p>
@@ -1337,7 +5148,21 @@
               <w:rPr>
                 <w:rFonts w:ascii="Consolas" w:hAnsi="Consolas"/>
               </w:rPr>
-              <w:t>16:15:06 - off time 2</w:t>
+              <w:t xml:space="preserve">16:15:06 - </w:t>
+            </w:r>
+            <w:proofErr w:type="spellStart"/>
+            <w:r>
+              <w:rPr>
+                <w:rFonts w:ascii="Consolas" w:hAnsi="Consolas"/>
+              </w:rPr>
+              <w:t>off</w:t>
+            </w:r>
+            <w:proofErr w:type="spellEnd"/>
+            <w:r>
+              <w:rPr>
+                <w:rFonts w:ascii="Consolas" w:hAnsi="Consolas"/>
+              </w:rPr>
+              <w:t xml:space="preserve"> time 2</w:t>
             </w:r>
           </w:p>
           <w:p>
@@ -1357,7 +5182,35 @@
               <w:rPr>
                 <w:rFonts w:ascii="Consolas" w:hAnsi="Consolas"/>
               </w:rPr>
-              <w:t>_________CO2 VALVE_______</w:t>
+              <w:t>_________</w:t>
+            </w:r>
+            <w:proofErr w:type="spellStart"/>
+            <w:r>
+              <w:rPr>
+                <w:rFonts w:ascii="Consolas" w:hAnsi="Consolas"/>
+              </w:rPr>
+              <w:t>CO2</w:t>
+            </w:r>
+            <w:proofErr w:type="spellEnd"/>
+            <w:r>
+              <w:rPr>
+                <w:rFonts w:ascii="Consolas" w:hAnsi="Consolas"/>
+              </w:rPr>
+              <w:t xml:space="preserve"> </w:t>
+            </w:r>
+            <w:proofErr w:type="spellStart"/>
+            <w:r>
+              <w:rPr>
+                <w:rFonts w:ascii="Consolas" w:hAnsi="Consolas"/>
+              </w:rPr>
+              <w:t>VALVE</w:t>
+            </w:r>
+            <w:proofErr w:type="spellEnd"/>
+            <w:r>
+              <w:rPr>
+                <w:rFonts w:ascii="Consolas" w:hAnsi="Consolas"/>
+              </w:rPr>
+              <w:t>_______</w:t>
             </w:r>
           </w:p>
           <w:p>
@@ -1370,7 +5223,35 @@
               <w:rPr>
                 <w:rFonts w:ascii="Consolas" w:hAnsi="Consolas"/>
               </w:rPr>
-              <w:t>6.51 - target pH (x.xx)</w:t>
+              <w:t xml:space="preserve">6.51 - </w:t>
+            </w:r>
+            <w:proofErr w:type="spellStart"/>
+            <w:r>
+              <w:rPr>
+                <w:rFonts w:ascii="Consolas" w:hAnsi="Consolas"/>
+              </w:rPr>
+              <w:t>target</w:t>
+            </w:r>
+            <w:proofErr w:type="spellEnd"/>
+            <w:r>
+              <w:rPr>
+                <w:rFonts w:ascii="Consolas" w:hAnsi="Consolas"/>
+              </w:rPr>
+              <w:t xml:space="preserve"> pH (</w:t>
+            </w:r>
+            <w:proofErr w:type="spellStart"/>
+            <w:r>
+              <w:rPr>
+                <w:rFonts w:ascii="Consolas" w:hAnsi="Consolas"/>
+              </w:rPr>
+              <w:t>x.xx</w:t>
+            </w:r>
+            <w:proofErr w:type="spellEnd"/>
+            <w:r>
+              <w:rPr>
+                <w:rFonts w:ascii="Consolas" w:hAnsi="Consolas"/>
+              </w:rPr>
+              <w:t>)</w:t>
             </w:r>
           </w:p>
           <w:p>
@@ -1390,7 +5271,21 @@
               <w:rPr>
                 <w:rFonts w:ascii="Consolas" w:hAnsi="Consolas"/>
               </w:rPr>
-              <w:t>________FEED TIME________</w:t>
+              <w:t>________</w:t>
+            </w:r>
+            <w:proofErr w:type="spellStart"/>
+            <w:r>
+              <w:rPr>
+                <w:rFonts w:ascii="Consolas" w:hAnsi="Consolas"/>
+              </w:rPr>
+              <w:t>FEED</w:t>
+            </w:r>
+            <w:proofErr w:type="spellEnd"/>
+            <w:r>
+              <w:rPr>
+                <w:rFonts w:ascii="Consolas" w:hAnsi="Consolas"/>
+              </w:rPr>
+              <w:t xml:space="preserve"> TIME________</w:t>
             </w:r>
           </w:p>
           <w:p>
@@ -1403,7 +5298,21 @@
               <w:rPr>
                 <w:rFonts w:ascii="Consolas" w:hAnsi="Consolas"/>
               </w:rPr>
-              <w:t>300 - feed time in s (xxx)</w:t>
+              <w:t xml:space="preserve">300 - </w:t>
+            </w:r>
+            <w:proofErr w:type="spellStart"/>
+            <w:r>
+              <w:rPr>
+                <w:rFonts w:ascii="Consolas" w:hAnsi="Consolas"/>
+              </w:rPr>
+              <w:t>feed</w:t>
+            </w:r>
+            <w:proofErr w:type="spellEnd"/>
+            <w:r>
+              <w:rPr>
+                <w:rFonts w:ascii="Consolas" w:hAnsi="Consolas"/>
+              </w:rPr>
+              <w:t xml:space="preserve"> time in s (xxx)</w:t>
             </w:r>
           </w:p>
           <w:p>
@@ -1416,7 +5325,35 @@
               <w:rPr>
                 <w:rFonts w:ascii="Consolas" w:hAnsi="Consolas"/>
               </w:rPr>
-              <w:t>1 - pumps affected (0,1,2)</w:t>
+              <w:t xml:space="preserve">1 - </w:t>
+            </w:r>
+            <w:proofErr w:type="spellStart"/>
+            <w:r>
+              <w:rPr>
+                <w:rFonts w:ascii="Consolas" w:hAnsi="Consolas"/>
+              </w:rPr>
+              <w:t>pumps</w:t>
+            </w:r>
+            <w:proofErr w:type="spellEnd"/>
+            <w:r>
+              <w:rPr>
+                <w:rFonts w:ascii="Consolas" w:hAnsi="Consolas"/>
+              </w:rPr>
+              <w:t xml:space="preserve"> </w:t>
+            </w:r>
+            <w:proofErr w:type="spellStart"/>
+            <w:r>
+              <w:rPr>
+                <w:rFonts w:ascii="Consolas" w:hAnsi="Consolas"/>
+              </w:rPr>
+              <w:t>affected</w:t>
+            </w:r>
+            <w:proofErr w:type="spellEnd"/>
+            <w:r>
+              <w:rPr>
+                <w:rFonts w:ascii="Consolas" w:hAnsi="Consolas"/>
+              </w:rPr>
+              <w:t xml:space="preserve"> (0,1,2)</w:t>
             </w:r>
           </w:p>
           <w:p>
@@ -1473,24 +5410,62 @@
                 <w:b/>
                 <w:bCs/>
               </w:rPr>
-              <w:t>LED channel 1 settings</w:t>
-            </w:r>
+              <w:t xml:space="preserve">LED </w:t>
+            </w:r>
+            <w:proofErr w:type="spellStart"/>
             <w:r>
               <w:rPr>
                 <w:rFonts w:ascii="Consolas" w:hAnsi="Consolas"/>
                 <w:b/>
                 <w:bCs/>
               </w:rPr>
-              <w:t xml:space="preserve"> (le</w:t>
-            </w:r>
+              <w:t>channel</w:t>
+            </w:r>
+            <w:proofErr w:type="spellEnd"/>
             <w:r>
               <w:rPr>
                 <w:rFonts w:ascii="Consolas" w:hAnsi="Consolas"/>
                 <w:b/>
                 <w:bCs/>
               </w:rPr>
+              <w:t xml:space="preserve"> 1 </w:t>
+            </w:r>
+            <w:proofErr w:type="spellStart"/>
+            <w:r>
+              <w:rPr>
+                <w:rFonts w:ascii="Consolas" w:hAnsi="Consolas"/>
+                <w:b/>
+                <w:bCs/>
+              </w:rPr>
+              <w:t>settings</w:t>
+            </w:r>
+            <w:proofErr w:type="spellEnd"/>
+            <w:r>
+              <w:rPr>
+                <w:rFonts w:ascii="Consolas" w:hAnsi="Consolas"/>
+                <w:b/>
+                <w:bCs/>
+              </w:rPr>
+              <w:t xml:space="preserve"> (</w:t>
+            </w:r>
+            <w:proofErr w:type="spellStart"/>
+            <w:r>
+              <w:rPr>
+                <w:rFonts w:ascii="Consolas" w:hAnsi="Consolas"/>
+                <w:b/>
+                <w:bCs/>
+              </w:rPr>
+              <w:t>le</w:t>
+            </w:r>
+            <w:r>
+              <w:rPr>
+                <w:rFonts w:ascii="Consolas" w:hAnsi="Consolas"/>
+                <w:b/>
+                <w:bCs/>
+              </w:rPr>
               <w:t>ft</w:t>
             </w:r>
+            <w:proofErr w:type="spellEnd"/>
             <w:r>
               <w:rPr>
                 <w:rFonts w:ascii="Consolas" w:hAnsi="Consolas"/>
@@ -1506,12 +5481,28 @@
                 <w:rFonts w:ascii="Consolas" w:hAnsi="Consolas"/>
               </w:rPr>
             </w:pPr>
-            <w:r>
-              <w:rPr>
-                <w:rFonts w:ascii="Consolas" w:hAnsi="Consolas"/>
-              </w:rPr>
-              <w:t>Day power</w:t>
-            </w:r>
+            <w:proofErr w:type="spellStart"/>
+            <w:r>
+              <w:rPr>
+                <w:rFonts w:ascii="Consolas" w:hAnsi="Consolas"/>
+              </w:rPr>
+              <w:t>Day</w:t>
+            </w:r>
+            <w:proofErr w:type="spellEnd"/>
+            <w:r>
+              <w:rPr>
+                <w:rFonts w:ascii="Consolas" w:hAnsi="Consolas"/>
+              </w:rPr>
+              <w:t xml:space="preserve"> </w:t>
+            </w:r>
+            <w:proofErr w:type="spellStart"/>
+            <w:r>
+              <w:rPr>
+                <w:rFonts w:ascii="Consolas" w:hAnsi="Consolas"/>
+              </w:rPr>
+              <w:t>power</w:t>
+            </w:r>
+            <w:proofErr w:type="spellEnd"/>
             <w:r>
               <w:rPr>
                 <w:rFonts w:ascii="Consolas" w:hAnsi="Consolas"/>
@@ -1525,24 +5516,42 @@
                 <w:rFonts w:ascii="Consolas" w:hAnsi="Consolas"/>
               </w:rPr>
             </w:pPr>
-            <w:r>
-              <w:rPr>
-                <w:rFonts w:ascii="Consolas" w:hAnsi="Consolas"/>
-              </w:rPr>
-              <w:t>Night power</w:t>
-            </w:r>
+            <w:proofErr w:type="spellStart"/>
+            <w:r>
+              <w:rPr>
+                <w:rFonts w:ascii="Consolas" w:hAnsi="Consolas"/>
+              </w:rPr>
+              <w:t>Night</w:t>
+            </w:r>
+            <w:proofErr w:type="spellEnd"/>
+            <w:r>
+              <w:rPr>
+                <w:rFonts w:ascii="Consolas" w:hAnsi="Consolas"/>
+              </w:rPr>
+              <w:t xml:space="preserve"> </w:t>
+            </w:r>
+            <w:proofErr w:type="spellStart"/>
+            <w:r>
+              <w:rPr>
+                <w:rFonts w:ascii="Consolas" w:hAnsi="Consolas"/>
+              </w:rPr>
+              <w:t>power</w:t>
+            </w:r>
+            <w:proofErr w:type="spellEnd"/>
             <w:r>
               <w:rPr>
                 <w:rFonts w:ascii="Consolas" w:hAnsi="Consolas"/>
               </w:rPr>
               <w:t xml:space="preserve"> (000-255, 0=</w:t>
             </w:r>
+            <w:proofErr w:type="spellStart"/>
             <w:r>
               <w:rPr>
                 <w:rFonts w:ascii="Consolas" w:hAnsi="Consolas"/>
               </w:rPr>
               <w:t>off</w:t>
             </w:r>
+            <w:proofErr w:type="spellEnd"/>
             <w:r>
               <w:rPr>
                 <w:rFonts w:ascii="Consolas" w:hAnsi="Consolas"/>
@@ -1556,11 +5565,19 @@
                 <w:rFonts w:ascii="Consolas" w:hAnsi="Consolas"/>
               </w:rPr>
             </w:pPr>
-            <w:r>
-              <w:rPr>
-                <w:rFonts w:ascii="Consolas" w:hAnsi="Consolas"/>
-              </w:rPr>
-              <w:t>Sunrise time</w:t>
+            <w:proofErr w:type="spellStart"/>
+            <w:r>
+              <w:rPr>
+                <w:rFonts w:ascii="Consolas" w:hAnsi="Consolas"/>
+              </w:rPr>
+              <w:t>Sunrise</w:t>
+            </w:r>
+            <w:proofErr w:type="spellEnd"/>
+            <w:r>
+              <w:rPr>
+                <w:rFonts w:ascii="Consolas" w:hAnsi="Consolas"/>
+              </w:rPr>
+              <w:t xml:space="preserve"> time</w:t>
             </w:r>
             <w:r>
               <w:rPr>
@@ -1572,8 +5589,44 @@
               <w:rPr>
                 <w:rFonts w:ascii="Consolas" w:hAnsi="Consolas"/>
               </w:rPr>
-              <w:t>time, when sunrise starts</w:t>
-            </w:r>
+              <w:t xml:space="preserve">time, </w:t>
+            </w:r>
+            <w:proofErr w:type="spellStart"/>
+            <w:r>
+              <w:rPr>
+                <w:rFonts w:ascii="Consolas" w:hAnsi="Consolas"/>
+              </w:rPr>
+              <w:t>when</w:t>
+            </w:r>
+            <w:proofErr w:type="spellEnd"/>
+            <w:r>
+              <w:rPr>
+                <w:rFonts w:ascii="Consolas" w:hAnsi="Consolas"/>
+              </w:rPr>
+              <w:t xml:space="preserve"> </w:t>
+            </w:r>
+            <w:proofErr w:type="spellStart"/>
+            <w:r>
+              <w:rPr>
+                <w:rFonts w:ascii="Consolas" w:hAnsi="Consolas"/>
+              </w:rPr>
+              <w:t>sunrise</w:t>
+            </w:r>
+            <w:proofErr w:type="spellEnd"/>
+            <w:r>
+              <w:rPr>
+                <w:rFonts w:ascii="Consolas" w:hAnsi="Consolas"/>
+              </w:rPr>
+              <w:t xml:space="preserve"> </w:t>
+            </w:r>
+            <w:proofErr w:type="spellStart"/>
+            <w:r>
+              <w:rPr>
+                <w:rFonts w:ascii="Consolas" w:hAnsi="Consolas"/>
+              </w:rPr>
+              <w:t>starts</w:t>
+            </w:r>
+            <w:proofErr w:type="spellEnd"/>
             <w:r>
               <w:rPr>
                 <w:rFonts w:ascii="Consolas" w:hAnsi="Consolas"/>
@@ -1587,11 +5640,61 @@
                 <w:rFonts w:ascii="Consolas" w:hAnsi="Consolas"/>
               </w:rPr>
             </w:pPr>
-            <w:r>
-              <w:rPr>
-                <w:rFonts w:ascii="Consolas" w:hAnsi="Consolas"/>
-              </w:rPr>
-              <w:t>Sunset time (time, when sunset starts)</w:t>
+            <w:proofErr w:type="spellStart"/>
+            <w:r>
+              <w:rPr>
+                <w:rFonts w:ascii="Consolas" w:hAnsi="Consolas"/>
+              </w:rPr>
+              <w:t>Sunset</w:t>
+            </w:r>
+            <w:proofErr w:type="spellEnd"/>
+            <w:r>
+              <w:rPr>
+                <w:rFonts w:ascii="Consolas" w:hAnsi="Consolas"/>
+              </w:rPr>
+              <w:t xml:space="preserve"> time (time, </w:t>
+            </w:r>
+            <w:proofErr w:type="spellStart"/>
+            <w:r>
+              <w:rPr>
+                <w:rFonts w:ascii="Consolas" w:hAnsi="Consolas"/>
+              </w:rPr>
+              <w:t>when</w:t>
+            </w:r>
+            <w:proofErr w:type="spellEnd"/>
+            <w:r>
+              <w:rPr>
+                <w:rFonts w:ascii="Consolas" w:hAnsi="Consolas"/>
+              </w:rPr>
+              <w:t xml:space="preserve"> </w:t>
+            </w:r>
+            <w:proofErr w:type="spellStart"/>
+            <w:r>
+              <w:rPr>
+                <w:rFonts w:ascii="Consolas" w:hAnsi="Consolas"/>
+              </w:rPr>
+              <w:t>sunset</w:t>
+            </w:r>
+            <w:proofErr w:type="spellEnd"/>
+            <w:r>
+              <w:rPr>
+                <w:rFonts w:ascii="Consolas" w:hAnsi="Consolas"/>
+              </w:rPr>
+              <w:t xml:space="preserve"> </w:t>
+            </w:r>
+            <w:proofErr w:type="spellStart"/>
+            <w:r>
+              <w:rPr>
+                <w:rFonts w:ascii="Consolas" w:hAnsi="Consolas"/>
+              </w:rPr>
+              <w:t>starts</w:t>
+            </w:r>
+            <w:proofErr w:type="spellEnd"/>
+            <w:r>
+              <w:rPr>
+                <w:rFonts w:ascii="Consolas" w:hAnsi="Consolas"/>
+              </w:rPr>
+              <w:t>)</w:t>
             </w:r>
           </w:p>
           <w:p>
@@ -1600,11 +5703,75 @@
                 <w:rFonts w:ascii="Consolas" w:hAnsi="Consolas"/>
               </w:rPr>
             </w:pPr>
-            <w:r>
-              <w:rPr>
-                <w:rFonts w:ascii="Consolas" w:hAnsi="Consolas"/>
-              </w:rPr>
-              <w:t>Sunset and sunrise speed (1000 approx 15 min)</w:t>
+            <w:proofErr w:type="spellStart"/>
+            <w:r>
+              <w:rPr>
+                <w:rFonts w:ascii="Consolas" w:hAnsi="Consolas"/>
+              </w:rPr>
+              <w:t>Sunset</w:t>
+            </w:r>
+            <w:proofErr w:type="spellEnd"/>
+            <w:r>
+              <w:rPr>
+                <w:rFonts w:ascii="Consolas" w:hAnsi="Consolas"/>
+              </w:rPr>
+              <w:t xml:space="preserve"> </w:t>
+            </w:r>
+            <w:proofErr w:type="spellStart"/>
+            <w:r>
+              <w:rPr>
+                <w:rFonts w:ascii="Consolas" w:hAnsi="Consolas"/>
+              </w:rPr>
+              <w:t>and</w:t>
+            </w:r>
+            <w:proofErr w:type="spellEnd"/>
+            <w:r>
+              <w:rPr>
+                <w:rFonts w:ascii="Consolas" w:hAnsi="Consolas"/>
+              </w:rPr>
+              <w:t xml:space="preserve"> </w:t>
+            </w:r>
+            <w:proofErr w:type="spellStart"/>
+            <w:r>
+              <w:rPr>
+                <w:rFonts w:ascii="Consolas" w:hAnsi="Consolas"/>
+              </w:rPr>
+              <w:t>sunrise</w:t>
+            </w:r>
+            <w:proofErr w:type="spellEnd"/>
+            <w:r>
+              <w:rPr>
+                <w:rFonts w:ascii="Consolas" w:hAnsi="Consolas"/>
+              </w:rPr>
+              <w:t xml:space="preserve"> </w:t>
+            </w:r>
+            <w:proofErr w:type="spellStart"/>
+            <w:r>
+              <w:rPr>
+                <w:rFonts w:ascii="Consolas" w:hAnsi="Consolas"/>
+              </w:rPr>
+              <w:t>speed</w:t>
+            </w:r>
+            <w:proofErr w:type="spellEnd"/>
+            <w:r>
+              <w:rPr>
+                <w:rFonts w:ascii="Consolas" w:hAnsi="Consolas"/>
+              </w:rPr>
+              <w:t xml:space="preserve"> (1000 </w:t>
+            </w:r>
+            <w:proofErr w:type="spellStart"/>
+            <w:r>
+              <w:rPr>
+                <w:rFonts w:ascii="Consolas" w:hAnsi="Consolas"/>
+              </w:rPr>
+              <w:t>approx</w:t>
+            </w:r>
+            <w:proofErr w:type="spellEnd"/>
+            <w:r>
+              <w:rPr>
+                <w:rFonts w:ascii="Consolas" w:hAnsi="Consolas"/>
+              </w:rPr>
+              <w:t xml:space="preserve"> 15 min)</w:t>
             </w:r>
           </w:p>
           <w:p>
@@ -1630,24 +5797,54 @@
                 <w:b/>
                 <w:bCs/>
               </w:rPr>
-              <w:t>LED channel 2 settings</w:t>
-            </w:r>
+              <w:t xml:space="preserve">LED </w:t>
+            </w:r>
+            <w:proofErr w:type="spellStart"/>
             <w:r>
               <w:rPr>
                 <w:rFonts w:ascii="Consolas" w:hAnsi="Consolas"/>
                 <w:b/>
                 <w:bCs/>
               </w:rPr>
-              <w:t xml:space="preserve"> (</w:t>
-            </w:r>
+              <w:t>channel</w:t>
+            </w:r>
+            <w:proofErr w:type="spellEnd"/>
             <w:r>
               <w:rPr>
                 <w:rFonts w:ascii="Consolas" w:hAnsi="Consolas"/>
                 <w:b/>
                 <w:bCs/>
               </w:rPr>
+              <w:t xml:space="preserve"> 2 </w:t>
+            </w:r>
+            <w:proofErr w:type="spellStart"/>
+            <w:r>
+              <w:rPr>
+                <w:rFonts w:ascii="Consolas" w:hAnsi="Consolas"/>
+                <w:b/>
+                <w:bCs/>
+              </w:rPr>
+              <w:t>settings</w:t>
+            </w:r>
+            <w:proofErr w:type="spellEnd"/>
+            <w:r>
+              <w:rPr>
+                <w:rFonts w:ascii="Consolas" w:hAnsi="Consolas"/>
+                <w:b/>
+                <w:bCs/>
+              </w:rPr>
+              <w:t xml:space="preserve"> (</w:t>
+            </w:r>
+            <w:proofErr w:type="spellStart"/>
+            <w:r>
+              <w:rPr>
+                <w:rFonts w:ascii="Consolas" w:hAnsi="Consolas"/>
+                <w:b/>
+                <w:bCs/>
+              </w:rPr>
               <w:t>middle</w:t>
             </w:r>
+            <w:proofErr w:type="spellEnd"/>
             <w:r>
               <w:rPr>
                 <w:rFonts w:ascii="Consolas" w:hAnsi="Consolas"/>
@@ -1719,24 +5916,54 @@
                 <w:b/>
                 <w:bCs/>
               </w:rPr>
-              <w:t>LED channel 3 settings</w:t>
-            </w:r>
+              <w:t xml:space="preserve">LED </w:t>
+            </w:r>
+            <w:proofErr w:type="spellStart"/>
             <w:r>
               <w:rPr>
                 <w:rFonts w:ascii="Consolas" w:hAnsi="Consolas"/>
                 <w:b/>
                 <w:bCs/>
               </w:rPr>
-              <w:t xml:space="preserve"> (</w:t>
-            </w:r>
+              <w:t>channel</w:t>
+            </w:r>
+            <w:proofErr w:type="spellEnd"/>
             <w:r>
               <w:rPr>
                 <w:rFonts w:ascii="Consolas" w:hAnsi="Consolas"/>
                 <w:b/>
                 <w:bCs/>
               </w:rPr>
+              <w:t xml:space="preserve"> 3 </w:t>
+            </w:r>
+            <w:proofErr w:type="spellStart"/>
+            <w:r>
+              <w:rPr>
+                <w:rFonts w:ascii="Consolas" w:hAnsi="Consolas"/>
+                <w:b/>
+                <w:bCs/>
+              </w:rPr>
+              <w:t>settings</w:t>
+            </w:r>
+            <w:proofErr w:type="spellEnd"/>
+            <w:r>
+              <w:rPr>
+                <w:rFonts w:ascii="Consolas" w:hAnsi="Consolas"/>
+                <w:b/>
+                <w:bCs/>
+              </w:rPr>
+              <w:t xml:space="preserve"> (</w:t>
+            </w:r>
+            <w:proofErr w:type="spellStart"/>
+            <w:r>
+              <w:rPr>
+                <w:rFonts w:ascii="Consolas" w:hAnsi="Consolas"/>
+                <w:b/>
+                <w:bCs/>
+              </w:rPr>
               <w:t>right</w:t>
             </w:r>
+            <w:proofErr w:type="spellEnd"/>
             <w:r>
               <w:rPr>
                 <w:rFonts w:ascii="Consolas" w:hAnsi="Consolas"/>
@@ -1798,13 +6025,41 @@
                 <w:bCs/>
               </w:rPr>
             </w:pPr>
+            <w:proofErr w:type="spellStart"/>
             <w:r>
               <w:rPr>
                 <w:rFonts w:ascii="Consolas" w:hAnsi="Consolas"/>
                 <w:b/>
                 <w:bCs/>
               </w:rPr>
-              <w:t>Heater target temperature</w:t>
+              <w:t>Heater</w:t>
+            </w:r>
+            <w:proofErr w:type="spellEnd"/>
+            <w:r>
+              <w:rPr>
+                <w:rFonts w:ascii="Consolas" w:hAnsi="Consolas"/>
+                <w:b/>
+                <w:bCs/>
+              </w:rPr>
+              <w:t xml:space="preserve"> </w:t>
+            </w:r>
+            <w:proofErr w:type="spellStart"/>
+            <w:r>
+              <w:rPr>
+                <w:rFonts w:ascii="Consolas" w:hAnsi="Consolas"/>
+                <w:b/>
+                <w:bCs/>
+              </w:rPr>
+              <w:t>target</w:t>
+            </w:r>
+            <w:proofErr w:type="spellEnd"/>
+            <w:r>
+              <w:rPr>
+                <w:rFonts w:ascii="Consolas" w:hAnsi="Consolas"/>
+                <w:b/>
+                <w:bCs/>
+              </w:rPr>
+              <w:t xml:space="preserve"> temperature</w:t>
             </w:r>
           </w:p>
           <w:p>
@@ -1817,7 +6072,49 @@
               <w:rPr>
                 <w:rFonts w:ascii="Consolas" w:hAnsi="Consolas"/>
               </w:rPr>
-              <w:t>(hysteresis set to 0,2 degrees Celsius)</w:t>
+              <w:t>(</w:t>
+            </w:r>
+            <w:proofErr w:type="spellStart"/>
+            <w:r>
+              <w:rPr>
+                <w:rFonts w:ascii="Consolas" w:hAnsi="Consolas"/>
+              </w:rPr>
+              <w:t>hysteresis</w:t>
+            </w:r>
+            <w:proofErr w:type="spellEnd"/>
+            <w:r>
+              <w:rPr>
+                <w:rFonts w:ascii="Consolas" w:hAnsi="Consolas"/>
+              </w:rPr>
+              <w:t xml:space="preserve"> set to 0,2 </w:t>
+            </w:r>
+            <w:proofErr w:type="spellStart"/>
+            <w:r>
+              <w:rPr>
+                <w:rFonts w:ascii="Consolas" w:hAnsi="Consolas"/>
+              </w:rPr>
+              <w:t>degrees</w:t>
+            </w:r>
+            <w:proofErr w:type="spellEnd"/>
+            <w:r>
+              <w:rPr>
+                <w:rFonts w:ascii="Consolas" w:hAnsi="Consolas"/>
+              </w:rPr>
+              <w:t xml:space="preserve"> </w:t>
+            </w:r>
+            <w:proofErr w:type="spellStart"/>
+            <w:r>
+              <w:rPr>
+                <w:rFonts w:ascii="Consolas" w:hAnsi="Consolas"/>
+              </w:rPr>
+              <w:t>Celsius</w:t>
+            </w:r>
+            <w:proofErr w:type="spellEnd"/>
+            <w:r>
+              <w:rPr>
+                <w:rFonts w:ascii="Consolas" w:hAnsi="Consolas"/>
+              </w:rPr>
+              <w:t>)</w:t>
             </w:r>
           </w:p>
           <w:p>
@@ -1840,11 +6137,19 @@
                 <w:rFonts w:ascii="Consolas" w:hAnsi="Consolas"/>
               </w:rPr>
             </w:pPr>
-            <w:r>
-              <w:rPr>
-                <w:rFonts w:ascii="Consolas" w:hAnsi="Consolas"/>
-              </w:rPr>
-              <w:t>Skimmer on time 1</w:t>
+            <w:proofErr w:type="spellStart"/>
+            <w:r>
+              <w:rPr>
+                <w:rFonts w:ascii="Consolas" w:hAnsi="Consolas"/>
+              </w:rPr>
+              <w:t>Skimmer</w:t>
+            </w:r>
+            <w:proofErr w:type="spellEnd"/>
+            <w:r>
+              <w:rPr>
+                <w:rFonts w:ascii="Consolas" w:hAnsi="Consolas"/>
+              </w:rPr>
+              <w:t xml:space="preserve"> on time 1</w:t>
             </w:r>
           </w:p>
           <w:p>
@@ -1853,11 +6158,33 @@
                 <w:rFonts w:ascii="Consolas" w:hAnsi="Consolas"/>
               </w:rPr>
             </w:pPr>
-            <w:r>
-              <w:rPr>
-                <w:rFonts w:ascii="Consolas" w:hAnsi="Consolas"/>
-              </w:rPr>
-              <w:t>Skimmer off time 1</w:t>
+            <w:proofErr w:type="spellStart"/>
+            <w:r>
+              <w:rPr>
+                <w:rFonts w:ascii="Consolas" w:hAnsi="Consolas"/>
+              </w:rPr>
+              <w:t>Skimmer</w:t>
+            </w:r>
+            <w:proofErr w:type="spellEnd"/>
+            <w:r>
+              <w:rPr>
+                <w:rFonts w:ascii="Consolas" w:hAnsi="Consolas"/>
+              </w:rPr>
+              <w:t xml:space="preserve"> </w:t>
+            </w:r>
+            <w:proofErr w:type="spellStart"/>
+            <w:r>
+              <w:rPr>
+                <w:rFonts w:ascii="Consolas" w:hAnsi="Consolas"/>
+              </w:rPr>
+              <w:t>off</w:t>
+            </w:r>
+            <w:proofErr w:type="spellEnd"/>
+            <w:r>
+              <w:rPr>
+                <w:rFonts w:ascii="Consolas" w:hAnsi="Consolas"/>
+              </w:rPr>
+              <w:t xml:space="preserve"> time 1</w:t>
             </w:r>
           </w:p>
           <w:p>
@@ -1866,11 +6193,19 @@
                 <w:rFonts w:ascii="Consolas" w:hAnsi="Consolas"/>
               </w:rPr>
             </w:pPr>
-            <w:r>
-              <w:rPr>
-                <w:rFonts w:ascii="Consolas" w:hAnsi="Consolas"/>
-              </w:rPr>
-              <w:t>Skimmer on time 2</w:t>
+            <w:proofErr w:type="spellStart"/>
+            <w:r>
+              <w:rPr>
+                <w:rFonts w:ascii="Consolas" w:hAnsi="Consolas"/>
+              </w:rPr>
+              <w:t>Skimmer</w:t>
+            </w:r>
+            <w:proofErr w:type="spellEnd"/>
+            <w:r>
+              <w:rPr>
+                <w:rFonts w:ascii="Consolas" w:hAnsi="Consolas"/>
+              </w:rPr>
+              <w:t xml:space="preserve"> on time 2</w:t>
             </w:r>
           </w:p>
           <w:p>
@@ -1879,11 +6214,33 @@
                 <w:rFonts w:ascii="Consolas" w:hAnsi="Consolas"/>
               </w:rPr>
             </w:pPr>
-            <w:r>
-              <w:rPr>
-                <w:rFonts w:ascii="Consolas" w:hAnsi="Consolas"/>
-              </w:rPr>
-              <w:t>Skimmer off time 2</w:t>
+            <w:proofErr w:type="spellStart"/>
+            <w:r>
+              <w:rPr>
+                <w:rFonts w:ascii="Consolas" w:hAnsi="Consolas"/>
+              </w:rPr>
+              <w:t>Skimmer</w:t>
+            </w:r>
+            <w:proofErr w:type="spellEnd"/>
+            <w:r>
+              <w:rPr>
+                <w:rFonts w:ascii="Consolas" w:hAnsi="Consolas"/>
+              </w:rPr>
+              <w:t xml:space="preserve"> </w:t>
+            </w:r>
+            <w:proofErr w:type="spellStart"/>
+            <w:r>
+              <w:rPr>
+                <w:rFonts w:ascii="Consolas" w:hAnsi="Consolas"/>
+              </w:rPr>
+              <w:t>off</w:t>
+            </w:r>
+            <w:proofErr w:type="spellEnd"/>
+            <w:r>
+              <w:rPr>
+                <w:rFonts w:ascii="Consolas" w:hAnsi="Consolas"/>
+              </w:rPr>
+              <w:t xml:space="preserve"> time 2</w:t>
             </w:r>
           </w:p>
           <w:p>
@@ -1901,14 +6258,52 @@
                 <w:bCs/>
               </w:rPr>
             </w:pPr>
+            <w:proofErr w:type="spellStart"/>
             <w:r>
               <w:rPr>
                 <w:rFonts w:ascii="Consolas" w:hAnsi="Consolas"/>
                 <w:b/>
                 <w:bCs/>
               </w:rPr>
-              <w:t>CO2 valve pH setting</w:t>
-            </w:r>
+              <w:t>CO2</w:t>
+            </w:r>
+            <w:proofErr w:type="spellEnd"/>
+            <w:r>
+              <w:rPr>
+                <w:rFonts w:ascii="Consolas" w:hAnsi="Consolas"/>
+                <w:b/>
+                <w:bCs/>
+              </w:rPr>
+              <w:t xml:space="preserve"> </w:t>
+            </w:r>
+            <w:proofErr w:type="spellStart"/>
+            <w:r>
+              <w:rPr>
+                <w:rFonts w:ascii="Consolas" w:hAnsi="Consolas"/>
+                <w:b/>
+                <w:bCs/>
+              </w:rPr>
+              <w:t>valve</w:t>
+            </w:r>
+            <w:proofErr w:type="spellEnd"/>
+            <w:r>
+              <w:rPr>
+                <w:rFonts w:ascii="Consolas" w:hAnsi="Consolas"/>
+                <w:b/>
+                <w:bCs/>
+              </w:rPr>
+              <w:t xml:space="preserve"> pH </w:t>
+            </w:r>
+            <w:proofErr w:type="spellStart"/>
+            <w:r>
+              <w:rPr>
+                <w:rFonts w:ascii="Consolas" w:hAnsi="Consolas"/>
+                <w:b/>
+                <w:bCs/>
+              </w:rPr>
+              <w:t>setting</w:t>
+            </w:r>
+            <w:proofErr w:type="spellEnd"/>
           </w:p>
           <w:p>
             <w:pPr>
@@ -1922,11 +6317,19 @@
               </w:rPr>
               <w:t>(</w:t>
             </w:r>
-            <w:r>
-              <w:rPr>
-                <w:rFonts w:ascii="Consolas" w:hAnsi="Consolas"/>
-              </w:rPr>
-              <w:t>hysteresis set to 0,1 pH)</w:t>
+            <w:proofErr w:type="spellStart"/>
+            <w:r>
+              <w:rPr>
+                <w:rFonts w:ascii="Consolas" w:hAnsi="Consolas"/>
+              </w:rPr>
+              <w:t>hysteresis</w:t>
+            </w:r>
+            <w:proofErr w:type="spellEnd"/>
+            <w:r>
+              <w:rPr>
+                <w:rFonts w:ascii="Consolas" w:hAnsi="Consolas"/>
+              </w:rPr>
+              <w:t xml:space="preserve"> set to 0,1 pH)</w:t>
             </w:r>
           </w:p>
           <w:p>
@@ -1950,8 +6353,54 @@
                 <w:b/>
                 <w:bCs/>
               </w:rPr>
-              <w:t>Filter disable when feeding</w:t>
-            </w:r>
+              <w:t xml:space="preserve">Filter </w:t>
+            </w:r>
+            <w:proofErr w:type="spellStart"/>
+            <w:r>
+              <w:rPr>
+                <w:rFonts w:ascii="Consolas" w:hAnsi="Consolas"/>
+                <w:b/>
+                <w:bCs/>
+              </w:rPr>
+              <w:t>disable</w:t>
+            </w:r>
+            <w:proofErr w:type="spellEnd"/>
+            <w:r>
+              <w:rPr>
+                <w:rFonts w:ascii="Consolas" w:hAnsi="Consolas"/>
+                <w:b/>
+                <w:bCs/>
+              </w:rPr>
+              <w:t xml:space="preserve"> </w:t>
+            </w:r>
+            <w:proofErr w:type="spellStart"/>
+            <w:r>
+              <w:rPr>
+                <w:rFonts w:ascii="Consolas" w:hAnsi="Consolas"/>
+                <w:b/>
+                <w:bCs/>
+              </w:rPr>
+              <w:t>when</w:t>
+            </w:r>
+            <w:proofErr w:type="spellEnd"/>
+            <w:r>
+              <w:rPr>
+                <w:rFonts w:ascii="Consolas" w:hAnsi="Consolas"/>
+                <w:b/>
+                <w:bCs/>
+              </w:rPr>
+              <w:t xml:space="preserve"> </w:t>
+            </w:r>
+            <w:proofErr w:type="spellStart"/>
+            <w:r>
+              <w:rPr>
+                <w:rFonts w:ascii="Consolas" w:hAnsi="Consolas"/>
+                <w:b/>
+                <w:bCs/>
+              </w:rPr>
+              <w:t>feeding</w:t>
+            </w:r>
+            <w:proofErr w:type="spellEnd"/>
           </w:p>
           <w:p>
             <w:pPr>
@@ -1959,11 +6408,19 @@
                 <w:rFonts w:ascii="Consolas" w:hAnsi="Consolas"/>
               </w:rPr>
             </w:pPr>
-            <w:r>
-              <w:rPr>
-                <w:rFonts w:ascii="Consolas" w:hAnsi="Consolas"/>
-              </w:rPr>
-              <w:t>Feeding time</w:t>
+            <w:proofErr w:type="spellStart"/>
+            <w:r>
+              <w:rPr>
+                <w:rFonts w:ascii="Consolas" w:hAnsi="Consolas"/>
+              </w:rPr>
+              <w:t>Feeding</w:t>
+            </w:r>
+            <w:proofErr w:type="spellEnd"/>
+            <w:r>
+              <w:rPr>
+                <w:rFonts w:ascii="Consolas" w:hAnsi="Consolas"/>
+              </w:rPr>
+              <w:t xml:space="preserve"> time</w:t>
             </w:r>
             <w:r>
               <w:rPr>
@@ -1975,8 +6432,30 @@
               <w:rPr>
                 <w:rFonts w:ascii="Consolas" w:hAnsi="Consolas"/>
               </w:rPr>
-              <w:t>filter disabling in seconds</w:t>
-            </w:r>
+              <w:t xml:space="preserve">filter </w:t>
+            </w:r>
+            <w:proofErr w:type="spellStart"/>
+            <w:r>
+              <w:rPr>
+                <w:rFonts w:ascii="Consolas" w:hAnsi="Consolas"/>
+              </w:rPr>
+              <w:t>disabling</w:t>
+            </w:r>
+            <w:proofErr w:type="spellEnd"/>
+            <w:r>
+              <w:rPr>
+                <w:rFonts w:ascii="Consolas" w:hAnsi="Consolas"/>
+              </w:rPr>
+              <w:t xml:space="preserve"> in </w:t>
+            </w:r>
+            <w:proofErr w:type="spellStart"/>
+            <w:r>
+              <w:rPr>
+                <w:rFonts w:ascii="Consolas" w:hAnsi="Consolas"/>
+              </w:rPr>
+              <w:t>seconds</w:t>
+            </w:r>
+            <w:proofErr w:type="spellEnd"/>
           </w:p>
           <w:p>
             <w:pPr>
@@ -1990,12 +6469,14 @@
               </w:rPr>
               <w:t>0-</w:t>
             </w:r>
+            <w:proofErr w:type="spellStart"/>
             <w:r>
               <w:rPr>
                 <w:rFonts w:ascii="Consolas" w:hAnsi="Consolas"/>
               </w:rPr>
               <w:t>disabled</w:t>
             </w:r>
+            <w:proofErr w:type="spellEnd"/>
             <w:r>
               <w:rPr>
                 <w:rFonts w:ascii="Consolas" w:hAnsi="Consolas"/>
@@ -2018,20 +6499,44 @@
               <w:rPr>
                 <w:rFonts w:ascii="Consolas" w:hAnsi="Consolas"/>
               </w:rPr>
-              <w:t xml:space="preserve"> only</w:t>
-            </w:r>
+              <w:t xml:space="preserve"> </w:t>
+            </w:r>
+            <w:proofErr w:type="spellStart"/>
+            <w:r>
+              <w:rPr>
+                <w:rFonts w:ascii="Consolas" w:hAnsi="Consolas"/>
+              </w:rPr>
+              <w:t>only</w:t>
+            </w:r>
+            <w:proofErr w:type="spellEnd"/>
             <w:r>
               <w:rPr>
                 <w:rFonts w:ascii="Consolas" w:hAnsi="Consolas"/>
               </w:rPr>
               <w:t>, 2-</w:t>
             </w:r>
-            <w:r>
-              <w:rPr>
-                <w:rFonts w:ascii="Consolas" w:hAnsi="Consolas"/>
-              </w:rPr>
-              <w:t>both filters</w:t>
-            </w:r>
+            <w:proofErr w:type="spellStart"/>
+            <w:r>
+              <w:rPr>
+                <w:rFonts w:ascii="Consolas" w:hAnsi="Consolas"/>
+              </w:rPr>
+              <w:t>both</w:t>
+            </w:r>
+            <w:proofErr w:type="spellEnd"/>
+            <w:r>
+              <w:rPr>
+                <w:rFonts w:ascii="Consolas" w:hAnsi="Consolas"/>
+              </w:rPr>
+              <w:t xml:space="preserve"> </w:t>
+            </w:r>
+            <w:proofErr w:type="spellStart"/>
+            <w:r>
+              <w:rPr>
+                <w:rFonts w:ascii="Consolas" w:hAnsi="Consolas"/>
+              </w:rPr>
+              <w:t>filters</w:t>
+            </w:r>
+            <w:proofErr w:type="spellEnd"/>
           </w:p>
           <w:p>
             <w:pPr>
@@ -2057,26 +6562,293 @@
           <w:bCs/>
         </w:rPr>
       </w:pPr>
-      <w:r>
-        <w:rPr>
-          <w:b/>
-          <w:bCs/>
-        </w:rPr>
-        <w:t xml:space="preserve">You may change </w:t>
-      </w:r>
-      <w:r>
-        <w:rPr>
-          <w:b/>
-          <w:bCs/>
-        </w:rPr>
-        <w:t xml:space="preserve">all </w:t>
-      </w:r>
-      <w:r>
-        <w:rPr>
-          <w:b/>
-          <w:bCs/>
-        </w:rPr>
-        <w:t>values, but keep in mind, that you must not change formatting (i.e. write 100 instead of 0100 or insert/delete some line(s).</w:t>
+      <w:proofErr w:type="spellStart"/>
+      <w:r>
+        <w:rPr>
+          <w:b/>
+          <w:bCs/>
+        </w:rPr>
+        <w:t>You</w:t>
+      </w:r>
+      <w:proofErr w:type="spellEnd"/>
+      <w:r>
+        <w:rPr>
+          <w:b/>
+          <w:bCs/>
+        </w:rPr>
+        <w:t xml:space="preserve"> </w:t>
+      </w:r>
+      <w:proofErr w:type="spellStart"/>
+      <w:r>
+        <w:rPr>
+          <w:b/>
+          <w:bCs/>
+        </w:rPr>
+        <w:t>may</w:t>
+      </w:r>
+      <w:proofErr w:type="spellEnd"/>
+      <w:r>
+        <w:rPr>
+          <w:b/>
+          <w:bCs/>
+        </w:rPr>
+        <w:t xml:space="preserve"> </w:t>
+      </w:r>
+      <w:proofErr w:type="spellStart"/>
+      <w:r>
+        <w:rPr>
+          <w:b/>
+          <w:bCs/>
+        </w:rPr>
+        <w:t>change</w:t>
+      </w:r>
+      <w:proofErr w:type="spellEnd"/>
+      <w:r>
+        <w:rPr>
+          <w:b/>
+          <w:bCs/>
+        </w:rPr>
+        <w:t xml:space="preserve"> </w:t>
+      </w:r>
+      <w:proofErr w:type="spellStart"/>
+      <w:r>
+        <w:rPr>
+          <w:b/>
+          <w:bCs/>
+        </w:rPr>
+        <w:t>all</w:t>
+      </w:r>
+      <w:proofErr w:type="spellEnd"/>
+      <w:r>
+        <w:rPr>
+          <w:b/>
+          <w:bCs/>
+        </w:rPr>
+        <w:t xml:space="preserve"> </w:t>
+      </w:r>
+      <w:proofErr w:type="spellStart"/>
+      <w:r>
+        <w:rPr>
+          <w:b/>
+          <w:bCs/>
+        </w:rPr>
+        <w:t>values</w:t>
+      </w:r>
+      <w:proofErr w:type="spellEnd"/>
+      <w:r>
+        <w:rPr>
+          <w:b/>
+          <w:bCs/>
+        </w:rPr>
+        <w:t xml:space="preserve">, </w:t>
+      </w:r>
+      <w:proofErr w:type="spellStart"/>
+      <w:r>
+        <w:rPr>
+          <w:b/>
+          <w:bCs/>
+        </w:rPr>
+        <w:t>but</w:t>
+      </w:r>
+      <w:proofErr w:type="spellEnd"/>
+      <w:r>
+        <w:rPr>
+          <w:b/>
+          <w:bCs/>
+        </w:rPr>
+        <w:t xml:space="preserve"> </w:t>
+      </w:r>
+      <w:proofErr w:type="spellStart"/>
+      <w:r>
+        <w:rPr>
+          <w:b/>
+          <w:bCs/>
+        </w:rPr>
+        <w:t>keep</w:t>
+      </w:r>
+      <w:proofErr w:type="spellEnd"/>
+      <w:r>
+        <w:rPr>
+          <w:b/>
+          <w:bCs/>
+        </w:rPr>
+        <w:t xml:space="preserve"> in </w:t>
+      </w:r>
+      <w:proofErr w:type="spellStart"/>
+      <w:r>
+        <w:rPr>
+          <w:b/>
+          <w:bCs/>
+        </w:rPr>
+        <w:t>mind</w:t>
+      </w:r>
+      <w:proofErr w:type="spellEnd"/>
+      <w:r>
+        <w:rPr>
+          <w:b/>
+          <w:bCs/>
+        </w:rPr>
+        <w:t xml:space="preserve">, </w:t>
+      </w:r>
+      <w:proofErr w:type="spellStart"/>
+      <w:r>
+        <w:rPr>
+          <w:b/>
+          <w:bCs/>
+        </w:rPr>
+        <w:t>that</w:t>
+      </w:r>
+      <w:proofErr w:type="spellEnd"/>
+      <w:r>
+        <w:rPr>
+          <w:b/>
+          <w:bCs/>
+        </w:rPr>
+        <w:t xml:space="preserve"> </w:t>
+      </w:r>
+      <w:proofErr w:type="spellStart"/>
+      <w:r>
+        <w:rPr>
+          <w:b/>
+          <w:bCs/>
+        </w:rPr>
+        <w:t>you</w:t>
+      </w:r>
+      <w:proofErr w:type="spellEnd"/>
+      <w:r>
+        <w:rPr>
+          <w:b/>
+          <w:bCs/>
+        </w:rPr>
+        <w:t xml:space="preserve"> </w:t>
+      </w:r>
+      <w:proofErr w:type="spellStart"/>
+      <w:r>
+        <w:rPr>
+          <w:b/>
+          <w:bCs/>
+        </w:rPr>
+        <w:t>must</w:t>
+      </w:r>
+      <w:proofErr w:type="spellEnd"/>
+      <w:r>
+        <w:rPr>
+          <w:b/>
+          <w:bCs/>
+        </w:rPr>
+        <w:t xml:space="preserve"> not </w:t>
+      </w:r>
+      <w:proofErr w:type="spellStart"/>
+      <w:r>
+        <w:rPr>
+          <w:b/>
+          <w:bCs/>
+        </w:rPr>
+        <w:t>change</w:t>
+      </w:r>
+      <w:proofErr w:type="spellEnd"/>
+      <w:r>
+        <w:rPr>
+          <w:b/>
+          <w:bCs/>
+        </w:rPr>
+        <w:t xml:space="preserve"> </w:t>
+      </w:r>
+      <w:proofErr w:type="spellStart"/>
+      <w:r>
+        <w:rPr>
+          <w:b/>
+          <w:bCs/>
+        </w:rPr>
+        <w:t>formatting</w:t>
+      </w:r>
+      <w:proofErr w:type="spellEnd"/>
+      <w:r>
+        <w:rPr>
+          <w:b/>
+          <w:bCs/>
+        </w:rPr>
+        <w:t xml:space="preserve"> (</w:t>
+      </w:r>
+      <w:proofErr w:type="spellStart"/>
+      <w:r>
+        <w:rPr>
+          <w:b/>
+          <w:bCs/>
+        </w:rPr>
+        <w:t>i.e</w:t>
+      </w:r>
+      <w:proofErr w:type="spellEnd"/>
+      <w:r>
+        <w:rPr>
+          <w:b/>
+          <w:bCs/>
+        </w:rPr>
+        <w:t xml:space="preserve">. </w:t>
+      </w:r>
+      <w:proofErr w:type="spellStart"/>
+      <w:r>
+        <w:rPr>
+          <w:b/>
+          <w:bCs/>
+        </w:rPr>
+        <w:t>write</w:t>
+      </w:r>
+      <w:proofErr w:type="spellEnd"/>
+      <w:r>
+        <w:rPr>
+          <w:b/>
+          <w:bCs/>
+        </w:rPr>
+        <w:t xml:space="preserve"> 100 </w:t>
+      </w:r>
+      <w:proofErr w:type="spellStart"/>
+      <w:r>
+        <w:rPr>
+          <w:b/>
+          <w:bCs/>
+        </w:rPr>
+        <w:t>instead</w:t>
+      </w:r>
+      <w:proofErr w:type="spellEnd"/>
+      <w:r>
+        <w:rPr>
+          <w:b/>
+          <w:bCs/>
+        </w:rPr>
+        <w:t xml:space="preserve"> </w:t>
+      </w:r>
+      <w:proofErr w:type="spellStart"/>
+      <w:r>
+        <w:rPr>
+          <w:b/>
+          <w:bCs/>
+        </w:rPr>
+        <w:t>of</w:t>
+      </w:r>
+      <w:proofErr w:type="spellEnd"/>
+      <w:r>
+        <w:rPr>
+          <w:b/>
+          <w:bCs/>
+        </w:rPr>
+        <w:t xml:space="preserve"> 0100 </w:t>
+      </w:r>
+      <w:proofErr w:type="spellStart"/>
+      <w:r>
+        <w:rPr>
+          <w:b/>
+          <w:bCs/>
+        </w:rPr>
+        <w:t>or</w:t>
+      </w:r>
+      <w:proofErr w:type="spellEnd"/>
+      <w:r>
+        <w:rPr>
+          <w:b/>
+          <w:bCs/>
+        </w:rPr>
+        <w:t xml:space="preserve"> insert/delete some line(s).</w:t>
       </w:r>
     </w:p>
     <w:p>
@@ -2084,12 +6856,97 @@
         <w:pStyle w:val="Naslov1"/>
       </w:pPr>
       <w:r>
-        <w:t>TIME AND DATE CHANGING (rtc)</w:t>
+        <w:t xml:space="preserve">TIME </w:t>
+      </w:r>
+      <w:proofErr w:type="spellStart"/>
+      <w:r>
+        <w:t>AND</w:t>
+      </w:r>
+      <w:proofErr w:type="spellEnd"/>
+      <w:r>
+        <w:t xml:space="preserve"> DATE </w:t>
+      </w:r>
+      <w:proofErr w:type="spellStart"/>
+      <w:r>
+        <w:t>CHANGING</w:t>
+      </w:r>
+      <w:proofErr w:type="spellEnd"/>
+      <w:r>
+        <w:t xml:space="preserve"> (</w:t>
+      </w:r>
+      <w:proofErr w:type="spellStart"/>
+      <w:r>
+        <w:t>rtc</w:t>
+      </w:r>
+      <w:proofErr w:type="spellEnd"/>
+      <w:r>
+        <w:t>)</w:t>
       </w:r>
     </w:p>
     <w:p>
-      <w:r>
-        <w:t>Create file TIME.TXT using notepad. Its content should be exactly in following format:</w:t>
+      <w:proofErr w:type="spellStart"/>
+      <w:r>
+        <w:t>Create</w:t>
+      </w:r>
+      <w:proofErr w:type="spellEnd"/>
+      <w:r>
+        <w:t xml:space="preserve"> file TIME.TXT </w:t>
+      </w:r>
+      <w:proofErr w:type="spellStart"/>
+      <w:r>
+        <w:t>using</w:t>
+      </w:r>
+      <w:proofErr w:type="spellEnd"/>
+      <w:r>
+        <w:t xml:space="preserve"> </w:t>
+      </w:r>
+      <w:proofErr w:type="spellStart"/>
+      <w:r>
+        <w:t>notepad</w:t>
+      </w:r>
+      <w:proofErr w:type="spellEnd"/>
+      <w:r>
+        <w:t xml:space="preserve">. </w:t>
+      </w:r>
+      <w:proofErr w:type="spellStart"/>
+      <w:r>
+        <w:t>Its</w:t>
+      </w:r>
+      <w:proofErr w:type="spellEnd"/>
+      <w:r>
+        <w:t xml:space="preserve"> </w:t>
+      </w:r>
+      <w:proofErr w:type="spellStart"/>
+      <w:r>
+        <w:t>content</w:t>
+      </w:r>
+      <w:proofErr w:type="spellEnd"/>
+      <w:r>
+        <w:t xml:space="preserve"> </w:t>
+      </w:r>
+      <w:proofErr w:type="spellStart"/>
+      <w:r>
+        <w:t>should</w:t>
+      </w:r>
+      <w:proofErr w:type="spellEnd"/>
+      <w:r>
+        <w:t xml:space="preserve"> be </w:t>
+      </w:r>
+      <w:proofErr w:type="spellStart"/>
+      <w:r>
+        <w:t>exactly</w:t>
+      </w:r>
+      <w:proofErr w:type="spellEnd"/>
+      <w:r>
+        <w:t xml:space="preserve"> in </w:t>
+      </w:r>
+      <w:proofErr w:type="spellStart"/>
+      <w:r>
+        <w:t>following</w:t>
+      </w:r>
+      <w:proofErr w:type="spellEnd"/>
+      <w:r>
+        <w:t xml:space="preserve"> format:</w:t>
       </w:r>
     </w:p>
     <w:tbl>
@@ -2168,8 +7025,109 @@
       </w:tr>
     </w:tbl>
     <w:p>
-      <w:r>
-        <w:t>When system will startup, file will be read and RTC time will be updated. File will be deleted automatically.</w:t>
+      <w:proofErr w:type="spellStart"/>
+      <w:r>
+        <w:t>When</w:t>
+      </w:r>
+      <w:proofErr w:type="spellEnd"/>
+      <w:r>
+        <w:t xml:space="preserve"> </w:t>
+      </w:r>
+      <w:proofErr w:type="spellStart"/>
+      <w:r>
+        <w:t>system</w:t>
+      </w:r>
+      <w:proofErr w:type="spellEnd"/>
+      <w:r>
+        <w:t xml:space="preserve"> </w:t>
+      </w:r>
+      <w:proofErr w:type="spellStart"/>
+      <w:r>
+        <w:t>will</w:t>
+      </w:r>
+      <w:proofErr w:type="spellEnd"/>
+      <w:r>
+        <w:t xml:space="preserve"> </w:t>
+      </w:r>
+      <w:proofErr w:type="spellStart"/>
+      <w:r>
+        <w:t>startup</w:t>
+      </w:r>
+      <w:proofErr w:type="spellEnd"/>
+      <w:r>
+        <w:t xml:space="preserve">, file </w:t>
+      </w:r>
+      <w:proofErr w:type="spellStart"/>
+      <w:r>
+        <w:t>will</w:t>
+      </w:r>
+      <w:proofErr w:type="spellEnd"/>
+      <w:r>
+        <w:t xml:space="preserve"> be </w:t>
+      </w:r>
+      <w:proofErr w:type="spellStart"/>
+      <w:r>
+        <w:t>read</w:t>
+      </w:r>
+      <w:proofErr w:type="spellEnd"/>
+      <w:r>
+        <w:t xml:space="preserve"> </w:t>
+      </w:r>
+      <w:proofErr w:type="spellStart"/>
+      <w:r>
+        <w:t>and</w:t>
+      </w:r>
+      <w:proofErr w:type="spellEnd"/>
+      <w:r>
+        <w:t xml:space="preserve"> </w:t>
+      </w:r>
+      <w:proofErr w:type="spellStart"/>
+      <w:r>
+        <w:t>RTC</w:t>
+      </w:r>
+      <w:proofErr w:type="spellEnd"/>
+      <w:r>
+        <w:t xml:space="preserve"> time </w:t>
+      </w:r>
+      <w:proofErr w:type="spellStart"/>
+      <w:r>
+        <w:t>will</w:t>
+      </w:r>
+      <w:proofErr w:type="spellEnd"/>
+      <w:r>
+        <w:t xml:space="preserve"> be </w:t>
+      </w:r>
+      <w:proofErr w:type="spellStart"/>
+      <w:r>
+        <w:t>updated</w:t>
+      </w:r>
+      <w:proofErr w:type="spellEnd"/>
+      <w:r>
+        <w:t xml:space="preserve">. File </w:t>
+      </w:r>
+      <w:proofErr w:type="spellStart"/>
+      <w:r>
+        <w:t>will</w:t>
+      </w:r>
+      <w:proofErr w:type="spellEnd"/>
+      <w:r>
+        <w:t xml:space="preserve"> be </w:t>
+      </w:r>
+      <w:proofErr w:type="spellStart"/>
+      <w:r>
+        <w:t>deleted</w:t>
+      </w:r>
+      <w:proofErr w:type="spellEnd"/>
+      <w:r>
+        <w:t xml:space="preserve"> </w:t>
+      </w:r>
+      <w:proofErr w:type="spellStart"/>
+      <w:r>
+        <w:t>automatically</w:t>
+      </w:r>
+      <w:proofErr w:type="spellEnd"/>
+      <w:r>
+        <w:t>.</w:t>
       </w:r>
     </w:p>
     <w:p/>
@@ -2179,21 +7137,180 @@
       </w:pPr>
       <w:r>
         <w:lastRenderedPageBreak/>
-        <w:t>pH probe calibration</w:t>
-      </w:r>
+        <w:t xml:space="preserve">pH probe </w:t>
+      </w:r>
+      <w:proofErr w:type="spellStart"/>
+      <w:r>
+        <w:t>calibration</w:t>
+      </w:r>
+      <w:proofErr w:type="spellEnd"/>
     </w:p>
     <w:p>
       <w:r>
-        <w:t>As pH probes are different and they also degenerate with time, it is reccomended to do a periodical calibration each 3-6 months. However at first use pH probe calibration is neccessary for proper readings!</w:t>
+        <w:t xml:space="preserve">As pH </w:t>
+      </w:r>
+      <w:proofErr w:type="spellStart"/>
+      <w:r>
+        <w:t>probes</w:t>
+      </w:r>
+      <w:proofErr w:type="spellEnd"/>
+      <w:r>
+        <w:t xml:space="preserve"> are </w:t>
+      </w:r>
+      <w:proofErr w:type="spellStart"/>
+      <w:r>
+        <w:t>different</w:t>
+      </w:r>
+      <w:proofErr w:type="spellEnd"/>
+      <w:r>
+        <w:t xml:space="preserve"> </w:t>
+      </w:r>
+      <w:proofErr w:type="spellStart"/>
+      <w:r>
+        <w:t>and</w:t>
+      </w:r>
+      <w:proofErr w:type="spellEnd"/>
+      <w:r>
+        <w:t xml:space="preserve"> </w:t>
+      </w:r>
+      <w:proofErr w:type="spellStart"/>
+      <w:r>
+        <w:t>they</w:t>
+      </w:r>
+      <w:proofErr w:type="spellEnd"/>
+      <w:r>
+        <w:t xml:space="preserve"> </w:t>
+      </w:r>
+      <w:proofErr w:type="spellStart"/>
+      <w:r>
+        <w:t>also</w:t>
+      </w:r>
+      <w:proofErr w:type="spellEnd"/>
+      <w:r>
+        <w:t xml:space="preserve"> degenerate </w:t>
+      </w:r>
+      <w:proofErr w:type="spellStart"/>
+      <w:r>
+        <w:t>with</w:t>
+      </w:r>
+      <w:proofErr w:type="spellEnd"/>
+      <w:r>
+        <w:t xml:space="preserve"> time, it is </w:t>
+      </w:r>
+      <w:proofErr w:type="spellStart"/>
+      <w:r>
+        <w:t>reccomended</w:t>
+      </w:r>
+      <w:proofErr w:type="spellEnd"/>
+      <w:r>
+        <w:t xml:space="preserve"> to do a </w:t>
+      </w:r>
+      <w:proofErr w:type="spellStart"/>
+      <w:r>
+        <w:t>periodical</w:t>
+      </w:r>
+      <w:proofErr w:type="spellEnd"/>
+      <w:r>
+        <w:t xml:space="preserve"> </w:t>
+      </w:r>
+      <w:proofErr w:type="spellStart"/>
+      <w:r>
+        <w:t>calibration</w:t>
+      </w:r>
+      <w:proofErr w:type="spellEnd"/>
+      <w:r>
+        <w:t xml:space="preserve"> </w:t>
+      </w:r>
+      <w:proofErr w:type="spellStart"/>
+      <w:r>
+        <w:t>each</w:t>
+      </w:r>
+      <w:proofErr w:type="spellEnd"/>
+      <w:r>
+        <w:t xml:space="preserve"> 3-6 </w:t>
+      </w:r>
+      <w:proofErr w:type="spellStart"/>
+      <w:r>
+        <w:t>months</w:t>
+      </w:r>
+      <w:proofErr w:type="spellEnd"/>
+      <w:r>
+        <w:t xml:space="preserve">. </w:t>
+      </w:r>
+      <w:proofErr w:type="spellStart"/>
+      <w:r>
+        <w:t>However</w:t>
+      </w:r>
+      <w:proofErr w:type="spellEnd"/>
+      <w:r>
+        <w:t xml:space="preserve"> at </w:t>
+      </w:r>
+      <w:proofErr w:type="spellStart"/>
+      <w:r>
+        <w:t>first</w:t>
+      </w:r>
+      <w:proofErr w:type="spellEnd"/>
+      <w:r>
+        <w:t xml:space="preserve"> </w:t>
+      </w:r>
+      <w:proofErr w:type="spellStart"/>
+      <w:r>
+        <w:t>use</w:t>
+      </w:r>
+      <w:proofErr w:type="spellEnd"/>
+      <w:r>
+        <w:t xml:space="preserve"> pH probe </w:t>
+      </w:r>
+      <w:proofErr w:type="spellStart"/>
+      <w:r>
+        <w:t>calibration</w:t>
+      </w:r>
+      <w:proofErr w:type="spellEnd"/>
+      <w:r>
+        <w:t xml:space="preserve"> is </w:t>
+      </w:r>
+      <w:proofErr w:type="spellStart"/>
+      <w:r>
+        <w:t>neccessary</w:t>
+      </w:r>
+      <w:proofErr w:type="spellEnd"/>
+      <w:r>
+        <w:t xml:space="preserve"> </w:t>
+      </w:r>
+      <w:proofErr w:type="spellStart"/>
+      <w:r>
+        <w:t>for</w:t>
+      </w:r>
+      <w:proofErr w:type="spellEnd"/>
+      <w:r>
+        <w:t xml:space="preserve"> </w:t>
+      </w:r>
+      <w:proofErr w:type="spellStart"/>
+      <w:r>
+        <w:t>proper</w:t>
+      </w:r>
+      <w:proofErr w:type="spellEnd"/>
+      <w:r>
+        <w:t xml:space="preserve"> </w:t>
+      </w:r>
+      <w:proofErr w:type="spellStart"/>
+      <w:r>
+        <w:t>readings</w:t>
+      </w:r>
+      <w:proofErr w:type="spellEnd"/>
+      <w:r>
+        <w:t>!</w:t>
       </w:r>
     </w:p>
     <w:p>
       <w:pPr>
         <w:pStyle w:val="Naslov2"/>
       </w:pPr>
+      <w:proofErr w:type="spellStart"/>
       <w:r>
         <w:t>Requirements</w:t>
       </w:r>
+      <w:proofErr w:type="spellEnd"/>
     </w:p>
     <w:p>
       <w:pPr>
@@ -2203,8 +7320,45 @@
           <w:numId w:val="4"/>
         </w:numPr>
       </w:pPr>
-      <w:r>
-        <w:t xml:space="preserve">Aquatrol &amp; pH probe with BNC connector (obviously </w:t>
+      <w:proofErr w:type="spellStart"/>
+      <w:r>
+        <w:t>Aquatrol</w:t>
+      </w:r>
+      <w:proofErr w:type="spellEnd"/>
+      <w:r>
+        <w:t xml:space="preserve"> &amp; pH probe </w:t>
+      </w:r>
+      <w:proofErr w:type="spellStart"/>
+      <w:r>
+        <w:t>with</w:t>
+      </w:r>
+      <w:proofErr w:type="spellEnd"/>
+      <w:r>
+        <w:t xml:space="preserve"> </w:t>
+      </w:r>
+      <w:proofErr w:type="spellStart"/>
+      <w:r>
+        <w:t>BNC</w:t>
+      </w:r>
+      <w:proofErr w:type="spellEnd"/>
+      <w:r>
+        <w:t xml:space="preserve"> </w:t>
+      </w:r>
+      <w:proofErr w:type="spellStart"/>
+      <w:r>
+        <w:t>connector</w:t>
+      </w:r>
+      <w:proofErr w:type="spellEnd"/>
+      <w:r>
+        <w:t xml:space="preserve"> (</w:t>
+      </w:r>
+      <w:proofErr w:type="spellStart"/>
+      <w:r>
+        <w:t>obviously</w:t>
+      </w:r>
+      <w:proofErr w:type="spellEnd"/>
+      <w:r>
+        <w:t xml:space="preserve"> </w:t>
       </w:r>
       <w:r>
         <w:rPr>
@@ -2237,7 +7391,47 @@
         </w:numPr>
       </w:pPr>
       <w:r>
-        <w:t>A glass of tap water (to clean the probe)</w:t>
+        <w:t xml:space="preserve">A </w:t>
+      </w:r>
+      <w:proofErr w:type="spellStart"/>
+      <w:r>
+        <w:t>glass</w:t>
+      </w:r>
+      <w:proofErr w:type="spellEnd"/>
+      <w:r>
+        <w:t xml:space="preserve"> </w:t>
+      </w:r>
+      <w:proofErr w:type="spellStart"/>
+      <w:r>
+        <w:t>of</w:t>
+      </w:r>
+      <w:proofErr w:type="spellEnd"/>
+      <w:r>
+        <w:t xml:space="preserve"> tap </w:t>
+      </w:r>
+      <w:proofErr w:type="spellStart"/>
+      <w:r>
+        <w:t>water</w:t>
+      </w:r>
+      <w:proofErr w:type="spellEnd"/>
+      <w:r>
+        <w:t xml:space="preserve"> (to </w:t>
+      </w:r>
+      <w:proofErr w:type="spellStart"/>
+      <w:r>
+        <w:t>clean</w:t>
+      </w:r>
+      <w:proofErr w:type="spellEnd"/>
+      <w:r>
+        <w:t xml:space="preserve"> </w:t>
+      </w:r>
+      <w:proofErr w:type="spellStart"/>
+      <w:r>
+        <w:t>the</w:t>
+      </w:r>
+      <w:proofErr w:type="spellEnd"/>
+      <w:r>
+        <w:t xml:space="preserve"> probe)</w:t>
       </w:r>
     </w:p>
     <w:p>
@@ -2249,7 +7443,31 @@
         </w:numPr>
       </w:pPr>
       <w:r>
-        <w:t>A pH buffer solution with pH=7,0</w:t>
+        <w:t xml:space="preserve">A pH </w:t>
+      </w:r>
+      <w:proofErr w:type="spellStart"/>
+      <w:r>
+        <w:t>buffer</w:t>
+      </w:r>
+      <w:proofErr w:type="spellEnd"/>
+      <w:r>
+        <w:t xml:space="preserve"> </w:t>
+      </w:r>
+      <w:proofErr w:type="spellStart"/>
+      <w:r>
+        <w:t>solution</w:t>
+      </w:r>
+      <w:proofErr w:type="spellEnd"/>
+      <w:r>
+        <w:t xml:space="preserve"> </w:t>
+      </w:r>
+      <w:proofErr w:type="spellStart"/>
+      <w:r>
+        <w:t>with</w:t>
+      </w:r>
+      <w:proofErr w:type="spellEnd"/>
+      <w:r>
+        <w:t xml:space="preserve"> pH=7,0</w:t>
       </w:r>
     </w:p>
     <w:p>
@@ -2261,7 +7479,31 @@
         </w:numPr>
       </w:pPr>
       <w:r>
-        <w:t>A pH buffer solution with pH=4,0</w:t>
+        <w:t xml:space="preserve">A pH </w:t>
+      </w:r>
+      <w:proofErr w:type="spellStart"/>
+      <w:r>
+        <w:t>buffer</w:t>
+      </w:r>
+      <w:proofErr w:type="spellEnd"/>
+      <w:r>
+        <w:t xml:space="preserve"> </w:t>
+      </w:r>
+      <w:proofErr w:type="spellStart"/>
+      <w:r>
+        <w:t>solution</w:t>
+      </w:r>
+      <w:proofErr w:type="spellEnd"/>
+      <w:r>
+        <w:t xml:space="preserve"> </w:t>
+      </w:r>
+      <w:proofErr w:type="spellStart"/>
+      <w:r>
+        <w:t>with</w:t>
+      </w:r>
+      <w:proofErr w:type="spellEnd"/>
+      <w:r>
+        <w:t xml:space="preserve"> pH=4,0</w:t>
       </w:r>
     </w:p>
     <w:p>
@@ -2272,8 +7514,109 @@
           <w:numId w:val="4"/>
         </w:numPr>
       </w:pPr>
-      <w:r>
-        <w:t>Smartphone with terminal (Microchip Bluetooth Data or BLT), that works (shows logs each few seconds)</w:t>
+      <w:proofErr w:type="spellStart"/>
+      <w:r>
+        <w:t>Smartphone</w:t>
+      </w:r>
+      <w:proofErr w:type="spellEnd"/>
+      <w:r>
+        <w:t xml:space="preserve"> </w:t>
+      </w:r>
+      <w:proofErr w:type="spellStart"/>
+      <w:r>
+        <w:t>with</w:t>
+      </w:r>
+      <w:proofErr w:type="spellEnd"/>
+      <w:r>
+        <w:t xml:space="preserve"> terminal (</w:t>
+      </w:r>
+      <w:proofErr w:type="spellStart"/>
+      <w:r>
+        <w:t>Microchip</w:t>
+      </w:r>
+      <w:proofErr w:type="spellEnd"/>
+      <w:r>
+        <w:t xml:space="preserve"> </w:t>
+      </w:r>
+      <w:proofErr w:type="spellStart"/>
+      <w:r>
+        <w:t>Bluetooth</w:t>
+      </w:r>
+      <w:proofErr w:type="spellEnd"/>
+      <w:r>
+        <w:t xml:space="preserve"> Data </w:t>
+      </w:r>
+      <w:proofErr w:type="spellStart"/>
+      <w:r>
+        <w:t>or</w:t>
+      </w:r>
+      <w:proofErr w:type="spellEnd"/>
+      <w:r>
+        <w:t xml:space="preserve"> </w:t>
+      </w:r>
+      <w:proofErr w:type="spellStart"/>
+      <w:r>
+        <w:t>BLT</w:t>
+      </w:r>
+      <w:proofErr w:type="spellEnd"/>
+      <w:r>
+        <w:t xml:space="preserve">), </w:t>
+      </w:r>
+      <w:proofErr w:type="spellStart"/>
+      <w:r>
+        <w:t>that</w:t>
+      </w:r>
+      <w:proofErr w:type="spellEnd"/>
+      <w:r>
+        <w:t xml:space="preserve"> </w:t>
+      </w:r>
+      <w:proofErr w:type="spellStart"/>
+      <w:r>
+        <w:t>works</w:t>
+      </w:r>
+      <w:proofErr w:type="spellEnd"/>
+      <w:r>
+        <w:t xml:space="preserve"> (</w:t>
+      </w:r>
+      <w:proofErr w:type="spellStart"/>
+      <w:r>
+        <w:t>shows</w:t>
+      </w:r>
+      <w:proofErr w:type="spellEnd"/>
+      <w:r>
+        <w:t xml:space="preserve"> </w:t>
+      </w:r>
+      <w:proofErr w:type="spellStart"/>
+      <w:r>
+        <w:t>logs</w:t>
+      </w:r>
+      <w:proofErr w:type="spellEnd"/>
+      <w:r>
+        <w:t xml:space="preserve"> </w:t>
+      </w:r>
+      <w:proofErr w:type="spellStart"/>
+      <w:r>
+        <w:t>each</w:t>
+      </w:r>
+      <w:proofErr w:type="spellEnd"/>
+      <w:r>
+        <w:t xml:space="preserve"> </w:t>
+      </w:r>
+      <w:proofErr w:type="spellStart"/>
+      <w:r>
+        <w:t>few</w:t>
+      </w:r>
+      <w:proofErr w:type="spellEnd"/>
+      <w:r>
+        <w:t xml:space="preserve"> </w:t>
+      </w:r>
+      <w:proofErr w:type="spellStart"/>
+      <w:r>
+        <w:t>seconds</w:t>
+      </w:r>
+      <w:proofErr w:type="spellEnd"/>
+      <w:r>
+        <w:t>)</w:t>
       </w:r>
     </w:p>
     <w:p>
@@ -2281,8 +7624,21 @@
         <w:pStyle w:val="Naslov2"/>
       </w:pPr>
       <w:r>
-        <w:t>A step by  step guide</w:t>
-      </w:r>
+        <w:t xml:space="preserve">A step </w:t>
+      </w:r>
+      <w:proofErr w:type="spellStart"/>
+      <w:r>
+        <w:t>by</w:t>
+      </w:r>
+      <w:proofErr w:type="spellEnd"/>
+      <w:r>
+        <w:t xml:space="preserve">  step </w:t>
+      </w:r>
+      <w:proofErr w:type="spellStart"/>
+      <w:r>
+        <w:t>guide</w:t>
+      </w:r>
+      <w:proofErr w:type="spellEnd"/>
     </w:p>
     <w:p>
       <w:pPr>
@@ -2292,9 +7648,27 @@
           <w:numId w:val="5"/>
         </w:numPr>
       </w:pPr>
-      <w:r>
-        <w:t>Connect the pH probe to BNC</w:t>
-      </w:r>
+      <w:proofErr w:type="spellStart"/>
+      <w:r>
+        <w:t>Connect</w:t>
+      </w:r>
+      <w:proofErr w:type="spellEnd"/>
+      <w:r>
+        <w:t xml:space="preserve"> </w:t>
+      </w:r>
+      <w:proofErr w:type="spellStart"/>
+      <w:r>
+        <w:t>the</w:t>
+      </w:r>
+      <w:proofErr w:type="spellEnd"/>
+      <w:r>
+        <w:t xml:space="preserve"> pH probe to </w:t>
+      </w:r>
+      <w:proofErr w:type="spellStart"/>
+      <w:r>
+        <w:t>BNC</w:t>
+      </w:r>
+      <w:proofErr w:type="spellEnd"/>
     </w:p>
     <w:p>
       <w:pPr>
@@ -2305,8 +7679,21 @@
         </w:numPr>
       </w:pPr>
       <w:r>
-        <w:t>Put BNC probe to tap water</w:t>
-      </w:r>
+        <w:t xml:space="preserve">Put </w:t>
+      </w:r>
+      <w:proofErr w:type="spellStart"/>
+      <w:r>
+        <w:t>BNC</w:t>
+      </w:r>
+      <w:proofErr w:type="spellEnd"/>
+      <w:r>
+        <w:t xml:space="preserve"> probe to tap </w:t>
+      </w:r>
+      <w:proofErr w:type="spellStart"/>
+      <w:r>
+        <w:t>water</w:t>
+      </w:r>
+      <w:proofErr w:type="spellEnd"/>
     </w:p>
     <w:p>
       <w:pPr>
@@ -2316,8 +7703,29 @@
           <w:numId w:val="5"/>
         </w:numPr>
       </w:pPr>
-      <w:r>
-        <w:t>Connect to Aquatrol using terminal</w:t>
+      <w:proofErr w:type="spellStart"/>
+      <w:r>
+        <w:t>Connect</w:t>
+      </w:r>
+      <w:proofErr w:type="spellEnd"/>
+      <w:r>
+        <w:t xml:space="preserve"> to </w:t>
+      </w:r>
+      <w:proofErr w:type="spellStart"/>
+      <w:r>
+        <w:t>Aquatrol</w:t>
+      </w:r>
+      <w:proofErr w:type="spellEnd"/>
+      <w:r>
+        <w:t xml:space="preserve"> </w:t>
+      </w:r>
+      <w:proofErr w:type="spellStart"/>
+      <w:r>
+        <w:t>using</w:t>
+      </w:r>
+      <w:proofErr w:type="spellEnd"/>
+      <w:r>
+        <w:t xml:space="preserve"> terminal</w:t>
       </w:r>
     </w:p>
     <w:p>
@@ -2329,8 +7737,21 @@
         </w:numPr>
       </w:pPr>
       <w:r>
-        <w:t>Start the app</w:t>
-      </w:r>
+        <w:t xml:space="preserve">Start </w:t>
+      </w:r>
+      <w:proofErr w:type="spellStart"/>
+      <w:r>
+        <w:t>the</w:t>
+      </w:r>
+      <w:proofErr w:type="spellEnd"/>
+      <w:r>
+        <w:t xml:space="preserve"> </w:t>
+      </w:r>
+      <w:proofErr w:type="spellStart"/>
+      <w:r>
+        <w:t>app</w:t>
+      </w:r>
+      <w:proofErr w:type="spellEnd"/>
     </w:p>
     <w:p>
       <w:pPr>
@@ -2340,8 +7761,21 @@
           <w:numId w:val="5"/>
         </w:numPr>
       </w:pPr>
-      <w:r>
-        <w:t>Select BM 70</w:t>
+      <w:proofErr w:type="spellStart"/>
+      <w:r>
+        <w:t>Select</w:t>
+      </w:r>
+      <w:proofErr w:type="spellEnd"/>
+      <w:r>
+        <w:t xml:space="preserve"> </w:t>
+      </w:r>
+      <w:proofErr w:type="spellStart"/>
+      <w:r>
+        <w:t>BM</w:t>
+      </w:r>
+      <w:proofErr w:type="spellEnd"/>
+      <w:r>
+        <w:t xml:space="preserve"> 70</w:t>
       </w:r>
     </w:p>
     <w:p>
@@ -2353,8 +7787,53 @@
         </w:numPr>
       </w:pPr>
       <w:r>
-        <w:t>Scan devices and click Aquatrol_xxxx, when found</w:t>
-      </w:r>
+        <w:t xml:space="preserve">Scan </w:t>
+      </w:r>
+      <w:proofErr w:type="spellStart"/>
+      <w:r>
+        <w:t>devices</w:t>
+      </w:r>
+      <w:proofErr w:type="spellEnd"/>
+      <w:r>
+        <w:t xml:space="preserve"> </w:t>
+      </w:r>
+      <w:proofErr w:type="spellStart"/>
+      <w:r>
+        <w:t>and</w:t>
+      </w:r>
+      <w:proofErr w:type="spellEnd"/>
+      <w:r>
+        <w:t xml:space="preserve"> </w:t>
+      </w:r>
+      <w:proofErr w:type="spellStart"/>
+      <w:r>
+        <w:t>click</w:t>
+      </w:r>
+      <w:proofErr w:type="spellEnd"/>
+      <w:r>
+        <w:t xml:space="preserve"> </w:t>
+      </w:r>
+      <w:proofErr w:type="spellStart"/>
+      <w:r>
+        <w:t>Aquatrol_xxxx</w:t>
+      </w:r>
+      <w:proofErr w:type="spellEnd"/>
+      <w:r>
+        <w:t xml:space="preserve">, </w:t>
+      </w:r>
+      <w:proofErr w:type="spellStart"/>
+      <w:r>
+        <w:t>when</w:t>
+      </w:r>
+      <w:proofErr w:type="spellEnd"/>
+      <w:r>
+        <w:t xml:space="preserve"> </w:t>
+      </w:r>
+      <w:proofErr w:type="spellStart"/>
+      <w:r>
+        <w:t>found</w:t>
+      </w:r>
+      <w:proofErr w:type="spellEnd"/>
     </w:p>
     <w:p>
       <w:pPr>
@@ -2364,8 +7843,45 @@
           <w:numId w:val="5"/>
         </w:numPr>
       </w:pPr>
-      <w:r>
-        <w:t>Wait few seconds and click »Transfer data to device«</w:t>
+      <w:proofErr w:type="spellStart"/>
+      <w:r>
+        <w:t>Wait</w:t>
+      </w:r>
+      <w:proofErr w:type="spellEnd"/>
+      <w:r>
+        <w:t xml:space="preserve"> </w:t>
+      </w:r>
+      <w:proofErr w:type="spellStart"/>
+      <w:r>
+        <w:t>few</w:t>
+      </w:r>
+      <w:proofErr w:type="spellEnd"/>
+      <w:r>
+        <w:t xml:space="preserve"> </w:t>
+      </w:r>
+      <w:proofErr w:type="spellStart"/>
+      <w:r>
+        <w:t>seconds</w:t>
+      </w:r>
+      <w:proofErr w:type="spellEnd"/>
+      <w:r>
+        <w:t xml:space="preserve"> </w:t>
+      </w:r>
+      <w:proofErr w:type="spellStart"/>
+      <w:r>
+        <w:t>and</w:t>
+      </w:r>
+      <w:proofErr w:type="spellEnd"/>
+      <w:r>
+        <w:t xml:space="preserve"> </w:t>
+      </w:r>
+      <w:proofErr w:type="spellStart"/>
+      <w:r>
+        <w:t>click</w:t>
+      </w:r>
+      <w:proofErr w:type="spellEnd"/>
+      <w:r>
+        <w:t xml:space="preserve"> »Transfer data to device«</w:t>
       </w:r>
     </w:p>
     <w:p>
@@ -2376,9 +7892,91 @@
           <w:numId w:val="5"/>
         </w:numPr>
       </w:pPr>
-      <w:r>
-        <w:t>You shall receive periodical readings from the Aquatrol now into top window</w:t>
-      </w:r>
+      <w:proofErr w:type="spellStart"/>
+      <w:r>
+        <w:t>You</w:t>
+      </w:r>
+      <w:proofErr w:type="spellEnd"/>
+      <w:r>
+        <w:t xml:space="preserve"> </w:t>
+      </w:r>
+      <w:proofErr w:type="spellStart"/>
+      <w:r>
+        <w:t>shall</w:t>
+      </w:r>
+      <w:proofErr w:type="spellEnd"/>
+      <w:r>
+        <w:t xml:space="preserve"> </w:t>
+      </w:r>
+      <w:proofErr w:type="spellStart"/>
+      <w:r>
+        <w:t>receive</w:t>
+      </w:r>
+      <w:proofErr w:type="spellEnd"/>
+      <w:r>
+        <w:t xml:space="preserve"> </w:t>
+      </w:r>
+      <w:proofErr w:type="spellStart"/>
+      <w:r>
+        <w:t>periodical</w:t>
+      </w:r>
+      <w:proofErr w:type="spellEnd"/>
+      <w:r>
+        <w:t xml:space="preserve"> </w:t>
+      </w:r>
+      <w:proofErr w:type="spellStart"/>
+      <w:r>
+        <w:t>readings</w:t>
+      </w:r>
+      <w:proofErr w:type="spellEnd"/>
+      <w:r>
+        <w:t xml:space="preserve"> </w:t>
+      </w:r>
+      <w:proofErr w:type="spellStart"/>
+      <w:r>
+        <w:t>from</w:t>
+      </w:r>
+      <w:proofErr w:type="spellEnd"/>
+      <w:r>
+        <w:t xml:space="preserve"> </w:t>
+      </w:r>
+      <w:proofErr w:type="spellStart"/>
+      <w:r>
+        <w:t>the</w:t>
+      </w:r>
+      <w:proofErr w:type="spellEnd"/>
+      <w:r>
+        <w:t xml:space="preserve"> </w:t>
+      </w:r>
+      <w:proofErr w:type="spellStart"/>
+      <w:r>
+        <w:t>Aquatrol</w:t>
+      </w:r>
+      <w:proofErr w:type="spellEnd"/>
+      <w:r>
+        <w:t xml:space="preserve"> </w:t>
+      </w:r>
+      <w:proofErr w:type="spellStart"/>
+      <w:r>
+        <w:t>now</w:t>
+      </w:r>
+      <w:proofErr w:type="spellEnd"/>
+      <w:r>
+        <w:t xml:space="preserve"> </w:t>
+      </w:r>
+      <w:proofErr w:type="spellStart"/>
+      <w:r>
+        <w:t>into</w:t>
+      </w:r>
+      <w:proofErr w:type="spellEnd"/>
+      <w:r>
+        <w:t xml:space="preserve"> top </w:t>
+      </w:r>
+      <w:proofErr w:type="spellStart"/>
+      <w:r>
+        <w:t>window</w:t>
+      </w:r>
+      <w:proofErr w:type="spellEnd"/>
     </w:p>
     <w:p>
       <w:pPr>
@@ -2388,9 +7986,43 @@
           <w:numId w:val="5"/>
         </w:numPr>
       </w:pPr>
-      <w:r>
-        <w:t>Click » Send CR/LF« checkbox</w:t>
-      </w:r>
+      <w:proofErr w:type="spellStart"/>
+      <w:r>
+        <w:t>Click</w:t>
+      </w:r>
+      <w:proofErr w:type="spellEnd"/>
+      <w:r>
+        <w:t xml:space="preserve"> » </w:t>
+      </w:r>
+      <w:proofErr w:type="spellStart"/>
+      <w:r>
+        <w:t>Send</w:t>
+      </w:r>
+      <w:proofErr w:type="spellEnd"/>
+      <w:r>
+        <w:t xml:space="preserve"> </w:t>
+      </w:r>
+      <w:proofErr w:type="spellStart"/>
+      <w:r>
+        <w:t>CR</w:t>
+      </w:r>
+      <w:proofErr w:type="spellEnd"/>
+      <w:r>
+        <w:t>/</w:t>
+      </w:r>
+      <w:proofErr w:type="spellStart"/>
+      <w:r>
+        <w:t>LF</w:t>
+      </w:r>
+      <w:proofErr w:type="spellEnd"/>
+      <w:r>
+        <w:t xml:space="preserve">« </w:t>
+      </w:r>
+      <w:proofErr w:type="spellStart"/>
+      <w:r>
+        <w:t>checkbox</w:t>
+      </w:r>
+      <w:proofErr w:type="spellEnd"/>
     </w:p>
     <w:p>
       <w:pPr>
@@ -2400,8 +8032,77 @@
           <w:numId w:val="5"/>
         </w:numPr>
       </w:pPr>
-      <w:r>
-        <w:t>Write »c« (small letter!) into send window and click »Send«</w:t>
+      <w:proofErr w:type="spellStart"/>
+      <w:r>
+        <w:t>Write</w:t>
+      </w:r>
+      <w:proofErr w:type="spellEnd"/>
+      <w:r>
+        <w:t xml:space="preserve"> »c« (</w:t>
+      </w:r>
+      <w:proofErr w:type="spellStart"/>
+      <w:r>
+        <w:t>small</w:t>
+      </w:r>
+      <w:proofErr w:type="spellEnd"/>
+      <w:r>
+        <w:t xml:space="preserve"> </w:t>
+      </w:r>
+      <w:proofErr w:type="spellStart"/>
+      <w:r>
+        <w:t>letter</w:t>
+      </w:r>
+      <w:proofErr w:type="spellEnd"/>
+      <w:r>
+        <w:t xml:space="preserve">!) </w:t>
+      </w:r>
+      <w:proofErr w:type="spellStart"/>
+      <w:r>
+        <w:t>into</w:t>
+      </w:r>
+      <w:proofErr w:type="spellEnd"/>
+      <w:r>
+        <w:t xml:space="preserve"> </w:t>
+      </w:r>
+      <w:proofErr w:type="spellStart"/>
+      <w:r>
+        <w:t>send</w:t>
+      </w:r>
+      <w:proofErr w:type="spellEnd"/>
+      <w:r>
+        <w:t xml:space="preserve"> </w:t>
+      </w:r>
+      <w:proofErr w:type="spellStart"/>
+      <w:r>
+        <w:t>window</w:t>
+      </w:r>
+      <w:proofErr w:type="spellEnd"/>
+      <w:r>
+        <w:t xml:space="preserve"> </w:t>
+      </w:r>
+      <w:proofErr w:type="spellStart"/>
+      <w:r>
+        <w:t>and</w:t>
+      </w:r>
+      <w:proofErr w:type="spellEnd"/>
+      <w:r>
+        <w:t xml:space="preserve"> </w:t>
+      </w:r>
+      <w:proofErr w:type="spellStart"/>
+      <w:r>
+        <w:t>click</w:t>
+      </w:r>
+      <w:proofErr w:type="spellEnd"/>
+      <w:r>
+        <w:t xml:space="preserve"> »</w:t>
+      </w:r>
+      <w:proofErr w:type="spellStart"/>
+      <w:r>
+        <w:t>Send</w:t>
+      </w:r>
+      <w:proofErr w:type="spellEnd"/>
+      <w:r>
+        <w:t>«</w:t>
       </w:r>
     </w:p>
     <w:p>
@@ -2412,8 +8113,53 @@
           <w:numId w:val="5"/>
         </w:numPr>
       </w:pPr>
-      <w:r>
-        <w:t>Follow the onscreen manuals for calibration!</w:t>
+      <w:proofErr w:type="spellStart"/>
+      <w:r>
+        <w:t>Follow</w:t>
+      </w:r>
+      <w:proofErr w:type="spellEnd"/>
+      <w:r>
+        <w:t xml:space="preserve"> </w:t>
+      </w:r>
+      <w:proofErr w:type="spellStart"/>
+      <w:r>
+        <w:t>the</w:t>
+      </w:r>
+      <w:proofErr w:type="spellEnd"/>
+      <w:r>
+        <w:t xml:space="preserve"> </w:t>
+      </w:r>
+      <w:proofErr w:type="spellStart"/>
+      <w:r>
+        <w:t>onscreen</w:t>
+      </w:r>
+      <w:proofErr w:type="spellEnd"/>
+      <w:r>
+        <w:t xml:space="preserve"> </w:t>
+      </w:r>
+      <w:proofErr w:type="spellStart"/>
+      <w:r>
+        <w:t>manuals</w:t>
+      </w:r>
+      <w:proofErr w:type="spellEnd"/>
+      <w:r>
+        <w:t xml:space="preserve"> </w:t>
+      </w:r>
+      <w:proofErr w:type="spellStart"/>
+      <w:r>
+        <w:t>for</w:t>
+      </w:r>
+      <w:proofErr w:type="spellEnd"/>
+      <w:r>
+        <w:t xml:space="preserve"> </w:t>
+      </w:r>
+      <w:proofErr w:type="spellStart"/>
+      <w:r>
+        <w:t>calibration</w:t>
+      </w:r>
+      <w:proofErr w:type="spellEnd"/>
+      <w:r>
+        <w:t>!</w:t>
       </w:r>
     </w:p>
     <w:p>
@@ -2425,8 +8171,53 @@
         </w:numPr>
       </w:pPr>
       <w:r>
-        <w:t>Put probe into pH=7,0 buffer solution and wait as requested</w:t>
-      </w:r>
+        <w:t xml:space="preserve">Put probe </w:t>
+      </w:r>
+      <w:proofErr w:type="spellStart"/>
+      <w:r>
+        <w:t>into</w:t>
+      </w:r>
+      <w:proofErr w:type="spellEnd"/>
+      <w:r>
+        <w:t xml:space="preserve"> pH=7,0 </w:t>
+      </w:r>
+      <w:proofErr w:type="spellStart"/>
+      <w:r>
+        <w:t>buffer</w:t>
+      </w:r>
+      <w:proofErr w:type="spellEnd"/>
+      <w:r>
+        <w:t xml:space="preserve"> </w:t>
+      </w:r>
+      <w:proofErr w:type="spellStart"/>
+      <w:r>
+        <w:t>solution</w:t>
+      </w:r>
+      <w:proofErr w:type="spellEnd"/>
+      <w:r>
+        <w:t xml:space="preserve"> </w:t>
+      </w:r>
+      <w:proofErr w:type="spellStart"/>
+      <w:r>
+        <w:t>and</w:t>
+      </w:r>
+      <w:proofErr w:type="spellEnd"/>
+      <w:r>
+        <w:t xml:space="preserve"> </w:t>
+      </w:r>
+      <w:proofErr w:type="spellStart"/>
+      <w:r>
+        <w:t>wait</w:t>
+      </w:r>
+      <w:proofErr w:type="spellEnd"/>
+      <w:r>
+        <w:t xml:space="preserve"> as </w:t>
+      </w:r>
+      <w:proofErr w:type="spellStart"/>
+      <w:r>
+        <w:t>requested</w:t>
+      </w:r>
+      <w:proofErr w:type="spellEnd"/>
     </w:p>
     <w:p>
       <w:pPr>
@@ -2437,8 +8228,37 @@
         </w:numPr>
       </w:pPr>
       <w:r>
-        <w:t>Put probe into tap water to clean it as requested</w:t>
-      </w:r>
+        <w:t xml:space="preserve">Put probe </w:t>
+      </w:r>
+      <w:proofErr w:type="spellStart"/>
+      <w:r>
+        <w:t>into</w:t>
+      </w:r>
+      <w:proofErr w:type="spellEnd"/>
+      <w:r>
+        <w:t xml:space="preserve"> tap </w:t>
+      </w:r>
+      <w:proofErr w:type="spellStart"/>
+      <w:r>
+        <w:t>water</w:t>
+      </w:r>
+      <w:proofErr w:type="spellEnd"/>
+      <w:r>
+        <w:t xml:space="preserve"> to </w:t>
+      </w:r>
+      <w:proofErr w:type="spellStart"/>
+      <w:r>
+        <w:t>clean</w:t>
+      </w:r>
+      <w:proofErr w:type="spellEnd"/>
+      <w:r>
+        <w:t xml:space="preserve"> it as </w:t>
+      </w:r>
+      <w:proofErr w:type="spellStart"/>
+      <w:r>
+        <w:t>requested</w:t>
+      </w:r>
+      <w:proofErr w:type="spellEnd"/>
     </w:p>
     <w:p>
       <w:pPr>
@@ -2449,8 +8269,53 @@
         </w:numPr>
       </w:pPr>
       <w:r>
-        <w:t>Put probe into pH=4,0 buffer solution and wait as requested</w:t>
-      </w:r>
+        <w:t xml:space="preserve">Put probe </w:t>
+      </w:r>
+      <w:proofErr w:type="spellStart"/>
+      <w:r>
+        <w:t>into</w:t>
+      </w:r>
+      <w:proofErr w:type="spellEnd"/>
+      <w:r>
+        <w:t xml:space="preserve"> pH=4,0 </w:t>
+      </w:r>
+      <w:proofErr w:type="spellStart"/>
+      <w:r>
+        <w:t>buffer</w:t>
+      </w:r>
+      <w:proofErr w:type="spellEnd"/>
+      <w:r>
+        <w:t xml:space="preserve"> </w:t>
+      </w:r>
+      <w:proofErr w:type="spellStart"/>
+      <w:r>
+        <w:t>solution</w:t>
+      </w:r>
+      <w:proofErr w:type="spellEnd"/>
+      <w:r>
+        <w:t xml:space="preserve"> </w:t>
+      </w:r>
+      <w:proofErr w:type="spellStart"/>
+      <w:r>
+        <w:t>and</w:t>
+      </w:r>
+      <w:proofErr w:type="spellEnd"/>
+      <w:r>
+        <w:t xml:space="preserve"> </w:t>
+      </w:r>
+      <w:proofErr w:type="spellStart"/>
+      <w:r>
+        <w:t>wait</w:t>
+      </w:r>
+      <w:proofErr w:type="spellEnd"/>
+      <w:r>
+        <w:t xml:space="preserve"> as </w:t>
+      </w:r>
+      <w:proofErr w:type="spellStart"/>
+      <w:r>
+        <w:t>requested</w:t>
+      </w:r>
+      <w:proofErr w:type="spellEnd"/>
     </w:p>
     <w:p>
       <w:pPr>
@@ -2460,10 +8325,1696 @@
           <w:numId w:val="5"/>
         </w:numPr>
       </w:pPr>
-      <w:r>
-        <w:t>Calibrating is finished, clean probe with tap water before putting it to aquarium!</w:t>
+      <w:proofErr w:type="spellStart"/>
+      <w:r>
+        <w:t>Calibrating</w:t>
+      </w:r>
+      <w:proofErr w:type="spellEnd"/>
+      <w:r>
+        <w:t xml:space="preserve"> is </w:t>
+      </w:r>
+      <w:proofErr w:type="spellStart"/>
+      <w:r>
+        <w:t>finished</w:t>
+      </w:r>
+      <w:proofErr w:type="spellEnd"/>
+      <w:r>
+        <w:t xml:space="preserve">, </w:t>
+      </w:r>
+      <w:proofErr w:type="spellStart"/>
+      <w:r>
+        <w:t>clean</w:t>
+      </w:r>
+      <w:proofErr w:type="spellEnd"/>
+      <w:r>
+        <w:t xml:space="preserve"> probe </w:t>
+      </w:r>
+      <w:proofErr w:type="spellStart"/>
+      <w:r>
+        <w:t>with</w:t>
+      </w:r>
+      <w:proofErr w:type="spellEnd"/>
+      <w:r>
+        <w:t xml:space="preserve"> tap </w:t>
+      </w:r>
+      <w:proofErr w:type="spellStart"/>
+      <w:r>
+        <w:t>water</w:t>
+      </w:r>
+      <w:proofErr w:type="spellEnd"/>
+      <w:r>
+        <w:t xml:space="preserve"> </w:t>
+      </w:r>
+      <w:proofErr w:type="spellStart"/>
+      <w:r>
+        <w:t>before</w:t>
+      </w:r>
+      <w:proofErr w:type="spellEnd"/>
+      <w:r>
+        <w:t xml:space="preserve"> </w:t>
+      </w:r>
+      <w:proofErr w:type="spellStart"/>
+      <w:r>
+        <w:t>putting</w:t>
+      </w:r>
+      <w:proofErr w:type="spellEnd"/>
+      <w:r>
+        <w:t xml:space="preserve"> it to </w:t>
+      </w:r>
+      <w:proofErr w:type="spellStart"/>
+      <w:r>
+        <w:t>aquarium</w:t>
+      </w:r>
+      <w:proofErr w:type="spellEnd"/>
+      <w:r>
+        <w:t>!</w:t>
       </w:r>
     </w:p>
+    <w:p>
+      <w:r>
+        <w:br w:type="page"/>
+      </w:r>
+    </w:p>
+    <w:p>
+      <w:pPr>
+        <w:pStyle w:val="Naslov1"/>
+      </w:pPr>
+      <w:proofErr w:type="spellStart"/>
+      <w:r>
+        <w:lastRenderedPageBreak/>
+        <w:t>Teminal</w:t>
+      </w:r>
+      <w:proofErr w:type="spellEnd"/>
+      <w:r>
+        <w:t xml:space="preserve"> </w:t>
+      </w:r>
+      <w:proofErr w:type="spellStart"/>
+      <w:r>
+        <w:t>commands</w:t>
+      </w:r>
+      <w:proofErr w:type="spellEnd"/>
+      <w:r>
+        <w:t xml:space="preserve"> (</w:t>
+      </w:r>
+      <w:proofErr w:type="spellStart"/>
+      <w:r>
+        <w:t>change</w:t>
+      </w:r>
+      <w:proofErr w:type="spellEnd"/>
+      <w:r>
+        <w:t xml:space="preserve"> </w:t>
+      </w:r>
+      <w:proofErr w:type="spellStart"/>
+      <w:r>
+        <w:t>settings</w:t>
+      </w:r>
+      <w:proofErr w:type="spellEnd"/>
+      <w:r>
+        <w:t xml:space="preserve"> via </w:t>
+      </w:r>
+      <w:proofErr w:type="spellStart"/>
+      <w:r>
+        <w:t>bluetooth</w:t>
+      </w:r>
+      <w:proofErr w:type="spellEnd"/>
+      <w:r>
+        <w:t>)</w:t>
+      </w:r>
+    </w:p>
+    <w:p>
+      <w:proofErr w:type="spellStart"/>
+      <w:r>
+        <w:t>By</w:t>
+      </w:r>
+      <w:proofErr w:type="spellEnd"/>
+      <w:r>
+        <w:t xml:space="preserve"> </w:t>
+      </w:r>
+      <w:proofErr w:type="spellStart"/>
+      <w:r>
+        <w:t>default</w:t>
+      </w:r>
+      <w:proofErr w:type="spellEnd"/>
+      <w:r>
+        <w:t xml:space="preserve">, </w:t>
+      </w:r>
+      <w:proofErr w:type="spellStart"/>
+      <w:r>
+        <w:t>parameters</w:t>
+      </w:r>
+      <w:proofErr w:type="spellEnd"/>
+      <w:r>
+        <w:t xml:space="preserve"> </w:t>
+      </w:r>
+      <w:proofErr w:type="spellStart"/>
+      <w:r>
+        <w:t>from</w:t>
+      </w:r>
+      <w:proofErr w:type="spellEnd"/>
+      <w:r>
+        <w:t xml:space="preserve"> SD </w:t>
+      </w:r>
+      <w:proofErr w:type="spellStart"/>
+      <w:r>
+        <w:t>card</w:t>
+      </w:r>
+      <w:proofErr w:type="spellEnd"/>
+      <w:r>
+        <w:t xml:space="preserve"> are used. At </w:t>
+      </w:r>
+      <w:proofErr w:type="spellStart"/>
+      <w:r>
+        <w:t>each</w:t>
+      </w:r>
+      <w:proofErr w:type="spellEnd"/>
+      <w:r>
+        <w:t xml:space="preserve"> </w:t>
+      </w:r>
+      <w:proofErr w:type="spellStart"/>
+      <w:r>
+        <w:t>system</w:t>
+      </w:r>
+      <w:proofErr w:type="spellEnd"/>
+      <w:r>
+        <w:t xml:space="preserve"> </w:t>
+      </w:r>
+      <w:proofErr w:type="spellStart"/>
+      <w:r>
+        <w:t>startup</w:t>
+      </w:r>
+      <w:proofErr w:type="spellEnd"/>
+      <w:r>
+        <w:t xml:space="preserve">, data </w:t>
+      </w:r>
+      <w:proofErr w:type="spellStart"/>
+      <w:r>
+        <w:t>from</w:t>
+      </w:r>
+      <w:proofErr w:type="spellEnd"/>
+      <w:r>
+        <w:t xml:space="preserve"> SD </w:t>
+      </w:r>
+      <w:proofErr w:type="spellStart"/>
+      <w:r>
+        <w:t>card</w:t>
+      </w:r>
+      <w:proofErr w:type="spellEnd"/>
+      <w:r>
+        <w:t xml:space="preserve"> are </w:t>
+      </w:r>
+      <w:proofErr w:type="spellStart"/>
+      <w:r>
+        <w:t>also</w:t>
+      </w:r>
+      <w:proofErr w:type="spellEnd"/>
+      <w:r>
+        <w:t xml:space="preserve"> </w:t>
+      </w:r>
+      <w:proofErr w:type="spellStart"/>
+      <w:r>
+        <w:t>stored</w:t>
+      </w:r>
+      <w:proofErr w:type="spellEnd"/>
+      <w:r>
+        <w:t xml:space="preserve"> </w:t>
+      </w:r>
+      <w:proofErr w:type="spellStart"/>
+      <w:r>
+        <w:t>into</w:t>
+      </w:r>
+      <w:proofErr w:type="spellEnd"/>
+      <w:r>
+        <w:t xml:space="preserve"> </w:t>
+      </w:r>
+      <w:proofErr w:type="spellStart"/>
+      <w:r>
+        <w:t>internal</w:t>
+      </w:r>
+      <w:proofErr w:type="spellEnd"/>
+      <w:r>
+        <w:t xml:space="preserve"> </w:t>
+      </w:r>
+      <w:proofErr w:type="spellStart"/>
+      <w:r>
+        <w:t>memory</w:t>
+      </w:r>
+      <w:proofErr w:type="spellEnd"/>
+      <w:r>
+        <w:t xml:space="preserve">, so </w:t>
+      </w:r>
+      <w:proofErr w:type="spellStart"/>
+      <w:r>
+        <w:t>system</w:t>
+      </w:r>
+      <w:proofErr w:type="spellEnd"/>
+      <w:r>
+        <w:t xml:space="preserve"> is </w:t>
+      </w:r>
+      <w:proofErr w:type="spellStart"/>
+      <w:r>
+        <w:t>operational</w:t>
+      </w:r>
+      <w:proofErr w:type="spellEnd"/>
+      <w:r>
+        <w:t xml:space="preserve"> </w:t>
+      </w:r>
+      <w:proofErr w:type="spellStart"/>
+      <w:r>
+        <w:t>also</w:t>
+      </w:r>
+      <w:proofErr w:type="spellEnd"/>
+      <w:r>
+        <w:t xml:space="preserve"> </w:t>
+      </w:r>
+      <w:proofErr w:type="spellStart"/>
+      <w:r>
+        <w:t>if</w:t>
+      </w:r>
+      <w:proofErr w:type="spellEnd"/>
+      <w:r>
+        <w:t xml:space="preserve"> SD </w:t>
+      </w:r>
+      <w:proofErr w:type="spellStart"/>
+      <w:r>
+        <w:t>card</w:t>
+      </w:r>
+      <w:proofErr w:type="spellEnd"/>
+      <w:r>
+        <w:t xml:space="preserve"> is not </w:t>
+      </w:r>
+      <w:proofErr w:type="spellStart"/>
+      <w:r>
+        <w:t>inserted</w:t>
+      </w:r>
+      <w:proofErr w:type="spellEnd"/>
+      <w:r>
+        <w:t>.</w:t>
+      </w:r>
+    </w:p>
+    <w:p>
+      <w:r>
+        <w:t xml:space="preserve">Some </w:t>
+      </w:r>
+      <w:proofErr w:type="spellStart"/>
+      <w:r>
+        <w:t>parameters</w:t>
+      </w:r>
+      <w:proofErr w:type="spellEnd"/>
+      <w:r>
+        <w:t xml:space="preserve"> </w:t>
+      </w:r>
+      <w:proofErr w:type="spellStart"/>
+      <w:r>
+        <w:t>can</w:t>
+      </w:r>
+      <w:proofErr w:type="spellEnd"/>
+      <w:r>
+        <w:t xml:space="preserve"> </w:t>
+      </w:r>
+      <w:proofErr w:type="spellStart"/>
+      <w:r>
+        <w:t>also</w:t>
+      </w:r>
+      <w:proofErr w:type="spellEnd"/>
+      <w:r>
+        <w:t xml:space="preserve"> be </w:t>
+      </w:r>
+      <w:proofErr w:type="spellStart"/>
+      <w:r>
+        <w:t>changed</w:t>
+      </w:r>
+      <w:proofErr w:type="spellEnd"/>
+      <w:r>
+        <w:t xml:space="preserve"> </w:t>
+      </w:r>
+      <w:proofErr w:type="spellStart"/>
+      <w:r>
+        <w:t>through</w:t>
+      </w:r>
+      <w:proofErr w:type="spellEnd"/>
+      <w:r>
+        <w:t xml:space="preserve"> </w:t>
+      </w:r>
+      <w:proofErr w:type="spellStart"/>
+      <w:r>
+        <w:t>bluetooth</w:t>
+      </w:r>
+      <w:proofErr w:type="spellEnd"/>
+      <w:r>
+        <w:t xml:space="preserve"> terminal, </w:t>
+      </w:r>
+      <w:proofErr w:type="spellStart"/>
+      <w:r>
+        <w:t>however</w:t>
+      </w:r>
+      <w:proofErr w:type="spellEnd"/>
+      <w:r>
+        <w:t xml:space="preserve"> </w:t>
+      </w:r>
+      <w:proofErr w:type="spellStart"/>
+      <w:r>
+        <w:t>they</w:t>
+      </w:r>
+      <w:proofErr w:type="spellEnd"/>
+      <w:r>
+        <w:t xml:space="preserve"> are not </w:t>
+      </w:r>
+      <w:proofErr w:type="spellStart"/>
+      <w:r>
+        <w:t>stored</w:t>
+      </w:r>
+      <w:proofErr w:type="spellEnd"/>
+      <w:r>
+        <w:t xml:space="preserve"> on </w:t>
+      </w:r>
+      <w:proofErr w:type="spellStart"/>
+      <w:r>
+        <w:t>the</w:t>
+      </w:r>
+      <w:proofErr w:type="spellEnd"/>
+      <w:r>
+        <w:t xml:space="preserve"> SD </w:t>
+      </w:r>
+      <w:proofErr w:type="spellStart"/>
+      <w:r>
+        <w:t>card</w:t>
+      </w:r>
+      <w:proofErr w:type="spellEnd"/>
+      <w:r>
+        <w:t xml:space="preserve">, </w:t>
+      </w:r>
+      <w:proofErr w:type="spellStart"/>
+      <w:r>
+        <w:t>but</w:t>
+      </w:r>
+      <w:proofErr w:type="spellEnd"/>
+      <w:r>
+        <w:t xml:space="preserve"> on </w:t>
+      </w:r>
+      <w:proofErr w:type="spellStart"/>
+      <w:r>
+        <w:t>internal</w:t>
+      </w:r>
+      <w:proofErr w:type="spellEnd"/>
+      <w:r>
+        <w:t xml:space="preserve"> </w:t>
+      </w:r>
+      <w:proofErr w:type="spellStart"/>
+      <w:r>
+        <w:t>memory</w:t>
+      </w:r>
+      <w:proofErr w:type="spellEnd"/>
+      <w:r>
+        <w:t xml:space="preserve">. In </w:t>
+      </w:r>
+      <w:proofErr w:type="spellStart"/>
+      <w:r>
+        <w:t>case</w:t>
+      </w:r>
+      <w:proofErr w:type="spellEnd"/>
+      <w:r>
+        <w:t xml:space="preserve">, </w:t>
+      </w:r>
+      <w:proofErr w:type="spellStart"/>
+      <w:r>
+        <w:t>that</w:t>
+      </w:r>
+      <w:proofErr w:type="spellEnd"/>
+      <w:r>
+        <w:t xml:space="preserve"> </w:t>
+      </w:r>
+      <w:proofErr w:type="spellStart"/>
+      <w:r>
+        <w:t>internal</w:t>
+      </w:r>
+      <w:proofErr w:type="spellEnd"/>
+      <w:r>
+        <w:t xml:space="preserve"> </w:t>
+      </w:r>
+      <w:proofErr w:type="spellStart"/>
+      <w:r>
+        <w:t>memory</w:t>
+      </w:r>
+      <w:proofErr w:type="spellEnd"/>
+      <w:r>
+        <w:t xml:space="preserve"> </w:t>
+      </w:r>
+      <w:proofErr w:type="spellStart"/>
+      <w:r>
+        <w:t>should</w:t>
+      </w:r>
+      <w:proofErr w:type="spellEnd"/>
+      <w:r>
+        <w:t xml:space="preserve"> be used </w:t>
+      </w:r>
+      <w:proofErr w:type="spellStart"/>
+      <w:r>
+        <w:t>with</w:t>
+      </w:r>
+      <w:proofErr w:type="spellEnd"/>
+      <w:r>
+        <w:t xml:space="preserve"> SD </w:t>
+      </w:r>
+      <w:proofErr w:type="spellStart"/>
+      <w:r>
+        <w:t>card</w:t>
+      </w:r>
+      <w:proofErr w:type="spellEnd"/>
+      <w:r>
+        <w:t xml:space="preserve"> </w:t>
+      </w:r>
+      <w:proofErr w:type="spellStart"/>
+      <w:r>
+        <w:t>present</w:t>
+      </w:r>
+      <w:proofErr w:type="spellEnd"/>
+      <w:r>
+        <w:t xml:space="preserve"> (</w:t>
+      </w:r>
+      <w:proofErr w:type="spellStart"/>
+      <w:r>
+        <w:t>i.e</w:t>
+      </w:r>
+      <w:proofErr w:type="spellEnd"/>
+      <w:r>
+        <w:t xml:space="preserve">. </w:t>
+      </w:r>
+      <w:proofErr w:type="spellStart"/>
+      <w:r>
+        <w:t>for</w:t>
+      </w:r>
+      <w:proofErr w:type="spellEnd"/>
+      <w:r>
+        <w:t xml:space="preserve"> </w:t>
+      </w:r>
+      <w:proofErr w:type="spellStart"/>
+      <w:r>
+        <w:t>logging</w:t>
+      </w:r>
+      <w:proofErr w:type="spellEnd"/>
+      <w:r>
+        <w:t xml:space="preserve">), a </w:t>
+      </w:r>
+      <w:proofErr w:type="spellStart"/>
+      <w:r>
+        <w:t>special</w:t>
+      </w:r>
+      <w:proofErr w:type="spellEnd"/>
+      <w:r>
+        <w:t xml:space="preserve"> </w:t>
+      </w:r>
+      <w:proofErr w:type="spellStart"/>
+      <w:r>
+        <w:t>command</w:t>
+      </w:r>
+      <w:proofErr w:type="spellEnd"/>
+      <w:r>
+        <w:t xml:space="preserve"> </w:t>
+      </w:r>
+      <w:proofErr w:type="spellStart"/>
+      <w:r>
+        <w:t>must</w:t>
+      </w:r>
+      <w:proofErr w:type="spellEnd"/>
+      <w:r>
+        <w:t xml:space="preserve"> be </w:t>
+      </w:r>
+      <w:proofErr w:type="spellStart"/>
+      <w:r>
+        <w:t>sent</w:t>
+      </w:r>
+      <w:proofErr w:type="spellEnd"/>
+      <w:r>
+        <w:t xml:space="preserve"> </w:t>
+      </w:r>
+      <w:proofErr w:type="spellStart"/>
+      <w:r>
+        <w:t>through</w:t>
+      </w:r>
+      <w:proofErr w:type="spellEnd"/>
+      <w:r>
+        <w:t xml:space="preserve"> terminal as </w:t>
+      </w:r>
+      <w:proofErr w:type="spellStart"/>
+      <w:r>
+        <w:t>described</w:t>
+      </w:r>
+      <w:proofErr w:type="spellEnd"/>
+      <w:r>
+        <w:t xml:space="preserve"> </w:t>
+      </w:r>
+      <w:proofErr w:type="spellStart"/>
+      <w:r>
+        <w:t>later</w:t>
+      </w:r>
+      <w:proofErr w:type="spellEnd"/>
+      <w:r>
+        <w:t>.</w:t>
+      </w:r>
+    </w:p>
+    <w:p>
+      <w:pPr>
+        <w:rPr>
+          <w:b/>
+          <w:bCs/>
+        </w:rPr>
+      </w:pPr>
+      <w:r>
+        <w:rPr>
+          <w:b/>
+          <w:bCs/>
+        </w:rPr>
+        <w:t xml:space="preserve">Use </w:t>
+      </w:r>
+      <w:proofErr w:type="spellStart"/>
+      <w:r>
+        <w:rPr>
+          <w:b/>
+          <w:bCs/>
+        </w:rPr>
+        <w:t>only</w:t>
+      </w:r>
+      <w:proofErr w:type="spellEnd"/>
+      <w:r>
+        <w:rPr>
+          <w:b/>
+          <w:bCs/>
+        </w:rPr>
+        <w:t xml:space="preserve"> </w:t>
+      </w:r>
+      <w:proofErr w:type="spellStart"/>
+      <w:r>
+        <w:rPr>
+          <w:b/>
+          <w:bCs/>
+        </w:rPr>
+        <w:t>small</w:t>
+      </w:r>
+      <w:proofErr w:type="spellEnd"/>
+      <w:r>
+        <w:rPr>
+          <w:b/>
+          <w:bCs/>
+        </w:rPr>
+        <w:t xml:space="preserve"> </w:t>
+      </w:r>
+      <w:proofErr w:type="spellStart"/>
+      <w:r>
+        <w:rPr>
+          <w:b/>
+          <w:bCs/>
+        </w:rPr>
+        <w:t>letters</w:t>
+      </w:r>
+      <w:proofErr w:type="spellEnd"/>
+      <w:r>
+        <w:rPr>
+          <w:b/>
+          <w:bCs/>
+        </w:rPr>
+        <w:t xml:space="preserve">, </w:t>
+      </w:r>
+      <w:proofErr w:type="spellStart"/>
+      <w:r>
+        <w:rPr>
+          <w:b/>
+          <w:bCs/>
+        </w:rPr>
+        <w:t>text</w:t>
+      </w:r>
+      <w:proofErr w:type="spellEnd"/>
+      <w:r>
+        <w:rPr>
+          <w:b/>
+          <w:bCs/>
+        </w:rPr>
+        <w:t xml:space="preserve"> is </w:t>
+      </w:r>
+      <w:proofErr w:type="spellStart"/>
+      <w:r>
+        <w:rPr>
+          <w:b/>
+          <w:bCs/>
+        </w:rPr>
+        <w:t>case</w:t>
+      </w:r>
+      <w:proofErr w:type="spellEnd"/>
+      <w:r>
+        <w:rPr>
+          <w:b/>
+          <w:bCs/>
+        </w:rPr>
+        <w:t xml:space="preserve"> </w:t>
+      </w:r>
+      <w:proofErr w:type="spellStart"/>
+      <w:r>
+        <w:rPr>
+          <w:b/>
+          <w:bCs/>
+        </w:rPr>
+        <w:t>sensitive</w:t>
+      </w:r>
+      <w:proofErr w:type="spellEnd"/>
+      <w:r>
+        <w:rPr>
+          <w:b/>
+          <w:bCs/>
+        </w:rPr>
+        <w:t>!</w:t>
+      </w:r>
+    </w:p>
+    <w:p/>
+    <w:tbl>
+      <w:tblPr>
+        <w:tblStyle w:val="Tabelamrea"/>
+        <w:tblW w:w="0" w:type="auto"/>
+        <w:tblLook w:val="04A0" w:firstRow="1" w:lastRow="0" w:firstColumn="1" w:lastColumn="0" w:noHBand="0" w:noVBand="1"/>
+      </w:tblPr>
+      <w:tblGrid>
+        <w:gridCol w:w="2614"/>
+        <w:gridCol w:w="2614"/>
+        <w:gridCol w:w="2614"/>
+        <w:gridCol w:w="2614"/>
+      </w:tblGrid>
+      <w:tr>
+        <w:tc>
+          <w:tcPr>
+            <w:tcW w:w="2614" w:type="dxa"/>
+          </w:tcPr>
+          <w:p>
+            <w:pPr>
+              <w:jc w:val="center"/>
+              <w:rPr>
+                <w:b/>
+                <w:bCs/>
+              </w:rPr>
+            </w:pPr>
+            <w:proofErr w:type="spellStart"/>
+            <w:r>
+              <w:rPr>
+                <w:b/>
+                <w:bCs/>
+              </w:rPr>
+              <w:t>Command</w:t>
+            </w:r>
+            <w:proofErr w:type="spellEnd"/>
+          </w:p>
+        </w:tc>
+        <w:tc>
+          <w:tcPr>
+            <w:tcW w:w="2614" w:type="dxa"/>
+          </w:tcPr>
+          <w:p>
+            <w:pPr>
+              <w:jc w:val="center"/>
+              <w:rPr>
+                <w:b/>
+                <w:bCs/>
+              </w:rPr>
+            </w:pPr>
+            <w:proofErr w:type="spellStart"/>
+            <w:r>
+              <w:rPr>
+                <w:b/>
+                <w:bCs/>
+              </w:rPr>
+              <w:t>Syntax</w:t>
+            </w:r>
+            <w:proofErr w:type="spellEnd"/>
+          </w:p>
+        </w:tc>
+        <w:tc>
+          <w:tcPr>
+            <w:tcW w:w="2614" w:type="dxa"/>
+          </w:tcPr>
+          <w:p>
+            <w:pPr>
+              <w:jc w:val="center"/>
+              <w:rPr>
+                <w:b/>
+                <w:bCs/>
+              </w:rPr>
+            </w:pPr>
+            <w:proofErr w:type="spellStart"/>
+            <w:r>
+              <w:rPr>
+                <w:b/>
+                <w:bCs/>
+              </w:rPr>
+              <w:t>Description</w:t>
+            </w:r>
+            <w:proofErr w:type="spellEnd"/>
+          </w:p>
+        </w:tc>
+        <w:tc>
+          <w:tcPr>
+            <w:tcW w:w="2614" w:type="dxa"/>
+          </w:tcPr>
+          <w:p>
+            <w:pPr>
+              <w:jc w:val="center"/>
+              <w:rPr>
+                <w:b/>
+                <w:bCs/>
+              </w:rPr>
+            </w:pPr>
+            <w:proofErr w:type="spellStart"/>
+            <w:r>
+              <w:rPr>
+                <w:b/>
+                <w:bCs/>
+              </w:rPr>
+              <w:t>Example</w:t>
+            </w:r>
+            <w:proofErr w:type="spellEnd"/>
+          </w:p>
+        </w:tc>
+      </w:tr>
+      <w:tr>
+        <w:tc>
+          <w:tcPr>
+            <w:tcW w:w="10456" w:type="dxa"/>
+            <w:gridSpan w:val="4"/>
+          </w:tcPr>
+          <w:p>
+            <w:pPr>
+              <w:jc w:val="center"/>
+              <w:rPr>
+                <w:b/>
+                <w:bCs/>
+              </w:rPr>
+            </w:pPr>
+            <w:proofErr w:type="spellStart"/>
+            <w:r>
+              <w:rPr>
+                <w:b/>
+                <w:bCs/>
+              </w:rPr>
+              <w:t>Lights</w:t>
+            </w:r>
+            <w:proofErr w:type="spellEnd"/>
+            <w:r>
+              <w:rPr>
+                <w:b/>
+                <w:bCs/>
+              </w:rPr>
+              <w:t xml:space="preserve"> </w:t>
+            </w:r>
+            <w:proofErr w:type="spellStart"/>
+            <w:r>
+              <w:rPr>
+                <w:b/>
+                <w:bCs/>
+              </w:rPr>
+              <w:t>commands</w:t>
+            </w:r>
+            <w:proofErr w:type="spellEnd"/>
+          </w:p>
+        </w:tc>
+      </w:tr>
+      <w:tr>
+        <w:tc>
+          <w:tcPr>
+            <w:tcW w:w="2614" w:type="dxa"/>
+          </w:tcPr>
+          <w:p/>
+        </w:tc>
+        <w:tc>
+          <w:tcPr>
+            <w:tcW w:w="2614" w:type="dxa"/>
+          </w:tcPr>
+          <w:p/>
+        </w:tc>
+        <w:tc>
+          <w:tcPr>
+            <w:tcW w:w="2614" w:type="dxa"/>
+          </w:tcPr>
+          <w:p/>
+        </w:tc>
+        <w:tc>
+          <w:tcPr>
+            <w:tcW w:w="2614" w:type="dxa"/>
+          </w:tcPr>
+          <w:p>
+            <w:pPr>
+              <w:rPr>
+                <w:rFonts w:ascii="Consolas" w:hAnsi="Consolas"/>
+              </w:rPr>
+            </w:pPr>
+          </w:p>
+        </w:tc>
+      </w:tr>
+      <w:tr>
+        <w:tc>
+          <w:tcPr>
+            <w:tcW w:w="2614" w:type="dxa"/>
+          </w:tcPr>
+          <w:p/>
+        </w:tc>
+        <w:tc>
+          <w:tcPr>
+            <w:tcW w:w="2614" w:type="dxa"/>
+          </w:tcPr>
+          <w:p/>
+        </w:tc>
+        <w:tc>
+          <w:tcPr>
+            <w:tcW w:w="2614" w:type="dxa"/>
+          </w:tcPr>
+          <w:p/>
+        </w:tc>
+        <w:tc>
+          <w:tcPr>
+            <w:tcW w:w="2614" w:type="dxa"/>
+          </w:tcPr>
+          <w:p>
+            <w:pPr>
+              <w:rPr>
+                <w:rFonts w:ascii="Consolas" w:hAnsi="Consolas"/>
+              </w:rPr>
+            </w:pPr>
+          </w:p>
+        </w:tc>
+      </w:tr>
+      <w:tr>
+        <w:tc>
+          <w:tcPr>
+            <w:tcW w:w="2614" w:type="dxa"/>
+          </w:tcPr>
+          <w:p/>
+        </w:tc>
+        <w:tc>
+          <w:tcPr>
+            <w:tcW w:w="2614" w:type="dxa"/>
+          </w:tcPr>
+          <w:p/>
+        </w:tc>
+        <w:tc>
+          <w:tcPr>
+            <w:tcW w:w="2614" w:type="dxa"/>
+          </w:tcPr>
+          <w:p/>
+        </w:tc>
+        <w:tc>
+          <w:tcPr>
+            <w:tcW w:w="2614" w:type="dxa"/>
+          </w:tcPr>
+          <w:p>
+            <w:pPr>
+              <w:rPr>
+                <w:rFonts w:ascii="Consolas" w:hAnsi="Consolas"/>
+              </w:rPr>
+            </w:pPr>
+          </w:p>
+        </w:tc>
+      </w:tr>
+      <w:tr>
+        <w:tc>
+          <w:tcPr>
+            <w:tcW w:w="2614" w:type="dxa"/>
+          </w:tcPr>
+          <w:p/>
+        </w:tc>
+        <w:tc>
+          <w:tcPr>
+            <w:tcW w:w="2614" w:type="dxa"/>
+          </w:tcPr>
+          <w:p/>
+        </w:tc>
+        <w:tc>
+          <w:tcPr>
+            <w:tcW w:w="2614" w:type="dxa"/>
+          </w:tcPr>
+          <w:p/>
+        </w:tc>
+        <w:tc>
+          <w:tcPr>
+            <w:tcW w:w="2614" w:type="dxa"/>
+          </w:tcPr>
+          <w:p>
+            <w:pPr>
+              <w:rPr>
+                <w:rFonts w:ascii="Consolas" w:hAnsi="Consolas"/>
+              </w:rPr>
+            </w:pPr>
+          </w:p>
+        </w:tc>
+      </w:tr>
+      <w:tr>
+        <w:tc>
+          <w:tcPr>
+            <w:tcW w:w="10456" w:type="dxa"/>
+            <w:gridSpan w:val="4"/>
+          </w:tcPr>
+          <w:p>
+            <w:pPr>
+              <w:jc w:val="center"/>
+              <w:rPr>
+                <w:b/>
+                <w:bCs/>
+              </w:rPr>
+            </w:pPr>
+            <w:r>
+              <w:rPr>
+                <w:b/>
+                <w:bCs/>
+              </w:rPr>
+              <w:t>pH probe</w:t>
+            </w:r>
+          </w:p>
+        </w:tc>
+      </w:tr>
+      <w:tr>
+        <w:tc>
+          <w:tcPr>
+            <w:tcW w:w="2614" w:type="dxa"/>
+          </w:tcPr>
+          <w:p>
+            <w:proofErr w:type="spellStart"/>
+            <w:r>
+              <w:t>cala</w:t>
+            </w:r>
+            <w:proofErr w:type="spellEnd"/>
+          </w:p>
+        </w:tc>
+        <w:tc>
+          <w:tcPr>
+            <w:tcW w:w="2614" w:type="dxa"/>
+          </w:tcPr>
+          <w:p/>
+        </w:tc>
+        <w:tc>
+          <w:tcPr>
+            <w:tcW w:w="2614" w:type="dxa"/>
+          </w:tcPr>
+          <w:p>
+            <w:r>
+              <w:t xml:space="preserve">Start </w:t>
+            </w:r>
+            <w:proofErr w:type="spellStart"/>
+            <w:r>
+              <w:t>automatic</w:t>
+            </w:r>
+            <w:proofErr w:type="spellEnd"/>
+            <w:r>
+              <w:t xml:space="preserve"> pH probe </w:t>
+            </w:r>
+            <w:proofErr w:type="spellStart"/>
+            <w:r>
+              <w:t>calibration</w:t>
+            </w:r>
+            <w:proofErr w:type="spellEnd"/>
+          </w:p>
+        </w:tc>
+        <w:tc>
+          <w:tcPr>
+            <w:tcW w:w="2614" w:type="dxa"/>
+          </w:tcPr>
+          <w:p>
+            <w:pPr>
+              <w:rPr>
+                <w:rFonts w:ascii="Consolas" w:hAnsi="Consolas"/>
+              </w:rPr>
+            </w:pPr>
+            <w:proofErr w:type="spellStart"/>
+            <w:r>
+              <w:rPr>
+                <w:rFonts w:ascii="Consolas" w:hAnsi="Consolas"/>
+              </w:rPr>
+              <w:t>cala</w:t>
+            </w:r>
+            <w:proofErr w:type="spellEnd"/>
+            <w:r>
+              <w:rPr>
+                <w:rFonts w:ascii="Consolas" w:hAnsi="Consolas"/>
+              </w:rPr>
+              <w:t xml:space="preserve"> +</w:t>
+            </w:r>
+            <w:proofErr w:type="spellStart"/>
+            <w:r>
+              <w:rPr>
+                <w:rFonts w:ascii="Consolas" w:hAnsi="Consolas"/>
+              </w:rPr>
+              <w:t>CR</w:t>
+            </w:r>
+            <w:proofErr w:type="spellEnd"/>
+            <w:r>
+              <w:rPr>
+                <w:rFonts w:ascii="Consolas" w:hAnsi="Consolas"/>
+              </w:rPr>
+              <w:t>/</w:t>
+            </w:r>
+            <w:proofErr w:type="spellStart"/>
+            <w:r>
+              <w:rPr>
+                <w:rFonts w:ascii="Consolas" w:hAnsi="Consolas"/>
+              </w:rPr>
+              <w:t>LF</w:t>
+            </w:r>
+            <w:proofErr w:type="spellEnd"/>
+          </w:p>
+        </w:tc>
+      </w:tr>
+      <w:tr>
+        <w:tc>
+          <w:tcPr>
+            <w:tcW w:w="2614" w:type="dxa"/>
+          </w:tcPr>
+          <w:p>
+            <w:proofErr w:type="spellStart"/>
+            <w:r>
+              <w:t>cals</w:t>
+            </w:r>
+            <w:proofErr w:type="spellEnd"/>
+          </w:p>
+        </w:tc>
+        <w:tc>
+          <w:tcPr>
+            <w:tcW w:w="2614" w:type="dxa"/>
+          </w:tcPr>
+          <w:p/>
+        </w:tc>
+        <w:tc>
+          <w:tcPr>
+            <w:tcW w:w="2614" w:type="dxa"/>
+          </w:tcPr>
+          <w:p>
+            <w:r>
+              <w:t xml:space="preserve">Set manual step </w:t>
+            </w:r>
+            <w:proofErr w:type="spellStart"/>
+            <w:r>
+              <w:t>for</w:t>
+            </w:r>
+            <w:proofErr w:type="spellEnd"/>
+            <w:r>
+              <w:t xml:space="preserve"> 1 pH</w:t>
+            </w:r>
+          </w:p>
+        </w:tc>
+        <w:tc>
+          <w:tcPr>
+            <w:tcW w:w="2614" w:type="dxa"/>
+          </w:tcPr>
+          <w:p>
+            <w:pPr>
+              <w:rPr>
+                <w:rFonts w:ascii="Consolas" w:hAnsi="Consolas"/>
+              </w:rPr>
+            </w:pPr>
+            <w:proofErr w:type="spellStart"/>
+            <w:r>
+              <w:rPr>
+                <w:rFonts w:ascii="Consolas" w:hAnsi="Consolas"/>
+              </w:rPr>
+              <w:t>c</w:t>
+            </w:r>
+            <w:r>
+              <w:rPr>
+                <w:rFonts w:ascii="Consolas" w:hAnsi="Consolas"/>
+              </w:rPr>
+              <w:t>al</w:t>
+            </w:r>
+            <w:r>
+              <w:rPr>
+                <w:rFonts w:ascii="Consolas" w:hAnsi="Consolas"/>
+              </w:rPr>
+              <w:t>s</w:t>
+            </w:r>
+            <w:proofErr w:type="spellEnd"/>
+            <w:r>
+              <w:rPr>
+                <w:rFonts w:ascii="Consolas" w:hAnsi="Consolas"/>
+              </w:rPr>
+              <w:t xml:space="preserve">=0.1020 </w:t>
+            </w:r>
+            <w:r>
+              <w:rPr>
+                <w:rFonts w:ascii="Consolas" w:hAnsi="Consolas"/>
+              </w:rPr>
+              <w:t>+</w:t>
+            </w:r>
+            <w:proofErr w:type="spellStart"/>
+            <w:r>
+              <w:rPr>
+                <w:rFonts w:ascii="Consolas" w:hAnsi="Consolas"/>
+              </w:rPr>
+              <w:t>CR</w:t>
+            </w:r>
+            <w:proofErr w:type="spellEnd"/>
+            <w:r>
+              <w:rPr>
+                <w:rFonts w:ascii="Consolas" w:hAnsi="Consolas"/>
+              </w:rPr>
+              <w:t>/</w:t>
+            </w:r>
+            <w:proofErr w:type="spellStart"/>
+            <w:r>
+              <w:rPr>
+                <w:rFonts w:ascii="Consolas" w:hAnsi="Consolas"/>
+              </w:rPr>
+              <w:t>LF</w:t>
+            </w:r>
+            <w:proofErr w:type="spellEnd"/>
+          </w:p>
+        </w:tc>
+      </w:tr>
+      <w:tr>
+        <w:tc>
+          <w:tcPr>
+            <w:tcW w:w="2614" w:type="dxa"/>
+          </w:tcPr>
+          <w:p>
+            <w:proofErr w:type="spellStart"/>
+            <w:r>
+              <w:t>cal7</w:t>
+            </w:r>
+            <w:proofErr w:type="spellEnd"/>
+          </w:p>
+        </w:tc>
+        <w:tc>
+          <w:tcPr>
+            <w:tcW w:w="2614" w:type="dxa"/>
+          </w:tcPr>
+          <w:p/>
+        </w:tc>
+        <w:tc>
+          <w:tcPr>
+            <w:tcW w:w="2614" w:type="dxa"/>
+          </w:tcPr>
+          <w:p>
+            <w:r>
+              <w:t xml:space="preserve">Set manual </w:t>
+            </w:r>
+            <w:proofErr w:type="spellStart"/>
+            <w:r>
+              <w:t>voltage</w:t>
+            </w:r>
+            <w:proofErr w:type="spellEnd"/>
+            <w:r>
+              <w:t xml:space="preserve"> </w:t>
+            </w:r>
+            <w:proofErr w:type="spellStart"/>
+            <w:r>
+              <w:t>for</w:t>
+            </w:r>
+            <w:proofErr w:type="spellEnd"/>
+            <w:r>
+              <w:t xml:space="preserve"> pH 7</w:t>
+            </w:r>
+          </w:p>
+        </w:tc>
+        <w:tc>
+          <w:tcPr>
+            <w:tcW w:w="2614" w:type="dxa"/>
+          </w:tcPr>
+          <w:p>
+            <w:pPr>
+              <w:rPr>
+                <w:rFonts w:ascii="Consolas" w:hAnsi="Consolas"/>
+              </w:rPr>
+            </w:pPr>
+            <w:proofErr w:type="spellStart"/>
+            <w:r>
+              <w:rPr>
+                <w:rFonts w:ascii="Consolas" w:hAnsi="Consolas"/>
+              </w:rPr>
+              <w:t>cal7</w:t>
+            </w:r>
+            <w:proofErr w:type="spellEnd"/>
+            <w:r>
+              <w:rPr>
+                <w:rFonts w:ascii="Consolas" w:hAnsi="Consolas"/>
+              </w:rPr>
+              <w:t xml:space="preserve">=0.8525 </w:t>
+            </w:r>
+            <w:r>
+              <w:rPr>
+                <w:rFonts w:ascii="Consolas" w:hAnsi="Consolas"/>
+              </w:rPr>
+              <w:t>+</w:t>
+            </w:r>
+            <w:proofErr w:type="spellStart"/>
+            <w:r>
+              <w:rPr>
+                <w:rFonts w:ascii="Consolas" w:hAnsi="Consolas"/>
+              </w:rPr>
+              <w:t>CR</w:t>
+            </w:r>
+            <w:proofErr w:type="spellEnd"/>
+            <w:r>
+              <w:rPr>
+                <w:rFonts w:ascii="Consolas" w:hAnsi="Consolas"/>
+              </w:rPr>
+              <w:t>/</w:t>
+            </w:r>
+            <w:proofErr w:type="spellStart"/>
+            <w:r>
+              <w:rPr>
+                <w:rFonts w:ascii="Consolas" w:hAnsi="Consolas"/>
+              </w:rPr>
+              <w:t>LF</w:t>
+            </w:r>
+            <w:proofErr w:type="spellEnd"/>
+          </w:p>
+        </w:tc>
+      </w:tr>
+      <w:tr>
+        <w:tc>
+          <w:tcPr>
+            <w:tcW w:w="2614" w:type="dxa"/>
+          </w:tcPr>
+          <w:p/>
+        </w:tc>
+        <w:tc>
+          <w:tcPr>
+            <w:tcW w:w="2614" w:type="dxa"/>
+          </w:tcPr>
+          <w:p/>
+        </w:tc>
+        <w:tc>
+          <w:tcPr>
+            <w:tcW w:w="2614" w:type="dxa"/>
+          </w:tcPr>
+          <w:p/>
+        </w:tc>
+        <w:tc>
+          <w:tcPr>
+            <w:tcW w:w="2614" w:type="dxa"/>
+          </w:tcPr>
+          <w:p>
+            <w:pPr>
+              <w:rPr>
+                <w:rFonts w:ascii="Consolas" w:hAnsi="Consolas"/>
+              </w:rPr>
+            </w:pPr>
+          </w:p>
+        </w:tc>
+      </w:tr>
+      <w:tr>
+        <w:tc>
+          <w:tcPr>
+            <w:tcW w:w="2614" w:type="dxa"/>
+          </w:tcPr>
+          <w:p>
+            <w:proofErr w:type="spellStart"/>
+            <w:r>
+              <w:t>feed</w:t>
+            </w:r>
+            <w:proofErr w:type="spellEnd"/>
+          </w:p>
+        </w:tc>
+        <w:tc>
+          <w:tcPr>
+            <w:tcW w:w="2614" w:type="dxa"/>
+          </w:tcPr>
+          <w:p/>
+        </w:tc>
+        <w:tc>
+          <w:tcPr>
+            <w:tcW w:w="2614" w:type="dxa"/>
+          </w:tcPr>
+          <w:p>
+            <w:r>
+              <w:t xml:space="preserve">Start </w:t>
+            </w:r>
+            <w:proofErr w:type="spellStart"/>
+            <w:r>
+              <w:t>Feed</w:t>
+            </w:r>
+            <w:proofErr w:type="spellEnd"/>
+            <w:r>
+              <w:t xml:space="preserve"> </w:t>
+            </w:r>
+            <w:proofErr w:type="spellStart"/>
+            <w:r>
+              <w:t>cycle</w:t>
+            </w:r>
+            <w:proofErr w:type="spellEnd"/>
+          </w:p>
+        </w:tc>
+        <w:tc>
+          <w:tcPr>
+            <w:tcW w:w="2614" w:type="dxa"/>
+          </w:tcPr>
+          <w:p>
+            <w:pPr>
+              <w:rPr>
+                <w:rFonts w:ascii="Consolas" w:hAnsi="Consolas"/>
+              </w:rPr>
+            </w:pPr>
+            <w:proofErr w:type="spellStart"/>
+            <w:r>
+              <w:rPr>
+                <w:rFonts w:ascii="Consolas" w:hAnsi="Consolas"/>
+              </w:rPr>
+              <w:t>feed</w:t>
+            </w:r>
+            <w:proofErr w:type="spellEnd"/>
+            <w:r>
+              <w:rPr>
+                <w:rFonts w:ascii="Consolas" w:hAnsi="Consolas"/>
+              </w:rPr>
+              <w:t xml:space="preserve"> +</w:t>
+            </w:r>
+            <w:proofErr w:type="spellStart"/>
+            <w:r>
+              <w:rPr>
+                <w:rFonts w:ascii="Consolas" w:hAnsi="Consolas"/>
+              </w:rPr>
+              <w:t>CR</w:t>
+            </w:r>
+            <w:proofErr w:type="spellEnd"/>
+            <w:r>
+              <w:rPr>
+                <w:rFonts w:ascii="Consolas" w:hAnsi="Consolas"/>
+              </w:rPr>
+              <w:t>/</w:t>
+            </w:r>
+            <w:proofErr w:type="spellStart"/>
+            <w:r>
+              <w:rPr>
+                <w:rFonts w:ascii="Consolas" w:hAnsi="Consolas"/>
+              </w:rPr>
+              <w:t>LF</w:t>
+            </w:r>
+            <w:proofErr w:type="spellEnd"/>
+          </w:p>
+        </w:tc>
+      </w:tr>
+      <w:tr>
+        <w:tc>
+          <w:tcPr>
+            <w:tcW w:w="2614" w:type="dxa"/>
+          </w:tcPr>
+          <w:p>
+            <w:r>
+              <w:t>lamp</w:t>
+            </w:r>
+          </w:p>
+        </w:tc>
+        <w:tc>
+          <w:tcPr>
+            <w:tcW w:w="2614" w:type="dxa"/>
+          </w:tcPr>
+          <w:p/>
+        </w:tc>
+        <w:tc>
+          <w:tcPr>
+            <w:tcW w:w="2614" w:type="dxa"/>
+          </w:tcPr>
+          <w:p>
+            <w:r>
+              <w:t xml:space="preserve">Turn </w:t>
+            </w:r>
+            <w:proofErr w:type="spellStart"/>
+            <w:r>
+              <w:t>LEDs</w:t>
+            </w:r>
+            <w:proofErr w:type="spellEnd"/>
+            <w:r>
+              <w:t xml:space="preserve"> on/</w:t>
+            </w:r>
+            <w:proofErr w:type="spellStart"/>
+            <w:r>
+              <w:t>off</w:t>
+            </w:r>
+            <w:proofErr w:type="spellEnd"/>
+          </w:p>
+        </w:tc>
+        <w:tc>
+          <w:tcPr>
+            <w:tcW w:w="2614" w:type="dxa"/>
+          </w:tcPr>
+          <w:p>
+            <w:pPr>
+              <w:rPr>
+                <w:rFonts w:ascii="Consolas" w:hAnsi="Consolas"/>
+              </w:rPr>
+            </w:pPr>
+            <w:r>
+              <w:rPr>
+                <w:rFonts w:ascii="Consolas" w:hAnsi="Consolas"/>
+              </w:rPr>
+              <w:t>lamp</w:t>
+            </w:r>
+            <w:r>
+              <w:rPr>
+                <w:rFonts w:ascii="Consolas" w:hAnsi="Consolas"/>
+              </w:rPr>
+              <w:t xml:space="preserve"> +</w:t>
+            </w:r>
+            <w:proofErr w:type="spellStart"/>
+            <w:r>
+              <w:rPr>
+                <w:rFonts w:ascii="Consolas" w:hAnsi="Consolas"/>
+              </w:rPr>
+              <w:t>CR</w:t>
+            </w:r>
+            <w:proofErr w:type="spellEnd"/>
+            <w:r>
+              <w:rPr>
+                <w:rFonts w:ascii="Consolas" w:hAnsi="Consolas"/>
+              </w:rPr>
+              <w:t>/</w:t>
+            </w:r>
+            <w:proofErr w:type="spellStart"/>
+            <w:r>
+              <w:rPr>
+                <w:rFonts w:ascii="Consolas" w:hAnsi="Consolas"/>
+              </w:rPr>
+              <w:t>LF</w:t>
+            </w:r>
+            <w:proofErr w:type="spellEnd"/>
+          </w:p>
+        </w:tc>
+      </w:tr>
+      <w:tr>
+        <w:tc>
+          <w:tcPr>
+            <w:tcW w:w="2614" w:type="dxa"/>
+          </w:tcPr>
+          <w:p/>
+        </w:tc>
+        <w:tc>
+          <w:tcPr>
+            <w:tcW w:w="2614" w:type="dxa"/>
+          </w:tcPr>
+          <w:p/>
+        </w:tc>
+        <w:tc>
+          <w:tcPr>
+            <w:tcW w:w="2614" w:type="dxa"/>
+          </w:tcPr>
+          <w:p/>
+        </w:tc>
+        <w:tc>
+          <w:tcPr>
+            <w:tcW w:w="2614" w:type="dxa"/>
+          </w:tcPr>
+          <w:p>
+            <w:pPr>
+              <w:rPr>
+                <w:rFonts w:ascii="Consolas" w:hAnsi="Consolas"/>
+              </w:rPr>
+            </w:pPr>
+          </w:p>
+        </w:tc>
+      </w:tr>
+      <w:tr>
+        <w:tc>
+          <w:tcPr>
+            <w:tcW w:w="2614" w:type="dxa"/>
+          </w:tcPr>
+          <w:p>
+            <w:proofErr w:type="spellStart"/>
+            <w:r>
+              <w:t>help</w:t>
+            </w:r>
+            <w:proofErr w:type="spellEnd"/>
+          </w:p>
+        </w:tc>
+        <w:tc>
+          <w:tcPr>
+            <w:tcW w:w="2614" w:type="dxa"/>
+          </w:tcPr>
+          <w:p/>
+        </w:tc>
+        <w:tc>
+          <w:tcPr>
+            <w:tcW w:w="2614" w:type="dxa"/>
+          </w:tcPr>
+          <w:p>
+            <w:proofErr w:type="spellStart"/>
+            <w:r>
+              <w:t>Print</w:t>
+            </w:r>
+            <w:proofErr w:type="spellEnd"/>
+            <w:r>
+              <w:t xml:space="preserve"> out </w:t>
+            </w:r>
+            <w:proofErr w:type="spellStart"/>
+            <w:r>
+              <w:t>all</w:t>
+            </w:r>
+            <w:proofErr w:type="spellEnd"/>
+            <w:r>
+              <w:t xml:space="preserve"> </w:t>
+            </w:r>
+            <w:proofErr w:type="spellStart"/>
+            <w:r>
+              <w:t>commands</w:t>
+            </w:r>
+            <w:proofErr w:type="spellEnd"/>
+          </w:p>
+        </w:tc>
+        <w:tc>
+          <w:tcPr>
+            <w:tcW w:w="2614" w:type="dxa"/>
+          </w:tcPr>
+          <w:p>
+            <w:pPr>
+              <w:rPr>
+                <w:rFonts w:ascii="Consolas" w:hAnsi="Consolas"/>
+              </w:rPr>
+            </w:pPr>
+            <w:proofErr w:type="spellStart"/>
+            <w:r>
+              <w:rPr>
+                <w:rFonts w:ascii="Consolas" w:hAnsi="Consolas"/>
+              </w:rPr>
+              <w:t>help</w:t>
+            </w:r>
+            <w:proofErr w:type="spellEnd"/>
+            <w:r>
+              <w:rPr>
+                <w:rFonts w:ascii="Consolas" w:hAnsi="Consolas"/>
+              </w:rPr>
+              <w:t xml:space="preserve"> +</w:t>
+            </w:r>
+            <w:proofErr w:type="spellStart"/>
+            <w:r>
+              <w:rPr>
+                <w:rFonts w:ascii="Consolas" w:hAnsi="Consolas"/>
+              </w:rPr>
+              <w:t>CR</w:t>
+            </w:r>
+            <w:proofErr w:type="spellEnd"/>
+            <w:r>
+              <w:rPr>
+                <w:rFonts w:ascii="Consolas" w:hAnsi="Consolas"/>
+              </w:rPr>
+              <w:t>/</w:t>
+            </w:r>
+            <w:proofErr w:type="spellStart"/>
+            <w:r>
+              <w:rPr>
+                <w:rFonts w:ascii="Consolas" w:hAnsi="Consolas"/>
+              </w:rPr>
+              <w:t>LF</w:t>
+            </w:r>
+            <w:proofErr w:type="spellEnd"/>
+          </w:p>
+        </w:tc>
+      </w:tr>
+      <w:tr>
+        <w:tc>
+          <w:tcPr>
+            <w:tcW w:w="2614" w:type="dxa"/>
+          </w:tcPr>
+          <w:p>
+            <w:proofErr w:type="spellStart"/>
+            <w:r>
+              <w:t>pars</w:t>
+            </w:r>
+            <w:proofErr w:type="spellEnd"/>
+          </w:p>
+        </w:tc>
+        <w:tc>
+          <w:tcPr>
+            <w:tcW w:w="2614" w:type="dxa"/>
+          </w:tcPr>
+          <w:p/>
+        </w:tc>
+        <w:tc>
+          <w:tcPr>
+            <w:tcW w:w="2614" w:type="dxa"/>
+          </w:tcPr>
+          <w:p>
+            <w:proofErr w:type="spellStart"/>
+            <w:r>
+              <w:t>Print</w:t>
+            </w:r>
+            <w:proofErr w:type="spellEnd"/>
+            <w:r>
+              <w:t xml:space="preserve"> out </w:t>
+            </w:r>
+            <w:proofErr w:type="spellStart"/>
+            <w:r>
+              <w:t>all</w:t>
+            </w:r>
+            <w:proofErr w:type="spellEnd"/>
+            <w:r>
+              <w:t xml:space="preserve"> </w:t>
+            </w:r>
+            <w:proofErr w:type="spellStart"/>
+            <w:r>
+              <w:t>parameters</w:t>
+            </w:r>
+            <w:proofErr w:type="spellEnd"/>
+          </w:p>
+        </w:tc>
+        <w:tc>
+          <w:tcPr>
+            <w:tcW w:w="2614" w:type="dxa"/>
+          </w:tcPr>
+          <w:p>
+            <w:pPr>
+              <w:rPr>
+                <w:rFonts w:ascii="Consolas" w:hAnsi="Consolas"/>
+              </w:rPr>
+            </w:pPr>
+            <w:proofErr w:type="spellStart"/>
+            <w:r>
+              <w:rPr>
+                <w:rFonts w:ascii="Consolas" w:hAnsi="Consolas"/>
+              </w:rPr>
+              <w:t>pars</w:t>
+            </w:r>
+            <w:proofErr w:type="spellEnd"/>
+            <w:r>
+              <w:rPr>
+                <w:rFonts w:ascii="Consolas" w:hAnsi="Consolas"/>
+              </w:rPr>
+              <w:t xml:space="preserve"> +</w:t>
+            </w:r>
+            <w:proofErr w:type="spellStart"/>
+            <w:r>
+              <w:rPr>
+                <w:rFonts w:ascii="Consolas" w:hAnsi="Consolas"/>
+              </w:rPr>
+              <w:t>CR</w:t>
+            </w:r>
+            <w:proofErr w:type="spellEnd"/>
+            <w:r>
+              <w:rPr>
+                <w:rFonts w:ascii="Consolas" w:hAnsi="Consolas"/>
+              </w:rPr>
+              <w:t>/</w:t>
+            </w:r>
+            <w:proofErr w:type="spellStart"/>
+            <w:r>
+              <w:rPr>
+                <w:rFonts w:ascii="Consolas" w:hAnsi="Consolas"/>
+              </w:rPr>
+              <w:t>LF</w:t>
+            </w:r>
+            <w:proofErr w:type="spellEnd"/>
+          </w:p>
+        </w:tc>
+      </w:tr>
+    </w:tbl>
+    <w:p/>
     <w:sectPr>
       <w:pgSz w:w="11906" w:h="16838"/>
       <w:pgMar w:top="720" w:right="720" w:bottom="720" w:left="720" w:header="708" w:footer="708" w:gutter="0"/>
